--- a/manuscript/Online Supplement.docx
+++ b/manuscript/Online Supplement.docx
@@ -4,22 +4,18 @@
   <w:body>
     <w:p>
       <w:pPr>
-        <w:spacing w:after="0" w:line="480" w:lineRule="auto"/>
-        <w:jc w:val="center"/>
+        <w:jc w:val="both"/>
         <w:rPr>
           <w:rFonts w:ascii="Times New Roman" w:eastAsia="Times New Roman" w:hAnsi="Times New Roman" w:cs="Times New Roman"/>
-          <w:sz w:val="20"/>
-          <w:szCs w:val="20"/>
+          <w:b/>
         </w:rPr>
       </w:pPr>
       <w:r>
         <w:rPr>
           <w:rFonts w:ascii="Times New Roman" w:eastAsia="Times New Roman" w:hAnsi="Times New Roman" w:cs="Times New Roman"/>
           <w:b/>
-          <w:bCs/>
-          <w:color w:val="000000"/>
         </w:rPr>
-        <w:t>Environmental history and symbiont assemblages influence coral performance envelopes through repeat mass bleaching events</w:t>
+        <w:t>Environmental history and endosymbionts shape coral performance in repeat bleaching events</w:t>
       </w:r>
     </w:p>
     <w:p>
@@ -53,23 +49,7 @@
           <w:rFonts w:ascii="Times New Roman" w:eastAsia="Times New Roman" w:hAnsi="Times New Roman" w:cs="Times New Roman"/>
           <w:color w:val="000000"/>
         </w:rPr>
-        <w:t xml:space="preserve">, </w:t>
-      </w:r>
-      <w:proofErr w:type="spellStart"/>
-      <w:r>
-        <w:rPr>
-          <w:rFonts w:ascii="Times New Roman" w:eastAsia="Times New Roman" w:hAnsi="Times New Roman" w:cs="Times New Roman"/>
-          <w:color w:val="000000"/>
-        </w:rPr>
-        <w:t>Contessa</w:t>
-      </w:r>
-      <w:proofErr w:type="spellEnd"/>
-      <w:r>
-        <w:rPr>
-          <w:rFonts w:ascii="Times New Roman" w:eastAsia="Times New Roman" w:hAnsi="Times New Roman" w:cs="Times New Roman"/>
-          <w:color w:val="000000"/>
-        </w:rPr>
-        <w:t xml:space="preserve"> A. Ricci, Alexandra D. Wen, Bren E. Ledbetter, </w:t>
+        <w:t xml:space="preserve">, Contessa A. Ricci, Alexandra D. Wen, Bren E. Ledbetter, </w:t>
       </w:r>
       <w:proofErr w:type="spellStart"/>
       <w:r>
@@ -101,23 +81,7 @@
           <w:rFonts w:ascii="Times New Roman" w:eastAsia="Times New Roman" w:hAnsi="Times New Roman" w:cs="Times New Roman"/>
           <w:color w:val="000000"/>
         </w:rPr>
-        <w:t xml:space="preserve">, Ruth D. Gates, </w:t>
-      </w:r>
-      <w:proofErr w:type="spellStart"/>
-      <w:r>
-        <w:rPr>
-          <w:rFonts w:ascii="Times New Roman" w:eastAsia="Times New Roman" w:hAnsi="Times New Roman" w:cs="Times New Roman"/>
-          <w:color w:val="000000"/>
-        </w:rPr>
-        <w:t>Hollie</w:t>
-      </w:r>
-      <w:proofErr w:type="spellEnd"/>
-      <w:r>
-        <w:rPr>
-          <w:rFonts w:ascii="Times New Roman" w:eastAsia="Times New Roman" w:hAnsi="Times New Roman" w:cs="Times New Roman"/>
-          <w:color w:val="000000"/>
-        </w:rPr>
-        <w:t xml:space="preserve"> M. Putnam</w:t>
+        <w:t>, Ruth D. Gates, Hollie M. Putnam</w:t>
       </w:r>
     </w:p>
     <w:p>
@@ -199,7 +163,7 @@
               </wp:anchor>
             </w:drawing>
           </mc:Choice>
-          <mc:Fallback>
+          <mc:Fallback xmlns:w16se="http://schemas.microsoft.com/office/word/2015/wordml/symex" xmlns:w16cid="http://schemas.microsoft.com/office/word/2016/wordml/cid" xmlns:w15="http://schemas.microsoft.com/office/word/2012/wordml" xmlns:am3d="http://schemas.microsoft.com/office/drawing/2017/model3d" xmlns:aink="http://schemas.microsoft.com/office/drawing/2016/ink" xmlns:cx8="http://schemas.microsoft.com/office/drawing/2016/5/14/chartex" xmlns:cx7="http://schemas.microsoft.com/office/drawing/2016/5/13/chartex" xmlns:cx6="http://schemas.microsoft.com/office/drawing/2016/5/12/chartex" xmlns:cx5="http://schemas.microsoft.com/office/drawing/2016/5/11/chartex" xmlns:cx4="http://schemas.microsoft.com/office/drawing/2016/5/10/chartex" xmlns:cx3="http://schemas.microsoft.com/office/drawing/2016/5/9/chartex" xmlns:cx2="http://schemas.microsoft.com/office/drawing/2015/10/21/chartex" xmlns:cx1="http://schemas.microsoft.com/office/drawing/2015/9/8/chartex" xmlns:cx="http://schemas.microsoft.com/office/drawing/2014/chartex">
             <w:pict>
               <v:shapetype id="_x0000_t32" coordsize="21600,21600" o:spt="32" o:oned="t" path="m0,0l21600,21600e" filled="f">
                 <v:path arrowok="t" fillok="f" o:connecttype="none"/>
@@ -392,7 +356,7 @@
     </w:p>
     <w:p>
       <w:pPr>
-        <w:pStyle w:val="normal0"/>
+        <w:pStyle w:val="Normal1"/>
         <w:widowControl w:val="0"/>
         <w:pBdr>
           <w:top w:val="nil"/>
@@ -413,7 +377,7 @@
     <w:tbl>
       <w:tblPr>
         <w:tblStyle w:val="a"/>
-        <w:tblpPr w:leftFromText="180" w:rightFromText="180" w:horzAnchor="page" w:tblpX="1549" w:tblpY="720"/>
+        <w:tblpPr w:leftFromText="180" w:rightFromText="180" w:vertAnchor="page" w:horzAnchor="page" w:tblpX="1729" w:tblpY="1441"/>
         <w:tblW w:w="9050" w:type="dxa"/>
         <w:tblBorders>
           <w:top w:val="single" w:sz="4" w:space="0" w:color="000000"/>
@@ -455,45 +419,28 @@
           </w:tcPr>
           <w:p>
             <w:pPr>
-              <w:pStyle w:val="normal0"/>
+              <w:pStyle w:val="Normal1"/>
               <w:spacing w:line="480" w:lineRule="auto"/>
               <w:jc w:val="both"/>
               <w:rPr>
                 <w:rFonts w:ascii="Times New Roman" w:eastAsia="Times New Roman" w:hAnsi="Times New Roman" w:cs="Times New Roman"/>
               </w:rPr>
             </w:pPr>
+            <w:bookmarkStart w:id="0" w:name="_gjdgxs" w:colFirst="0" w:colLast="0"/>
+            <w:bookmarkEnd w:id="0"/>
             <w:r>
               <w:rPr>
                 <w:rFonts w:ascii="Times New Roman" w:eastAsia="Times New Roman" w:hAnsi="Times New Roman" w:cs="Times New Roman"/>
                 <w:b/>
               </w:rPr>
               <w:lastRenderedPageBreak/>
-              <w:t xml:space="preserve">Supplementary </w:t>
-            </w:r>
-            <w:r>
-              <w:rPr>
-                <w:rFonts w:ascii="Times New Roman" w:eastAsia="Times New Roman" w:hAnsi="Times New Roman" w:cs="Times New Roman"/>
-                <w:b/>
-              </w:rPr>
-              <w:t>Table 1.</w:t>
-            </w:r>
-            <w:r>
-              <w:rPr>
-                <w:rFonts w:ascii="Times New Roman" w:eastAsia="Times New Roman" w:hAnsi="Times New Roman" w:cs="Times New Roman"/>
-              </w:rPr>
-              <w:t xml:space="preserve">   Statistical analysis of environmental history and bleaching event effects on </w:t>
-            </w:r>
-            <w:r>
-              <w:rPr>
-                <w:rFonts w:ascii="Times New Roman" w:eastAsia="Times New Roman" w:hAnsi="Times New Roman" w:cs="Times New Roman"/>
-              </w:rPr>
-              <w:t xml:space="preserve">Symbiodiniaceae endosymbionts </w:t>
-            </w:r>
-            <w:r>
-              <w:rPr>
-                <w:rFonts w:ascii="Times New Roman" w:eastAsia="Times New Roman" w:hAnsi="Times New Roman" w:cs="Times New Roman"/>
-              </w:rPr>
-              <w:t xml:space="preserve">and </w:t>
+              <w:t>Supplementary Table 1.</w:t>
+            </w:r>
+            <w:r>
+              <w:rPr>
+                <w:rFonts w:ascii="Times New Roman" w:eastAsia="Times New Roman" w:hAnsi="Times New Roman" w:cs="Times New Roman"/>
+              </w:rPr>
+              <w:t xml:space="preserve">   Statistical analysis of environmental history and bleaching event effects on Symbiodiniaceae endosymbionts and </w:t>
             </w:r>
             <w:r>
               <w:rPr>
@@ -536,7 +483,7 @@
           </w:tcPr>
           <w:p>
             <w:pPr>
-              <w:pStyle w:val="normal0"/>
+              <w:pStyle w:val="Normal1"/>
               <w:rPr>
                 <w:rFonts w:ascii="Times New Roman" w:eastAsia="Times New Roman" w:hAnsi="Times New Roman" w:cs="Times New Roman"/>
                 <w:i/>
@@ -571,7 +518,7 @@
           </w:tcPr>
           <w:p>
             <w:pPr>
-              <w:pStyle w:val="normal0"/>
+              <w:pStyle w:val="Normal1"/>
               <w:rPr>
                 <w:rFonts w:ascii="Times New Roman" w:eastAsia="Times New Roman" w:hAnsi="Times New Roman" w:cs="Times New Roman"/>
                 <w:i/>
@@ -606,7 +553,7 @@
           </w:tcPr>
           <w:p>
             <w:pPr>
-              <w:pStyle w:val="normal0"/>
+              <w:pStyle w:val="Normal1"/>
               <w:rPr>
                 <w:rFonts w:ascii="Times New Roman" w:eastAsia="Times New Roman" w:hAnsi="Times New Roman" w:cs="Times New Roman"/>
                 <w:i/>
@@ -623,9 +570,25 @@
                 <w:sz w:val="20"/>
                 <w:szCs w:val="20"/>
               </w:rPr>
-              <w:t xml:space="preserve"> </w:t>
-            </w:r>
-            <w:r>
+              <w:t xml:space="preserve">   SS</w:t>
+            </w:r>
+          </w:p>
+        </w:tc>
+        <w:tc>
+          <w:tcPr>
+            <w:tcW w:w="1098" w:type="dxa"/>
+            <w:gridSpan w:val="2"/>
+            <w:tcBorders>
+              <w:top w:val="single" w:sz="4" w:space="0" w:color="000000"/>
+              <w:left w:val="nil"/>
+              <w:bottom w:val="single" w:sz="4" w:space="0" w:color="000000"/>
+              <w:right w:val="nil"/>
+            </w:tcBorders>
+            <w:vAlign w:val="center"/>
+          </w:tcPr>
+          <w:p>
+            <w:pPr>
+              <w:pStyle w:val="Normal1"/>
               <w:rPr>
                 <w:rFonts w:ascii="Times New Roman" w:eastAsia="Times New Roman" w:hAnsi="Times New Roman" w:cs="Times New Roman"/>
                 <w:i/>
@@ -633,8 +596,7 @@
                 <w:sz w:val="20"/>
                 <w:szCs w:val="20"/>
               </w:rPr>
-              <w:t xml:space="preserve">  </w:t>
-            </w:r>
+            </w:pPr>
             <w:r>
               <w:rPr>
                 <w:rFonts w:ascii="Times New Roman" w:eastAsia="Times New Roman" w:hAnsi="Times New Roman" w:cs="Times New Roman"/>
@@ -643,13 +605,13 @@
                 <w:sz w:val="20"/>
                 <w:szCs w:val="20"/>
               </w:rPr>
-              <w:t>SS</w:t>
-            </w:r>
-          </w:p>
-        </w:tc>
-        <w:tc>
-          <w:tcPr>
-            <w:tcW w:w="1098" w:type="dxa"/>
+              <w:t xml:space="preserve">  df</w:t>
+            </w:r>
+          </w:p>
+        </w:tc>
+        <w:tc>
+          <w:tcPr>
+            <w:tcW w:w="810" w:type="dxa"/>
             <w:gridSpan w:val="2"/>
             <w:tcBorders>
               <w:top w:val="single" w:sz="4" w:space="0" w:color="000000"/>
@@ -661,7 +623,7 @@
           </w:tcPr>
           <w:p>
             <w:pPr>
-              <w:pStyle w:val="normal0"/>
+              <w:pStyle w:val="Normal1"/>
               <w:rPr>
                 <w:rFonts w:ascii="Times New Roman" w:eastAsia="Times New Roman" w:hAnsi="Times New Roman" w:cs="Times New Roman"/>
                 <w:i/>
@@ -678,11 +640,24 @@
                 <w:sz w:val="20"/>
                 <w:szCs w:val="20"/>
               </w:rPr>
-              <w:t xml:space="preserve">  </w:t>
-            </w:r>
-            <w:proofErr w:type="spellStart"/>
-            <w:proofErr w:type="gramStart"/>
-            <w:r>
+              <w:t>F</w:t>
+            </w:r>
+          </w:p>
+        </w:tc>
+        <w:tc>
+          <w:tcPr>
+            <w:tcW w:w="842" w:type="dxa"/>
+            <w:tcBorders>
+              <w:top w:val="single" w:sz="4" w:space="0" w:color="000000"/>
+              <w:left w:val="nil"/>
+              <w:bottom w:val="single" w:sz="4" w:space="0" w:color="000000"/>
+              <w:right w:val="nil"/>
+            </w:tcBorders>
+            <w:vAlign w:val="center"/>
+          </w:tcPr>
+          <w:p>
+            <w:pPr>
+              <w:pStyle w:val="Normal1"/>
               <w:rPr>
                 <w:rFonts w:ascii="Times New Roman" w:eastAsia="Times New Roman" w:hAnsi="Times New Roman" w:cs="Times New Roman"/>
                 <w:i/>
@@ -690,27 +665,8 @@
                 <w:sz w:val="20"/>
                 <w:szCs w:val="20"/>
               </w:rPr>
-              <w:t>df</w:t>
-            </w:r>
-            <w:proofErr w:type="spellEnd"/>
-            <w:proofErr w:type="gramEnd"/>
-          </w:p>
-        </w:tc>
-        <w:tc>
-          <w:tcPr>
-            <w:tcW w:w="810" w:type="dxa"/>
-            <w:gridSpan w:val="2"/>
-            <w:tcBorders>
-              <w:top w:val="single" w:sz="4" w:space="0" w:color="000000"/>
-              <w:left w:val="nil"/>
-              <w:bottom w:val="single" w:sz="4" w:space="0" w:color="000000"/>
-              <w:right w:val="nil"/>
-            </w:tcBorders>
-            <w:vAlign w:val="center"/>
-          </w:tcPr>
-          <w:p>
-            <w:pPr>
-              <w:pStyle w:val="normal0"/>
+            </w:pPr>
+            <w:r>
               <w:rPr>
                 <w:rFonts w:ascii="Times New Roman" w:eastAsia="Times New Roman" w:hAnsi="Times New Roman" w:cs="Times New Roman"/>
                 <w:i/>
@@ -718,70 +674,7 @@
                 <w:sz w:val="20"/>
                 <w:szCs w:val="20"/>
               </w:rPr>
-            </w:pPr>
-            <w:r>
-              <w:rPr>
-                <w:rFonts w:ascii="Times New Roman" w:eastAsia="Times New Roman" w:hAnsi="Times New Roman" w:cs="Times New Roman"/>
-                <w:i/>
-                <w:color w:val="000000"/>
-                <w:sz w:val="20"/>
-                <w:szCs w:val="20"/>
-              </w:rPr>
-              <w:t>F</w:t>
-            </w:r>
-          </w:p>
-        </w:tc>
-        <w:tc>
-          <w:tcPr>
-            <w:tcW w:w="842" w:type="dxa"/>
-            <w:tcBorders>
-              <w:top w:val="single" w:sz="4" w:space="0" w:color="000000"/>
-              <w:left w:val="nil"/>
-              <w:bottom w:val="single" w:sz="4" w:space="0" w:color="000000"/>
-              <w:right w:val="nil"/>
-            </w:tcBorders>
-            <w:vAlign w:val="center"/>
-          </w:tcPr>
-          <w:p>
-            <w:pPr>
-              <w:pStyle w:val="normal0"/>
-              <w:rPr>
-                <w:rFonts w:ascii="Times New Roman" w:eastAsia="Times New Roman" w:hAnsi="Times New Roman" w:cs="Times New Roman"/>
-                <w:i/>
-                <w:color w:val="000000"/>
-                <w:sz w:val="20"/>
-                <w:szCs w:val="20"/>
-              </w:rPr>
-            </w:pPr>
-            <w:r>
-              <w:rPr>
-                <w:rFonts w:ascii="Times New Roman" w:eastAsia="Times New Roman" w:hAnsi="Times New Roman" w:cs="Times New Roman"/>
-                <w:i/>
-                <w:color w:val="000000"/>
-                <w:sz w:val="20"/>
-                <w:szCs w:val="20"/>
-              </w:rPr>
-              <w:t xml:space="preserve">   </w:t>
-            </w:r>
-            <w:r>
-              <w:rPr>
-                <w:rFonts w:ascii="Times New Roman" w:eastAsia="Times New Roman" w:hAnsi="Times New Roman" w:cs="Times New Roman"/>
-                <w:i/>
-                <w:color w:val="000000"/>
-                <w:sz w:val="20"/>
-                <w:szCs w:val="20"/>
-              </w:rPr>
-              <w:t xml:space="preserve">   </w:t>
-            </w:r>
-            <w:r>
-              <w:rPr>
-                <w:rFonts w:ascii="Times New Roman" w:eastAsia="Times New Roman" w:hAnsi="Times New Roman" w:cs="Times New Roman"/>
-                <w:i/>
-                <w:color w:val="000000"/>
-                <w:sz w:val="20"/>
-                <w:szCs w:val="20"/>
-              </w:rPr>
-              <w:t>P</w:t>
+              <w:t xml:space="preserve">      P</w:t>
             </w:r>
           </w:p>
         </w:tc>
@@ -800,7 +693,7 @@
           </w:tcPr>
           <w:p>
             <w:pPr>
-              <w:pStyle w:val="normal0"/>
+              <w:pStyle w:val="Normal1"/>
               <w:rPr>
                 <w:rFonts w:ascii="Times New Roman" w:eastAsia="Times New Roman" w:hAnsi="Times New Roman" w:cs="Times New Roman"/>
                 <w:color w:val="000000"/>
@@ -863,7 +756,7 @@
           </w:tcPr>
           <w:p>
             <w:pPr>
-              <w:pStyle w:val="normal0"/>
+              <w:pStyle w:val="Normal1"/>
               <w:rPr>
                 <w:rFonts w:ascii="Times New Roman" w:eastAsia="Times New Roman" w:hAnsi="Times New Roman" w:cs="Times New Roman"/>
                 <w:sz w:val="20"/>
@@ -894,7 +787,7 @@
           </w:tcPr>
           <w:p>
             <w:pPr>
-              <w:pStyle w:val="normal0"/>
+              <w:pStyle w:val="Normal1"/>
               <w:jc w:val="right"/>
               <w:rPr>
                 <w:rFonts w:ascii="Times New Roman" w:eastAsia="Times New Roman" w:hAnsi="Times New Roman" w:cs="Times New Roman"/>
@@ -955,7 +848,7 @@
           </w:tcPr>
           <w:p>
             <w:pPr>
-              <w:pStyle w:val="normal0"/>
+              <w:pStyle w:val="Normal1"/>
               <w:jc w:val="right"/>
               <w:rPr>
                 <w:rFonts w:ascii="Times New Roman" w:eastAsia="Times New Roman" w:hAnsi="Times New Roman" w:cs="Times New Roman"/>
@@ -989,7 +882,7 @@
           </w:tcPr>
           <w:p>
             <w:pPr>
-              <w:pStyle w:val="normal0"/>
+              <w:pStyle w:val="Normal1"/>
               <w:jc w:val="right"/>
               <w:rPr>
                 <w:rFonts w:ascii="Times New Roman" w:eastAsia="Times New Roman" w:hAnsi="Times New Roman" w:cs="Times New Roman"/>
@@ -1023,7 +916,7 @@
           </w:tcPr>
           <w:p>
             <w:pPr>
-              <w:pStyle w:val="normal0"/>
+              <w:pStyle w:val="Normal1"/>
               <w:jc w:val="right"/>
               <w:rPr>
                 <w:rFonts w:ascii="Times New Roman" w:eastAsia="Times New Roman" w:hAnsi="Times New Roman" w:cs="Times New Roman"/>
@@ -1059,7 +952,7 @@
           </w:tcPr>
           <w:p>
             <w:pPr>
-              <w:pStyle w:val="normal0"/>
+              <w:pStyle w:val="Normal1"/>
               <w:rPr>
                 <w:rFonts w:ascii="Times New Roman" w:eastAsia="Times New Roman" w:hAnsi="Times New Roman" w:cs="Times New Roman"/>
                 <w:color w:val="000000"/>
@@ -1082,7 +975,7 @@
           </w:tcPr>
           <w:p>
             <w:pPr>
-              <w:pStyle w:val="normal0"/>
+              <w:pStyle w:val="Normal1"/>
               <w:rPr>
                 <w:rFonts w:ascii="Times New Roman" w:eastAsia="Times New Roman" w:hAnsi="Times New Roman" w:cs="Times New Roman"/>
                 <w:sz w:val="20"/>
@@ -1113,7 +1006,7 @@
           </w:tcPr>
           <w:p>
             <w:pPr>
-              <w:pStyle w:val="normal0"/>
+              <w:pStyle w:val="Normal1"/>
               <w:jc w:val="right"/>
               <w:rPr>
                 <w:rFonts w:ascii="Times New Roman" w:eastAsia="Times New Roman" w:hAnsi="Times New Roman" w:cs="Times New Roman"/>
@@ -1174,7 +1067,7 @@
           </w:tcPr>
           <w:p>
             <w:pPr>
-              <w:pStyle w:val="normal0"/>
+              <w:pStyle w:val="Normal1"/>
               <w:jc w:val="right"/>
               <w:rPr>
                 <w:rFonts w:ascii="Times New Roman" w:eastAsia="Times New Roman" w:hAnsi="Times New Roman" w:cs="Times New Roman"/>
@@ -1208,7 +1101,7 @@
           </w:tcPr>
           <w:p>
             <w:pPr>
-              <w:pStyle w:val="normal0"/>
+              <w:pStyle w:val="Normal1"/>
               <w:jc w:val="right"/>
               <w:rPr>
                 <w:rFonts w:ascii="Times New Roman" w:eastAsia="Times New Roman" w:hAnsi="Times New Roman" w:cs="Times New Roman"/>
@@ -1242,7 +1135,7 @@
           </w:tcPr>
           <w:p>
             <w:pPr>
-              <w:pStyle w:val="normal0"/>
+              <w:pStyle w:val="Normal1"/>
               <w:jc w:val="right"/>
               <w:rPr>
                 <w:rFonts w:ascii="Times New Roman" w:eastAsia="Times New Roman" w:hAnsi="Times New Roman" w:cs="Times New Roman"/>
@@ -1278,7 +1171,7 @@
           </w:tcPr>
           <w:p>
             <w:pPr>
-              <w:pStyle w:val="normal0"/>
+              <w:pStyle w:val="Normal1"/>
               <w:rPr>
                 <w:rFonts w:ascii="Times New Roman" w:eastAsia="Times New Roman" w:hAnsi="Times New Roman" w:cs="Times New Roman"/>
                 <w:color w:val="000000"/>
@@ -1301,7 +1194,7 @@
           </w:tcPr>
           <w:p>
             <w:pPr>
-              <w:pStyle w:val="normal0"/>
+              <w:pStyle w:val="Normal1"/>
               <w:rPr>
                 <w:rFonts w:ascii="Times New Roman" w:eastAsia="Times New Roman" w:hAnsi="Times New Roman" w:cs="Times New Roman"/>
                 <w:sz w:val="20"/>
@@ -1332,7 +1225,7 @@
           </w:tcPr>
           <w:p>
             <w:pPr>
-              <w:pStyle w:val="normal0"/>
+              <w:pStyle w:val="Normal1"/>
               <w:jc w:val="right"/>
               <w:rPr>
                 <w:rFonts w:ascii="Times New Roman" w:eastAsia="Times New Roman" w:hAnsi="Times New Roman" w:cs="Times New Roman"/>
@@ -1393,7 +1286,7 @@
           </w:tcPr>
           <w:p>
             <w:pPr>
-              <w:pStyle w:val="normal0"/>
+              <w:pStyle w:val="Normal1"/>
               <w:jc w:val="right"/>
               <w:rPr>
                 <w:rFonts w:ascii="Times New Roman" w:eastAsia="Times New Roman" w:hAnsi="Times New Roman" w:cs="Times New Roman"/>
@@ -1427,7 +1320,7 @@
           </w:tcPr>
           <w:p>
             <w:pPr>
-              <w:pStyle w:val="normal0"/>
+              <w:pStyle w:val="Normal1"/>
               <w:jc w:val="right"/>
               <w:rPr>
                 <w:rFonts w:ascii="Times New Roman" w:eastAsia="Times New Roman" w:hAnsi="Times New Roman" w:cs="Times New Roman"/>
@@ -1461,7 +1354,7 @@
           </w:tcPr>
           <w:p>
             <w:pPr>
-              <w:pStyle w:val="normal0"/>
+              <w:pStyle w:val="Normal1"/>
               <w:jc w:val="right"/>
               <w:rPr>
                 <w:rFonts w:ascii="Times New Roman" w:eastAsia="Times New Roman" w:hAnsi="Times New Roman" w:cs="Times New Roman"/>
@@ -1500,7 +1393,7 @@
           </w:tcPr>
           <w:p>
             <w:pPr>
-              <w:pStyle w:val="normal0"/>
+              <w:pStyle w:val="Normal1"/>
               <w:rPr>
                 <w:rFonts w:ascii="Times New Roman" w:eastAsia="Times New Roman" w:hAnsi="Times New Roman" w:cs="Times New Roman"/>
                 <w:color w:val="000000"/>
@@ -1523,28 +1416,20 @@
           </w:tcPr>
           <w:p>
             <w:pPr>
-              <w:pStyle w:val="normal0"/>
-              <w:rPr>
-                <w:rFonts w:ascii="Times New Roman" w:eastAsia="Times New Roman" w:hAnsi="Times New Roman" w:cs="Times New Roman"/>
-                <w:sz w:val="20"/>
-                <w:szCs w:val="20"/>
-              </w:rPr>
-            </w:pPr>
-            <w:r>
-              <w:rPr>
-                <w:rFonts w:ascii="Times New Roman" w:eastAsia="Times New Roman" w:hAnsi="Times New Roman" w:cs="Times New Roman"/>
-                <w:sz w:val="20"/>
-                <w:szCs w:val="20"/>
-              </w:rPr>
-              <w:t>Period ×</w:t>
-            </w:r>
-            <w:r>
-              <w:rPr>
-                <w:rFonts w:ascii="Times New Roman" w:eastAsia="Times New Roman" w:hAnsi="Times New Roman" w:cs="Times New Roman"/>
-                <w:sz w:val="20"/>
-                <w:szCs w:val="20"/>
-              </w:rPr>
-              <w:t xml:space="preserve"> Site</w:t>
+              <w:pStyle w:val="Normal1"/>
+              <w:rPr>
+                <w:rFonts w:ascii="Times New Roman" w:eastAsia="Times New Roman" w:hAnsi="Times New Roman" w:cs="Times New Roman"/>
+                <w:sz w:val="20"/>
+                <w:szCs w:val="20"/>
+              </w:rPr>
+            </w:pPr>
+            <w:r>
+              <w:rPr>
+                <w:rFonts w:ascii="Times New Roman" w:eastAsia="Times New Roman" w:hAnsi="Times New Roman" w:cs="Times New Roman"/>
+                <w:sz w:val="20"/>
+                <w:szCs w:val="20"/>
+              </w:rPr>
+              <w:t>Period × Site</w:t>
             </w:r>
           </w:p>
         </w:tc>
@@ -1562,7 +1447,7 @@
           </w:tcPr>
           <w:p>
             <w:pPr>
-              <w:pStyle w:val="normal0"/>
+              <w:pStyle w:val="Normal1"/>
               <w:jc w:val="right"/>
               <w:rPr>
                 <w:rFonts w:ascii="Times New Roman" w:eastAsia="Times New Roman" w:hAnsi="Times New Roman" w:cs="Times New Roman"/>
@@ -1623,7 +1508,7 @@
           </w:tcPr>
           <w:p>
             <w:pPr>
-              <w:pStyle w:val="normal0"/>
+              <w:pStyle w:val="Normal1"/>
               <w:jc w:val="right"/>
               <w:rPr>
                 <w:rFonts w:ascii="Times New Roman" w:eastAsia="Times New Roman" w:hAnsi="Times New Roman" w:cs="Times New Roman"/>
@@ -1657,7 +1542,7 @@
           </w:tcPr>
           <w:p>
             <w:pPr>
-              <w:pStyle w:val="normal0"/>
+              <w:pStyle w:val="Normal1"/>
               <w:jc w:val="right"/>
               <w:rPr>
                 <w:rFonts w:ascii="Times New Roman" w:eastAsia="Times New Roman" w:hAnsi="Times New Roman" w:cs="Times New Roman"/>
@@ -1691,7 +1576,7 @@
           </w:tcPr>
           <w:p>
             <w:pPr>
-              <w:pStyle w:val="normal0"/>
+              <w:pStyle w:val="Normal1"/>
               <w:jc w:val="right"/>
               <w:rPr>
                 <w:rFonts w:ascii="Times New Roman" w:eastAsia="Times New Roman" w:hAnsi="Times New Roman" w:cs="Times New Roman"/>
@@ -1727,7 +1612,7 @@
           </w:tcPr>
           <w:p>
             <w:pPr>
-              <w:pStyle w:val="normal0"/>
+              <w:pStyle w:val="Normal1"/>
               <w:rPr>
                 <w:rFonts w:ascii="Times New Roman" w:eastAsia="Times New Roman" w:hAnsi="Times New Roman" w:cs="Times New Roman"/>
                 <w:color w:val="000000"/>
@@ -1750,28 +1635,20 @@
           </w:tcPr>
           <w:p>
             <w:pPr>
-              <w:pStyle w:val="normal0"/>
-              <w:rPr>
-                <w:rFonts w:ascii="Times New Roman" w:eastAsia="Times New Roman" w:hAnsi="Times New Roman" w:cs="Times New Roman"/>
-                <w:sz w:val="20"/>
-                <w:szCs w:val="20"/>
-              </w:rPr>
-            </w:pPr>
-            <w:r>
-              <w:rPr>
-                <w:rFonts w:ascii="Times New Roman" w:eastAsia="Times New Roman" w:hAnsi="Times New Roman" w:cs="Times New Roman"/>
-                <w:sz w:val="20"/>
-                <w:szCs w:val="20"/>
-              </w:rPr>
-              <w:t>Period ×</w:t>
-            </w:r>
-            <w:r>
-              <w:rPr>
-                <w:rFonts w:ascii="Times New Roman" w:eastAsia="Times New Roman" w:hAnsi="Times New Roman" w:cs="Times New Roman"/>
-                <w:sz w:val="20"/>
-                <w:szCs w:val="20"/>
-              </w:rPr>
-              <w:t xml:space="preserve"> Symbiont</w:t>
+              <w:pStyle w:val="Normal1"/>
+              <w:rPr>
+                <w:rFonts w:ascii="Times New Roman" w:eastAsia="Times New Roman" w:hAnsi="Times New Roman" w:cs="Times New Roman"/>
+                <w:sz w:val="20"/>
+                <w:szCs w:val="20"/>
+              </w:rPr>
+            </w:pPr>
+            <w:r>
+              <w:rPr>
+                <w:rFonts w:ascii="Times New Roman" w:eastAsia="Times New Roman" w:hAnsi="Times New Roman" w:cs="Times New Roman"/>
+                <w:sz w:val="20"/>
+                <w:szCs w:val="20"/>
+              </w:rPr>
+              <w:t>Period × Symbiont</w:t>
             </w:r>
           </w:p>
         </w:tc>
@@ -1789,7 +1666,7 @@
           </w:tcPr>
           <w:p>
             <w:pPr>
-              <w:pStyle w:val="normal0"/>
+              <w:pStyle w:val="Normal1"/>
               <w:jc w:val="right"/>
               <w:rPr>
                 <w:rFonts w:ascii="Times New Roman" w:eastAsia="Times New Roman" w:hAnsi="Times New Roman" w:cs="Times New Roman"/>
@@ -1850,7 +1727,7 @@
           </w:tcPr>
           <w:p>
             <w:pPr>
-              <w:pStyle w:val="normal0"/>
+              <w:pStyle w:val="Normal1"/>
               <w:jc w:val="right"/>
               <w:rPr>
                 <w:rFonts w:ascii="Times New Roman" w:eastAsia="Times New Roman" w:hAnsi="Times New Roman" w:cs="Times New Roman"/>
@@ -1884,7 +1761,7 @@
           </w:tcPr>
           <w:p>
             <w:pPr>
-              <w:pStyle w:val="normal0"/>
+              <w:pStyle w:val="Normal1"/>
               <w:jc w:val="right"/>
               <w:rPr>
                 <w:rFonts w:ascii="Times New Roman" w:eastAsia="Times New Roman" w:hAnsi="Times New Roman" w:cs="Times New Roman"/>
@@ -1918,7 +1795,7 @@
           </w:tcPr>
           <w:p>
             <w:pPr>
-              <w:pStyle w:val="normal0"/>
+              <w:pStyle w:val="Normal1"/>
               <w:jc w:val="right"/>
               <w:rPr>
                 <w:rFonts w:ascii="Times New Roman" w:eastAsia="Times New Roman" w:hAnsi="Times New Roman" w:cs="Times New Roman"/>
@@ -1964,7 +1841,7 @@
           </w:tcPr>
           <w:p>
             <w:pPr>
-              <w:pStyle w:val="normal0"/>
+              <w:pStyle w:val="Normal1"/>
               <w:rPr>
                 <w:rFonts w:ascii="Times New Roman" w:eastAsia="Times New Roman" w:hAnsi="Times New Roman" w:cs="Times New Roman"/>
                 <w:i/>
@@ -1988,28 +1865,20 @@
           </w:tcPr>
           <w:p>
             <w:pPr>
-              <w:pStyle w:val="normal0"/>
-              <w:rPr>
-                <w:rFonts w:ascii="Times New Roman" w:eastAsia="Times New Roman" w:hAnsi="Times New Roman" w:cs="Times New Roman"/>
-                <w:sz w:val="20"/>
-                <w:szCs w:val="20"/>
-              </w:rPr>
-            </w:pPr>
-            <w:r>
-              <w:rPr>
-                <w:rFonts w:ascii="Times New Roman" w:eastAsia="Times New Roman" w:hAnsi="Times New Roman" w:cs="Times New Roman"/>
-                <w:sz w:val="20"/>
-                <w:szCs w:val="20"/>
-              </w:rPr>
-              <w:t>Site ×</w:t>
-            </w:r>
-            <w:r>
-              <w:rPr>
-                <w:rFonts w:ascii="Times New Roman" w:eastAsia="Times New Roman" w:hAnsi="Times New Roman" w:cs="Times New Roman"/>
-                <w:sz w:val="20"/>
-                <w:szCs w:val="20"/>
-              </w:rPr>
-              <w:t xml:space="preserve"> Symbiont</w:t>
+              <w:pStyle w:val="Normal1"/>
+              <w:rPr>
+                <w:rFonts w:ascii="Times New Roman" w:eastAsia="Times New Roman" w:hAnsi="Times New Roman" w:cs="Times New Roman"/>
+                <w:sz w:val="20"/>
+                <w:szCs w:val="20"/>
+              </w:rPr>
+            </w:pPr>
+            <w:r>
+              <w:rPr>
+                <w:rFonts w:ascii="Times New Roman" w:eastAsia="Times New Roman" w:hAnsi="Times New Roman" w:cs="Times New Roman"/>
+                <w:sz w:val="20"/>
+                <w:szCs w:val="20"/>
+              </w:rPr>
+              <w:t>Site × Symbiont</w:t>
             </w:r>
           </w:p>
         </w:tc>
@@ -2027,7 +1896,7 @@
           </w:tcPr>
           <w:p>
             <w:pPr>
-              <w:pStyle w:val="normal0"/>
+              <w:pStyle w:val="Normal1"/>
               <w:jc w:val="right"/>
               <w:rPr>
                 <w:rFonts w:ascii="Times New Roman" w:eastAsia="Times New Roman" w:hAnsi="Times New Roman" w:cs="Times New Roman"/>
@@ -2088,7 +1957,7 @@
           </w:tcPr>
           <w:p>
             <w:pPr>
-              <w:pStyle w:val="normal0"/>
+              <w:pStyle w:val="Normal1"/>
               <w:jc w:val="right"/>
               <w:rPr>
                 <w:rFonts w:ascii="Times New Roman" w:eastAsia="Times New Roman" w:hAnsi="Times New Roman" w:cs="Times New Roman"/>
@@ -2122,7 +1991,7 @@
           </w:tcPr>
           <w:p>
             <w:pPr>
-              <w:pStyle w:val="normal0"/>
+              <w:pStyle w:val="Normal1"/>
               <w:jc w:val="right"/>
               <w:rPr>
                 <w:rFonts w:ascii="Times New Roman" w:eastAsia="Times New Roman" w:hAnsi="Times New Roman" w:cs="Times New Roman"/>
@@ -2156,7 +2025,7 @@
           </w:tcPr>
           <w:p>
             <w:pPr>
-              <w:pStyle w:val="normal0"/>
+              <w:pStyle w:val="Normal1"/>
               <w:jc w:val="right"/>
               <w:rPr>
                 <w:rFonts w:ascii="Times New Roman" w:eastAsia="Times New Roman" w:hAnsi="Times New Roman" w:cs="Times New Roman"/>
@@ -2192,7 +2061,7 @@
           </w:tcPr>
           <w:p>
             <w:pPr>
-              <w:pStyle w:val="normal0"/>
+              <w:pStyle w:val="Normal1"/>
               <w:rPr>
                 <w:rFonts w:ascii="Times New Roman" w:eastAsia="Times New Roman" w:hAnsi="Times New Roman" w:cs="Times New Roman"/>
                 <w:color w:val="000000"/>
@@ -2215,28 +2084,20 @@
           </w:tcPr>
           <w:p>
             <w:pPr>
-              <w:pStyle w:val="normal0"/>
-              <w:rPr>
-                <w:rFonts w:ascii="Times New Roman" w:eastAsia="Times New Roman" w:hAnsi="Times New Roman" w:cs="Times New Roman"/>
-                <w:sz w:val="20"/>
-                <w:szCs w:val="20"/>
-              </w:rPr>
-            </w:pPr>
-            <w:r>
-              <w:rPr>
-                <w:rFonts w:ascii="Times New Roman" w:eastAsia="Times New Roman" w:hAnsi="Times New Roman" w:cs="Times New Roman"/>
-                <w:sz w:val="20"/>
-                <w:szCs w:val="20"/>
-              </w:rPr>
-              <w:t>Period × Site ×</w:t>
-            </w:r>
-            <w:r>
-              <w:rPr>
-                <w:rFonts w:ascii="Times New Roman" w:eastAsia="Times New Roman" w:hAnsi="Times New Roman" w:cs="Times New Roman"/>
-                <w:sz w:val="20"/>
-                <w:szCs w:val="20"/>
-              </w:rPr>
-              <w:t xml:space="preserve"> Symbiont</w:t>
+              <w:pStyle w:val="Normal1"/>
+              <w:rPr>
+                <w:rFonts w:ascii="Times New Roman" w:eastAsia="Times New Roman" w:hAnsi="Times New Roman" w:cs="Times New Roman"/>
+                <w:sz w:val="20"/>
+                <w:szCs w:val="20"/>
+              </w:rPr>
+            </w:pPr>
+            <w:r>
+              <w:rPr>
+                <w:rFonts w:ascii="Times New Roman" w:eastAsia="Times New Roman" w:hAnsi="Times New Roman" w:cs="Times New Roman"/>
+                <w:sz w:val="20"/>
+                <w:szCs w:val="20"/>
+              </w:rPr>
+              <w:t>Period × Site × Symbiont</w:t>
             </w:r>
           </w:p>
         </w:tc>
@@ -2254,7 +2115,7 @@
           </w:tcPr>
           <w:p>
             <w:pPr>
-              <w:pStyle w:val="normal0"/>
+              <w:pStyle w:val="Normal1"/>
               <w:jc w:val="right"/>
               <w:rPr>
                 <w:rFonts w:ascii="Times New Roman" w:eastAsia="Times New Roman" w:hAnsi="Times New Roman" w:cs="Times New Roman"/>
@@ -2316,7 +2177,7 @@
           </w:tcPr>
           <w:p>
             <w:pPr>
-              <w:pStyle w:val="normal0"/>
+              <w:pStyle w:val="Normal1"/>
               <w:jc w:val="right"/>
               <w:rPr>
                 <w:rFonts w:ascii="Times New Roman" w:eastAsia="Times New Roman" w:hAnsi="Times New Roman" w:cs="Times New Roman"/>
@@ -2350,7 +2211,7 @@
           </w:tcPr>
           <w:p>
             <w:pPr>
-              <w:pStyle w:val="normal0"/>
+              <w:pStyle w:val="Normal1"/>
               <w:ind w:left="-25" w:firstLine="25"/>
               <w:jc w:val="right"/>
               <w:rPr>
@@ -2385,7 +2246,7 @@
           </w:tcPr>
           <w:p>
             <w:pPr>
-              <w:pStyle w:val="normal0"/>
+              <w:pStyle w:val="Normal1"/>
               <w:jc w:val="right"/>
               <w:rPr>
                 <w:rFonts w:ascii="Times New Roman" w:eastAsia="Times New Roman" w:hAnsi="Times New Roman" w:cs="Times New Roman"/>
@@ -2431,7 +2292,7 @@
           </w:tcPr>
           <w:p>
             <w:pPr>
-              <w:pStyle w:val="normal0"/>
+              <w:pStyle w:val="Normal1"/>
               <w:rPr>
                 <w:rFonts w:ascii="Times New Roman" w:eastAsia="Times New Roman" w:hAnsi="Times New Roman" w:cs="Times New Roman"/>
                 <w:color w:val="000000"/>
@@ -2454,7 +2315,7 @@
           </w:tcPr>
           <w:p>
             <w:pPr>
-              <w:pStyle w:val="normal0"/>
+              <w:pStyle w:val="Normal1"/>
               <w:rPr>
                 <w:rFonts w:ascii="Times New Roman" w:eastAsia="Times New Roman" w:hAnsi="Times New Roman" w:cs="Times New Roman"/>
                 <w:sz w:val="20"/>
@@ -2485,7 +2346,7 @@
           </w:tcPr>
           <w:p>
             <w:pPr>
-              <w:pStyle w:val="normal0"/>
+              <w:pStyle w:val="Normal1"/>
               <w:jc w:val="right"/>
               <w:rPr>
                 <w:rFonts w:ascii="Times New Roman" w:eastAsia="Times New Roman" w:hAnsi="Times New Roman" w:cs="Times New Roman"/>
@@ -2547,7 +2408,7 @@
           </w:tcPr>
           <w:p>
             <w:pPr>
-              <w:pStyle w:val="normal0"/>
+              <w:pStyle w:val="Normal1"/>
               <w:jc w:val="right"/>
               <w:rPr>
                 <w:rFonts w:ascii="Times New Roman" w:eastAsia="Times New Roman" w:hAnsi="Times New Roman" w:cs="Times New Roman"/>
@@ -2581,7 +2442,7 @@
           </w:tcPr>
           <w:p>
             <w:pPr>
-              <w:pStyle w:val="normal0"/>
+              <w:pStyle w:val="Normal1"/>
               <w:jc w:val="right"/>
               <w:rPr>
                 <w:rFonts w:ascii="Times New Roman" w:eastAsia="Times New Roman" w:hAnsi="Times New Roman" w:cs="Times New Roman"/>
@@ -2606,7 +2467,7 @@
           </w:tcPr>
           <w:p>
             <w:pPr>
-              <w:pStyle w:val="normal0"/>
+              <w:pStyle w:val="Normal1"/>
               <w:jc w:val="right"/>
               <w:rPr>
                 <w:rFonts w:ascii="Times New Roman" w:eastAsia="Times New Roman" w:hAnsi="Times New Roman" w:cs="Times New Roman"/>
@@ -2634,7 +2495,7 @@
           </w:tcPr>
           <w:p>
             <w:pPr>
-              <w:pStyle w:val="normal0"/>
+              <w:pStyle w:val="Normal1"/>
               <w:rPr>
                 <w:rFonts w:ascii="Times New Roman" w:eastAsia="Times New Roman" w:hAnsi="Times New Roman" w:cs="Times New Roman"/>
                 <w:color w:val="000000"/>
@@ -2657,7 +2518,7 @@
           </w:tcPr>
           <w:p>
             <w:pPr>
-              <w:pStyle w:val="normal0"/>
+              <w:pStyle w:val="Normal1"/>
               <w:rPr>
                 <w:rFonts w:ascii="Times New Roman" w:eastAsia="Times New Roman" w:hAnsi="Times New Roman" w:cs="Times New Roman"/>
                 <w:color w:val="000000"/>
@@ -2681,7 +2542,7 @@
           </w:tcPr>
           <w:p>
             <w:pPr>
-              <w:pStyle w:val="normal0"/>
+              <w:pStyle w:val="Normal1"/>
               <w:jc w:val="right"/>
               <w:rPr>
                 <w:rFonts w:ascii="Times New Roman" w:eastAsia="Times New Roman" w:hAnsi="Times New Roman" w:cs="Times New Roman"/>
@@ -2706,7 +2567,7 @@
           </w:tcPr>
           <w:p>
             <w:pPr>
-              <w:pStyle w:val="normal0"/>
+              <w:pStyle w:val="Normal1"/>
               <w:jc w:val="right"/>
               <w:rPr>
                 <w:rFonts w:ascii="Times New Roman" w:eastAsia="Times New Roman" w:hAnsi="Times New Roman" w:cs="Times New Roman"/>
@@ -2731,7 +2592,7 @@
           </w:tcPr>
           <w:p>
             <w:pPr>
-              <w:pStyle w:val="normal0"/>
+              <w:pStyle w:val="Normal1"/>
               <w:jc w:val="right"/>
               <w:rPr>
                 <w:rFonts w:ascii="Times New Roman" w:eastAsia="Times New Roman" w:hAnsi="Times New Roman" w:cs="Times New Roman"/>
@@ -2756,7 +2617,7 @@
           </w:tcPr>
           <w:p>
             <w:pPr>
-              <w:pStyle w:val="normal0"/>
+              <w:pStyle w:val="Normal1"/>
               <w:jc w:val="right"/>
               <w:rPr>
                 <w:rFonts w:ascii="Times New Roman" w:eastAsia="Times New Roman" w:hAnsi="Times New Roman" w:cs="Times New Roman"/>
@@ -2784,7 +2645,7 @@
           </w:tcPr>
           <w:p>
             <w:pPr>
-              <w:pStyle w:val="normal0"/>
+              <w:pStyle w:val="Normal1"/>
               <w:rPr>
                 <w:rFonts w:ascii="Times New Roman" w:eastAsia="Times New Roman" w:hAnsi="Times New Roman" w:cs="Times New Roman"/>
                 <w:color w:val="000000"/>
@@ -2848,7 +2709,7 @@
           </w:tcPr>
           <w:p>
             <w:pPr>
-              <w:pStyle w:val="normal0"/>
+              <w:pStyle w:val="Normal1"/>
               <w:rPr>
                 <w:rFonts w:ascii="Times New Roman" w:eastAsia="Times New Roman" w:hAnsi="Times New Roman" w:cs="Times New Roman"/>
                 <w:sz w:val="20"/>
@@ -2879,7 +2740,7 @@
           </w:tcPr>
           <w:p>
             <w:pPr>
-              <w:pStyle w:val="normal0"/>
+              <w:pStyle w:val="Normal1"/>
               <w:jc w:val="right"/>
               <w:rPr>
                 <w:rFonts w:ascii="Times New Roman" w:eastAsia="Times New Roman" w:hAnsi="Times New Roman" w:cs="Times New Roman"/>
@@ -2914,7 +2775,7 @@
           </w:tcPr>
           <w:p>
             <w:pPr>
-              <w:pStyle w:val="normal0"/>
+              <w:pStyle w:val="Normal1"/>
               <w:jc w:val="right"/>
               <w:rPr>
                 <w:rFonts w:ascii="Times New Roman" w:eastAsia="Times New Roman" w:hAnsi="Times New Roman" w:cs="Times New Roman"/>
@@ -2948,7 +2809,7 @@
           </w:tcPr>
           <w:p>
             <w:pPr>
-              <w:pStyle w:val="normal0"/>
+              <w:pStyle w:val="Normal1"/>
               <w:jc w:val="right"/>
               <w:rPr>
                 <w:rFonts w:ascii="Times New Roman" w:eastAsia="Times New Roman" w:hAnsi="Times New Roman" w:cs="Times New Roman"/>
@@ -2982,7 +2843,7 @@
           </w:tcPr>
           <w:p>
             <w:pPr>
-              <w:pStyle w:val="normal0"/>
+              <w:pStyle w:val="Normal1"/>
               <w:jc w:val="right"/>
               <w:rPr>
                 <w:rFonts w:ascii="Times New Roman" w:eastAsia="Times New Roman" w:hAnsi="Times New Roman" w:cs="Times New Roman"/>
@@ -3019,7 +2880,7 @@
           </w:tcPr>
           <w:p>
             <w:pPr>
-              <w:pStyle w:val="normal0"/>
+              <w:pStyle w:val="Normal1"/>
               <w:rPr>
                 <w:rFonts w:ascii="Times New Roman" w:eastAsia="Times New Roman" w:hAnsi="Times New Roman" w:cs="Times New Roman"/>
                 <w:color w:val="000000"/>
@@ -3042,7 +2903,7 @@
           </w:tcPr>
           <w:p>
             <w:pPr>
-              <w:pStyle w:val="normal0"/>
+              <w:pStyle w:val="Normal1"/>
               <w:rPr>
                 <w:rFonts w:ascii="Times New Roman" w:eastAsia="Times New Roman" w:hAnsi="Times New Roman" w:cs="Times New Roman"/>
                 <w:sz w:val="20"/>
@@ -3073,7 +2934,7 @@
           </w:tcPr>
           <w:p>
             <w:pPr>
-              <w:pStyle w:val="normal0"/>
+              <w:pStyle w:val="Normal1"/>
               <w:jc w:val="right"/>
               <w:rPr>
                 <w:rFonts w:ascii="Times New Roman" w:eastAsia="Times New Roman" w:hAnsi="Times New Roman" w:cs="Times New Roman"/>
@@ -3116,7 +2977,7 @@
           </w:tcPr>
           <w:p>
             <w:pPr>
-              <w:pStyle w:val="normal0"/>
+              <w:pStyle w:val="Normal1"/>
               <w:jc w:val="right"/>
               <w:rPr>
                 <w:rFonts w:ascii="Times New Roman" w:eastAsia="Times New Roman" w:hAnsi="Times New Roman" w:cs="Times New Roman"/>
@@ -3150,7 +3011,7 @@
           </w:tcPr>
           <w:p>
             <w:pPr>
-              <w:pStyle w:val="normal0"/>
+              <w:pStyle w:val="Normal1"/>
               <w:jc w:val="right"/>
               <w:rPr>
                 <w:rFonts w:ascii="Times New Roman" w:eastAsia="Times New Roman" w:hAnsi="Times New Roman" w:cs="Times New Roman"/>
@@ -3184,7 +3045,7 @@
           </w:tcPr>
           <w:p>
             <w:pPr>
-              <w:pStyle w:val="normal0"/>
+              <w:pStyle w:val="Normal1"/>
               <w:jc w:val="right"/>
               <w:rPr>
                 <w:rFonts w:ascii="Times New Roman" w:eastAsia="Times New Roman" w:hAnsi="Times New Roman" w:cs="Times New Roman"/>
@@ -3230,7 +3091,7 @@
           </w:tcPr>
           <w:p>
             <w:pPr>
-              <w:pStyle w:val="normal0"/>
+              <w:pStyle w:val="Normal1"/>
               <w:rPr>
                 <w:rFonts w:ascii="Times New Roman" w:eastAsia="Times New Roman" w:hAnsi="Times New Roman" w:cs="Times New Roman"/>
                 <w:color w:val="000000"/>
@@ -3253,7 +3114,7 @@
           </w:tcPr>
           <w:p>
             <w:pPr>
-              <w:pStyle w:val="normal0"/>
+              <w:pStyle w:val="Normal1"/>
               <w:rPr>
                 <w:rFonts w:ascii="Times New Roman" w:eastAsia="Times New Roman" w:hAnsi="Times New Roman" w:cs="Times New Roman"/>
                 <w:sz w:val="20"/>
@@ -3284,7 +3145,7 @@
           </w:tcPr>
           <w:p>
             <w:pPr>
-              <w:pStyle w:val="normal0"/>
+              <w:pStyle w:val="Normal1"/>
               <w:jc w:val="right"/>
               <w:rPr>
                 <w:rFonts w:ascii="Times New Roman" w:eastAsia="Times New Roman" w:hAnsi="Times New Roman" w:cs="Times New Roman"/>
@@ -3327,7 +3188,7 @@
           </w:tcPr>
           <w:p>
             <w:pPr>
-              <w:pStyle w:val="normal0"/>
+              <w:pStyle w:val="Normal1"/>
               <w:jc w:val="right"/>
               <w:rPr>
                 <w:rFonts w:ascii="Times New Roman" w:eastAsia="Times New Roman" w:hAnsi="Times New Roman" w:cs="Times New Roman"/>
@@ -3361,7 +3222,7 @@
           </w:tcPr>
           <w:p>
             <w:pPr>
-              <w:pStyle w:val="normal0"/>
+              <w:pStyle w:val="Normal1"/>
               <w:jc w:val="right"/>
               <w:rPr>
                 <w:rFonts w:ascii="Times New Roman" w:eastAsia="Times New Roman" w:hAnsi="Times New Roman" w:cs="Times New Roman"/>
@@ -3395,7 +3256,7 @@
           </w:tcPr>
           <w:p>
             <w:pPr>
-              <w:pStyle w:val="normal0"/>
+              <w:pStyle w:val="Normal1"/>
               <w:jc w:val="right"/>
               <w:rPr>
                 <w:rFonts w:ascii="Times New Roman" w:eastAsia="Times New Roman" w:hAnsi="Times New Roman" w:cs="Times New Roman"/>
@@ -3438,7 +3299,7 @@
           </w:tcPr>
           <w:p>
             <w:pPr>
-              <w:pStyle w:val="normal0"/>
+              <w:pStyle w:val="Normal1"/>
               <w:rPr>
                 <w:rFonts w:ascii="Times New Roman" w:eastAsia="Times New Roman" w:hAnsi="Times New Roman" w:cs="Times New Roman"/>
                 <w:color w:val="000000"/>
@@ -3461,7 +3322,7 @@
           </w:tcPr>
           <w:p>
             <w:pPr>
-              <w:pStyle w:val="normal0"/>
+              <w:pStyle w:val="Normal1"/>
               <w:rPr>
                 <w:rFonts w:ascii="Times New Roman" w:eastAsia="Times New Roman" w:hAnsi="Times New Roman" w:cs="Times New Roman"/>
                 <w:sz w:val="20"/>
@@ -3492,7 +3353,7 @@
           </w:tcPr>
           <w:p>
             <w:pPr>
-              <w:pStyle w:val="normal0"/>
+              <w:pStyle w:val="Normal1"/>
               <w:jc w:val="right"/>
               <w:rPr>
                 <w:rFonts w:ascii="Times New Roman" w:eastAsia="Times New Roman" w:hAnsi="Times New Roman" w:cs="Times New Roman"/>
@@ -3535,7 +3396,7 @@
           </w:tcPr>
           <w:p>
             <w:pPr>
-              <w:pStyle w:val="normal0"/>
+              <w:pStyle w:val="Normal1"/>
               <w:jc w:val="right"/>
               <w:rPr>
                 <w:rFonts w:ascii="Times New Roman" w:eastAsia="Times New Roman" w:hAnsi="Times New Roman" w:cs="Times New Roman"/>
@@ -3569,7 +3430,7 @@
           </w:tcPr>
           <w:p>
             <w:pPr>
-              <w:pStyle w:val="normal0"/>
+              <w:pStyle w:val="Normal1"/>
               <w:jc w:val="right"/>
               <w:rPr>
                 <w:rFonts w:ascii="Times New Roman" w:eastAsia="Times New Roman" w:hAnsi="Times New Roman" w:cs="Times New Roman"/>
@@ -3603,7 +3464,7 @@
           </w:tcPr>
           <w:p>
             <w:pPr>
-              <w:pStyle w:val="normal0"/>
+              <w:pStyle w:val="Normal1"/>
               <w:jc w:val="right"/>
               <w:rPr>
                 <w:rFonts w:ascii="Times New Roman" w:eastAsia="Times New Roman" w:hAnsi="Times New Roman" w:cs="Times New Roman"/>
@@ -3646,7 +3507,7 @@
           </w:tcPr>
           <w:p>
             <w:pPr>
-              <w:pStyle w:val="normal0"/>
+              <w:pStyle w:val="Normal1"/>
               <w:rPr>
                 <w:rFonts w:ascii="Times New Roman" w:eastAsia="Times New Roman" w:hAnsi="Times New Roman" w:cs="Times New Roman"/>
                 <w:color w:val="000000"/>
@@ -3669,7 +3530,7 @@
           </w:tcPr>
           <w:p>
             <w:pPr>
-              <w:pStyle w:val="normal0"/>
+              <w:pStyle w:val="Normal1"/>
               <w:rPr>
                 <w:rFonts w:ascii="Times New Roman" w:eastAsia="Times New Roman" w:hAnsi="Times New Roman" w:cs="Times New Roman"/>
                 <w:sz w:val="20"/>
@@ -3700,7 +3561,7 @@
           </w:tcPr>
           <w:p>
             <w:pPr>
-              <w:pStyle w:val="normal0"/>
+              <w:pStyle w:val="Normal1"/>
               <w:jc w:val="right"/>
               <w:rPr>
                 <w:rFonts w:ascii="Times New Roman" w:eastAsia="Times New Roman" w:hAnsi="Times New Roman" w:cs="Times New Roman"/>
@@ -3743,7 +3604,7 @@
           </w:tcPr>
           <w:p>
             <w:pPr>
-              <w:pStyle w:val="normal0"/>
+              <w:pStyle w:val="Normal1"/>
               <w:jc w:val="right"/>
               <w:rPr>
                 <w:rFonts w:ascii="Times New Roman" w:eastAsia="Times New Roman" w:hAnsi="Times New Roman" w:cs="Times New Roman"/>
@@ -3777,7 +3638,7 @@
           </w:tcPr>
           <w:p>
             <w:pPr>
-              <w:pStyle w:val="normal0"/>
+              <w:pStyle w:val="Normal1"/>
               <w:jc w:val="right"/>
               <w:rPr>
                 <w:rFonts w:ascii="Times New Roman" w:eastAsia="Times New Roman" w:hAnsi="Times New Roman" w:cs="Times New Roman"/>
@@ -3811,7 +3672,7 @@
           </w:tcPr>
           <w:p>
             <w:pPr>
-              <w:pStyle w:val="normal0"/>
+              <w:pStyle w:val="Normal1"/>
               <w:jc w:val="right"/>
               <w:rPr>
                 <w:rFonts w:ascii="Times New Roman" w:eastAsia="Times New Roman" w:hAnsi="Times New Roman" w:cs="Times New Roman"/>
@@ -3848,7 +3709,7 @@
           </w:tcPr>
           <w:p>
             <w:pPr>
-              <w:pStyle w:val="normal0"/>
+              <w:pStyle w:val="Normal1"/>
               <w:rPr>
                 <w:rFonts w:ascii="Times New Roman" w:eastAsia="Times New Roman" w:hAnsi="Times New Roman" w:cs="Times New Roman"/>
                 <w:color w:val="000000"/>
@@ -3871,7 +3732,7 @@
           </w:tcPr>
           <w:p>
             <w:pPr>
-              <w:pStyle w:val="normal0"/>
+              <w:pStyle w:val="Normal1"/>
               <w:rPr>
                 <w:rFonts w:ascii="Times New Roman" w:eastAsia="Times New Roman" w:hAnsi="Times New Roman" w:cs="Times New Roman"/>
                 <w:sz w:val="20"/>
@@ -3902,7 +3763,7 @@
           </w:tcPr>
           <w:p>
             <w:pPr>
-              <w:pStyle w:val="normal0"/>
+              <w:pStyle w:val="Normal1"/>
               <w:jc w:val="right"/>
               <w:rPr>
                 <w:rFonts w:ascii="Times New Roman" w:eastAsia="Times New Roman" w:hAnsi="Times New Roman" w:cs="Times New Roman"/>
@@ -3944,7 +3805,7 @@
           </w:tcPr>
           <w:p>
             <w:pPr>
-              <w:pStyle w:val="normal0"/>
+              <w:pStyle w:val="Normal1"/>
               <w:jc w:val="right"/>
               <w:rPr>
                 <w:rFonts w:ascii="Times New Roman" w:eastAsia="Times New Roman" w:hAnsi="Times New Roman" w:cs="Times New Roman"/>
@@ -3978,7 +3839,7 @@
           </w:tcPr>
           <w:p>
             <w:pPr>
-              <w:pStyle w:val="normal0"/>
+              <w:pStyle w:val="Normal1"/>
               <w:jc w:val="right"/>
               <w:rPr>
                 <w:rFonts w:ascii="Times New Roman" w:eastAsia="Times New Roman" w:hAnsi="Times New Roman" w:cs="Times New Roman"/>
@@ -4012,7 +3873,7 @@
           </w:tcPr>
           <w:p>
             <w:pPr>
-              <w:pStyle w:val="normal0"/>
+              <w:pStyle w:val="Normal1"/>
               <w:jc w:val="right"/>
               <w:rPr>
                 <w:rFonts w:ascii="Times New Roman" w:eastAsia="Times New Roman" w:hAnsi="Times New Roman" w:cs="Times New Roman"/>
@@ -4056,7 +3917,7 @@
           </w:tcPr>
           <w:p>
             <w:pPr>
-              <w:pStyle w:val="normal0"/>
+              <w:pStyle w:val="Normal1"/>
               <w:rPr>
                 <w:rFonts w:ascii="Times New Roman" w:eastAsia="Times New Roman" w:hAnsi="Times New Roman" w:cs="Times New Roman"/>
                 <w:color w:val="000000"/>
@@ -4080,7 +3941,7 @@
           </w:tcPr>
           <w:p>
             <w:pPr>
-              <w:pStyle w:val="normal0"/>
+              <w:pStyle w:val="Normal1"/>
               <w:rPr>
                 <w:rFonts w:ascii="Times New Roman" w:eastAsia="Times New Roman" w:hAnsi="Times New Roman" w:cs="Times New Roman"/>
                 <w:sz w:val="20"/>
@@ -4111,7 +3972,7 @@
           </w:tcPr>
           <w:p>
             <w:pPr>
-              <w:pStyle w:val="normal0"/>
+              <w:pStyle w:val="Normal1"/>
               <w:jc w:val="right"/>
               <w:rPr>
                 <w:rFonts w:ascii="Times New Roman" w:eastAsia="Times New Roman" w:hAnsi="Times New Roman" w:cs="Times New Roman"/>
@@ -4153,7 +4014,7 @@
           </w:tcPr>
           <w:p>
             <w:pPr>
-              <w:pStyle w:val="normal0"/>
+              <w:pStyle w:val="Normal1"/>
               <w:jc w:val="right"/>
               <w:rPr>
                 <w:rFonts w:ascii="Times New Roman" w:eastAsia="Times New Roman" w:hAnsi="Times New Roman" w:cs="Times New Roman"/>
@@ -4187,7 +4048,7 @@
           </w:tcPr>
           <w:p>
             <w:pPr>
-              <w:pStyle w:val="normal0"/>
+              <w:pStyle w:val="Normal1"/>
               <w:jc w:val="right"/>
               <w:rPr>
                 <w:rFonts w:ascii="Times New Roman" w:eastAsia="Times New Roman" w:hAnsi="Times New Roman" w:cs="Times New Roman"/>
@@ -4221,7 +4082,7 @@
           </w:tcPr>
           <w:p>
             <w:pPr>
-              <w:pStyle w:val="normal0"/>
+              <w:pStyle w:val="Normal1"/>
               <w:jc w:val="right"/>
               <w:rPr>
                 <w:rFonts w:ascii="Times New Roman" w:eastAsia="Times New Roman" w:hAnsi="Times New Roman" w:cs="Times New Roman"/>
@@ -4256,7 +4117,7 @@
           </w:tcPr>
           <w:p>
             <w:pPr>
-              <w:pStyle w:val="normal0"/>
+              <w:pStyle w:val="Normal1"/>
               <w:rPr>
                 <w:rFonts w:ascii="Times New Roman" w:eastAsia="Times New Roman" w:hAnsi="Times New Roman" w:cs="Times New Roman"/>
                 <w:color w:val="000000"/>
@@ -4279,7 +4140,7 @@
           </w:tcPr>
           <w:p>
             <w:pPr>
-              <w:pStyle w:val="normal0"/>
+              <w:pStyle w:val="Normal1"/>
               <w:rPr>
                 <w:rFonts w:ascii="Times New Roman" w:eastAsia="Times New Roman" w:hAnsi="Times New Roman" w:cs="Times New Roman"/>
                 <w:sz w:val="20"/>
@@ -4310,7 +4171,7 @@
           </w:tcPr>
           <w:p>
             <w:pPr>
-              <w:pStyle w:val="normal0"/>
+              <w:pStyle w:val="Normal1"/>
               <w:jc w:val="right"/>
               <w:rPr>
                 <w:rFonts w:ascii="Times New Roman" w:eastAsia="Times New Roman" w:hAnsi="Times New Roman" w:cs="Times New Roman"/>
@@ -4352,7 +4213,7 @@
           </w:tcPr>
           <w:p>
             <w:pPr>
-              <w:pStyle w:val="normal0"/>
+              <w:pStyle w:val="Normal1"/>
               <w:jc w:val="right"/>
               <w:rPr>
                 <w:rFonts w:ascii="Times New Roman" w:eastAsia="Times New Roman" w:hAnsi="Times New Roman" w:cs="Times New Roman"/>
@@ -4386,7 +4247,7 @@
           </w:tcPr>
           <w:p>
             <w:pPr>
-              <w:pStyle w:val="normal0"/>
+              <w:pStyle w:val="Normal1"/>
               <w:jc w:val="right"/>
               <w:rPr>
                 <w:rFonts w:ascii="Times New Roman" w:eastAsia="Times New Roman" w:hAnsi="Times New Roman" w:cs="Times New Roman"/>
@@ -4411,7 +4272,7 @@
           </w:tcPr>
           <w:p>
             <w:pPr>
-              <w:pStyle w:val="normal0"/>
+              <w:pStyle w:val="Normal1"/>
               <w:jc w:val="right"/>
               <w:rPr>
                 <w:rFonts w:ascii="Times New Roman" w:eastAsia="Times New Roman" w:hAnsi="Times New Roman" w:cs="Times New Roman"/>
@@ -4438,7 +4299,7 @@
           </w:tcPr>
           <w:p>
             <w:pPr>
-              <w:pStyle w:val="normal0"/>
+              <w:pStyle w:val="Normal1"/>
               <w:rPr>
                 <w:rFonts w:ascii="Times New Roman" w:eastAsia="Times New Roman" w:hAnsi="Times New Roman" w:cs="Times New Roman"/>
                 <w:color w:val="000000"/>
@@ -4461,7 +4322,7 @@
           </w:tcPr>
           <w:p>
             <w:pPr>
-              <w:pStyle w:val="normal0"/>
+              <w:pStyle w:val="Normal1"/>
               <w:rPr>
                 <w:rFonts w:ascii="Times New Roman" w:eastAsia="Times New Roman" w:hAnsi="Times New Roman" w:cs="Times New Roman"/>
                 <w:color w:val="000000"/>
@@ -4485,7 +4346,7 @@
           </w:tcPr>
           <w:p>
             <w:pPr>
-              <w:pStyle w:val="normal0"/>
+              <w:pStyle w:val="Normal1"/>
               <w:jc w:val="right"/>
               <w:rPr>
                 <w:rFonts w:ascii="Times New Roman" w:eastAsia="Times New Roman" w:hAnsi="Times New Roman" w:cs="Times New Roman"/>
@@ -4510,7 +4371,7 @@
           </w:tcPr>
           <w:p>
             <w:pPr>
-              <w:pStyle w:val="normal0"/>
+              <w:pStyle w:val="Normal1"/>
               <w:jc w:val="right"/>
               <w:rPr>
                 <w:rFonts w:ascii="Times New Roman" w:eastAsia="Times New Roman" w:hAnsi="Times New Roman" w:cs="Times New Roman"/>
@@ -4535,7 +4396,7 @@
           </w:tcPr>
           <w:p>
             <w:pPr>
-              <w:pStyle w:val="normal0"/>
+              <w:pStyle w:val="Normal1"/>
               <w:jc w:val="right"/>
               <w:rPr>
                 <w:rFonts w:ascii="Times New Roman" w:eastAsia="Times New Roman" w:hAnsi="Times New Roman" w:cs="Times New Roman"/>
@@ -4560,7 +4421,7 @@
           </w:tcPr>
           <w:p>
             <w:pPr>
-              <w:pStyle w:val="normal0"/>
+              <w:pStyle w:val="Normal1"/>
               <w:jc w:val="right"/>
               <w:rPr>
                 <w:rFonts w:ascii="Times New Roman" w:eastAsia="Times New Roman" w:hAnsi="Times New Roman" w:cs="Times New Roman"/>
@@ -4587,7 +4448,7 @@
           </w:tcPr>
           <w:p>
             <w:pPr>
-              <w:pStyle w:val="normal0"/>
+              <w:pStyle w:val="Normal1"/>
               <w:rPr>
                 <w:rFonts w:ascii="Times New Roman" w:eastAsia="Times New Roman" w:hAnsi="Times New Roman" w:cs="Times New Roman"/>
                 <w:color w:val="000000"/>
@@ -4659,7 +4520,7 @@
           </w:tcPr>
           <w:p>
             <w:pPr>
-              <w:pStyle w:val="normal0"/>
+              <w:pStyle w:val="Normal1"/>
               <w:rPr>
                 <w:rFonts w:ascii="Times New Roman" w:eastAsia="Times New Roman" w:hAnsi="Times New Roman" w:cs="Times New Roman"/>
                 <w:sz w:val="20"/>
@@ -4690,7 +4551,7 @@
           </w:tcPr>
           <w:p>
             <w:pPr>
-              <w:pStyle w:val="normal0"/>
+              <w:pStyle w:val="Normal1"/>
               <w:jc w:val="right"/>
               <w:rPr>
                 <w:rFonts w:ascii="Times New Roman" w:eastAsia="Times New Roman" w:hAnsi="Times New Roman" w:cs="Times New Roman"/>
@@ -4732,7 +4593,7 @@
           </w:tcPr>
           <w:p>
             <w:pPr>
-              <w:pStyle w:val="normal0"/>
+              <w:pStyle w:val="Normal1"/>
               <w:jc w:val="right"/>
               <w:rPr>
                 <w:rFonts w:ascii="Times New Roman" w:eastAsia="Times New Roman" w:hAnsi="Times New Roman" w:cs="Times New Roman"/>
@@ -4766,7 +4627,7 @@
           </w:tcPr>
           <w:p>
             <w:pPr>
-              <w:pStyle w:val="normal0"/>
+              <w:pStyle w:val="Normal1"/>
               <w:jc w:val="right"/>
               <w:rPr>
                 <w:rFonts w:ascii="Times New Roman" w:eastAsia="Times New Roman" w:hAnsi="Times New Roman" w:cs="Times New Roman"/>
@@ -4800,7 +4661,7 @@
           </w:tcPr>
           <w:p>
             <w:pPr>
-              <w:pStyle w:val="normal0"/>
+              <w:pStyle w:val="Normal1"/>
               <w:jc w:val="right"/>
               <w:rPr>
                 <w:rFonts w:ascii="Times New Roman" w:eastAsia="Times New Roman" w:hAnsi="Times New Roman" w:cs="Times New Roman"/>
@@ -4836,7 +4697,7 @@
           </w:tcPr>
           <w:p>
             <w:pPr>
-              <w:pStyle w:val="normal0"/>
+              <w:pStyle w:val="Normal1"/>
               <w:rPr>
                 <w:rFonts w:ascii="Times New Roman" w:eastAsia="Times New Roman" w:hAnsi="Times New Roman" w:cs="Times New Roman"/>
                 <w:color w:val="000000"/>
@@ -4859,7 +4720,7 @@
           </w:tcPr>
           <w:p>
             <w:pPr>
-              <w:pStyle w:val="normal0"/>
+              <w:pStyle w:val="Normal1"/>
               <w:rPr>
                 <w:rFonts w:ascii="Times New Roman" w:eastAsia="Times New Roman" w:hAnsi="Times New Roman" w:cs="Times New Roman"/>
                 <w:sz w:val="20"/>
@@ -4890,7 +4751,7 @@
           </w:tcPr>
           <w:p>
             <w:pPr>
-              <w:pStyle w:val="normal0"/>
+              <w:pStyle w:val="Normal1"/>
               <w:jc w:val="right"/>
               <w:rPr>
                 <w:rFonts w:ascii="Times New Roman" w:eastAsia="Times New Roman" w:hAnsi="Times New Roman" w:cs="Times New Roman"/>
@@ -4932,7 +4793,7 @@
           </w:tcPr>
           <w:p>
             <w:pPr>
-              <w:pStyle w:val="normal0"/>
+              <w:pStyle w:val="Normal1"/>
               <w:jc w:val="right"/>
               <w:rPr>
                 <w:rFonts w:ascii="Times New Roman" w:eastAsia="Times New Roman" w:hAnsi="Times New Roman" w:cs="Times New Roman"/>
@@ -4966,7 +4827,7 @@
           </w:tcPr>
           <w:p>
             <w:pPr>
-              <w:pStyle w:val="normal0"/>
+              <w:pStyle w:val="Normal1"/>
               <w:jc w:val="right"/>
               <w:rPr>
                 <w:rFonts w:ascii="Times New Roman" w:eastAsia="Times New Roman" w:hAnsi="Times New Roman" w:cs="Times New Roman"/>
@@ -5000,7 +4861,7 @@
           </w:tcPr>
           <w:p>
             <w:pPr>
-              <w:pStyle w:val="normal0"/>
+              <w:pStyle w:val="Normal1"/>
               <w:jc w:val="right"/>
               <w:rPr>
                 <w:rFonts w:ascii="Times New Roman" w:eastAsia="Times New Roman" w:hAnsi="Times New Roman" w:cs="Times New Roman"/>
@@ -5037,7 +4898,7 @@
           </w:tcPr>
           <w:p>
             <w:pPr>
-              <w:pStyle w:val="normal0"/>
+              <w:pStyle w:val="Normal1"/>
               <w:rPr>
                 <w:rFonts w:ascii="Times New Roman" w:eastAsia="Times New Roman" w:hAnsi="Times New Roman" w:cs="Times New Roman"/>
                 <w:color w:val="000000"/>
@@ -5060,7 +4921,7 @@
           </w:tcPr>
           <w:p>
             <w:pPr>
-              <w:pStyle w:val="normal0"/>
+              <w:pStyle w:val="Normal1"/>
               <w:rPr>
                 <w:rFonts w:ascii="Times New Roman" w:eastAsia="Times New Roman" w:hAnsi="Times New Roman" w:cs="Times New Roman"/>
                 <w:sz w:val="20"/>
@@ -5091,7 +4952,7 @@
           </w:tcPr>
           <w:p>
             <w:pPr>
-              <w:pStyle w:val="normal0"/>
+              <w:pStyle w:val="Normal1"/>
               <w:jc w:val="right"/>
               <w:rPr>
                 <w:rFonts w:ascii="Times New Roman" w:eastAsia="Times New Roman" w:hAnsi="Times New Roman" w:cs="Times New Roman"/>
@@ -5133,7 +4994,7 @@
           </w:tcPr>
           <w:p>
             <w:pPr>
-              <w:pStyle w:val="normal0"/>
+              <w:pStyle w:val="Normal1"/>
               <w:jc w:val="right"/>
               <w:rPr>
                 <w:rFonts w:ascii="Times New Roman" w:eastAsia="Times New Roman" w:hAnsi="Times New Roman" w:cs="Times New Roman"/>
@@ -5167,7 +5028,7 @@
           </w:tcPr>
           <w:p>
             <w:pPr>
-              <w:pStyle w:val="normal0"/>
+              <w:pStyle w:val="Normal1"/>
               <w:jc w:val="right"/>
               <w:rPr>
                 <w:rFonts w:ascii="Times New Roman" w:eastAsia="Times New Roman" w:hAnsi="Times New Roman" w:cs="Times New Roman"/>
@@ -5201,7 +5062,7 @@
           </w:tcPr>
           <w:p>
             <w:pPr>
-              <w:pStyle w:val="normal0"/>
+              <w:pStyle w:val="Normal1"/>
               <w:jc w:val="right"/>
               <w:rPr>
                 <w:rFonts w:ascii="Times New Roman" w:eastAsia="Times New Roman" w:hAnsi="Times New Roman" w:cs="Times New Roman"/>
@@ -5237,7 +5098,7 @@
           </w:tcPr>
           <w:p>
             <w:pPr>
-              <w:pStyle w:val="normal0"/>
+              <w:pStyle w:val="Normal1"/>
               <w:rPr>
                 <w:rFonts w:ascii="Times New Roman" w:eastAsia="Times New Roman" w:hAnsi="Times New Roman" w:cs="Times New Roman"/>
                 <w:color w:val="000000"/>
@@ -5260,7 +5121,7 @@
           </w:tcPr>
           <w:p>
             <w:pPr>
-              <w:pStyle w:val="normal0"/>
+              <w:pStyle w:val="Normal1"/>
               <w:rPr>
                 <w:rFonts w:ascii="Times New Roman" w:eastAsia="Times New Roman" w:hAnsi="Times New Roman" w:cs="Times New Roman"/>
                 <w:sz w:val="20"/>
@@ -5291,7 +5152,7 @@
           </w:tcPr>
           <w:p>
             <w:pPr>
-              <w:pStyle w:val="normal0"/>
+              <w:pStyle w:val="Normal1"/>
               <w:ind w:left="-288" w:firstLine="288"/>
               <w:jc w:val="right"/>
               <w:rPr>
@@ -5334,7 +5195,7 @@
           </w:tcPr>
           <w:p>
             <w:pPr>
-              <w:pStyle w:val="normal0"/>
+              <w:pStyle w:val="Normal1"/>
               <w:jc w:val="right"/>
               <w:rPr>
                 <w:rFonts w:ascii="Times New Roman" w:eastAsia="Times New Roman" w:hAnsi="Times New Roman" w:cs="Times New Roman"/>
@@ -5368,7 +5229,7 @@
           </w:tcPr>
           <w:p>
             <w:pPr>
-              <w:pStyle w:val="normal0"/>
+              <w:pStyle w:val="Normal1"/>
               <w:jc w:val="right"/>
               <w:rPr>
                 <w:rFonts w:ascii="Times New Roman" w:eastAsia="Times New Roman" w:hAnsi="Times New Roman" w:cs="Times New Roman"/>
@@ -5402,7 +5263,7 @@
           </w:tcPr>
           <w:p>
             <w:pPr>
-              <w:pStyle w:val="normal0"/>
+              <w:pStyle w:val="Normal1"/>
               <w:jc w:val="right"/>
               <w:rPr>
                 <w:rFonts w:ascii="Times New Roman" w:eastAsia="Times New Roman" w:hAnsi="Times New Roman" w:cs="Times New Roman"/>
@@ -5445,7 +5306,7 @@
           </w:tcPr>
           <w:p>
             <w:pPr>
-              <w:pStyle w:val="normal0"/>
+              <w:pStyle w:val="Normal1"/>
               <w:rPr>
                 <w:rFonts w:ascii="Times New Roman" w:eastAsia="Times New Roman" w:hAnsi="Times New Roman" w:cs="Times New Roman"/>
                 <w:color w:val="000000"/>
@@ -5468,7 +5329,7 @@
           </w:tcPr>
           <w:p>
             <w:pPr>
-              <w:pStyle w:val="normal0"/>
+              <w:pStyle w:val="Normal1"/>
               <w:rPr>
                 <w:rFonts w:ascii="Times New Roman" w:eastAsia="Times New Roman" w:hAnsi="Times New Roman" w:cs="Times New Roman"/>
                 <w:sz w:val="20"/>
@@ -5499,7 +5360,7 @@
           </w:tcPr>
           <w:p>
             <w:pPr>
-              <w:pStyle w:val="normal0"/>
+              <w:pStyle w:val="Normal1"/>
               <w:jc w:val="right"/>
               <w:rPr>
                 <w:rFonts w:ascii="Times New Roman" w:eastAsia="Times New Roman" w:hAnsi="Times New Roman" w:cs="Times New Roman"/>
@@ -5541,7 +5402,7 @@
           </w:tcPr>
           <w:p>
             <w:pPr>
-              <w:pStyle w:val="normal0"/>
+              <w:pStyle w:val="Normal1"/>
               <w:jc w:val="right"/>
               <w:rPr>
                 <w:rFonts w:ascii="Times New Roman" w:eastAsia="Times New Roman" w:hAnsi="Times New Roman" w:cs="Times New Roman"/>
@@ -5575,7 +5436,7 @@
           </w:tcPr>
           <w:p>
             <w:pPr>
-              <w:pStyle w:val="normal0"/>
+              <w:pStyle w:val="Normal1"/>
               <w:jc w:val="right"/>
               <w:rPr>
                 <w:rFonts w:ascii="Times New Roman" w:eastAsia="Times New Roman" w:hAnsi="Times New Roman" w:cs="Times New Roman"/>
@@ -5609,7 +5470,7 @@
           </w:tcPr>
           <w:p>
             <w:pPr>
-              <w:pStyle w:val="normal0"/>
+              <w:pStyle w:val="Normal1"/>
               <w:jc w:val="right"/>
               <w:rPr>
                 <w:rFonts w:ascii="Times New Roman" w:eastAsia="Times New Roman" w:hAnsi="Times New Roman" w:cs="Times New Roman"/>
@@ -5645,7 +5506,7 @@
           </w:tcPr>
           <w:p>
             <w:pPr>
-              <w:pStyle w:val="normal0"/>
+              <w:pStyle w:val="Normal1"/>
               <w:rPr>
                 <w:rFonts w:ascii="Times New Roman" w:eastAsia="Times New Roman" w:hAnsi="Times New Roman" w:cs="Times New Roman"/>
                 <w:color w:val="000000"/>
@@ -5668,7 +5529,7 @@
           </w:tcPr>
           <w:p>
             <w:pPr>
-              <w:pStyle w:val="normal0"/>
+              <w:pStyle w:val="Normal1"/>
               <w:rPr>
                 <w:rFonts w:ascii="Times New Roman" w:eastAsia="Times New Roman" w:hAnsi="Times New Roman" w:cs="Times New Roman"/>
                 <w:sz w:val="20"/>
@@ -5699,7 +5560,7 @@
           </w:tcPr>
           <w:p>
             <w:pPr>
-              <w:pStyle w:val="normal0"/>
+              <w:pStyle w:val="Normal1"/>
               <w:jc w:val="right"/>
               <w:rPr>
                 <w:rFonts w:ascii="Times New Roman" w:eastAsia="Times New Roman" w:hAnsi="Times New Roman" w:cs="Times New Roman"/>
@@ -5733,7 +5594,7 @@
           </w:tcPr>
           <w:p>
             <w:pPr>
-              <w:pStyle w:val="normal0"/>
+              <w:pStyle w:val="Normal1"/>
               <w:jc w:val="right"/>
               <w:rPr>
                 <w:rFonts w:ascii="Times New Roman" w:eastAsia="Times New Roman" w:hAnsi="Times New Roman" w:cs="Times New Roman"/>
@@ -5767,7 +5628,7 @@
           </w:tcPr>
           <w:p>
             <w:pPr>
-              <w:pStyle w:val="normal0"/>
+              <w:pStyle w:val="Normal1"/>
               <w:jc w:val="right"/>
               <w:rPr>
                 <w:rFonts w:ascii="Times New Roman" w:eastAsia="Times New Roman" w:hAnsi="Times New Roman" w:cs="Times New Roman"/>
@@ -5801,7 +5662,7 @@
           </w:tcPr>
           <w:p>
             <w:pPr>
-              <w:pStyle w:val="normal0"/>
+              <w:pStyle w:val="Normal1"/>
               <w:jc w:val="right"/>
               <w:rPr>
                 <w:rFonts w:ascii="Times New Roman" w:eastAsia="Times New Roman" w:hAnsi="Times New Roman" w:cs="Times New Roman"/>
@@ -5844,7 +5705,7 @@
           </w:tcPr>
           <w:p>
             <w:pPr>
-              <w:pStyle w:val="normal0"/>
+              <w:pStyle w:val="Normal1"/>
               <w:rPr>
                 <w:rFonts w:ascii="Times New Roman" w:eastAsia="Times New Roman" w:hAnsi="Times New Roman" w:cs="Times New Roman"/>
                 <w:color w:val="000000"/>
@@ -5867,7 +5728,7 @@
           </w:tcPr>
           <w:p>
             <w:pPr>
-              <w:pStyle w:val="normal0"/>
+              <w:pStyle w:val="Normal1"/>
               <w:rPr>
                 <w:rFonts w:ascii="Times New Roman" w:eastAsia="Times New Roman" w:hAnsi="Times New Roman" w:cs="Times New Roman"/>
                 <w:sz w:val="20"/>
@@ -5898,7 +5759,7 @@
           </w:tcPr>
           <w:p>
             <w:pPr>
-              <w:pStyle w:val="normal0"/>
+              <w:pStyle w:val="Normal1"/>
               <w:jc w:val="right"/>
               <w:rPr>
                 <w:rFonts w:ascii="Times New Roman" w:eastAsia="Times New Roman" w:hAnsi="Times New Roman" w:cs="Times New Roman"/>
@@ -5940,7 +5801,7 @@
           </w:tcPr>
           <w:p>
             <w:pPr>
-              <w:pStyle w:val="normal0"/>
+              <w:pStyle w:val="Normal1"/>
               <w:jc w:val="right"/>
               <w:rPr>
                 <w:rFonts w:ascii="Times New Roman" w:eastAsia="Times New Roman" w:hAnsi="Times New Roman" w:cs="Times New Roman"/>
@@ -5974,7 +5835,7 @@
           </w:tcPr>
           <w:p>
             <w:pPr>
-              <w:pStyle w:val="normal0"/>
+              <w:pStyle w:val="Normal1"/>
               <w:jc w:val="right"/>
               <w:rPr>
                 <w:rFonts w:ascii="Times New Roman" w:eastAsia="Times New Roman" w:hAnsi="Times New Roman" w:cs="Times New Roman"/>
@@ -6008,7 +5869,7 @@
           </w:tcPr>
           <w:p>
             <w:pPr>
-              <w:pStyle w:val="normal0"/>
+              <w:pStyle w:val="Normal1"/>
               <w:jc w:val="right"/>
               <w:rPr>
                 <w:rFonts w:ascii="Times New Roman" w:eastAsia="Times New Roman" w:hAnsi="Times New Roman" w:cs="Times New Roman"/>
@@ -6043,7 +5904,7 @@
           </w:tcPr>
           <w:p>
             <w:pPr>
-              <w:pStyle w:val="normal0"/>
+              <w:pStyle w:val="Normal1"/>
               <w:rPr>
                 <w:rFonts w:ascii="Times New Roman" w:eastAsia="Times New Roman" w:hAnsi="Times New Roman" w:cs="Times New Roman"/>
                 <w:color w:val="000000"/>
@@ -6066,7 +5927,7 @@
           </w:tcPr>
           <w:p>
             <w:pPr>
-              <w:pStyle w:val="normal0"/>
+              <w:pStyle w:val="Normal1"/>
               <w:rPr>
                 <w:rFonts w:ascii="Times New Roman" w:eastAsia="Times New Roman" w:hAnsi="Times New Roman" w:cs="Times New Roman"/>
                 <w:sz w:val="20"/>
@@ -6097,7 +5958,7 @@
           </w:tcPr>
           <w:p>
             <w:pPr>
-              <w:pStyle w:val="normal0"/>
+              <w:pStyle w:val="Normal1"/>
               <w:jc w:val="right"/>
               <w:rPr>
                 <w:rFonts w:ascii="Times New Roman" w:eastAsia="Times New Roman" w:hAnsi="Times New Roman" w:cs="Times New Roman"/>
@@ -6139,7 +6000,7 @@
           </w:tcPr>
           <w:p>
             <w:pPr>
-              <w:pStyle w:val="normal0"/>
+              <w:pStyle w:val="Normal1"/>
               <w:jc w:val="right"/>
               <w:rPr>
                 <w:rFonts w:ascii="Times New Roman" w:eastAsia="Times New Roman" w:hAnsi="Times New Roman" w:cs="Times New Roman"/>
@@ -6173,7 +6034,7 @@
           </w:tcPr>
           <w:p>
             <w:pPr>
-              <w:pStyle w:val="normal0"/>
+              <w:pStyle w:val="Normal1"/>
               <w:jc w:val="right"/>
               <w:rPr>
                 <w:rFonts w:ascii="Times New Roman" w:eastAsia="Times New Roman" w:hAnsi="Times New Roman" w:cs="Times New Roman"/>
@@ -6198,7 +6059,7 @@
           </w:tcPr>
           <w:p>
             <w:pPr>
-              <w:pStyle w:val="normal0"/>
+              <w:pStyle w:val="Normal1"/>
               <w:jc w:val="right"/>
               <w:rPr>
                 <w:rFonts w:ascii="Times New Roman" w:eastAsia="Times New Roman" w:hAnsi="Times New Roman" w:cs="Times New Roman"/>
@@ -6224,7 +6085,7 @@
           </w:tcPr>
           <w:p>
             <w:pPr>
-              <w:pStyle w:val="normal0"/>
+              <w:pStyle w:val="Normal1"/>
               <w:rPr>
                 <w:rFonts w:ascii="Times New Roman" w:eastAsia="Times New Roman" w:hAnsi="Times New Roman" w:cs="Times New Roman"/>
                 <w:color w:val="000000"/>
@@ -6247,7 +6108,7 @@
           </w:tcPr>
           <w:p>
             <w:pPr>
-              <w:pStyle w:val="normal0"/>
+              <w:pStyle w:val="Normal1"/>
               <w:rPr>
                 <w:rFonts w:ascii="Times New Roman" w:eastAsia="Times New Roman" w:hAnsi="Times New Roman" w:cs="Times New Roman"/>
                 <w:color w:val="000000"/>
@@ -6271,7 +6132,7 @@
           </w:tcPr>
           <w:p>
             <w:pPr>
-              <w:pStyle w:val="normal0"/>
+              <w:pStyle w:val="Normal1"/>
               <w:jc w:val="right"/>
               <w:rPr>
                 <w:rFonts w:ascii="Times New Roman" w:eastAsia="Times New Roman" w:hAnsi="Times New Roman" w:cs="Times New Roman"/>
@@ -6296,7 +6157,7 @@
           </w:tcPr>
           <w:p>
             <w:pPr>
-              <w:pStyle w:val="normal0"/>
+              <w:pStyle w:val="Normal1"/>
               <w:jc w:val="right"/>
               <w:rPr>
                 <w:rFonts w:ascii="Times New Roman" w:eastAsia="Times New Roman" w:hAnsi="Times New Roman" w:cs="Times New Roman"/>
@@ -6321,7 +6182,7 @@
           </w:tcPr>
           <w:p>
             <w:pPr>
-              <w:pStyle w:val="normal0"/>
+              <w:pStyle w:val="Normal1"/>
               <w:jc w:val="right"/>
               <w:rPr>
                 <w:rFonts w:ascii="Times New Roman" w:eastAsia="Times New Roman" w:hAnsi="Times New Roman" w:cs="Times New Roman"/>
@@ -6346,7 +6207,7 @@
           </w:tcPr>
           <w:p>
             <w:pPr>
-              <w:pStyle w:val="normal0"/>
+              <w:pStyle w:val="Normal1"/>
               <w:jc w:val="right"/>
               <w:rPr>
                 <w:rFonts w:ascii="Times New Roman" w:eastAsia="Times New Roman" w:hAnsi="Times New Roman" w:cs="Times New Roman"/>
@@ -6372,7 +6233,7 @@
           </w:tcPr>
           <w:p>
             <w:pPr>
-              <w:pStyle w:val="normal0"/>
+              <w:pStyle w:val="Normal1"/>
               <w:rPr>
                 <w:rFonts w:ascii="Times New Roman" w:eastAsia="Times New Roman" w:hAnsi="Times New Roman" w:cs="Times New Roman"/>
                 <w:color w:val="000000"/>
@@ -6425,7 +6286,7 @@
           </w:tcPr>
           <w:p>
             <w:pPr>
-              <w:pStyle w:val="normal0"/>
+              <w:pStyle w:val="Normal1"/>
               <w:rPr>
                 <w:rFonts w:ascii="Times New Roman" w:eastAsia="Times New Roman" w:hAnsi="Times New Roman" w:cs="Times New Roman"/>
                 <w:sz w:val="20"/>
@@ -6456,7 +6317,7 @@
           </w:tcPr>
           <w:p>
             <w:pPr>
-              <w:pStyle w:val="normal0"/>
+              <w:pStyle w:val="Normal1"/>
               <w:jc w:val="right"/>
               <w:rPr>
                 <w:rFonts w:ascii="Times New Roman" w:eastAsia="Times New Roman" w:hAnsi="Times New Roman" w:cs="Times New Roman"/>
@@ -6490,7 +6351,7 @@
           </w:tcPr>
           <w:p>
             <w:pPr>
-              <w:pStyle w:val="normal0"/>
+              <w:pStyle w:val="Normal1"/>
               <w:jc w:val="right"/>
               <w:rPr>
                 <w:rFonts w:ascii="Times New Roman" w:eastAsia="Times New Roman" w:hAnsi="Times New Roman" w:cs="Times New Roman"/>
@@ -6524,7 +6385,7 @@
           </w:tcPr>
           <w:p>
             <w:pPr>
-              <w:pStyle w:val="normal0"/>
+              <w:pStyle w:val="Normal1"/>
               <w:jc w:val="right"/>
               <w:rPr>
                 <w:rFonts w:ascii="Times New Roman" w:eastAsia="Times New Roman" w:hAnsi="Times New Roman" w:cs="Times New Roman"/>
@@ -6558,7 +6419,7 @@
           </w:tcPr>
           <w:p>
             <w:pPr>
-              <w:pStyle w:val="normal0"/>
+              <w:pStyle w:val="Normal1"/>
               <w:jc w:val="right"/>
               <w:rPr>
                 <w:rFonts w:ascii="Times New Roman" w:eastAsia="Times New Roman" w:hAnsi="Times New Roman" w:cs="Times New Roman"/>
@@ -6601,7 +6462,7 @@
           </w:tcPr>
           <w:p>
             <w:pPr>
-              <w:pStyle w:val="normal0"/>
+              <w:pStyle w:val="Normal1"/>
               <w:rPr>
                 <w:rFonts w:ascii="Times New Roman" w:eastAsia="Times New Roman" w:hAnsi="Times New Roman" w:cs="Times New Roman"/>
                 <w:color w:val="000000"/>
@@ -6624,7 +6485,7 @@
           </w:tcPr>
           <w:p>
             <w:pPr>
-              <w:pStyle w:val="normal0"/>
+              <w:pStyle w:val="Normal1"/>
               <w:rPr>
                 <w:rFonts w:ascii="Times New Roman" w:eastAsia="Times New Roman" w:hAnsi="Times New Roman" w:cs="Times New Roman"/>
                 <w:sz w:val="20"/>
@@ -6655,7 +6516,7 @@
           </w:tcPr>
           <w:p>
             <w:pPr>
-              <w:pStyle w:val="normal0"/>
+              <w:pStyle w:val="Normal1"/>
               <w:jc w:val="right"/>
               <w:rPr>
                 <w:rFonts w:ascii="Times New Roman" w:eastAsia="Times New Roman" w:hAnsi="Times New Roman" w:cs="Times New Roman"/>
@@ -6689,7 +6550,7 @@
           </w:tcPr>
           <w:p>
             <w:pPr>
-              <w:pStyle w:val="normal0"/>
+              <w:pStyle w:val="Normal1"/>
               <w:jc w:val="right"/>
               <w:rPr>
                 <w:rFonts w:ascii="Times New Roman" w:eastAsia="Times New Roman" w:hAnsi="Times New Roman" w:cs="Times New Roman"/>
@@ -6723,7 +6584,7 @@
           </w:tcPr>
           <w:p>
             <w:pPr>
-              <w:pStyle w:val="normal0"/>
+              <w:pStyle w:val="Normal1"/>
               <w:jc w:val="right"/>
               <w:rPr>
                 <w:rFonts w:ascii="Times New Roman" w:eastAsia="Times New Roman" w:hAnsi="Times New Roman" w:cs="Times New Roman"/>
@@ -6757,7 +6618,7 @@
           </w:tcPr>
           <w:p>
             <w:pPr>
-              <w:pStyle w:val="normal0"/>
+              <w:pStyle w:val="Normal1"/>
               <w:jc w:val="right"/>
               <w:rPr>
                 <w:rFonts w:ascii="Times New Roman" w:eastAsia="Times New Roman" w:hAnsi="Times New Roman" w:cs="Times New Roman"/>
@@ -6792,7 +6653,7 @@
           </w:tcPr>
           <w:p>
             <w:pPr>
-              <w:pStyle w:val="normal0"/>
+              <w:pStyle w:val="Normal1"/>
               <w:rPr>
                 <w:rFonts w:ascii="Times New Roman" w:eastAsia="Times New Roman" w:hAnsi="Times New Roman" w:cs="Times New Roman"/>
                 <w:color w:val="000000"/>
@@ -6815,7 +6676,7 @@
           </w:tcPr>
           <w:p>
             <w:pPr>
-              <w:pStyle w:val="normal0"/>
+              <w:pStyle w:val="Normal1"/>
               <w:rPr>
                 <w:rFonts w:ascii="Times New Roman" w:eastAsia="Times New Roman" w:hAnsi="Times New Roman" w:cs="Times New Roman"/>
                 <w:sz w:val="20"/>
@@ -6846,7 +6707,7 @@
           </w:tcPr>
           <w:p>
             <w:pPr>
-              <w:pStyle w:val="normal0"/>
+              <w:pStyle w:val="Normal1"/>
               <w:jc w:val="right"/>
               <w:rPr>
                 <w:rFonts w:ascii="Times New Roman" w:eastAsia="Times New Roman" w:hAnsi="Times New Roman" w:cs="Times New Roman"/>
@@ -6880,7 +6741,7 @@
           </w:tcPr>
           <w:p>
             <w:pPr>
-              <w:pStyle w:val="normal0"/>
+              <w:pStyle w:val="Normal1"/>
               <w:jc w:val="right"/>
               <w:rPr>
                 <w:rFonts w:ascii="Times New Roman" w:eastAsia="Times New Roman" w:hAnsi="Times New Roman" w:cs="Times New Roman"/>
@@ -6914,7 +6775,7 @@
           </w:tcPr>
           <w:p>
             <w:pPr>
-              <w:pStyle w:val="normal0"/>
+              <w:pStyle w:val="Normal1"/>
               <w:jc w:val="right"/>
               <w:rPr>
                 <w:rFonts w:ascii="Times New Roman" w:eastAsia="Times New Roman" w:hAnsi="Times New Roman" w:cs="Times New Roman"/>
@@ -6948,7 +6809,7 @@
           </w:tcPr>
           <w:p>
             <w:pPr>
-              <w:pStyle w:val="normal0"/>
+              <w:pStyle w:val="Normal1"/>
               <w:jc w:val="right"/>
               <w:rPr>
                 <w:rFonts w:ascii="Times New Roman" w:eastAsia="Times New Roman" w:hAnsi="Times New Roman" w:cs="Times New Roman"/>
@@ -6993,7 +6854,7 @@
           </w:tcPr>
           <w:p>
             <w:pPr>
-              <w:pStyle w:val="normal0"/>
+              <w:pStyle w:val="Normal1"/>
               <w:rPr>
                 <w:rFonts w:ascii="Times New Roman" w:eastAsia="Times New Roman" w:hAnsi="Times New Roman" w:cs="Times New Roman"/>
                 <w:color w:val="000000"/>
@@ -7016,7 +6877,7 @@
           </w:tcPr>
           <w:p>
             <w:pPr>
-              <w:pStyle w:val="normal0"/>
+              <w:pStyle w:val="Normal1"/>
               <w:rPr>
                 <w:rFonts w:ascii="Times New Roman" w:eastAsia="Times New Roman" w:hAnsi="Times New Roman" w:cs="Times New Roman"/>
                 <w:sz w:val="20"/>
@@ -7047,7 +6908,7 @@
           </w:tcPr>
           <w:p>
             <w:pPr>
-              <w:pStyle w:val="normal0"/>
+              <w:pStyle w:val="Normal1"/>
               <w:jc w:val="right"/>
               <w:rPr>
                 <w:rFonts w:ascii="Times New Roman" w:eastAsia="Times New Roman" w:hAnsi="Times New Roman" w:cs="Times New Roman"/>
@@ -7081,7 +6942,7 @@
           </w:tcPr>
           <w:p>
             <w:pPr>
-              <w:pStyle w:val="normal0"/>
+              <w:pStyle w:val="Normal1"/>
               <w:jc w:val="right"/>
               <w:rPr>
                 <w:rFonts w:ascii="Times New Roman" w:eastAsia="Times New Roman" w:hAnsi="Times New Roman" w:cs="Times New Roman"/>
@@ -7115,7 +6976,7 @@
           </w:tcPr>
           <w:p>
             <w:pPr>
-              <w:pStyle w:val="normal0"/>
+              <w:pStyle w:val="Normal1"/>
               <w:jc w:val="right"/>
               <w:rPr>
                 <w:rFonts w:ascii="Times New Roman" w:eastAsia="Times New Roman" w:hAnsi="Times New Roman" w:cs="Times New Roman"/>
@@ -7149,7 +7010,7 @@
           </w:tcPr>
           <w:p>
             <w:pPr>
-              <w:pStyle w:val="normal0"/>
+              <w:pStyle w:val="Normal1"/>
               <w:jc w:val="right"/>
               <w:rPr>
                 <w:rFonts w:ascii="Times New Roman" w:eastAsia="Times New Roman" w:hAnsi="Times New Roman" w:cs="Times New Roman"/>
@@ -7195,7 +7056,7 @@
           </w:tcPr>
           <w:p>
             <w:pPr>
-              <w:pStyle w:val="normal0"/>
+              <w:pStyle w:val="Normal1"/>
               <w:rPr>
                 <w:rFonts w:ascii="Times New Roman" w:eastAsia="Times New Roman" w:hAnsi="Times New Roman" w:cs="Times New Roman"/>
                 <w:color w:val="000000"/>
@@ -7218,7 +7079,7 @@
           </w:tcPr>
           <w:p>
             <w:pPr>
-              <w:pStyle w:val="normal0"/>
+              <w:pStyle w:val="Normal1"/>
               <w:rPr>
                 <w:rFonts w:ascii="Times New Roman" w:eastAsia="Times New Roman" w:hAnsi="Times New Roman" w:cs="Times New Roman"/>
                 <w:sz w:val="20"/>
@@ -7249,7 +7110,7 @@
           </w:tcPr>
           <w:p>
             <w:pPr>
-              <w:pStyle w:val="normal0"/>
+              <w:pStyle w:val="Normal1"/>
               <w:jc w:val="right"/>
               <w:rPr>
                 <w:rFonts w:ascii="Times New Roman" w:eastAsia="Times New Roman" w:hAnsi="Times New Roman" w:cs="Times New Roman"/>
@@ -7283,7 +7144,7 @@
           </w:tcPr>
           <w:p>
             <w:pPr>
-              <w:pStyle w:val="normal0"/>
+              <w:pStyle w:val="Normal1"/>
               <w:jc w:val="right"/>
               <w:rPr>
                 <w:rFonts w:ascii="Times New Roman" w:eastAsia="Times New Roman" w:hAnsi="Times New Roman" w:cs="Times New Roman"/>
@@ -7317,7 +7178,7 @@
           </w:tcPr>
           <w:p>
             <w:pPr>
-              <w:pStyle w:val="normal0"/>
+              <w:pStyle w:val="Normal1"/>
               <w:jc w:val="right"/>
               <w:rPr>
                 <w:rFonts w:ascii="Times New Roman" w:eastAsia="Times New Roman" w:hAnsi="Times New Roman" w:cs="Times New Roman"/>
@@ -7351,7 +7212,7 @@
           </w:tcPr>
           <w:p>
             <w:pPr>
-              <w:pStyle w:val="normal0"/>
+              <w:pStyle w:val="Normal1"/>
               <w:jc w:val="right"/>
               <w:rPr>
                 <w:rFonts w:ascii="Times New Roman" w:eastAsia="Times New Roman" w:hAnsi="Times New Roman" w:cs="Times New Roman"/>
@@ -7394,7 +7255,7 @@
           </w:tcPr>
           <w:p>
             <w:pPr>
-              <w:pStyle w:val="normal0"/>
+              <w:pStyle w:val="Normal1"/>
               <w:rPr>
                 <w:rFonts w:ascii="Times New Roman" w:eastAsia="Times New Roman" w:hAnsi="Times New Roman" w:cs="Times New Roman"/>
                 <w:color w:val="000000"/>
@@ -7417,7 +7278,7 @@
           </w:tcPr>
           <w:p>
             <w:pPr>
-              <w:pStyle w:val="normal0"/>
+              <w:pStyle w:val="Normal1"/>
               <w:rPr>
                 <w:rFonts w:ascii="Times New Roman" w:eastAsia="Times New Roman" w:hAnsi="Times New Roman" w:cs="Times New Roman"/>
                 <w:sz w:val="20"/>
@@ -7448,7 +7309,7 @@
           </w:tcPr>
           <w:p>
             <w:pPr>
-              <w:pStyle w:val="normal0"/>
+              <w:pStyle w:val="Normal1"/>
               <w:jc w:val="right"/>
               <w:rPr>
                 <w:rFonts w:ascii="Times New Roman" w:eastAsia="Times New Roman" w:hAnsi="Times New Roman" w:cs="Times New Roman"/>
@@ -7483,7 +7344,7 @@
           </w:tcPr>
           <w:p>
             <w:pPr>
-              <w:pStyle w:val="normal0"/>
+              <w:pStyle w:val="Normal1"/>
               <w:jc w:val="right"/>
               <w:rPr>
                 <w:rFonts w:ascii="Times New Roman" w:eastAsia="Times New Roman" w:hAnsi="Times New Roman" w:cs="Times New Roman"/>
@@ -7517,7 +7378,7 @@
           </w:tcPr>
           <w:p>
             <w:pPr>
-              <w:pStyle w:val="normal0"/>
+              <w:pStyle w:val="Normal1"/>
               <w:jc w:val="right"/>
               <w:rPr>
                 <w:rFonts w:ascii="Times New Roman" w:eastAsia="Times New Roman" w:hAnsi="Times New Roman" w:cs="Times New Roman"/>
@@ -7551,7 +7412,7 @@
           </w:tcPr>
           <w:p>
             <w:pPr>
-              <w:pStyle w:val="normal0"/>
+              <w:pStyle w:val="Normal1"/>
               <w:jc w:val="right"/>
               <w:rPr>
                 <w:rFonts w:ascii="Times New Roman" w:eastAsia="Times New Roman" w:hAnsi="Times New Roman" w:cs="Times New Roman"/>
@@ -7587,7 +7448,7 @@
           </w:tcPr>
           <w:p>
             <w:pPr>
-              <w:pStyle w:val="normal0"/>
+              <w:pStyle w:val="Normal1"/>
               <w:rPr>
                 <w:rFonts w:ascii="Times New Roman" w:eastAsia="Times New Roman" w:hAnsi="Times New Roman" w:cs="Times New Roman"/>
                 <w:color w:val="000000"/>
@@ -7610,7 +7471,7 @@
           </w:tcPr>
           <w:p>
             <w:pPr>
-              <w:pStyle w:val="normal0"/>
+              <w:pStyle w:val="Normal1"/>
               <w:rPr>
                 <w:rFonts w:ascii="Times New Roman" w:eastAsia="Times New Roman" w:hAnsi="Times New Roman" w:cs="Times New Roman"/>
                 <w:sz w:val="20"/>
@@ -7641,7 +7502,7 @@
           </w:tcPr>
           <w:p>
             <w:pPr>
-              <w:pStyle w:val="normal0"/>
+              <w:pStyle w:val="Normal1"/>
               <w:jc w:val="right"/>
               <w:rPr>
                 <w:rFonts w:ascii="Times New Roman" w:eastAsia="Times New Roman" w:hAnsi="Times New Roman" w:cs="Times New Roman"/>
@@ -7675,7 +7536,7 @@
           </w:tcPr>
           <w:p>
             <w:pPr>
-              <w:pStyle w:val="normal0"/>
+              <w:pStyle w:val="Normal1"/>
               <w:jc w:val="right"/>
               <w:rPr>
                 <w:rFonts w:ascii="Times New Roman" w:eastAsia="Times New Roman" w:hAnsi="Times New Roman" w:cs="Times New Roman"/>
@@ -7709,7 +7570,7 @@
           </w:tcPr>
           <w:p>
             <w:pPr>
-              <w:pStyle w:val="normal0"/>
+              <w:pStyle w:val="Normal1"/>
               <w:jc w:val="right"/>
               <w:rPr>
                 <w:rFonts w:ascii="Times New Roman" w:eastAsia="Times New Roman" w:hAnsi="Times New Roman" w:cs="Times New Roman"/>
@@ -7743,7 +7604,7 @@
           </w:tcPr>
           <w:p>
             <w:pPr>
-              <w:pStyle w:val="normal0"/>
+              <w:pStyle w:val="Normal1"/>
               <w:jc w:val="right"/>
               <w:rPr>
                 <w:rFonts w:ascii="Times New Roman" w:eastAsia="Times New Roman" w:hAnsi="Times New Roman" w:cs="Times New Roman"/>
@@ -7778,7 +7639,7 @@
           </w:tcPr>
           <w:p>
             <w:pPr>
-              <w:pStyle w:val="normal0"/>
+              <w:pStyle w:val="Normal1"/>
               <w:rPr>
                 <w:rFonts w:ascii="Times New Roman" w:eastAsia="Times New Roman" w:hAnsi="Times New Roman" w:cs="Times New Roman"/>
                 <w:color w:val="000000"/>
@@ -7801,7 +7662,7 @@
           </w:tcPr>
           <w:p>
             <w:pPr>
-              <w:pStyle w:val="normal0"/>
+              <w:pStyle w:val="Normal1"/>
               <w:rPr>
                 <w:rFonts w:ascii="Times New Roman" w:eastAsia="Times New Roman" w:hAnsi="Times New Roman" w:cs="Times New Roman"/>
                 <w:sz w:val="20"/>
@@ -7832,7 +7693,7 @@
           </w:tcPr>
           <w:p>
             <w:pPr>
-              <w:pStyle w:val="normal0"/>
+              <w:pStyle w:val="Normal1"/>
               <w:jc w:val="right"/>
               <w:rPr>
                 <w:rFonts w:ascii="Times New Roman" w:eastAsia="Times New Roman" w:hAnsi="Times New Roman" w:cs="Times New Roman"/>
@@ -7866,7 +7727,7 @@
           </w:tcPr>
           <w:p>
             <w:pPr>
-              <w:pStyle w:val="normal0"/>
+              <w:pStyle w:val="Normal1"/>
               <w:jc w:val="right"/>
               <w:rPr>
                 <w:rFonts w:ascii="Times New Roman" w:eastAsia="Times New Roman" w:hAnsi="Times New Roman" w:cs="Times New Roman"/>
@@ -7900,7 +7761,7 @@
           </w:tcPr>
           <w:p>
             <w:pPr>
-              <w:pStyle w:val="normal0"/>
+              <w:pStyle w:val="Normal1"/>
               <w:jc w:val="right"/>
               <w:rPr>
                 <w:rFonts w:ascii="Times New Roman" w:eastAsia="Times New Roman" w:hAnsi="Times New Roman" w:cs="Times New Roman"/>
@@ -7925,7 +7786,1690 @@
           </w:tcPr>
           <w:p>
             <w:pPr>
-              <w:pStyle w:val="normal0"/>
+              <w:pStyle w:val="Normal1"/>
+              <w:rPr>
+                <w:rFonts w:ascii="Times New Roman" w:eastAsia="Times New Roman" w:hAnsi="Times New Roman" w:cs="Times New Roman"/>
+                <w:color w:val="000000"/>
+                <w:sz w:val="20"/>
+                <w:szCs w:val="20"/>
+              </w:rPr>
+            </w:pPr>
+          </w:p>
+        </w:tc>
+      </w:tr>
+      <w:tr>
+        <w:tc>
+          <w:tcPr>
+            <w:tcW w:w="2178" w:type="dxa"/>
+            <w:tcBorders>
+              <w:top w:val="nil"/>
+              <w:left w:val="nil"/>
+              <w:bottom w:val="nil"/>
+              <w:right w:val="nil"/>
+            </w:tcBorders>
+            <w:vAlign w:val="bottom"/>
+          </w:tcPr>
+          <w:p>
+            <w:pPr>
+              <w:pStyle w:val="Normal1"/>
+              <w:rPr>
+                <w:rFonts w:ascii="Times New Roman" w:eastAsia="Times New Roman" w:hAnsi="Times New Roman" w:cs="Times New Roman"/>
+                <w:color w:val="000000"/>
+                <w:sz w:val="20"/>
+                <w:szCs w:val="20"/>
+              </w:rPr>
+            </w:pPr>
+          </w:p>
+        </w:tc>
+        <w:tc>
+          <w:tcPr>
+            <w:tcW w:w="2340" w:type="dxa"/>
+            <w:tcBorders>
+              <w:top w:val="nil"/>
+              <w:left w:val="nil"/>
+              <w:bottom w:val="nil"/>
+              <w:right w:val="nil"/>
+            </w:tcBorders>
+            <w:vAlign w:val="bottom"/>
+          </w:tcPr>
+          <w:p>
+            <w:pPr>
+              <w:pStyle w:val="Normal1"/>
+              <w:rPr>
+                <w:rFonts w:ascii="Times New Roman" w:eastAsia="Times New Roman" w:hAnsi="Times New Roman" w:cs="Times New Roman"/>
+                <w:sz w:val="20"/>
+                <w:szCs w:val="20"/>
+              </w:rPr>
+            </w:pPr>
+          </w:p>
+        </w:tc>
+        <w:tc>
+          <w:tcPr>
+            <w:tcW w:w="1440" w:type="dxa"/>
+            <w:gridSpan w:val="2"/>
+            <w:tcBorders>
+              <w:top w:val="nil"/>
+              <w:left w:val="nil"/>
+              <w:bottom w:val="nil"/>
+              <w:right w:val="nil"/>
+            </w:tcBorders>
+            <w:vAlign w:val="bottom"/>
+          </w:tcPr>
+          <w:p>
+            <w:pPr>
+              <w:pStyle w:val="Normal1"/>
+              <w:jc w:val="right"/>
+              <w:rPr>
+                <w:rFonts w:ascii="Times New Roman" w:eastAsia="Times New Roman" w:hAnsi="Times New Roman" w:cs="Times New Roman"/>
+                <w:color w:val="000000"/>
+                <w:sz w:val="20"/>
+                <w:szCs w:val="20"/>
+              </w:rPr>
+            </w:pPr>
+          </w:p>
+        </w:tc>
+        <w:tc>
+          <w:tcPr>
+            <w:tcW w:w="825" w:type="dxa"/>
+            <w:gridSpan w:val="2"/>
+            <w:tcBorders>
+              <w:top w:val="nil"/>
+              <w:left w:val="nil"/>
+              <w:bottom w:val="nil"/>
+              <w:right w:val="nil"/>
+            </w:tcBorders>
+            <w:vAlign w:val="bottom"/>
+          </w:tcPr>
+          <w:p>
+            <w:pPr>
+              <w:pStyle w:val="Normal1"/>
+              <w:jc w:val="right"/>
+              <w:rPr>
+                <w:rFonts w:ascii="Times New Roman" w:eastAsia="Times New Roman" w:hAnsi="Times New Roman" w:cs="Times New Roman"/>
+                <w:color w:val="000000"/>
+                <w:sz w:val="20"/>
+                <w:szCs w:val="20"/>
+              </w:rPr>
+            </w:pPr>
+          </w:p>
+        </w:tc>
+        <w:tc>
+          <w:tcPr>
+            <w:tcW w:w="1152" w:type="dxa"/>
+            <w:gridSpan w:val="2"/>
+            <w:tcBorders>
+              <w:top w:val="nil"/>
+              <w:left w:val="nil"/>
+              <w:bottom w:val="nil"/>
+              <w:right w:val="nil"/>
+            </w:tcBorders>
+            <w:vAlign w:val="bottom"/>
+          </w:tcPr>
+          <w:p>
+            <w:pPr>
+              <w:pStyle w:val="Normal1"/>
+              <w:jc w:val="right"/>
+              <w:rPr>
+                <w:rFonts w:ascii="Times New Roman" w:eastAsia="Times New Roman" w:hAnsi="Times New Roman" w:cs="Times New Roman"/>
+                <w:color w:val="000000"/>
+                <w:sz w:val="20"/>
+                <w:szCs w:val="20"/>
+              </w:rPr>
+            </w:pPr>
+          </w:p>
+        </w:tc>
+        <w:tc>
+          <w:tcPr>
+            <w:tcW w:w="1115" w:type="dxa"/>
+            <w:gridSpan w:val="2"/>
+            <w:tcBorders>
+              <w:top w:val="nil"/>
+              <w:left w:val="nil"/>
+              <w:bottom w:val="nil"/>
+              <w:right w:val="nil"/>
+            </w:tcBorders>
+            <w:vAlign w:val="bottom"/>
+          </w:tcPr>
+          <w:p>
+            <w:pPr>
+              <w:pStyle w:val="Normal1"/>
+              <w:rPr>
+                <w:rFonts w:ascii="Times New Roman" w:eastAsia="Times New Roman" w:hAnsi="Times New Roman" w:cs="Times New Roman"/>
+                <w:color w:val="000000"/>
+                <w:sz w:val="20"/>
+                <w:szCs w:val="20"/>
+              </w:rPr>
+            </w:pPr>
+          </w:p>
+        </w:tc>
+      </w:tr>
+      <w:tr>
+        <w:tc>
+          <w:tcPr>
+            <w:tcW w:w="2178" w:type="dxa"/>
+            <w:tcBorders>
+              <w:top w:val="nil"/>
+              <w:left w:val="nil"/>
+              <w:bottom w:val="nil"/>
+              <w:right w:val="nil"/>
+            </w:tcBorders>
+            <w:vAlign w:val="bottom"/>
+          </w:tcPr>
+          <w:p>
+            <w:pPr>
+              <w:pStyle w:val="Normal1"/>
+              <w:rPr>
+                <w:rFonts w:ascii="Times New Roman" w:eastAsia="Times New Roman" w:hAnsi="Times New Roman" w:cs="Times New Roman"/>
+                <w:color w:val="000000"/>
+                <w:sz w:val="20"/>
+                <w:szCs w:val="20"/>
+              </w:rPr>
+            </w:pPr>
+            <w:proofErr w:type="gramStart"/>
+            <w:r>
+              <w:rPr>
+                <w:rFonts w:ascii="Times New Roman" w:eastAsia="Times New Roman" w:hAnsi="Times New Roman" w:cs="Times New Roman"/>
+                <w:color w:val="000000"/>
+                <w:sz w:val="20"/>
+                <w:szCs w:val="20"/>
+              </w:rPr>
+              <w:t>total</w:t>
+            </w:r>
+            <w:proofErr w:type="gramEnd"/>
+            <w:r>
+              <w:rPr>
+                <w:rFonts w:ascii="Times New Roman" w:eastAsia="Times New Roman" w:hAnsi="Times New Roman" w:cs="Times New Roman"/>
+                <w:color w:val="000000"/>
+                <w:sz w:val="20"/>
+                <w:szCs w:val="20"/>
+              </w:rPr>
+              <w:t xml:space="preserve"> biomass cm</w:t>
+            </w:r>
+            <w:r>
+              <w:rPr>
+                <w:rFonts w:ascii="Times New Roman" w:eastAsia="Times New Roman" w:hAnsi="Times New Roman" w:cs="Times New Roman"/>
+                <w:color w:val="000000"/>
+                <w:sz w:val="20"/>
+                <w:szCs w:val="20"/>
+                <w:vertAlign w:val="superscript"/>
+              </w:rPr>
+              <w:t>-2</w:t>
+            </w:r>
+          </w:p>
+        </w:tc>
+        <w:tc>
+          <w:tcPr>
+            <w:tcW w:w="2340" w:type="dxa"/>
+            <w:tcBorders>
+              <w:top w:val="nil"/>
+              <w:left w:val="nil"/>
+              <w:bottom w:val="nil"/>
+              <w:right w:val="nil"/>
+            </w:tcBorders>
+            <w:vAlign w:val="bottom"/>
+          </w:tcPr>
+          <w:p>
+            <w:pPr>
+              <w:pStyle w:val="Normal1"/>
+              <w:rPr>
+                <w:rFonts w:ascii="Times New Roman" w:eastAsia="Times New Roman" w:hAnsi="Times New Roman" w:cs="Times New Roman"/>
+                <w:sz w:val="20"/>
+                <w:szCs w:val="20"/>
+              </w:rPr>
+            </w:pPr>
+            <w:r>
+              <w:rPr>
+                <w:rFonts w:ascii="Times New Roman" w:eastAsia="Times New Roman" w:hAnsi="Times New Roman" w:cs="Times New Roman"/>
+                <w:sz w:val="20"/>
+                <w:szCs w:val="20"/>
+              </w:rPr>
+              <w:t>Period</w:t>
+            </w:r>
+          </w:p>
+        </w:tc>
+        <w:tc>
+          <w:tcPr>
+            <w:tcW w:w="1440" w:type="dxa"/>
+            <w:gridSpan w:val="2"/>
+            <w:tcBorders>
+              <w:top w:val="nil"/>
+              <w:left w:val="nil"/>
+              <w:bottom w:val="nil"/>
+              <w:right w:val="nil"/>
+            </w:tcBorders>
+            <w:vAlign w:val="bottom"/>
+          </w:tcPr>
+          <w:p>
+            <w:pPr>
+              <w:pStyle w:val="Normal1"/>
+              <w:jc w:val="right"/>
+              <w:rPr>
+                <w:rFonts w:ascii="Times New Roman" w:eastAsia="Times New Roman" w:hAnsi="Times New Roman" w:cs="Times New Roman"/>
+                <w:color w:val="000000"/>
+                <w:sz w:val="20"/>
+                <w:szCs w:val="20"/>
+              </w:rPr>
+            </w:pPr>
+            <w:r>
+              <w:rPr>
+                <w:rFonts w:ascii="Times New Roman" w:eastAsia="Times New Roman" w:hAnsi="Times New Roman" w:cs="Times New Roman"/>
+                <w:color w:val="000000"/>
+                <w:sz w:val="20"/>
+                <w:szCs w:val="20"/>
+              </w:rPr>
+              <w:t>7.363</w:t>
+            </w:r>
+          </w:p>
+        </w:tc>
+        <w:tc>
+          <w:tcPr>
+            <w:tcW w:w="825" w:type="dxa"/>
+            <w:gridSpan w:val="2"/>
+            <w:tcBorders>
+              <w:top w:val="nil"/>
+              <w:left w:val="nil"/>
+              <w:bottom w:val="nil"/>
+              <w:right w:val="nil"/>
+            </w:tcBorders>
+            <w:vAlign w:val="bottom"/>
+          </w:tcPr>
+          <w:p>
+            <w:pPr>
+              <w:pStyle w:val="Normal1"/>
+              <w:jc w:val="right"/>
+              <w:rPr>
+                <w:rFonts w:ascii="Times New Roman" w:eastAsia="Times New Roman" w:hAnsi="Times New Roman" w:cs="Times New Roman"/>
+                <w:color w:val="000000"/>
+                <w:sz w:val="20"/>
+                <w:szCs w:val="20"/>
+              </w:rPr>
+            </w:pPr>
+            <w:r>
+              <w:rPr>
+                <w:rFonts w:ascii="Times New Roman" w:eastAsia="Times New Roman" w:hAnsi="Times New Roman" w:cs="Times New Roman"/>
+                <w:color w:val="000000"/>
+                <w:sz w:val="20"/>
+                <w:szCs w:val="20"/>
+              </w:rPr>
+              <w:t>3</w:t>
+            </w:r>
+          </w:p>
+        </w:tc>
+        <w:tc>
+          <w:tcPr>
+            <w:tcW w:w="1152" w:type="dxa"/>
+            <w:gridSpan w:val="2"/>
+            <w:tcBorders>
+              <w:top w:val="nil"/>
+              <w:left w:val="nil"/>
+              <w:bottom w:val="nil"/>
+              <w:right w:val="nil"/>
+            </w:tcBorders>
+            <w:vAlign w:val="bottom"/>
+          </w:tcPr>
+          <w:p>
+            <w:pPr>
+              <w:pStyle w:val="Normal1"/>
+              <w:jc w:val="right"/>
+              <w:rPr>
+                <w:rFonts w:ascii="Times New Roman" w:eastAsia="Times New Roman" w:hAnsi="Times New Roman" w:cs="Times New Roman"/>
+                <w:color w:val="000000"/>
+                <w:sz w:val="20"/>
+                <w:szCs w:val="20"/>
+              </w:rPr>
+            </w:pPr>
+            <w:r>
+              <w:rPr>
+                <w:rFonts w:ascii="Times New Roman" w:eastAsia="Times New Roman" w:hAnsi="Times New Roman" w:cs="Times New Roman"/>
+                <w:color w:val="000000"/>
+                <w:sz w:val="20"/>
+                <w:szCs w:val="20"/>
+              </w:rPr>
+              <w:t>78.602</w:t>
+            </w:r>
+          </w:p>
+        </w:tc>
+        <w:tc>
+          <w:tcPr>
+            <w:tcW w:w="1115" w:type="dxa"/>
+            <w:gridSpan w:val="2"/>
+            <w:tcBorders>
+              <w:top w:val="nil"/>
+              <w:left w:val="nil"/>
+              <w:bottom w:val="nil"/>
+              <w:right w:val="nil"/>
+            </w:tcBorders>
+            <w:vAlign w:val="bottom"/>
+          </w:tcPr>
+          <w:p>
+            <w:pPr>
+              <w:pStyle w:val="Normal1"/>
+              <w:rPr>
+                <w:rFonts w:ascii="Times New Roman" w:eastAsia="Times New Roman" w:hAnsi="Times New Roman" w:cs="Times New Roman"/>
+                <w:color w:val="000000"/>
+                <w:sz w:val="20"/>
+                <w:szCs w:val="20"/>
+              </w:rPr>
+            </w:pPr>
+            <w:r>
+              <w:rPr>
+                <w:rFonts w:ascii="Times New Roman" w:eastAsia="Times New Roman" w:hAnsi="Times New Roman" w:cs="Times New Roman"/>
+                <w:b/>
+                <w:color w:val="000000"/>
+                <w:sz w:val="20"/>
+                <w:szCs w:val="20"/>
+              </w:rPr>
+              <w:t>&lt;0.001</w:t>
+            </w:r>
+          </w:p>
+        </w:tc>
+      </w:tr>
+      <w:tr>
+        <w:tc>
+          <w:tcPr>
+            <w:tcW w:w="2178" w:type="dxa"/>
+            <w:tcBorders>
+              <w:top w:val="nil"/>
+              <w:left w:val="nil"/>
+              <w:bottom w:val="nil"/>
+              <w:right w:val="nil"/>
+            </w:tcBorders>
+            <w:vAlign w:val="bottom"/>
+          </w:tcPr>
+          <w:p>
+            <w:pPr>
+              <w:pStyle w:val="Normal1"/>
+              <w:rPr>
+                <w:rFonts w:ascii="Times New Roman" w:eastAsia="Times New Roman" w:hAnsi="Times New Roman" w:cs="Times New Roman"/>
+                <w:color w:val="000000"/>
+                <w:sz w:val="20"/>
+                <w:szCs w:val="20"/>
+              </w:rPr>
+            </w:pPr>
+          </w:p>
+        </w:tc>
+        <w:tc>
+          <w:tcPr>
+            <w:tcW w:w="2340" w:type="dxa"/>
+            <w:tcBorders>
+              <w:top w:val="nil"/>
+              <w:left w:val="nil"/>
+              <w:bottom w:val="nil"/>
+              <w:right w:val="nil"/>
+            </w:tcBorders>
+            <w:vAlign w:val="bottom"/>
+          </w:tcPr>
+          <w:p>
+            <w:pPr>
+              <w:pStyle w:val="Normal1"/>
+              <w:rPr>
+                <w:rFonts w:ascii="Times New Roman" w:eastAsia="Times New Roman" w:hAnsi="Times New Roman" w:cs="Times New Roman"/>
+                <w:sz w:val="20"/>
+                <w:szCs w:val="20"/>
+              </w:rPr>
+            </w:pPr>
+            <w:r>
+              <w:rPr>
+                <w:rFonts w:ascii="Times New Roman" w:eastAsia="Times New Roman" w:hAnsi="Times New Roman" w:cs="Times New Roman"/>
+                <w:sz w:val="20"/>
+                <w:szCs w:val="20"/>
+              </w:rPr>
+              <w:t>Site</w:t>
+            </w:r>
+          </w:p>
+        </w:tc>
+        <w:tc>
+          <w:tcPr>
+            <w:tcW w:w="1440" w:type="dxa"/>
+            <w:gridSpan w:val="2"/>
+            <w:tcBorders>
+              <w:top w:val="nil"/>
+              <w:left w:val="nil"/>
+              <w:bottom w:val="nil"/>
+              <w:right w:val="nil"/>
+            </w:tcBorders>
+            <w:vAlign w:val="bottom"/>
+          </w:tcPr>
+          <w:p>
+            <w:pPr>
+              <w:pStyle w:val="Normal1"/>
+              <w:jc w:val="right"/>
+              <w:rPr>
+                <w:rFonts w:ascii="Times New Roman" w:eastAsia="Times New Roman" w:hAnsi="Times New Roman" w:cs="Times New Roman"/>
+                <w:color w:val="000000"/>
+                <w:sz w:val="20"/>
+                <w:szCs w:val="20"/>
+              </w:rPr>
+            </w:pPr>
+            <w:r>
+              <w:rPr>
+                <w:rFonts w:ascii="Times New Roman" w:eastAsia="Times New Roman" w:hAnsi="Times New Roman" w:cs="Times New Roman"/>
+                <w:color w:val="000000"/>
+                <w:sz w:val="20"/>
+                <w:szCs w:val="20"/>
+              </w:rPr>
+              <w:t>0.603</w:t>
+            </w:r>
+          </w:p>
+        </w:tc>
+        <w:tc>
+          <w:tcPr>
+            <w:tcW w:w="825" w:type="dxa"/>
+            <w:gridSpan w:val="2"/>
+            <w:tcBorders>
+              <w:top w:val="nil"/>
+              <w:left w:val="nil"/>
+              <w:bottom w:val="nil"/>
+              <w:right w:val="nil"/>
+            </w:tcBorders>
+            <w:vAlign w:val="bottom"/>
+          </w:tcPr>
+          <w:p>
+            <w:pPr>
+              <w:pStyle w:val="Normal1"/>
+              <w:jc w:val="right"/>
+              <w:rPr>
+                <w:rFonts w:ascii="Times New Roman" w:eastAsia="Times New Roman" w:hAnsi="Times New Roman" w:cs="Times New Roman"/>
+                <w:color w:val="000000"/>
+                <w:sz w:val="20"/>
+                <w:szCs w:val="20"/>
+              </w:rPr>
+            </w:pPr>
+            <w:r>
+              <w:rPr>
+                <w:rFonts w:ascii="Times New Roman" w:eastAsia="Times New Roman" w:hAnsi="Times New Roman" w:cs="Times New Roman"/>
+                <w:color w:val="000000"/>
+                <w:sz w:val="20"/>
+                <w:szCs w:val="20"/>
+              </w:rPr>
+              <w:t>1</w:t>
+            </w:r>
+          </w:p>
+        </w:tc>
+        <w:tc>
+          <w:tcPr>
+            <w:tcW w:w="1152" w:type="dxa"/>
+            <w:gridSpan w:val="2"/>
+            <w:tcBorders>
+              <w:top w:val="nil"/>
+              <w:left w:val="nil"/>
+              <w:bottom w:val="nil"/>
+              <w:right w:val="nil"/>
+            </w:tcBorders>
+            <w:vAlign w:val="bottom"/>
+          </w:tcPr>
+          <w:p>
+            <w:pPr>
+              <w:pStyle w:val="Normal1"/>
+              <w:jc w:val="right"/>
+              <w:rPr>
+                <w:rFonts w:ascii="Times New Roman" w:eastAsia="Times New Roman" w:hAnsi="Times New Roman" w:cs="Times New Roman"/>
+                <w:color w:val="000000"/>
+                <w:sz w:val="20"/>
+                <w:szCs w:val="20"/>
+              </w:rPr>
+            </w:pPr>
+            <w:r>
+              <w:rPr>
+                <w:rFonts w:ascii="Times New Roman" w:eastAsia="Times New Roman" w:hAnsi="Times New Roman" w:cs="Times New Roman"/>
+                <w:color w:val="000000"/>
+                <w:sz w:val="20"/>
+                <w:szCs w:val="20"/>
+              </w:rPr>
+              <w:t>19.312</w:t>
+            </w:r>
+          </w:p>
+        </w:tc>
+        <w:tc>
+          <w:tcPr>
+            <w:tcW w:w="1115" w:type="dxa"/>
+            <w:gridSpan w:val="2"/>
+            <w:tcBorders>
+              <w:top w:val="nil"/>
+              <w:left w:val="nil"/>
+              <w:bottom w:val="nil"/>
+              <w:right w:val="nil"/>
+            </w:tcBorders>
+            <w:vAlign w:val="bottom"/>
+          </w:tcPr>
+          <w:p>
+            <w:pPr>
+              <w:pStyle w:val="Normal1"/>
+              <w:rPr>
+                <w:rFonts w:ascii="Times New Roman" w:eastAsia="Times New Roman" w:hAnsi="Times New Roman" w:cs="Times New Roman"/>
+                <w:color w:val="000000"/>
+                <w:sz w:val="20"/>
+                <w:szCs w:val="20"/>
+              </w:rPr>
+            </w:pPr>
+            <w:r>
+              <w:rPr>
+                <w:rFonts w:ascii="Times New Roman" w:eastAsia="Times New Roman" w:hAnsi="Times New Roman" w:cs="Times New Roman"/>
+                <w:b/>
+                <w:color w:val="000000"/>
+                <w:sz w:val="20"/>
+                <w:szCs w:val="20"/>
+              </w:rPr>
+              <w:t>&lt;0.001</w:t>
+            </w:r>
+          </w:p>
+        </w:tc>
+      </w:tr>
+      <w:tr>
+        <w:tc>
+          <w:tcPr>
+            <w:tcW w:w="2178" w:type="dxa"/>
+            <w:tcBorders>
+              <w:top w:val="nil"/>
+              <w:left w:val="nil"/>
+              <w:bottom w:val="nil"/>
+              <w:right w:val="nil"/>
+            </w:tcBorders>
+            <w:vAlign w:val="bottom"/>
+          </w:tcPr>
+          <w:p>
+            <w:pPr>
+              <w:pStyle w:val="Normal1"/>
+              <w:rPr>
+                <w:rFonts w:ascii="Times New Roman" w:eastAsia="Times New Roman" w:hAnsi="Times New Roman" w:cs="Times New Roman"/>
+                <w:color w:val="000000"/>
+                <w:sz w:val="20"/>
+                <w:szCs w:val="20"/>
+              </w:rPr>
+            </w:pPr>
+          </w:p>
+        </w:tc>
+        <w:tc>
+          <w:tcPr>
+            <w:tcW w:w="2340" w:type="dxa"/>
+            <w:tcBorders>
+              <w:top w:val="nil"/>
+              <w:left w:val="nil"/>
+              <w:bottom w:val="nil"/>
+              <w:right w:val="nil"/>
+            </w:tcBorders>
+            <w:vAlign w:val="bottom"/>
+          </w:tcPr>
+          <w:p>
+            <w:pPr>
+              <w:pStyle w:val="Normal1"/>
+              <w:rPr>
+                <w:rFonts w:ascii="Times New Roman" w:eastAsia="Times New Roman" w:hAnsi="Times New Roman" w:cs="Times New Roman"/>
+                <w:sz w:val="20"/>
+                <w:szCs w:val="20"/>
+              </w:rPr>
+            </w:pPr>
+            <w:r>
+              <w:rPr>
+                <w:rFonts w:ascii="Times New Roman" w:eastAsia="Times New Roman" w:hAnsi="Times New Roman" w:cs="Times New Roman"/>
+                <w:sz w:val="20"/>
+                <w:szCs w:val="20"/>
+              </w:rPr>
+              <w:t xml:space="preserve">Symbiont </w:t>
+            </w:r>
+          </w:p>
+        </w:tc>
+        <w:tc>
+          <w:tcPr>
+            <w:tcW w:w="1440" w:type="dxa"/>
+            <w:gridSpan w:val="2"/>
+            <w:tcBorders>
+              <w:top w:val="nil"/>
+              <w:left w:val="nil"/>
+              <w:bottom w:val="nil"/>
+              <w:right w:val="nil"/>
+            </w:tcBorders>
+            <w:vAlign w:val="bottom"/>
+          </w:tcPr>
+          <w:p>
+            <w:pPr>
+              <w:pStyle w:val="Normal1"/>
+              <w:jc w:val="right"/>
+              <w:rPr>
+                <w:rFonts w:ascii="Times New Roman" w:eastAsia="Times New Roman" w:hAnsi="Times New Roman" w:cs="Times New Roman"/>
+                <w:color w:val="000000"/>
+                <w:sz w:val="20"/>
+                <w:szCs w:val="20"/>
+              </w:rPr>
+            </w:pPr>
+            <w:r>
+              <w:rPr>
+                <w:rFonts w:ascii="Times New Roman" w:eastAsia="Times New Roman" w:hAnsi="Times New Roman" w:cs="Times New Roman"/>
+                <w:color w:val="000000"/>
+                <w:sz w:val="20"/>
+                <w:szCs w:val="20"/>
+              </w:rPr>
+              <w:t>0.355</w:t>
+            </w:r>
+          </w:p>
+        </w:tc>
+        <w:tc>
+          <w:tcPr>
+            <w:tcW w:w="825" w:type="dxa"/>
+            <w:gridSpan w:val="2"/>
+            <w:tcBorders>
+              <w:top w:val="nil"/>
+              <w:left w:val="nil"/>
+              <w:bottom w:val="nil"/>
+              <w:right w:val="nil"/>
+            </w:tcBorders>
+            <w:vAlign w:val="bottom"/>
+          </w:tcPr>
+          <w:p>
+            <w:pPr>
+              <w:pStyle w:val="Normal1"/>
+              <w:jc w:val="right"/>
+              <w:rPr>
+                <w:rFonts w:ascii="Times New Roman" w:eastAsia="Times New Roman" w:hAnsi="Times New Roman" w:cs="Times New Roman"/>
+                <w:color w:val="000000"/>
+                <w:sz w:val="20"/>
+                <w:szCs w:val="20"/>
+              </w:rPr>
+            </w:pPr>
+            <w:r>
+              <w:rPr>
+                <w:rFonts w:ascii="Times New Roman" w:eastAsia="Times New Roman" w:hAnsi="Times New Roman" w:cs="Times New Roman"/>
+                <w:color w:val="000000"/>
+                <w:sz w:val="20"/>
+                <w:szCs w:val="20"/>
+              </w:rPr>
+              <w:t>1</w:t>
+            </w:r>
+          </w:p>
+        </w:tc>
+        <w:tc>
+          <w:tcPr>
+            <w:tcW w:w="1152" w:type="dxa"/>
+            <w:gridSpan w:val="2"/>
+            <w:tcBorders>
+              <w:top w:val="nil"/>
+              <w:left w:val="nil"/>
+              <w:bottom w:val="nil"/>
+              <w:right w:val="nil"/>
+            </w:tcBorders>
+            <w:vAlign w:val="bottom"/>
+          </w:tcPr>
+          <w:p>
+            <w:pPr>
+              <w:pStyle w:val="Normal1"/>
+              <w:jc w:val="right"/>
+              <w:rPr>
+                <w:rFonts w:ascii="Times New Roman" w:eastAsia="Times New Roman" w:hAnsi="Times New Roman" w:cs="Times New Roman"/>
+                <w:color w:val="000000"/>
+                <w:sz w:val="20"/>
+                <w:szCs w:val="20"/>
+              </w:rPr>
+            </w:pPr>
+            <w:r>
+              <w:rPr>
+                <w:rFonts w:ascii="Times New Roman" w:eastAsia="Times New Roman" w:hAnsi="Times New Roman" w:cs="Times New Roman"/>
+                <w:color w:val="000000"/>
+                <w:sz w:val="20"/>
+                <w:szCs w:val="20"/>
+              </w:rPr>
+              <w:t>11.359</w:t>
+            </w:r>
+          </w:p>
+        </w:tc>
+        <w:tc>
+          <w:tcPr>
+            <w:tcW w:w="1115" w:type="dxa"/>
+            <w:gridSpan w:val="2"/>
+            <w:tcBorders>
+              <w:top w:val="nil"/>
+              <w:left w:val="nil"/>
+              <w:bottom w:val="nil"/>
+              <w:right w:val="nil"/>
+            </w:tcBorders>
+            <w:vAlign w:val="bottom"/>
+          </w:tcPr>
+          <w:p>
+            <w:pPr>
+              <w:pStyle w:val="Normal1"/>
+              <w:rPr>
+                <w:rFonts w:ascii="Times New Roman" w:eastAsia="Times New Roman" w:hAnsi="Times New Roman" w:cs="Times New Roman"/>
+                <w:color w:val="000000"/>
+                <w:sz w:val="20"/>
+                <w:szCs w:val="20"/>
+              </w:rPr>
+            </w:pPr>
+            <w:r>
+              <w:rPr>
+                <w:rFonts w:ascii="Times New Roman" w:eastAsia="Times New Roman" w:hAnsi="Times New Roman" w:cs="Times New Roman"/>
+                <w:b/>
+                <w:color w:val="000000"/>
+                <w:sz w:val="20"/>
+                <w:szCs w:val="20"/>
+              </w:rPr>
+              <w:t>&lt;0.001</w:t>
+            </w:r>
+          </w:p>
+        </w:tc>
+      </w:tr>
+      <w:tr>
+        <w:tc>
+          <w:tcPr>
+            <w:tcW w:w="2178" w:type="dxa"/>
+            <w:tcBorders>
+              <w:top w:val="nil"/>
+              <w:left w:val="nil"/>
+              <w:bottom w:val="nil"/>
+              <w:right w:val="nil"/>
+            </w:tcBorders>
+            <w:vAlign w:val="bottom"/>
+          </w:tcPr>
+          <w:p>
+            <w:pPr>
+              <w:pStyle w:val="Normal1"/>
+              <w:rPr>
+                <w:rFonts w:ascii="Times New Roman" w:eastAsia="Times New Roman" w:hAnsi="Times New Roman" w:cs="Times New Roman"/>
+                <w:color w:val="000000"/>
+                <w:sz w:val="20"/>
+                <w:szCs w:val="20"/>
+              </w:rPr>
+            </w:pPr>
+          </w:p>
+        </w:tc>
+        <w:tc>
+          <w:tcPr>
+            <w:tcW w:w="2340" w:type="dxa"/>
+            <w:tcBorders>
+              <w:top w:val="nil"/>
+              <w:left w:val="nil"/>
+              <w:bottom w:val="nil"/>
+              <w:right w:val="nil"/>
+            </w:tcBorders>
+            <w:vAlign w:val="bottom"/>
+          </w:tcPr>
+          <w:p>
+            <w:pPr>
+              <w:pStyle w:val="Normal1"/>
+              <w:rPr>
+                <w:rFonts w:ascii="Times New Roman" w:eastAsia="Times New Roman" w:hAnsi="Times New Roman" w:cs="Times New Roman"/>
+                <w:sz w:val="20"/>
+                <w:szCs w:val="20"/>
+              </w:rPr>
+            </w:pPr>
+            <w:r>
+              <w:rPr>
+                <w:rFonts w:ascii="Times New Roman" w:eastAsia="Times New Roman" w:hAnsi="Times New Roman" w:cs="Times New Roman"/>
+                <w:sz w:val="20"/>
+                <w:szCs w:val="20"/>
+              </w:rPr>
+              <w:t>Period × Site</w:t>
+            </w:r>
+          </w:p>
+        </w:tc>
+        <w:tc>
+          <w:tcPr>
+            <w:tcW w:w="1440" w:type="dxa"/>
+            <w:gridSpan w:val="2"/>
+            <w:tcBorders>
+              <w:top w:val="nil"/>
+              <w:left w:val="nil"/>
+              <w:bottom w:val="nil"/>
+              <w:right w:val="nil"/>
+            </w:tcBorders>
+            <w:vAlign w:val="bottom"/>
+          </w:tcPr>
+          <w:p>
+            <w:pPr>
+              <w:pStyle w:val="Normal1"/>
+              <w:jc w:val="right"/>
+              <w:rPr>
+                <w:rFonts w:ascii="Times New Roman" w:eastAsia="Times New Roman" w:hAnsi="Times New Roman" w:cs="Times New Roman"/>
+                <w:color w:val="000000"/>
+                <w:sz w:val="20"/>
+                <w:szCs w:val="20"/>
+              </w:rPr>
+            </w:pPr>
+            <w:r>
+              <w:rPr>
+                <w:rFonts w:ascii="Times New Roman" w:eastAsia="Times New Roman" w:hAnsi="Times New Roman" w:cs="Times New Roman"/>
+                <w:color w:val="000000"/>
+                <w:sz w:val="20"/>
+                <w:szCs w:val="20"/>
+              </w:rPr>
+              <w:t>1.213</w:t>
+            </w:r>
+          </w:p>
+        </w:tc>
+        <w:tc>
+          <w:tcPr>
+            <w:tcW w:w="825" w:type="dxa"/>
+            <w:gridSpan w:val="2"/>
+            <w:tcBorders>
+              <w:top w:val="nil"/>
+              <w:left w:val="nil"/>
+              <w:bottom w:val="nil"/>
+              <w:right w:val="nil"/>
+            </w:tcBorders>
+            <w:vAlign w:val="bottom"/>
+          </w:tcPr>
+          <w:p>
+            <w:pPr>
+              <w:pStyle w:val="Normal1"/>
+              <w:jc w:val="right"/>
+              <w:rPr>
+                <w:rFonts w:ascii="Times New Roman" w:eastAsia="Times New Roman" w:hAnsi="Times New Roman" w:cs="Times New Roman"/>
+                <w:color w:val="000000"/>
+                <w:sz w:val="20"/>
+                <w:szCs w:val="20"/>
+              </w:rPr>
+            </w:pPr>
+            <w:r>
+              <w:rPr>
+                <w:rFonts w:ascii="Times New Roman" w:eastAsia="Times New Roman" w:hAnsi="Times New Roman" w:cs="Times New Roman"/>
+                <w:color w:val="000000"/>
+                <w:sz w:val="20"/>
+                <w:szCs w:val="20"/>
+              </w:rPr>
+              <w:t>3</w:t>
+            </w:r>
+          </w:p>
+        </w:tc>
+        <w:tc>
+          <w:tcPr>
+            <w:tcW w:w="1152" w:type="dxa"/>
+            <w:gridSpan w:val="2"/>
+            <w:tcBorders>
+              <w:top w:val="nil"/>
+              <w:left w:val="nil"/>
+              <w:bottom w:val="nil"/>
+              <w:right w:val="nil"/>
+            </w:tcBorders>
+            <w:vAlign w:val="bottom"/>
+          </w:tcPr>
+          <w:p>
+            <w:pPr>
+              <w:pStyle w:val="Normal1"/>
+              <w:jc w:val="right"/>
+              <w:rPr>
+                <w:rFonts w:ascii="Times New Roman" w:eastAsia="Times New Roman" w:hAnsi="Times New Roman" w:cs="Times New Roman"/>
+                <w:color w:val="000000"/>
+                <w:sz w:val="20"/>
+                <w:szCs w:val="20"/>
+              </w:rPr>
+            </w:pPr>
+            <w:r>
+              <w:rPr>
+                <w:rFonts w:ascii="Times New Roman" w:eastAsia="Times New Roman" w:hAnsi="Times New Roman" w:cs="Times New Roman"/>
+                <w:color w:val="000000"/>
+                <w:sz w:val="20"/>
+                <w:szCs w:val="20"/>
+              </w:rPr>
+              <w:t>12.954</w:t>
+            </w:r>
+          </w:p>
+        </w:tc>
+        <w:tc>
+          <w:tcPr>
+            <w:tcW w:w="1115" w:type="dxa"/>
+            <w:gridSpan w:val="2"/>
+            <w:tcBorders>
+              <w:top w:val="nil"/>
+              <w:left w:val="nil"/>
+              <w:bottom w:val="nil"/>
+              <w:right w:val="nil"/>
+            </w:tcBorders>
+            <w:vAlign w:val="bottom"/>
+          </w:tcPr>
+          <w:p>
+            <w:pPr>
+              <w:pStyle w:val="Normal1"/>
+              <w:rPr>
+                <w:rFonts w:ascii="Times New Roman" w:eastAsia="Times New Roman" w:hAnsi="Times New Roman" w:cs="Times New Roman"/>
+                <w:color w:val="000000"/>
+                <w:sz w:val="20"/>
+                <w:szCs w:val="20"/>
+              </w:rPr>
+            </w:pPr>
+            <w:r>
+              <w:rPr>
+                <w:rFonts w:ascii="Times New Roman" w:eastAsia="Times New Roman" w:hAnsi="Times New Roman" w:cs="Times New Roman"/>
+                <w:b/>
+                <w:color w:val="000000"/>
+                <w:sz w:val="20"/>
+                <w:szCs w:val="20"/>
+              </w:rPr>
+              <w:t>&lt;0.001</w:t>
+            </w:r>
+          </w:p>
+        </w:tc>
+      </w:tr>
+      <w:tr>
+        <w:tc>
+          <w:tcPr>
+            <w:tcW w:w="2178" w:type="dxa"/>
+            <w:tcBorders>
+              <w:top w:val="nil"/>
+              <w:left w:val="nil"/>
+              <w:bottom w:val="nil"/>
+              <w:right w:val="nil"/>
+            </w:tcBorders>
+            <w:vAlign w:val="bottom"/>
+          </w:tcPr>
+          <w:p>
+            <w:pPr>
+              <w:pStyle w:val="Normal1"/>
+              <w:rPr>
+                <w:rFonts w:ascii="Times New Roman" w:eastAsia="Times New Roman" w:hAnsi="Times New Roman" w:cs="Times New Roman"/>
+                <w:color w:val="000000"/>
+                <w:sz w:val="20"/>
+                <w:szCs w:val="20"/>
+              </w:rPr>
+            </w:pPr>
+          </w:p>
+        </w:tc>
+        <w:tc>
+          <w:tcPr>
+            <w:tcW w:w="2340" w:type="dxa"/>
+            <w:tcBorders>
+              <w:top w:val="nil"/>
+              <w:left w:val="nil"/>
+              <w:bottom w:val="nil"/>
+              <w:right w:val="nil"/>
+            </w:tcBorders>
+            <w:vAlign w:val="bottom"/>
+          </w:tcPr>
+          <w:p>
+            <w:pPr>
+              <w:pStyle w:val="Normal1"/>
+              <w:rPr>
+                <w:rFonts w:ascii="Times New Roman" w:eastAsia="Times New Roman" w:hAnsi="Times New Roman" w:cs="Times New Roman"/>
+                <w:sz w:val="20"/>
+                <w:szCs w:val="20"/>
+              </w:rPr>
+            </w:pPr>
+            <w:r>
+              <w:rPr>
+                <w:rFonts w:ascii="Times New Roman" w:eastAsia="Times New Roman" w:hAnsi="Times New Roman" w:cs="Times New Roman"/>
+                <w:sz w:val="20"/>
+                <w:szCs w:val="20"/>
+              </w:rPr>
+              <w:t>Period × Symbiont</w:t>
+            </w:r>
+          </w:p>
+        </w:tc>
+        <w:tc>
+          <w:tcPr>
+            <w:tcW w:w="1440" w:type="dxa"/>
+            <w:gridSpan w:val="2"/>
+            <w:tcBorders>
+              <w:top w:val="nil"/>
+              <w:left w:val="nil"/>
+              <w:bottom w:val="nil"/>
+              <w:right w:val="nil"/>
+            </w:tcBorders>
+            <w:vAlign w:val="bottom"/>
+          </w:tcPr>
+          <w:p>
+            <w:pPr>
+              <w:pStyle w:val="Normal1"/>
+              <w:jc w:val="right"/>
+              <w:rPr>
+                <w:rFonts w:ascii="Times New Roman" w:eastAsia="Times New Roman" w:hAnsi="Times New Roman" w:cs="Times New Roman"/>
+                <w:color w:val="000000"/>
+                <w:sz w:val="20"/>
+                <w:szCs w:val="20"/>
+              </w:rPr>
+            </w:pPr>
+            <w:r>
+              <w:rPr>
+                <w:rFonts w:ascii="Times New Roman" w:eastAsia="Times New Roman" w:hAnsi="Times New Roman" w:cs="Times New Roman"/>
+                <w:color w:val="000000"/>
+                <w:sz w:val="20"/>
+                <w:szCs w:val="20"/>
+              </w:rPr>
+              <w:t>0.346</w:t>
+            </w:r>
+          </w:p>
+        </w:tc>
+        <w:tc>
+          <w:tcPr>
+            <w:tcW w:w="825" w:type="dxa"/>
+            <w:gridSpan w:val="2"/>
+            <w:tcBorders>
+              <w:top w:val="nil"/>
+              <w:left w:val="nil"/>
+              <w:bottom w:val="nil"/>
+              <w:right w:val="nil"/>
+            </w:tcBorders>
+            <w:vAlign w:val="bottom"/>
+          </w:tcPr>
+          <w:p>
+            <w:pPr>
+              <w:pStyle w:val="Normal1"/>
+              <w:jc w:val="right"/>
+              <w:rPr>
+                <w:rFonts w:ascii="Times New Roman" w:eastAsia="Times New Roman" w:hAnsi="Times New Roman" w:cs="Times New Roman"/>
+                <w:color w:val="000000"/>
+                <w:sz w:val="20"/>
+                <w:szCs w:val="20"/>
+              </w:rPr>
+            </w:pPr>
+            <w:r>
+              <w:rPr>
+                <w:rFonts w:ascii="Times New Roman" w:eastAsia="Times New Roman" w:hAnsi="Times New Roman" w:cs="Times New Roman"/>
+                <w:color w:val="000000"/>
+                <w:sz w:val="20"/>
+                <w:szCs w:val="20"/>
+              </w:rPr>
+              <w:t>3</w:t>
+            </w:r>
+          </w:p>
+        </w:tc>
+        <w:tc>
+          <w:tcPr>
+            <w:tcW w:w="1152" w:type="dxa"/>
+            <w:gridSpan w:val="2"/>
+            <w:tcBorders>
+              <w:top w:val="nil"/>
+              <w:left w:val="nil"/>
+              <w:bottom w:val="nil"/>
+              <w:right w:val="nil"/>
+            </w:tcBorders>
+            <w:vAlign w:val="bottom"/>
+          </w:tcPr>
+          <w:p>
+            <w:pPr>
+              <w:pStyle w:val="Normal1"/>
+              <w:jc w:val="right"/>
+              <w:rPr>
+                <w:rFonts w:ascii="Times New Roman" w:eastAsia="Times New Roman" w:hAnsi="Times New Roman" w:cs="Times New Roman"/>
+                <w:color w:val="000000"/>
+                <w:sz w:val="20"/>
+                <w:szCs w:val="20"/>
+              </w:rPr>
+            </w:pPr>
+            <w:r>
+              <w:rPr>
+                <w:rFonts w:ascii="Times New Roman" w:eastAsia="Times New Roman" w:hAnsi="Times New Roman" w:cs="Times New Roman"/>
+                <w:color w:val="000000"/>
+                <w:sz w:val="20"/>
+                <w:szCs w:val="20"/>
+              </w:rPr>
+              <w:t>3.696</w:t>
+            </w:r>
+          </w:p>
+        </w:tc>
+        <w:tc>
+          <w:tcPr>
+            <w:tcW w:w="1115" w:type="dxa"/>
+            <w:gridSpan w:val="2"/>
+            <w:tcBorders>
+              <w:top w:val="nil"/>
+              <w:left w:val="nil"/>
+              <w:bottom w:val="nil"/>
+              <w:right w:val="nil"/>
+            </w:tcBorders>
+            <w:vAlign w:val="bottom"/>
+          </w:tcPr>
+          <w:p>
+            <w:pPr>
+              <w:pStyle w:val="Normal1"/>
+              <w:rPr>
+                <w:rFonts w:ascii="Times New Roman" w:eastAsia="Times New Roman" w:hAnsi="Times New Roman" w:cs="Times New Roman"/>
+                <w:color w:val="000000"/>
+                <w:sz w:val="20"/>
+                <w:szCs w:val="20"/>
+              </w:rPr>
+            </w:pPr>
+            <w:r>
+              <w:rPr>
+                <w:rFonts w:ascii="Times New Roman" w:eastAsia="Times New Roman" w:hAnsi="Times New Roman" w:cs="Times New Roman"/>
+                <w:b/>
+                <w:color w:val="000000"/>
+                <w:sz w:val="20"/>
+                <w:szCs w:val="20"/>
+              </w:rPr>
+              <w:t>0.012</w:t>
+            </w:r>
+          </w:p>
+        </w:tc>
+      </w:tr>
+      <w:tr>
+        <w:tc>
+          <w:tcPr>
+            <w:tcW w:w="2178" w:type="dxa"/>
+            <w:tcBorders>
+              <w:top w:val="nil"/>
+              <w:left w:val="nil"/>
+              <w:bottom w:val="nil"/>
+              <w:right w:val="nil"/>
+            </w:tcBorders>
+            <w:vAlign w:val="bottom"/>
+          </w:tcPr>
+          <w:p>
+            <w:pPr>
+              <w:pStyle w:val="Normal1"/>
+              <w:rPr>
+                <w:rFonts w:ascii="Times New Roman" w:eastAsia="Times New Roman" w:hAnsi="Times New Roman" w:cs="Times New Roman"/>
+                <w:color w:val="000000"/>
+                <w:sz w:val="20"/>
+                <w:szCs w:val="20"/>
+              </w:rPr>
+            </w:pPr>
+          </w:p>
+        </w:tc>
+        <w:tc>
+          <w:tcPr>
+            <w:tcW w:w="2340" w:type="dxa"/>
+            <w:tcBorders>
+              <w:top w:val="nil"/>
+              <w:left w:val="nil"/>
+              <w:bottom w:val="nil"/>
+              <w:right w:val="nil"/>
+            </w:tcBorders>
+            <w:vAlign w:val="bottom"/>
+          </w:tcPr>
+          <w:p>
+            <w:pPr>
+              <w:pStyle w:val="Normal1"/>
+              <w:rPr>
+                <w:rFonts w:ascii="Times New Roman" w:eastAsia="Times New Roman" w:hAnsi="Times New Roman" w:cs="Times New Roman"/>
+                <w:sz w:val="20"/>
+                <w:szCs w:val="20"/>
+              </w:rPr>
+            </w:pPr>
+            <w:r>
+              <w:rPr>
+                <w:rFonts w:ascii="Times New Roman" w:eastAsia="Times New Roman" w:hAnsi="Times New Roman" w:cs="Times New Roman"/>
+                <w:sz w:val="20"/>
+                <w:szCs w:val="20"/>
+              </w:rPr>
+              <w:t>Site × Symbiont</w:t>
+            </w:r>
+          </w:p>
+        </w:tc>
+        <w:tc>
+          <w:tcPr>
+            <w:tcW w:w="1440" w:type="dxa"/>
+            <w:gridSpan w:val="2"/>
+            <w:tcBorders>
+              <w:top w:val="nil"/>
+              <w:left w:val="nil"/>
+              <w:bottom w:val="nil"/>
+              <w:right w:val="nil"/>
+            </w:tcBorders>
+            <w:vAlign w:val="bottom"/>
+          </w:tcPr>
+          <w:p>
+            <w:pPr>
+              <w:pStyle w:val="Normal1"/>
+              <w:jc w:val="right"/>
+              <w:rPr>
+                <w:rFonts w:ascii="Times New Roman" w:eastAsia="Times New Roman" w:hAnsi="Times New Roman" w:cs="Times New Roman"/>
+                <w:color w:val="000000"/>
+                <w:sz w:val="20"/>
+                <w:szCs w:val="20"/>
+              </w:rPr>
+            </w:pPr>
+            <w:r>
+              <w:rPr>
+                <w:rFonts w:ascii="Times New Roman" w:eastAsia="Times New Roman" w:hAnsi="Times New Roman" w:cs="Times New Roman"/>
+                <w:color w:val="000000"/>
+                <w:sz w:val="20"/>
+                <w:szCs w:val="20"/>
+              </w:rPr>
+              <w:t>0.085</w:t>
+            </w:r>
+          </w:p>
+        </w:tc>
+        <w:tc>
+          <w:tcPr>
+            <w:tcW w:w="825" w:type="dxa"/>
+            <w:gridSpan w:val="2"/>
+            <w:tcBorders>
+              <w:top w:val="nil"/>
+              <w:left w:val="nil"/>
+              <w:bottom w:val="nil"/>
+              <w:right w:val="nil"/>
+            </w:tcBorders>
+            <w:vAlign w:val="bottom"/>
+          </w:tcPr>
+          <w:p>
+            <w:pPr>
+              <w:pStyle w:val="Normal1"/>
+              <w:jc w:val="right"/>
+              <w:rPr>
+                <w:rFonts w:ascii="Times New Roman" w:eastAsia="Times New Roman" w:hAnsi="Times New Roman" w:cs="Times New Roman"/>
+                <w:color w:val="000000"/>
+                <w:sz w:val="20"/>
+                <w:szCs w:val="20"/>
+              </w:rPr>
+            </w:pPr>
+            <w:r>
+              <w:rPr>
+                <w:rFonts w:ascii="Times New Roman" w:eastAsia="Times New Roman" w:hAnsi="Times New Roman" w:cs="Times New Roman"/>
+                <w:color w:val="000000"/>
+                <w:sz w:val="20"/>
+                <w:szCs w:val="20"/>
+              </w:rPr>
+              <w:t>1</w:t>
+            </w:r>
+          </w:p>
+        </w:tc>
+        <w:tc>
+          <w:tcPr>
+            <w:tcW w:w="1152" w:type="dxa"/>
+            <w:gridSpan w:val="2"/>
+            <w:tcBorders>
+              <w:top w:val="nil"/>
+              <w:left w:val="nil"/>
+              <w:bottom w:val="nil"/>
+              <w:right w:val="nil"/>
+            </w:tcBorders>
+            <w:vAlign w:val="bottom"/>
+          </w:tcPr>
+          <w:p>
+            <w:pPr>
+              <w:pStyle w:val="Normal1"/>
+              <w:jc w:val="right"/>
+              <w:rPr>
+                <w:rFonts w:ascii="Times New Roman" w:eastAsia="Times New Roman" w:hAnsi="Times New Roman" w:cs="Times New Roman"/>
+                <w:color w:val="000000"/>
+                <w:sz w:val="20"/>
+                <w:szCs w:val="20"/>
+              </w:rPr>
+            </w:pPr>
+            <w:r>
+              <w:rPr>
+                <w:rFonts w:ascii="Times New Roman" w:eastAsia="Times New Roman" w:hAnsi="Times New Roman" w:cs="Times New Roman"/>
+                <w:color w:val="000000"/>
+                <w:sz w:val="20"/>
+                <w:szCs w:val="20"/>
+              </w:rPr>
+              <w:t>2.738</w:t>
+            </w:r>
+          </w:p>
+        </w:tc>
+        <w:tc>
+          <w:tcPr>
+            <w:tcW w:w="1115" w:type="dxa"/>
+            <w:gridSpan w:val="2"/>
+            <w:tcBorders>
+              <w:top w:val="nil"/>
+              <w:left w:val="nil"/>
+              <w:bottom w:val="nil"/>
+              <w:right w:val="nil"/>
+            </w:tcBorders>
+            <w:vAlign w:val="bottom"/>
+          </w:tcPr>
+          <w:p>
+            <w:pPr>
+              <w:pStyle w:val="Normal1"/>
+              <w:rPr>
+                <w:rFonts w:ascii="Times New Roman" w:eastAsia="Times New Roman" w:hAnsi="Times New Roman" w:cs="Times New Roman"/>
+                <w:color w:val="000000"/>
+                <w:sz w:val="20"/>
+                <w:szCs w:val="20"/>
+              </w:rPr>
+            </w:pPr>
+            <w:r>
+              <w:rPr>
+                <w:rFonts w:ascii="Times New Roman" w:eastAsia="Times New Roman" w:hAnsi="Times New Roman" w:cs="Times New Roman"/>
+                <w:color w:val="000000"/>
+                <w:sz w:val="20"/>
+                <w:szCs w:val="20"/>
+              </w:rPr>
+              <w:t>0.099</w:t>
+            </w:r>
+          </w:p>
+        </w:tc>
+      </w:tr>
+      <w:tr>
+        <w:tc>
+          <w:tcPr>
+            <w:tcW w:w="2178" w:type="dxa"/>
+            <w:tcBorders>
+              <w:top w:val="nil"/>
+              <w:left w:val="nil"/>
+              <w:bottom w:val="nil"/>
+              <w:right w:val="nil"/>
+            </w:tcBorders>
+            <w:vAlign w:val="bottom"/>
+          </w:tcPr>
+          <w:p>
+            <w:pPr>
+              <w:pStyle w:val="Normal1"/>
+              <w:rPr>
+                <w:rFonts w:ascii="Times New Roman" w:eastAsia="Times New Roman" w:hAnsi="Times New Roman" w:cs="Times New Roman"/>
+                <w:color w:val="000000"/>
+                <w:sz w:val="20"/>
+                <w:szCs w:val="20"/>
+              </w:rPr>
+            </w:pPr>
+          </w:p>
+        </w:tc>
+        <w:tc>
+          <w:tcPr>
+            <w:tcW w:w="2340" w:type="dxa"/>
+            <w:tcBorders>
+              <w:top w:val="nil"/>
+              <w:left w:val="nil"/>
+              <w:bottom w:val="nil"/>
+              <w:right w:val="nil"/>
+            </w:tcBorders>
+            <w:vAlign w:val="bottom"/>
+          </w:tcPr>
+          <w:p>
+            <w:pPr>
+              <w:pStyle w:val="Normal1"/>
+              <w:rPr>
+                <w:rFonts w:ascii="Times New Roman" w:eastAsia="Times New Roman" w:hAnsi="Times New Roman" w:cs="Times New Roman"/>
+                <w:sz w:val="20"/>
+                <w:szCs w:val="20"/>
+              </w:rPr>
+            </w:pPr>
+            <w:r>
+              <w:rPr>
+                <w:rFonts w:ascii="Times New Roman" w:eastAsia="Times New Roman" w:hAnsi="Times New Roman" w:cs="Times New Roman"/>
+                <w:sz w:val="20"/>
+                <w:szCs w:val="20"/>
+              </w:rPr>
+              <w:t>Period × Site × Symbiont</w:t>
+            </w:r>
+          </w:p>
+        </w:tc>
+        <w:tc>
+          <w:tcPr>
+            <w:tcW w:w="1440" w:type="dxa"/>
+            <w:gridSpan w:val="2"/>
+            <w:tcBorders>
+              <w:top w:val="nil"/>
+              <w:left w:val="nil"/>
+              <w:bottom w:val="nil"/>
+              <w:right w:val="nil"/>
+            </w:tcBorders>
+            <w:vAlign w:val="bottom"/>
+          </w:tcPr>
+          <w:p>
+            <w:pPr>
+              <w:pStyle w:val="Normal1"/>
+              <w:jc w:val="right"/>
+              <w:rPr>
+                <w:rFonts w:ascii="Times New Roman" w:eastAsia="Times New Roman" w:hAnsi="Times New Roman" w:cs="Times New Roman"/>
+                <w:color w:val="000000"/>
+                <w:sz w:val="20"/>
+                <w:szCs w:val="20"/>
+              </w:rPr>
+            </w:pPr>
+            <w:r>
+              <w:rPr>
+                <w:rFonts w:ascii="Times New Roman" w:eastAsia="Times New Roman" w:hAnsi="Times New Roman" w:cs="Times New Roman"/>
+                <w:color w:val="000000"/>
+                <w:sz w:val="20"/>
+                <w:szCs w:val="20"/>
+              </w:rPr>
+              <w:t>0.065</w:t>
+            </w:r>
+          </w:p>
+        </w:tc>
+        <w:tc>
+          <w:tcPr>
+            <w:tcW w:w="825" w:type="dxa"/>
+            <w:gridSpan w:val="2"/>
+            <w:tcBorders>
+              <w:top w:val="nil"/>
+              <w:left w:val="nil"/>
+              <w:bottom w:val="nil"/>
+              <w:right w:val="nil"/>
+            </w:tcBorders>
+            <w:vAlign w:val="bottom"/>
+          </w:tcPr>
+          <w:p>
+            <w:pPr>
+              <w:pStyle w:val="Normal1"/>
+              <w:jc w:val="right"/>
+              <w:rPr>
+                <w:rFonts w:ascii="Times New Roman" w:eastAsia="Times New Roman" w:hAnsi="Times New Roman" w:cs="Times New Roman"/>
+                <w:color w:val="000000"/>
+                <w:sz w:val="20"/>
+                <w:szCs w:val="20"/>
+              </w:rPr>
+            </w:pPr>
+            <w:r>
+              <w:rPr>
+                <w:rFonts w:ascii="Times New Roman" w:eastAsia="Times New Roman" w:hAnsi="Times New Roman" w:cs="Times New Roman"/>
+                <w:color w:val="000000"/>
+                <w:sz w:val="20"/>
+                <w:szCs w:val="20"/>
+              </w:rPr>
+              <w:t>3</w:t>
+            </w:r>
+          </w:p>
+        </w:tc>
+        <w:tc>
+          <w:tcPr>
+            <w:tcW w:w="1152" w:type="dxa"/>
+            <w:gridSpan w:val="2"/>
+            <w:tcBorders>
+              <w:top w:val="nil"/>
+              <w:left w:val="nil"/>
+              <w:bottom w:val="nil"/>
+              <w:right w:val="nil"/>
+            </w:tcBorders>
+            <w:vAlign w:val="bottom"/>
+          </w:tcPr>
+          <w:p>
+            <w:pPr>
+              <w:pStyle w:val="Normal1"/>
+              <w:jc w:val="right"/>
+              <w:rPr>
+                <w:rFonts w:ascii="Times New Roman" w:eastAsia="Times New Roman" w:hAnsi="Times New Roman" w:cs="Times New Roman"/>
+                <w:color w:val="000000"/>
+                <w:sz w:val="20"/>
+                <w:szCs w:val="20"/>
+              </w:rPr>
+            </w:pPr>
+            <w:r>
+              <w:rPr>
+                <w:rFonts w:ascii="Times New Roman" w:eastAsia="Times New Roman" w:hAnsi="Times New Roman" w:cs="Times New Roman"/>
+                <w:color w:val="000000"/>
+                <w:sz w:val="20"/>
+                <w:szCs w:val="20"/>
+              </w:rPr>
+              <w:t>0.698</w:t>
+            </w:r>
+          </w:p>
+        </w:tc>
+        <w:tc>
+          <w:tcPr>
+            <w:tcW w:w="1115" w:type="dxa"/>
+            <w:gridSpan w:val="2"/>
+            <w:tcBorders>
+              <w:top w:val="nil"/>
+              <w:left w:val="nil"/>
+              <w:bottom w:val="nil"/>
+              <w:right w:val="nil"/>
+            </w:tcBorders>
+            <w:vAlign w:val="bottom"/>
+          </w:tcPr>
+          <w:p>
+            <w:pPr>
+              <w:pStyle w:val="Normal1"/>
+              <w:rPr>
+                <w:rFonts w:ascii="Times New Roman" w:eastAsia="Times New Roman" w:hAnsi="Times New Roman" w:cs="Times New Roman"/>
+                <w:color w:val="000000"/>
+                <w:sz w:val="20"/>
+                <w:szCs w:val="20"/>
+              </w:rPr>
+            </w:pPr>
+            <w:r>
+              <w:rPr>
+                <w:rFonts w:ascii="Times New Roman" w:eastAsia="Times New Roman" w:hAnsi="Times New Roman" w:cs="Times New Roman"/>
+                <w:color w:val="000000"/>
+                <w:sz w:val="20"/>
+                <w:szCs w:val="20"/>
+              </w:rPr>
+              <w:t>0.554</w:t>
+            </w:r>
+          </w:p>
+        </w:tc>
+      </w:tr>
+      <w:tr>
+        <w:tc>
+          <w:tcPr>
+            <w:tcW w:w="2178" w:type="dxa"/>
+            <w:tcBorders>
+              <w:top w:val="nil"/>
+              <w:left w:val="nil"/>
+              <w:bottom w:val="nil"/>
+              <w:right w:val="nil"/>
+            </w:tcBorders>
+            <w:vAlign w:val="bottom"/>
+          </w:tcPr>
+          <w:p>
+            <w:pPr>
+              <w:pStyle w:val="Normal1"/>
+              <w:rPr>
+                <w:rFonts w:ascii="Times New Roman" w:eastAsia="Times New Roman" w:hAnsi="Times New Roman" w:cs="Times New Roman"/>
+                <w:color w:val="000000"/>
+                <w:sz w:val="20"/>
+                <w:szCs w:val="20"/>
+              </w:rPr>
+            </w:pPr>
+          </w:p>
+        </w:tc>
+        <w:tc>
+          <w:tcPr>
+            <w:tcW w:w="2340" w:type="dxa"/>
+            <w:tcBorders>
+              <w:top w:val="nil"/>
+              <w:left w:val="nil"/>
+              <w:bottom w:val="nil"/>
+              <w:right w:val="nil"/>
+            </w:tcBorders>
+            <w:vAlign w:val="bottom"/>
+          </w:tcPr>
+          <w:p>
+            <w:pPr>
+              <w:pStyle w:val="Normal1"/>
+              <w:rPr>
+                <w:rFonts w:ascii="Times New Roman" w:eastAsia="Times New Roman" w:hAnsi="Times New Roman" w:cs="Times New Roman"/>
+                <w:sz w:val="20"/>
+                <w:szCs w:val="20"/>
+              </w:rPr>
+            </w:pPr>
+            <w:r>
+              <w:rPr>
+                <w:rFonts w:ascii="Times New Roman" w:eastAsia="Times New Roman" w:hAnsi="Times New Roman" w:cs="Times New Roman"/>
+                <w:sz w:val="20"/>
+                <w:szCs w:val="20"/>
+              </w:rPr>
+              <w:t>Residual</w:t>
+            </w:r>
+          </w:p>
+        </w:tc>
+        <w:tc>
+          <w:tcPr>
+            <w:tcW w:w="1440" w:type="dxa"/>
+            <w:gridSpan w:val="2"/>
+            <w:tcBorders>
+              <w:top w:val="nil"/>
+              <w:left w:val="nil"/>
+              <w:bottom w:val="nil"/>
+              <w:right w:val="nil"/>
+            </w:tcBorders>
+            <w:vAlign w:val="bottom"/>
+          </w:tcPr>
+          <w:p>
+            <w:pPr>
+              <w:pStyle w:val="Normal1"/>
+              <w:jc w:val="right"/>
+              <w:rPr>
+                <w:rFonts w:ascii="Times New Roman" w:eastAsia="Times New Roman" w:hAnsi="Times New Roman" w:cs="Times New Roman"/>
+                <w:color w:val="000000"/>
+                <w:sz w:val="20"/>
+                <w:szCs w:val="20"/>
+              </w:rPr>
+            </w:pPr>
+            <w:r>
+              <w:rPr>
+                <w:rFonts w:ascii="Times New Roman" w:eastAsia="Times New Roman" w:hAnsi="Times New Roman" w:cs="Times New Roman"/>
+                <w:color w:val="000000"/>
+                <w:sz w:val="20"/>
+                <w:szCs w:val="20"/>
+              </w:rPr>
+              <w:t>9.398</w:t>
+            </w:r>
+          </w:p>
+        </w:tc>
+        <w:tc>
+          <w:tcPr>
+            <w:tcW w:w="825" w:type="dxa"/>
+            <w:gridSpan w:val="2"/>
+            <w:tcBorders>
+              <w:top w:val="nil"/>
+              <w:left w:val="nil"/>
+              <w:bottom w:val="nil"/>
+              <w:right w:val="nil"/>
+            </w:tcBorders>
+            <w:vAlign w:val="bottom"/>
+          </w:tcPr>
+          <w:p>
+            <w:pPr>
+              <w:pStyle w:val="Normal1"/>
+              <w:jc w:val="right"/>
+              <w:rPr>
+                <w:rFonts w:ascii="Times New Roman" w:eastAsia="Times New Roman" w:hAnsi="Times New Roman" w:cs="Times New Roman"/>
+                <w:color w:val="000000"/>
+                <w:sz w:val="20"/>
+                <w:szCs w:val="20"/>
+              </w:rPr>
+            </w:pPr>
+            <w:r>
+              <w:rPr>
+                <w:rFonts w:ascii="Times New Roman" w:eastAsia="Times New Roman" w:hAnsi="Times New Roman" w:cs="Times New Roman"/>
+                <w:color w:val="000000"/>
+                <w:sz w:val="20"/>
+                <w:szCs w:val="20"/>
+              </w:rPr>
+              <w:t>301</w:t>
+            </w:r>
+          </w:p>
+        </w:tc>
+        <w:tc>
+          <w:tcPr>
+            <w:tcW w:w="1152" w:type="dxa"/>
+            <w:gridSpan w:val="2"/>
+            <w:tcBorders>
+              <w:top w:val="nil"/>
+              <w:left w:val="nil"/>
+              <w:bottom w:val="nil"/>
+              <w:right w:val="nil"/>
+            </w:tcBorders>
+            <w:vAlign w:val="bottom"/>
+          </w:tcPr>
+          <w:p>
+            <w:pPr>
+              <w:pStyle w:val="Normal1"/>
+              <w:jc w:val="right"/>
+              <w:rPr>
+                <w:rFonts w:ascii="Times New Roman" w:eastAsia="Times New Roman" w:hAnsi="Times New Roman" w:cs="Times New Roman"/>
+                <w:color w:val="000000"/>
+                <w:sz w:val="20"/>
+                <w:szCs w:val="20"/>
+              </w:rPr>
+            </w:pPr>
+          </w:p>
+        </w:tc>
+        <w:tc>
+          <w:tcPr>
+            <w:tcW w:w="1115" w:type="dxa"/>
+            <w:gridSpan w:val="2"/>
+            <w:tcBorders>
+              <w:top w:val="nil"/>
+              <w:left w:val="nil"/>
+              <w:bottom w:val="nil"/>
+              <w:right w:val="nil"/>
+            </w:tcBorders>
+            <w:vAlign w:val="bottom"/>
+          </w:tcPr>
+          <w:p>
+            <w:pPr>
+              <w:pStyle w:val="Normal1"/>
               <w:rPr>
                 <w:rFonts w:ascii="Times New Roman" w:eastAsia="Times New Roman" w:hAnsi="Times New Roman" w:cs="Times New Roman"/>
                 <w:color w:val="000000"/>
@@ -7954,7 +9498,7 @@
           </w:tcPr>
           <w:p>
             <w:pPr>
-              <w:pStyle w:val="normal0"/>
+              <w:pStyle w:val="Normal1"/>
               <w:jc w:val="both"/>
               <w:rPr>
                 <w:rFonts w:ascii="Times New Roman" w:eastAsia="Times New Roman" w:hAnsi="Times New Roman" w:cs="Times New Roman"/>
@@ -8048,16 +9592,7 @@
                 <w:sz w:val="20"/>
                 <w:szCs w:val="20"/>
               </w:rPr>
-              <w:t>October 2014]</w:t>
-            </w:r>
-            <w:r>
-              <w:rPr>
-                <w:rFonts w:ascii="Times New Roman" w:eastAsia="Times New Roman" w:hAnsi="Times New Roman" w:cs="Times New Roman"/>
-                <w:color w:val="000000"/>
-                <w:sz w:val="20"/>
-                <w:szCs w:val="20"/>
-              </w:rPr>
-              <w:t xml:space="preserve">, </w:t>
+              <w:t xml:space="preserve">October 2014], </w:t>
             </w:r>
             <w:r>
               <w:rPr>
@@ -8108,16 +9643,7 @@
                 <w:sz w:val="20"/>
                 <w:szCs w:val="20"/>
               </w:rPr>
-              <w:t>February 2015]</w:t>
-            </w:r>
-            <w:r>
-              <w:rPr>
-                <w:rFonts w:ascii="Times New Roman" w:eastAsia="Times New Roman" w:hAnsi="Times New Roman" w:cs="Times New Roman"/>
-                <w:color w:val="000000"/>
-                <w:sz w:val="20"/>
-                <w:szCs w:val="20"/>
-              </w:rPr>
-              <w:t xml:space="preserve">, </w:t>
+              <w:t xml:space="preserve">February 2015], </w:t>
             </w:r>
             <w:r>
               <w:rPr>
@@ -8159,33 +9685,216 @@
                 <w:sz w:val="20"/>
                 <w:szCs w:val="20"/>
               </w:rPr>
+              <w:t xml:space="preserve"> [</w:t>
+            </w:r>
+            <w:r>
+              <w:rPr>
+                <w:rFonts w:ascii="Times New Roman" w:eastAsia="Times New Roman" w:hAnsi="Times New Roman" w:cs="Times New Roman"/>
+                <w:color w:val="000000"/>
+                <w:sz w:val="20"/>
+                <w:szCs w:val="20"/>
+              </w:rPr>
+              <w:t xml:space="preserve">October 2015], </w:t>
+            </w:r>
+            <w:r>
+              <w:rPr>
+                <w:rFonts w:ascii="Times New Roman" w:eastAsia="Times New Roman" w:hAnsi="Times New Roman" w:cs="Times New Roman"/>
+                <w:sz w:val="20"/>
+                <w:szCs w:val="20"/>
+              </w:rPr>
+              <w:t>s</w:t>
+            </w:r>
+            <w:r>
+              <w:rPr>
+                <w:rFonts w:ascii="Times New Roman" w:eastAsia="Times New Roman" w:hAnsi="Times New Roman" w:cs="Times New Roman"/>
+                <w:color w:val="000000"/>
+                <w:sz w:val="20"/>
+                <w:szCs w:val="20"/>
+              </w:rPr>
+              <w:t xml:space="preserve">econd </w:t>
+            </w:r>
+            <w:r>
+              <w:rPr>
+                <w:rFonts w:ascii="Times New Roman" w:eastAsia="Times New Roman" w:hAnsi="Times New Roman" w:cs="Times New Roman"/>
+                <w:sz w:val="20"/>
+                <w:szCs w:val="20"/>
+              </w:rPr>
+              <w:t>r</w:t>
+            </w:r>
+            <w:r>
+              <w:rPr>
+                <w:rFonts w:ascii="Times New Roman" w:eastAsia="Times New Roman" w:hAnsi="Times New Roman" w:cs="Times New Roman"/>
+                <w:color w:val="000000"/>
+                <w:sz w:val="20"/>
+                <w:szCs w:val="20"/>
+              </w:rPr>
+              <w:t xml:space="preserve">ecovery </w:t>
+            </w:r>
+            <w:r>
+              <w:rPr>
+                <w:rFonts w:ascii="Times New Roman" w:eastAsia="Times New Roman" w:hAnsi="Times New Roman" w:cs="Times New Roman"/>
+                <w:sz w:val="20"/>
+                <w:szCs w:val="20"/>
+              </w:rPr>
+              <w:t>[</w:t>
+            </w:r>
+            <w:r>
+              <w:rPr>
+                <w:rFonts w:ascii="Times New Roman" w:eastAsia="Times New Roman" w:hAnsi="Times New Roman" w:cs="Times New Roman"/>
+                <w:color w:val="000000"/>
+                <w:sz w:val="20"/>
+                <w:szCs w:val="20"/>
+              </w:rPr>
+              <w:t>February 2016])</w:t>
+            </w:r>
+            <w:r>
+              <w:rPr>
+                <w:rFonts w:ascii="Times New Roman" w:eastAsia="Times New Roman" w:hAnsi="Times New Roman" w:cs="Times New Roman"/>
+                <w:sz w:val="20"/>
+                <w:szCs w:val="20"/>
+              </w:rPr>
+              <w:t>;</w:t>
+            </w:r>
+            <w:r>
+              <w:rPr>
+                <w:rFonts w:ascii="Times New Roman" w:eastAsia="Times New Roman" w:hAnsi="Times New Roman" w:cs="Times New Roman"/>
+                <w:color w:val="000000"/>
+                <w:sz w:val="20"/>
+                <w:szCs w:val="20"/>
+              </w:rPr>
               <w:t xml:space="preserve"> </w:t>
             </w:r>
             <w:r>
               <w:rPr>
                 <w:rFonts w:ascii="Times New Roman" w:eastAsia="Times New Roman" w:hAnsi="Times New Roman" w:cs="Times New Roman"/>
-                <w:sz w:val="20"/>
-                <w:szCs w:val="20"/>
-              </w:rPr>
-              <w:t>[</w:t>
-            </w:r>
-            <w:r>
-              <w:rPr>
-                <w:rFonts w:ascii="Times New Roman" w:eastAsia="Times New Roman" w:hAnsi="Times New Roman" w:cs="Times New Roman"/>
-                <w:color w:val="000000"/>
-                <w:sz w:val="20"/>
-                <w:szCs w:val="20"/>
-              </w:rPr>
-              <w:t>October 2015]</w:t>
-            </w:r>
-            <w:r>
-              <w:rPr>
-                <w:rFonts w:ascii="Times New Roman" w:eastAsia="Times New Roman" w:hAnsi="Times New Roman" w:cs="Times New Roman"/>
-                <w:color w:val="000000"/>
-                <w:sz w:val="20"/>
-                <w:szCs w:val="20"/>
-              </w:rPr>
-              <w:t xml:space="preserve">, </w:t>
+                <w:i/>
+                <w:sz w:val="20"/>
+                <w:szCs w:val="20"/>
+              </w:rPr>
+              <w:t>S</w:t>
+            </w:r>
+            <w:r>
+              <w:rPr>
+                <w:rFonts w:ascii="Times New Roman" w:eastAsia="Times New Roman" w:hAnsi="Times New Roman" w:cs="Times New Roman"/>
+                <w:i/>
+                <w:color w:val="000000"/>
+                <w:sz w:val="20"/>
+                <w:szCs w:val="20"/>
+              </w:rPr>
+              <w:t>ite</w:t>
+            </w:r>
+            <w:r>
+              <w:rPr>
+                <w:rFonts w:ascii="Times New Roman" w:eastAsia="Times New Roman" w:hAnsi="Times New Roman" w:cs="Times New Roman"/>
+                <w:color w:val="000000"/>
+                <w:sz w:val="20"/>
+                <w:szCs w:val="20"/>
+              </w:rPr>
+              <w:t xml:space="preserve"> = </w:t>
+            </w:r>
+            <w:r>
+              <w:rPr>
+                <w:rFonts w:ascii="Times New Roman" w:eastAsia="Times New Roman" w:hAnsi="Times New Roman" w:cs="Times New Roman"/>
+                <w:sz w:val="20"/>
+                <w:szCs w:val="20"/>
+              </w:rPr>
+              <w:t>t</w:t>
+            </w:r>
+            <w:r>
+              <w:rPr>
+                <w:rFonts w:ascii="Times New Roman" w:eastAsia="Times New Roman" w:hAnsi="Times New Roman" w:cs="Times New Roman"/>
+                <w:color w:val="000000"/>
+                <w:sz w:val="20"/>
+                <w:szCs w:val="20"/>
+              </w:rPr>
+              <w:t xml:space="preserve">wo </w:t>
+            </w:r>
+            <w:r>
+              <w:rPr>
+                <w:rFonts w:ascii="Times New Roman" w:eastAsia="Times New Roman" w:hAnsi="Times New Roman" w:cs="Times New Roman"/>
+                <w:sz w:val="20"/>
+                <w:szCs w:val="20"/>
+              </w:rPr>
+              <w:t>r</w:t>
+            </w:r>
+            <w:r>
+              <w:rPr>
+                <w:rFonts w:ascii="Times New Roman" w:eastAsia="Times New Roman" w:hAnsi="Times New Roman" w:cs="Times New Roman"/>
+                <w:color w:val="000000"/>
+                <w:sz w:val="20"/>
+                <w:szCs w:val="20"/>
+              </w:rPr>
+              <w:t>eef</w:t>
+            </w:r>
+            <w:r>
+              <w:rPr>
+                <w:rFonts w:ascii="Times New Roman" w:eastAsia="Times New Roman" w:hAnsi="Times New Roman" w:cs="Times New Roman"/>
+                <w:sz w:val="20"/>
+                <w:szCs w:val="20"/>
+              </w:rPr>
+              <w:t xml:space="preserve"> locations</w:t>
+            </w:r>
+            <w:r>
+              <w:rPr>
+                <w:rFonts w:ascii="Times New Roman" w:eastAsia="Times New Roman" w:hAnsi="Times New Roman" w:cs="Times New Roman"/>
+                <w:color w:val="000000"/>
+                <w:sz w:val="20"/>
+                <w:szCs w:val="20"/>
+              </w:rPr>
+              <w:t xml:space="preserve"> (Lilipuna and Reef 14)</w:t>
+            </w:r>
+            <w:r>
+              <w:rPr>
+                <w:rFonts w:ascii="Times New Roman" w:eastAsia="Times New Roman" w:hAnsi="Times New Roman" w:cs="Times New Roman"/>
+                <w:sz w:val="20"/>
+                <w:szCs w:val="20"/>
+              </w:rPr>
+              <w:t>;</w:t>
+            </w:r>
+            <w:r>
+              <w:rPr>
+                <w:rFonts w:ascii="Times New Roman" w:eastAsia="Times New Roman" w:hAnsi="Times New Roman" w:cs="Times New Roman"/>
+                <w:color w:val="000000"/>
+                <w:sz w:val="20"/>
+                <w:szCs w:val="20"/>
+              </w:rPr>
+              <w:t xml:space="preserve"> </w:t>
+            </w:r>
+            <w:r>
+              <w:rPr>
+                <w:rFonts w:ascii="Times New Roman" w:eastAsia="Times New Roman" w:hAnsi="Times New Roman" w:cs="Times New Roman"/>
+                <w:i/>
+                <w:sz w:val="20"/>
+                <w:szCs w:val="20"/>
+              </w:rPr>
+              <w:t>S</w:t>
+            </w:r>
+            <w:r>
+              <w:rPr>
+                <w:rFonts w:ascii="Times New Roman" w:eastAsia="Times New Roman" w:hAnsi="Times New Roman" w:cs="Times New Roman"/>
+                <w:i/>
+                <w:color w:val="000000"/>
+                <w:sz w:val="20"/>
+                <w:szCs w:val="20"/>
+              </w:rPr>
+              <w:t>ymbiont</w:t>
+            </w:r>
+            <w:r>
+              <w:rPr>
+                <w:rFonts w:ascii="Times New Roman" w:eastAsia="Times New Roman" w:hAnsi="Times New Roman" w:cs="Times New Roman"/>
+                <w:sz w:val="20"/>
+                <w:szCs w:val="20"/>
+              </w:rPr>
+              <w:t xml:space="preserve"> </w:t>
+            </w:r>
+            <w:r>
+              <w:rPr>
+                <w:rFonts w:ascii="Times New Roman" w:eastAsia="Times New Roman" w:hAnsi="Times New Roman" w:cs="Times New Roman"/>
+                <w:color w:val="000000"/>
+                <w:sz w:val="20"/>
+                <w:szCs w:val="20"/>
+              </w:rPr>
+              <w:t xml:space="preserve">= </w:t>
             </w:r>
             <w:r>
               <w:rPr>
@@ -8202,58 +9911,32 @@
                 <w:sz w:val="20"/>
                 <w:szCs w:val="20"/>
               </w:rPr>
-              <w:t xml:space="preserve">econd </w:t>
-            </w:r>
-            <w:r>
-              <w:rPr>
-                <w:rFonts w:ascii="Times New Roman" w:eastAsia="Times New Roman" w:hAnsi="Times New Roman" w:cs="Times New Roman"/>
-                <w:sz w:val="20"/>
-                <w:szCs w:val="20"/>
-              </w:rPr>
-              <w:t>r</w:t>
-            </w:r>
-            <w:r>
-              <w:rPr>
-                <w:rFonts w:ascii="Times New Roman" w:eastAsia="Times New Roman" w:hAnsi="Times New Roman" w:cs="Times New Roman"/>
-                <w:color w:val="000000"/>
-                <w:sz w:val="20"/>
-                <w:szCs w:val="20"/>
-              </w:rPr>
-              <w:t xml:space="preserve">ecovery </w:t>
-            </w:r>
-            <w:r>
-              <w:rPr>
-                <w:rFonts w:ascii="Times New Roman" w:eastAsia="Times New Roman" w:hAnsi="Times New Roman" w:cs="Times New Roman"/>
-                <w:sz w:val="20"/>
-                <w:szCs w:val="20"/>
-              </w:rPr>
-              <w:t>[</w:t>
-            </w:r>
-            <w:r>
-              <w:rPr>
-                <w:rFonts w:ascii="Times New Roman" w:eastAsia="Times New Roman" w:hAnsi="Times New Roman" w:cs="Times New Roman"/>
-                <w:color w:val="000000"/>
-                <w:sz w:val="20"/>
-                <w:szCs w:val="20"/>
-              </w:rPr>
-              <w:t>February 2016])</w:t>
-            </w:r>
-            <w:r>
-              <w:rPr>
-                <w:rFonts w:ascii="Times New Roman" w:eastAsia="Times New Roman" w:hAnsi="Times New Roman" w:cs="Times New Roman"/>
-                <w:sz w:val="20"/>
-                <w:szCs w:val="20"/>
-              </w:rPr>
-              <w:t>;</w:t>
-            </w:r>
-            <w:r>
-              <w:rPr>
-                <w:rFonts w:ascii="Times New Roman" w:eastAsia="Times New Roman" w:hAnsi="Times New Roman" w:cs="Times New Roman"/>
-                <w:color w:val="000000"/>
-                <w:sz w:val="20"/>
-                <w:szCs w:val="20"/>
-              </w:rPr>
-              <w:t xml:space="preserve"> </w:t>
+              <w:t xml:space="preserve">ymbiont </w:t>
+            </w:r>
+            <w:r>
+              <w:rPr>
+                <w:rFonts w:ascii="Times New Roman" w:eastAsia="Times New Roman" w:hAnsi="Times New Roman" w:cs="Times New Roman"/>
+                <w:sz w:val="20"/>
+                <w:szCs w:val="20"/>
+              </w:rPr>
+              <w:t>c</w:t>
+            </w:r>
+            <w:r>
+              <w:rPr>
+                <w:rFonts w:ascii="Times New Roman" w:eastAsia="Times New Roman" w:hAnsi="Times New Roman" w:cs="Times New Roman"/>
+                <w:color w:val="000000"/>
+                <w:sz w:val="20"/>
+                <w:szCs w:val="20"/>
+              </w:rPr>
+              <w:t xml:space="preserve">ommunity </w:t>
+            </w:r>
+            <w:r>
+              <w:rPr>
+                <w:rFonts w:ascii="Times New Roman" w:eastAsia="Times New Roman" w:hAnsi="Times New Roman" w:cs="Times New Roman"/>
+                <w:sz w:val="20"/>
+                <w:szCs w:val="20"/>
+              </w:rPr>
+              <w:t xml:space="preserve">dominated by </w:t>
             </w:r>
             <w:r>
               <w:rPr>
@@ -8262,7 +9945,24 @@
                 <w:sz w:val="20"/>
                 <w:szCs w:val="20"/>
               </w:rPr>
-              <w:t>S</w:t>
+              <w:t xml:space="preserve">Cladocopium </w:t>
+            </w:r>
+            <w:r>
+              <w:rPr>
+                <w:rFonts w:ascii="Times New Roman" w:eastAsia="Times New Roman" w:hAnsi="Times New Roman" w:cs="Times New Roman"/>
+                <w:sz w:val="20"/>
+                <w:szCs w:val="20"/>
+              </w:rPr>
+              <w:t>spp.</w:t>
+            </w:r>
+            <w:r>
+              <w:rPr>
+                <w:rFonts w:ascii="Times New Roman" w:eastAsia="Times New Roman" w:hAnsi="Times New Roman" w:cs="Times New Roman"/>
+                <w:color w:val="000000"/>
+                <w:sz w:val="20"/>
+                <w:szCs w:val="20"/>
+              </w:rPr>
+              <w:t xml:space="preserve"> or </w:t>
             </w:r>
             <w:r>
               <w:rPr>
@@ -8272,84 +9972,24 @@
                 <w:sz w:val="20"/>
                 <w:szCs w:val="20"/>
               </w:rPr>
-              <w:t>ite</w:t>
-            </w:r>
-            <w:r>
-              <w:rPr>
-                <w:rFonts w:ascii="Times New Roman" w:eastAsia="Times New Roman" w:hAnsi="Times New Roman" w:cs="Times New Roman"/>
-                <w:color w:val="000000"/>
-                <w:sz w:val="20"/>
-                <w:szCs w:val="20"/>
-              </w:rPr>
-              <w:t xml:space="preserve"> = </w:t>
-            </w:r>
-            <w:r>
-              <w:rPr>
-                <w:rFonts w:ascii="Times New Roman" w:eastAsia="Times New Roman" w:hAnsi="Times New Roman" w:cs="Times New Roman"/>
-                <w:sz w:val="20"/>
-                <w:szCs w:val="20"/>
-              </w:rPr>
-              <w:t>t</w:t>
-            </w:r>
-            <w:r>
-              <w:rPr>
-                <w:rFonts w:ascii="Times New Roman" w:eastAsia="Times New Roman" w:hAnsi="Times New Roman" w:cs="Times New Roman"/>
-                <w:color w:val="000000"/>
-                <w:sz w:val="20"/>
-                <w:szCs w:val="20"/>
-              </w:rPr>
-              <w:t xml:space="preserve">wo </w:t>
-            </w:r>
-            <w:r>
-              <w:rPr>
-                <w:rFonts w:ascii="Times New Roman" w:eastAsia="Times New Roman" w:hAnsi="Times New Roman" w:cs="Times New Roman"/>
-                <w:sz w:val="20"/>
-                <w:szCs w:val="20"/>
-              </w:rPr>
-              <w:t>r</w:t>
-            </w:r>
-            <w:r>
-              <w:rPr>
-                <w:rFonts w:ascii="Times New Roman" w:eastAsia="Times New Roman" w:hAnsi="Times New Roman" w:cs="Times New Roman"/>
-                <w:color w:val="000000"/>
-                <w:sz w:val="20"/>
-                <w:szCs w:val="20"/>
-              </w:rPr>
-              <w:t>eef</w:t>
-            </w:r>
-            <w:r>
-              <w:rPr>
-                <w:rFonts w:ascii="Times New Roman" w:eastAsia="Times New Roman" w:hAnsi="Times New Roman" w:cs="Times New Roman"/>
-                <w:sz w:val="20"/>
-                <w:szCs w:val="20"/>
-              </w:rPr>
-              <w:t xml:space="preserve"> locations</w:t>
-            </w:r>
-            <w:r>
-              <w:rPr>
-                <w:rFonts w:ascii="Times New Roman" w:eastAsia="Times New Roman" w:hAnsi="Times New Roman" w:cs="Times New Roman"/>
-                <w:color w:val="000000"/>
-                <w:sz w:val="20"/>
-                <w:szCs w:val="20"/>
-              </w:rPr>
-              <w:t xml:space="preserve"> (Lilipuna and Reef 14)</w:t>
-            </w:r>
-            <w:r>
-              <w:rPr>
-                <w:rFonts w:ascii="Times New Roman" w:eastAsia="Times New Roman" w:hAnsi="Times New Roman" w:cs="Times New Roman"/>
-                <w:sz w:val="20"/>
-                <w:szCs w:val="20"/>
-              </w:rPr>
-              <w:t>;</w:t>
-            </w:r>
-            <w:r>
-              <w:rPr>
-                <w:rFonts w:ascii="Times New Roman" w:eastAsia="Times New Roman" w:hAnsi="Times New Roman" w:cs="Times New Roman"/>
-                <w:color w:val="000000"/>
-                <w:sz w:val="20"/>
-                <w:szCs w:val="20"/>
-              </w:rPr>
-              <w:t xml:space="preserve"> </w:t>
+              <w:t xml:space="preserve">Durusdinium </w:t>
+            </w:r>
+            <w:r>
+              <w:rPr>
+                <w:rFonts w:ascii="Times New Roman" w:eastAsia="Times New Roman" w:hAnsi="Times New Roman" w:cs="Times New Roman"/>
+                <w:color w:val="000000"/>
+                <w:sz w:val="20"/>
+                <w:szCs w:val="20"/>
+              </w:rPr>
+              <w:t>spp.</w:t>
+            </w:r>
+            <w:r>
+              <w:rPr>
+                <w:rFonts w:ascii="Times New Roman" w:eastAsia="Times New Roman" w:hAnsi="Times New Roman" w:cs="Times New Roman"/>
+                <w:sz w:val="20"/>
+                <w:szCs w:val="20"/>
+              </w:rPr>
+              <w:t xml:space="preserve"> symbionts (C- or D-dominated). </w:t>
             </w:r>
             <w:r>
               <w:rPr>
@@ -8358,230 +9998,42 @@
                 <w:sz w:val="20"/>
                 <w:szCs w:val="20"/>
               </w:rPr>
-              <w:t>S</w:t>
+              <w:t xml:space="preserve">SS </w:t>
+            </w:r>
+            <w:r>
+              <w:rPr>
+                <w:rFonts w:ascii="Times New Roman" w:eastAsia="Times New Roman" w:hAnsi="Times New Roman" w:cs="Times New Roman"/>
+                <w:sz w:val="20"/>
+                <w:szCs w:val="20"/>
+              </w:rPr>
+              <w:t xml:space="preserve">= sum of squares and </w:t>
             </w:r>
             <w:r>
               <w:rPr>
                 <w:rFonts w:ascii="Times New Roman" w:eastAsia="Times New Roman" w:hAnsi="Times New Roman" w:cs="Times New Roman"/>
                 <w:i/>
-                <w:color w:val="000000"/>
-                <w:sz w:val="20"/>
-                <w:szCs w:val="20"/>
-              </w:rPr>
-              <w:t>ymbiont</w:t>
-            </w:r>
-            <w:r>
-              <w:rPr>
-                <w:rFonts w:ascii="Times New Roman" w:eastAsia="Times New Roman" w:hAnsi="Times New Roman" w:cs="Times New Roman"/>
-                <w:sz w:val="20"/>
-                <w:szCs w:val="20"/>
-              </w:rPr>
-              <w:t xml:space="preserve"> </w:t>
-            </w:r>
-            <w:r>
-              <w:rPr>
-                <w:rFonts w:ascii="Times New Roman" w:eastAsia="Times New Roman" w:hAnsi="Times New Roman" w:cs="Times New Roman"/>
-                <w:color w:val="000000"/>
-                <w:sz w:val="20"/>
-                <w:szCs w:val="20"/>
-              </w:rPr>
-              <w:t xml:space="preserve">= </w:t>
-            </w:r>
-            <w:r>
-              <w:rPr>
-                <w:rFonts w:ascii="Times New Roman" w:eastAsia="Times New Roman" w:hAnsi="Times New Roman" w:cs="Times New Roman"/>
-                <w:sz w:val="20"/>
-                <w:szCs w:val="20"/>
-              </w:rPr>
-              <w:t>s</w:t>
-            </w:r>
-            <w:r>
-              <w:rPr>
-                <w:rFonts w:ascii="Times New Roman" w:eastAsia="Times New Roman" w:hAnsi="Times New Roman" w:cs="Times New Roman"/>
-                <w:color w:val="000000"/>
-                <w:sz w:val="20"/>
-                <w:szCs w:val="20"/>
-              </w:rPr>
-              <w:t xml:space="preserve">ymbiont </w:t>
-            </w:r>
-            <w:r>
-              <w:rPr>
-                <w:rFonts w:ascii="Times New Roman" w:eastAsia="Times New Roman" w:hAnsi="Times New Roman" w:cs="Times New Roman"/>
-                <w:sz w:val="20"/>
-                <w:szCs w:val="20"/>
-              </w:rPr>
-              <w:t>c</w:t>
-            </w:r>
-            <w:r>
-              <w:rPr>
-                <w:rFonts w:ascii="Times New Roman" w:eastAsia="Times New Roman" w:hAnsi="Times New Roman" w:cs="Times New Roman"/>
-                <w:color w:val="000000"/>
-                <w:sz w:val="20"/>
-                <w:szCs w:val="20"/>
-              </w:rPr>
-              <w:t xml:space="preserve">ommunity </w:t>
-            </w:r>
-            <w:r>
-              <w:rPr>
-                <w:rFonts w:ascii="Times New Roman" w:eastAsia="Times New Roman" w:hAnsi="Times New Roman" w:cs="Times New Roman"/>
-                <w:sz w:val="20"/>
-                <w:szCs w:val="20"/>
-              </w:rPr>
-              <w:t xml:space="preserve">dominated by </w:t>
-            </w:r>
-            <w:r>
-              <w:rPr>
-                <w:rFonts w:ascii="Times New Roman" w:eastAsia="Times New Roman" w:hAnsi="Times New Roman" w:cs="Times New Roman"/>
-                <w:i/>
-                <w:sz w:val="20"/>
-                <w:szCs w:val="20"/>
-              </w:rPr>
-              <w:t xml:space="preserve">Cladocopium </w:t>
-            </w:r>
-            <w:r>
-              <w:rPr>
-                <w:rFonts w:ascii="Times New Roman" w:eastAsia="Times New Roman" w:hAnsi="Times New Roman" w:cs="Times New Roman"/>
-                <w:sz w:val="20"/>
-                <w:szCs w:val="20"/>
-              </w:rPr>
-              <w:t>spp.</w:t>
-            </w:r>
-            <w:r>
-              <w:rPr>
-                <w:rFonts w:ascii="Times New Roman" w:eastAsia="Times New Roman" w:hAnsi="Times New Roman" w:cs="Times New Roman"/>
-                <w:color w:val="000000"/>
-                <w:sz w:val="20"/>
-                <w:szCs w:val="20"/>
-              </w:rPr>
-              <w:t xml:space="preserve"> or </w:t>
-            </w:r>
-            <w:r>
-              <w:rPr>
-                <w:rFonts w:ascii="Times New Roman" w:eastAsia="Times New Roman" w:hAnsi="Times New Roman" w:cs="Times New Roman"/>
-                <w:i/>
-                <w:color w:val="000000"/>
-                <w:sz w:val="20"/>
-                <w:szCs w:val="20"/>
-              </w:rPr>
-              <w:t xml:space="preserve">Durusdinium </w:t>
-            </w:r>
-            <w:r>
-              <w:rPr>
-                <w:rFonts w:ascii="Times New Roman" w:eastAsia="Times New Roman" w:hAnsi="Times New Roman" w:cs="Times New Roman"/>
-                <w:color w:val="000000"/>
-                <w:sz w:val="20"/>
-                <w:szCs w:val="20"/>
-              </w:rPr>
-              <w:t>spp.</w:t>
-            </w:r>
-            <w:r>
-              <w:rPr>
-                <w:rFonts w:ascii="Times New Roman" w:eastAsia="Times New Roman" w:hAnsi="Times New Roman" w:cs="Times New Roman"/>
-                <w:sz w:val="20"/>
-                <w:szCs w:val="20"/>
-              </w:rPr>
-              <w:t xml:space="preserve"> </w:t>
-            </w:r>
-            <w:r>
-              <w:rPr>
-                <w:rFonts w:ascii="Times New Roman" w:eastAsia="Times New Roman" w:hAnsi="Times New Roman" w:cs="Times New Roman"/>
-                <w:sz w:val="20"/>
-                <w:szCs w:val="20"/>
-              </w:rPr>
-              <w:t>symbionts (C- or D-dominated)</w:t>
-            </w:r>
-            <w:r>
-              <w:rPr>
-                <w:rFonts w:ascii="Times New Roman" w:eastAsia="Times New Roman" w:hAnsi="Times New Roman" w:cs="Times New Roman"/>
-                <w:sz w:val="20"/>
-                <w:szCs w:val="20"/>
-              </w:rPr>
-              <w:t xml:space="preserve">. </w:t>
-            </w:r>
-            <w:r>
-              <w:rPr>
-                <w:rFonts w:ascii="Times New Roman" w:eastAsia="Times New Roman" w:hAnsi="Times New Roman" w:cs="Times New Roman"/>
-                <w:i/>
-                <w:sz w:val="20"/>
-                <w:szCs w:val="20"/>
-              </w:rPr>
-              <w:t xml:space="preserve">SS </w:t>
-            </w:r>
-            <w:r>
-              <w:rPr>
-                <w:rFonts w:ascii="Times New Roman" w:eastAsia="Times New Roman" w:hAnsi="Times New Roman" w:cs="Times New Roman"/>
-                <w:sz w:val="20"/>
-                <w:szCs w:val="20"/>
-              </w:rPr>
-              <w:t xml:space="preserve">= sum of squares and </w:t>
-            </w:r>
-            <w:proofErr w:type="spellStart"/>
-            <w:r>
-              <w:rPr>
-                <w:rFonts w:ascii="Times New Roman" w:eastAsia="Times New Roman" w:hAnsi="Times New Roman" w:cs="Times New Roman"/>
-                <w:i/>
-                <w:sz w:val="20"/>
-                <w:szCs w:val="20"/>
-              </w:rPr>
-              <w:t>df</w:t>
-            </w:r>
-            <w:proofErr w:type="spellEnd"/>
-            <w:r>
-              <w:rPr>
-                <w:rFonts w:ascii="Times New Roman" w:eastAsia="Times New Roman" w:hAnsi="Times New Roman" w:cs="Times New Roman"/>
-                <w:i/>
-                <w:sz w:val="20"/>
-                <w:szCs w:val="20"/>
-              </w:rPr>
-              <w:t xml:space="preserve"> </w:t>
-            </w:r>
-            <w:r>
-              <w:rPr>
-                <w:rFonts w:ascii="Times New Roman" w:eastAsia="Times New Roman" w:hAnsi="Times New Roman" w:cs="Times New Roman"/>
-                <w:sz w:val="20"/>
-                <w:szCs w:val="20"/>
-              </w:rPr>
-              <w:t>= degrees of freedom</w:t>
-            </w:r>
-            <w:r>
-              <w:rPr>
-                <w:rFonts w:ascii="Times New Roman" w:eastAsia="Times New Roman" w:hAnsi="Times New Roman" w:cs="Times New Roman"/>
-                <w:sz w:val="20"/>
-                <w:szCs w:val="20"/>
-              </w:rPr>
-              <w:t>.</w:t>
+                <w:sz w:val="20"/>
+                <w:szCs w:val="20"/>
+              </w:rPr>
+              <w:t xml:space="preserve">df </w:t>
+            </w:r>
+            <w:r>
+              <w:rPr>
+                <w:rFonts w:ascii="Times New Roman" w:eastAsia="Times New Roman" w:hAnsi="Times New Roman" w:cs="Times New Roman"/>
+                <w:sz w:val="20"/>
+                <w:szCs w:val="20"/>
+              </w:rPr>
+              <w:t>= degrees of freedom.</w:t>
             </w:r>
           </w:p>
         </w:tc>
       </w:tr>
     </w:tbl>
-    <w:p>
-      <w:pPr>
-        <w:pStyle w:val="normal0"/>
-        <w:rPr>
-          <w:rFonts w:ascii="Times New Roman" w:eastAsia="Times New Roman" w:hAnsi="Times New Roman" w:cs="Times New Roman"/>
-        </w:rPr>
-      </w:pPr>
-      <w:bookmarkStart w:id="0" w:name="_gjdgxs" w:colFirst="0" w:colLast="0"/>
-      <w:bookmarkEnd w:id="0"/>
-    </w:p>
-    <w:p>
-      <w:pPr>
-        <w:rPr>
-          <w:rFonts w:ascii="Times New Roman" w:eastAsia="Times New Roman" w:hAnsi="Times New Roman" w:cs="Times New Roman"/>
-        </w:rPr>
-      </w:pPr>
-      <w:r>
-        <w:rPr>
-          <w:rFonts w:ascii="Times New Roman" w:eastAsia="Times New Roman" w:hAnsi="Times New Roman" w:cs="Times New Roman"/>
-        </w:rPr>
-        <w:br w:type="page"/>
-      </w:r>
-    </w:p>
+    <w:p/>
     <w:tbl>
       <w:tblPr>
         <w:tblStyle w:val="a"/>
-        <w:tblpPr w:leftFromText="180" w:rightFromText="180" w:vertAnchor="text" w:horzAnchor="page" w:tblpX="1909" w:tblpY="-183"/>
+        <w:tblpPr w:leftFromText="180" w:rightFromText="180" w:vertAnchor="text" w:horzAnchor="page" w:tblpX="1909" w:tblpY="60"/>
         <w:tblW w:w="8658" w:type="dxa"/>
         <w:tblBorders>
           <w:top w:val="single" w:sz="4" w:space="0" w:color="000000"/>
@@ -8623,7 +10075,7 @@
           </w:tcPr>
           <w:p>
             <w:pPr>
-              <w:pStyle w:val="normal0"/>
+              <w:pStyle w:val="Normal1"/>
               <w:spacing w:line="480" w:lineRule="auto"/>
               <w:jc w:val="both"/>
               <w:rPr>
@@ -8635,15 +10087,7 @@
                 <w:rFonts w:ascii="Times New Roman" w:eastAsia="Times New Roman" w:hAnsi="Times New Roman" w:cs="Times New Roman"/>
                 <w:b/>
               </w:rPr>
-              <w:lastRenderedPageBreak/>
-              <w:t xml:space="preserve">Supplementary Table </w:t>
-            </w:r>
-            <w:r>
-              <w:rPr>
-                <w:rFonts w:ascii="Times New Roman" w:eastAsia="Times New Roman" w:hAnsi="Times New Roman" w:cs="Times New Roman"/>
-                <w:b/>
-              </w:rPr>
-              <w:t>2.</w:t>
+              <w:t>Supplementary Table 2.</w:t>
             </w:r>
             <w:r>
               <w:rPr>
@@ -8686,7 +10130,7 @@
           </w:tcPr>
           <w:p>
             <w:pPr>
-              <w:pStyle w:val="normal0"/>
+              <w:pStyle w:val="Normal1"/>
               <w:rPr>
                 <w:rFonts w:ascii="Times New Roman" w:eastAsia="Times New Roman" w:hAnsi="Times New Roman" w:cs="Times New Roman"/>
                 <w:i/>
@@ -8721,7 +10165,7 @@
           </w:tcPr>
           <w:p>
             <w:pPr>
-              <w:pStyle w:val="normal0"/>
+              <w:pStyle w:val="Normal1"/>
               <w:rPr>
                 <w:rFonts w:ascii="Times New Roman" w:eastAsia="Times New Roman" w:hAnsi="Times New Roman" w:cs="Times New Roman"/>
                 <w:i/>
@@ -8756,7 +10200,7 @@
           </w:tcPr>
           <w:p>
             <w:pPr>
-              <w:pStyle w:val="normal0"/>
+              <w:pStyle w:val="Normal1"/>
               <w:rPr>
                 <w:rFonts w:ascii="Times New Roman" w:eastAsia="Times New Roman" w:hAnsi="Times New Roman" w:cs="Times New Roman"/>
                 <w:i/>
@@ -8791,7 +10235,7 @@
           </w:tcPr>
           <w:p>
             <w:pPr>
-              <w:pStyle w:val="normal0"/>
+              <w:pStyle w:val="Normal1"/>
               <w:rPr>
                 <w:rFonts w:ascii="Times New Roman" w:eastAsia="Times New Roman" w:hAnsi="Times New Roman" w:cs="Times New Roman"/>
                 <w:i/>
@@ -8808,11 +10252,25 @@
                 <w:sz w:val="20"/>
                 <w:szCs w:val="20"/>
               </w:rPr>
-              <w:t xml:space="preserve">  </w:t>
-            </w:r>
-            <w:proofErr w:type="spellStart"/>
-            <w:proofErr w:type="gramStart"/>
-            <w:r>
+              <w:t xml:space="preserve">  df</w:t>
+            </w:r>
+          </w:p>
+        </w:tc>
+        <w:tc>
+          <w:tcPr>
+            <w:tcW w:w="1080" w:type="dxa"/>
+            <w:gridSpan w:val="2"/>
+            <w:tcBorders>
+              <w:top w:val="single" w:sz="4" w:space="0" w:color="000000"/>
+              <w:left w:val="nil"/>
+              <w:bottom w:val="single" w:sz="4" w:space="0" w:color="000000"/>
+              <w:right w:val="nil"/>
+            </w:tcBorders>
+            <w:vAlign w:val="center"/>
+          </w:tcPr>
+          <w:p>
+            <w:pPr>
+              <w:pStyle w:val="Normal1"/>
               <w:rPr>
                 <w:rFonts w:ascii="Times New Roman" w:eastAsia="Times New Roman" w:hAnsi="Times New Roman" w:cs="Times New Roman"/>
                 <w:i/>
@@ -8820,16 +10278,22 @@
                 <w:sz w:val="20"/>
                 <w:szCs w:val="20"/>
               </w:rPr>
-              <w:t>df</w:t>
-            </w:r>
-            <w:proofErr w:type="spellEnd"/>
-            <w:proofErr w:type="gramEnd"/>
-          </w:p>
-        </w:tc>
-        <w:tc>
-          <w:tcPr>
-            <w:tcW w:w="1080" w:type="dxa"/>
-            <w:gridSpan w:val="2"/>
+            </w:pPr>
+            <w:r>
+              <w:rPr>
+                <w:rFonts w:ascii="Times New Roman" w:eastAsia="Times New Roman" w:hAnsi="Times New Roman" w:cs="Times New Roman"/>
+                <w:i/>
+                <w:color w:val="000000"/>
+                <w:sz w:val="20"/>
+                <w:szCs w:val="20"/>
+              </w:rPr>
+              <w:t>F</w:t>
+            </w:r>
+          </w:p>
+        </w:tc>
+        <w:tc>
+          <w:tcPr>
+            <w:tcW w:w="630" w:type="dxa"/>
             <w:tcBorders>
               <w:top w:val="single" w:sz="4" w:space="0" w:color="000000"/>
               <w:left w:val="nil"/>
@@ -8840,41 +10304,7 @@
           </w:tcPr>
           <w:p>
             <w:pPr>
-              <w:pStyle w:val="normal0"/>
-              <w:rPr>
-                <w:rFonts w:ascii="Times New Roman" w:eastAsia="Times New Roman" w:hAnsi="Times New Roman" w:cs="Times New Roman"/>
-                <w:i/>
-                <w:color w:val="000000"/>
-                <w:sz w:val="20"/>
-                <w:szCs w:val="20"/>
-              </w:rPr>
-            </w:pPr>
-            <w:r>
-              <w:rPr>
-                <w:rFonts w:ascii="Times New Roman" w:eastAsia="Times New Roman" w:hAnsi="Times New Roman" w:cs="Times New Roman"/>
-                <w:i/>
-                <w:color w:val="000000"/>
-                <w:sz w:val="20"/>
-                <w:szCs w:val="20"/>
-              </w:rPr>
-              <w:t>F</w:t>
-            </w:r>
-          </w:p>
-        </w:tc>
-        <w:tc>
-          <w:tcPr>
-            <w:tcW w:w="630" w:type="dxa"/>
-            <w:tcBorders>
-              <w:top w:val="single" w:sz="4" w:space="0" w:color="000000"/>
-              <w:left w:val="nil"/>
-              <w:bottom w:val="single" w:sz="4" w:space="0" w:color="000000"/>
-              <w:right w:val="nil"/>
-            </w:tcBorders>
-            <w:vAlign w:val="center"/>
-          </w:tcPr>
-          <w:p>
-            <w:pPr>
-              <w:pStyle w:val="normal0"/>
+              <w:pStyle w:val="Normal1"/>
               <w:rPr>
                 <w:rFonts w:ascii="Times New Roman" w:eastAsia="Times New Roman" w:hAnsi="Times New Roman" w:cs="Times New Roman"/>
                 <w:i/>
@@ -8910,7 +10340,7 @@
           </w:tcPr>
           <w:p>
             <w:pPr>
-              <w:pStyle w:val="normal0"/>
+              <w:pStyle w:val="Normal1"/>
               <w:rPr>
                 <w:rFonts w:ascii="Times New Roman" w:eastAsia="Times New Roman" w:hAnsi="Times New Roman" w:cs="Times New Roman"/>
                 <w:color w:val="000000"/>
@@ -8942,7 +10372,7 @@
           </w:tcPr>
           <w:p>
             <w:pPr>
-              <w:pStyle w:val="normal0"/>
+              <w:pStyle w:val="Normal1"/>
               <w:rPr>
                 <w:rFonts w:ascii="Times New Roman" w:eastAsia="Times New Roman" w:hAnsi="Times New Roman" w:cs="Times New Roman"/>
                 <w:sz w:val="20"/>
@@ -8973,7 +10403,7 @@
           </w:tcPr>
           <w:p>
             <w:pPr>
-              <w:pStyle w:val="normal0"/>
+              <w:pStyle w:val="Normal1"/>
               <w:ind w:left="-288" w:firstLine="288"/>
               <w:jc w:val="right"/>
               <w:rPr>
@@ -9016,7 +10446,7 @@
           </w:tcPr>
           <w:p>
             <w:pPr>
-              <w:pStyle w:val="normal0"/>
+              <w:pStyle w:val="Normal1"/>
               <w:jc w:val="right"/>
               <w:rPr>
                 <w:rFonts w:ascii="Times New Roman" w:eastAsia="Times New Roman" w:hAnsi="Times New Roman" w:cs="Times New Roman"/>
@@ -9050,7 +10480,7 @@
           </w:tcPr>
           <w:p>
             <w:pPr>
-              <w:pStyle w:val="normal0"/>
+              <w:pStyle w:val="Normal1"/>
               <w:jc w:val="right"/>
               <w:rPr>
                 <w:rFonts w:ascii="Times New Roman" w:eastAsia="Times New Roman" w:hAnsi="Times New Roman" w:cs="Times New Roman"/>
@@ -9084,7 +10514,7 @@
           </w:tcPr>
           <w:p>
             <w:pPr>
-              <w:pStyle w:val="normal0"/>
+              <w:pStyle w:val="Normal1"/>
               <w:jc w:val="right"/>
               <w:rPr>
                 <w:rFonts w:ascii="Times New Roman" w:eastAsia="Times New Roman" w:hAnsi="Times New Roman" w:cs="Times New Roman"/>
@@ -9121,7 +10551,7 @@
           </w:tcPr>
           <w:p>
             <w:pPr>
-              <w:pStyle w:val="normal0"/>
+              <w:pStyle w:val="Normal1"/>
               <w:rPr>
                 <w:rFonts w:ascii="Times New Roman" w:eastAsia="Times New Roman" w:hAnsi="Times New Roman" w:cs="Times New Roman"/>
                 <w:color w:val="000000"/>
@@ -9153,7 +10583,7 @@
           </w:tcPr>
           <w:p>
             <w:pPr>
-              <w:pStyle w:val="normal0"/>
+              <w:pStyle w:val="Normal1"/>
               <w:rPr>
                 <w:rFonts w:ascii="Times New Roman" w:eastAsia="Times New Roman" w:hAnsi="Times New Roman" w:cs="Times New Roman"/>
                 <w:sz w:val="20"/>
@@ -9184,7 +10614,7 @@
           </w:tcPr>
           <w:p>
             <w:pPr>
-              <w:pStyle w:val="normal0"/>
+              <w:pStyle w:val="Normal1"/>
               <w:ind w:left="-288" w:firstLine="288"/>
               <w:jc w:val="right"/>
               <w:rPr>
@@ -9219,7 +10649,7 @@
           </w:tcPr>
           <w:p>
             <w:pPr>
-              <w:pStyle w:val="normal0"/>
+              <w:pStyle w:val="Normal1"/>
               <w:jc w:val="right"/>
               <w:rPr>
                 <w:rFonts w:ascii="Times New Roman" w:eastAsia="Times New Roman" w:hAnsi="Times New Roman" w:cs="Times New Roman"/>
@@ -9253,7 +10683,7 @@
           </w:tcPr>
           <w:p>
             <w:pPr>
-              <w:pStyle w:val="normal0"/>
+              <w:pStyle w:val="Normal1"/>
               <w:jc w:val="right"/>
               <w:rPr>
                 <w:rFonts w:ascii="Times New Roman" w:eastAsia="Times New Roman" w:hAnsi="Times New Roman" w:cs="Times New Roman"/>
@@ -9287,7 +10717,7 @@
           </w:tcPr>
           <w:p>
             <w:pPr>
-              <w:pStyle w:val="normal0"/>
+              <w:pStyle w:val="Normal1"/>
               <w:jc w:val="right"/>
               <w:rPr>
                 <w:rFonts w:ascii="Times New Roman" w:eastAsia="Times New Roman" w:hAnsi="Times New Roman" w:cs="Times New Roman"/>
@@ -9324,7 +10754,7 @@
           </w:tcPr>
           <w:p>
             <w:pPr>
-              <w:pStyle w:val="normal0"/>
+              <w:pStyle w:val="Normal1"/>
               <w:rPr>
                 <w:rFonts w:ascii="Times New Roman" w:eastAsia="Times New Roman" w:hAnsi="Times New Roman" w:cs="Times New Roman"/>
                 <w:color w:val="000000"/>
@@ -9347,7 +10777,7 @@
           </w:tcPr>
           <w:p>
             <w:pPr>
-              <w:pStyle w:val="normal0"/>
+              <w:pStyle w:val="Normal1"/>
               <w:rPr>
                 <w:rFonts w:ascii="Times New Roman" w:eastAsia="Times New Roman" w:hAnsi="Times New Roman" w:cs="Times New Roman"/>
                 <w:sz w:val="20"/>
@@ -9378,7 +10808,7 @@
           </w:tcPr>
           <w:p>
             <w:pPr>
-              <w:pStyle w:val="normal0"/>
+              <w:pStyle w:val="Normal1"/>
               <w:ind w:left="-288" w:firstLine="288"/>
               <w:jc w:val="right"/>
               <w:rPr>
@@ -9438,7 +10868,7 @@
           </w:tcPr>
           <w:p>
             <w:pPr>
-              <w:pStyle w:val="normal0"/>
+              <w:pStyle w:val="Normal1"/>
               <w:jc w:val="right"/>
               <w:rPr>
                 <w:rFonts w:ascii="Times New Roman" w:eastAsia="Times New Roman" w:hAnsi="Times New Roman" w:cs="Times New Roman"/>
@@ -9472,7 +10902,7 @@
           </w:tcPr>
           <w:p>
             <w:pPr>
-              <w:pStyle w:val="normal0"/>
+              <w:pStyle w:val="Normal1"/>
               <w:jc w:val="right"/>
               <w:rPr>
                 <w:rFonts w:ascii="Times New Roman" w:eastAsia="Times New Roman" w:hAnsi="Times New Roman" w:cs="Times New Roman"/>
@@ -9506,7 +10936,7 @@
           </w:tcPr>
           <w:p>
             <w:pPr>
-              <w:pStyle w:val="normal0"/>
+              <w:pStyle w:val="Normal1"/>
               <w:jc w:val="right"/>
               <w:rPr>
                 <w:rFonts w:ascii="Times New Roman" w:eastAsia="Times New Roman" w:hAnsi="Times New Roman" w:cs="Times New Roman"/>
@@ -9543,7 +10973,7 @@
           </w:tcPr>
           <w:p>
             <w:pPr>
-              <w:pStyle w:val="normal0"/>
+              <w:pStyle w:val="Normal1"/>
               <w:rPr>
                 <w:rFonts w:ascii="Times New Roman" w:eastAsia="Times New Roman" w:hAnsi="Times New Roman" w:cs="Times New Roman"/>
                 <w:color w:val="000000"/>
@@ -9566,7 +10996,7 @@
           </w:tcPr>
           <w:p>
             <w:pPr>
-              <w:pStyle w:val="normal0"/>
+              <w:pStyle w:val="Normal1"/>
               <w:rPr>
                 <w:rFonts w:ascii="Times New Roman" w:eastAsia="Times New Roman" w:hAnsi="Times New Roman" w:cs="Times New Roman"/>
                 <w:sz w:val="20"/>
@@ -9597,7 +11027,7 @@
           </w:tcPr>
           <w:p>
             <w:pPr>
-              <w:pStyle w:val="normal0"/>
+              <w:pStyle w:val="Normal1"/>
               <w:ind w:left="-288" w:firstLine="288"/>
               <w:jc w:val="right"/>
               <w:rPr>
@@ -9640,7 +11070,7 @@
           </w:tcPr>
           <w:p>
             <w:pPr>
-              <w:pStyle w:val="normal0"/>
+              <w:pStyle w:val="Normal1"/>
               <w:jc w:val="right"/>
               <w:rPr>
                 <w:rFonts w:ascii="Times New Roman" w:eastAsia="Times New Roman" w:hAnsi="Times New Roman" w:cs="Times New Roman"/>
@@ -9674,7 +11104,7 @@
           </w:tcPr>
           <w:p>
             <w:pPr>
-              <w:pStyle w:val="normal0"/>
+              <w:pStyle w:val="Normal1"/>
               <w:jc w:val="right"/>
               <w:rPr>
                 <w:rFonts w:ascii="Times New Roman" w:eastAsia="Times New Roman" w:hAnsi="Times New Roman" w:cs="Times New Roman"/>
@@ -9708,7 +11138,7 @@
           </w:tcPr>
           <w:p>
             <w:pPr>
-              <w:pStyle w:val="normal0"/>
+              <w:pStyle w:val="Normal1"/>
               <w:jc w:val="right"/>
               <w:rPr>
                 <w:rFonts w:ascii="Times New Roman" w:eastAsia="Times New Roman" w:hAnsi="Times New Roman" w:cs="Times New Roman"/>
@@ -9744,7 +11174,7 @@
           </w:tcPr>
           <w:p>
             <w:pPr>
-              <w:pStyle w:val="normal0"/>
+              <w:pStyle w:val="Normal1"/>
               <w:rPr>
                 <w:rFonts w:ascii="Times New Roman" w:eastAsia="Times New Roman" w:hAnsi="Times New Roman" w:cs="Times New Roman"/>
                 <w:color w:val="000000"/>
@@ -9767,7 +11197,7 @@
           </w:tcPr>
           <w:p>
             <w:pPr>
-              <w:pStyle w:val="normal0"/>
+              <w:pStyle w:val="Normal1"/>
               <w:rPr>
                 <w:rFonts w:ascii="Times New Roman" w:eastAsia="Times New Roman" w:hAnsi="Times New Roman" w:cs="Times New Roman"/>
                 <w:sz w:val="20"/>
@@ -9798,7 +11228,7 @@
           </w:tcPr>
           <w:p>
             <w:pPr>
-              <w:pStyle w:val="normal0"/>
+              <w:pStyle w:val="Normal1"/>
               <w:ind w:left="-288" w:firstLine="288"/>
               <w:jc w:val="right"/>
               <w:rPr>
@@ -9841,7 +11271,7 @@
           </w:tcPr>
           <w:p>
             <w:pPr>
-              <w:pStyle w:val="normal0"/>
+              <w:pStyle w:val="Normal1"/>
               <w:jc w:val="right"/>
               <w:rPr>
                 <w:rFonts w:ascii="Times New Roman" w:eastAsia="Times New Roman" w:hAnsi="Times New Roman" w:cs="Times New Roman"/>
@@ -9875,7 +11305,7 @@
           </w:tcPr>
           <w:p>
             <w:pPr>
-              <w:pStyle w:val="normal0"/>
+              <w:pStyle w:val="Normal1"/>
               <w:jc w:val="right"/>
               <w:rPr>
                 <w:rFonts w:ascii="Times New Roman" w:eastAsia="Times New Roman" w:hAnsi="Times New Roman" w:cs="Times New Roman"/>
@@ -9909,7 +11339,7 @@
           </w:tcPr>
           <w:p>
             <w:pPr>
-              <w:pStyle w:val="normal0"/>
+              <w:pStyle w:val="Normal1"/>
               <w:jc w:val="right"/>
               <w:rPr>
                 <w:rFonts w:ascii="Times New Roman" w:eastAsia="Times New Roman" w:hAnsi="Times New Roman" w:cs="Times New Roman"/>
@@ -9952,7 +11382,7 @@
           </w:tcPr>
           <w:p>
             <w:pPr>
-              <w:pStyle w:val="normal0"/>
+              <w:pStyle w:val="Normal1"/>
               <w:rPr>
                 <w:rFonts w:ascii="Times New Roman" w:eastAsia="Times New Roman" w:hAnsi="Times New Roman" w:cs="Times New Roman"/>
                 <w:color w:val="000000"/>
@@ -9975,7 +11405,7 @@
           </w:tcPr>
           <w:p>
             <w:pPr>
-              <w:pStyle w:val="normal0"/>
+              <w:pStyle w:val="Normal1"/>
               <w:rPr>
                 <w:rFonts w:ascii="Times New Roman" w:eastAsia="Times New Roman" w:hAnsi="Times New Roman" w:cs="Times New Roman"/>
                 <w:sz w:val="20"/>
@@ -10006,7 +11436,7 @@
           </w:tcPr>
           <w:p>
             <w:pPr>
-              <w:pStyle w:val="normal0"/>
+              <w:pStyle w:val="Normal1"/>
               <w:ind w:left="-288" w:firstLine="288"/>
               <w:jc w:val="right"/>
               <w:rPr>
@@ -10049,7 +11479,7 @@
           </w:tcPr>
           <w:p>
             <w:pPr>
-              <w:pStyle w:val="normal0"/>
+              <w:pStyle w:val="Normal1"/>
               <w:jc w:val="right"/>
               <w:rPr>
                 <w:rFonts w:ascii="Times New Roman" w:eastAsia="Times New Roman" w:hAnsi="Times New Roman" w:cs="Times New Roman"/>
@@ -10083,7 +11513,7 @@
           </w:tcPr>
           <w:p>
             <w:pPr>
-              <w:pStyle w:val="normal0"/>
+              <w:pStyle w:val="Normal1"/>
               <w:jc w:val="right"/>
               <w:rPr>
                 <w:rFonts w:ascii="Times New Roman" w:eastAsia="Times New Roman" w:hAnsi="Times New Roman" w:cs="Times New Roman"/>
@@ -10117,7 +11547,7 @@
           </w:tcPr>
           <w:p>
             <w:pPr>
-              <w:pStyle w:val="normal0"/>
+              <w:pStyle w:val="Normal1"/>
               <w:jc w:val="right"/>
               <w:rPr>
                 <w:rFonts w:ascii="Times New Roman" w:eastAsia="Times New Roman" w:hAnsi="Times New Roman" w:cs="Times New Roman"/>
@@ -10152,7 +11582,7 @@
           </w:tcPr>
           <w:p>
             <w:pPr>
-              <w:pStyle w:val="normal0"/>
+              <w:pStyle w:val="Normal1"/>
               <w:rPr>
                 <w:rFonts w:ascii="Times New Roman" w:eastAsia="Times New Roman" w:hAnsi="Times New Roman" w:cs="Times New Roman"/>
                 <w:color w:val="000000"/>
@@ -10175,7 +11605,7 @@
           </w:tcPr>
           <w:p>
             <w:pPr>
-              <w:pStyle w:val="normal0"/>
+              <w:pStyle w:val="Normal1"/>
               <w:rPr>
                 <w:rFonts w:ascii="Times New Roman" w:eastAsia="Times New Roman" w:hAnsi="Times New Roman" w:cs="Times New Roman"/>
                 <w:sz w:val="20"/>
@@ -10206,7 +11636,7 @@
           </w:tcPr>
           <w:p>
             <w:pPr>
-              <w:pStyle w:val="normal0"/>
+              <w:pStyle w:val="Normal1"/>
               <w:ind w:left="-288" w:firstLine="288"/>
               <w:jc w:val="right"/>
               <w:rPr>
@@ -10249,7 +11679,7 @@
           </w:tcPr>
           <w:p>
             <w:pPr>
-              <w:pStyle w:val="normal0"/>
+              <w:pStyle w:val="Normal1"/>
               <w:jc w:val="right"/>
               <w:rPr>
                 <w:rFonts w:ascii="Times New Roman" w:eastAsia="Times New Roman" w:hAnsi="Times New Roman" w:cs="Times New Roman"/>
@@ -10283,7 +11713,7 @@
           </w:tcPr>
           <w:p>
             <w:pPr>
-              <w:pStyle w:val="normal0"/>
+              <w:pStyle w:val="Normal1"/>
               <w:jc w:val="right"/>
               <w:rPr>
                 <w:rFonts w:ascii="Times New Roman" w:eastAsia="Times New Roman" w:hAnsi="Times New Roman" w:cs="Times New Roman"/>
@@ -10317,7 +11747,7 @@
           </w:tcPr>
           <w:p>
             <w:pPr>
-              <w:pStyle w:val="normal0"/>
+              <w:pStyle w:val="Normal1"/>
               <w:jc w:val="right"/>
               <w:rPr>
                 <w:rFonts w:ascii="Times New Roman" w:eastAsia="Times New Roman" w:hAnsi="Times New Roman" w:cs="Times New Roman"/>
@@ -10353,7 +11783,7 @@
           </w:tcPr>
           <w:p>
             <w:pPr>
-              <w:pStyle w:val="normal0"/>
+              <w:pStyle w:val="Normal1"/>
               <w:rPr>
                 <w:rFonts w:ascii="Times New Roman" w:eastAsia="Times New Roman" w:hAnsi="Times New Roman" w:cs="Times New Roman"/>
                 <w:color w:val="000000"/>
@@ -10376,7 +11806,7 @@
           </w:tcPr>
           <w:p>
             <w:pPr>
-              <w:pStyle w:val="normal0"/>
+              <w:pStyle w:val="Normal1"/>
               <w:rPr>
                 <w:rFonts w:ascii="Times New Roman" w:eastAsia="Times New Roman" w:hAnsi="Times New Roman" w:cs="Times New Roman"/>
                 <w:sz w:val="20"/>
@@ -10407,7 +11837,7 @@
           </w:tcPr>
           <w:p>
             <w:pPr>
-              <w:pStyle w:val="normal0"/>
+              <w:pStyle w:val="Normal1"/>
               <w:ind w:left="-288" w:firstLine="288"/>
               <w:jc w:val="right"/>
               <w:rPr>
@@ -10450,7 +11880,7 @@
           </w:tcPr>
           <w:p>
             <w:pPr>
-              <w:pStyle w:val="normal0"/>
+              <w:pStyle w:val="Normal1"/>
               <w:jc w:val="right"/>
               <w:rPr>
                 <w:rFonts w:ascii="Times New Roman" w:eastAsia="Times New Roman" w:hAnsi="Times New Roman" w:cs="Times New Roman"/>
@@ -10484,7 +11914,7 @@
           </w:tcPr>
           <w:p>
             <w:pPr>
-              <w:pStyle w:val="normal0"/>
+              <w:pStyle w:val="Normal1"/>
               <w:jc w:val="right"/>
               <w:rPr>
                 <w:rFonts w:ascii="Times New Roman" w:eastAsia="Times New Roman" w:hAnsi="Times New Roman" w:cs="Times New Roman"/>
@@ -10509,7 +11939,7 @@
           </w:tcPr>
           <w:p>
             <w:pPr>
-              <w:pStyle w:val="normal0"/>
+              <w:pStyle w:val="Normal1"/>
               <w:jc w:val="right"/>
               <w:rPr>
                 <w:rFonts w:ascii="Times New Roman" w:eastAsia="Times New Roman" w:hAnsi="Times New Roman" w:cs="Times New Roman"/>
@@ -10536,7 +11966,7 @@
           </w:tcPr>
           <w:p>
             <w:pPr>
-              <w:pStyle w:val="normal0"/>
+              <w:pStyle w:val="Normal1"/>
               <w:rPr>
                 <w:rFonts w:ascii="Times New Roman" w:eastAsia="Times New Roman" w:hAnsi="Times New Roman" w:cs="Times New Roman"/>
                 <w:color w:val="000000"/>
@@ -10559,7 +11989,7 @@
           </w:tcPr>
           <w:p>
             <w:pPr>
-              <w:pStyle w:val="normal0"/>
+              <w:pStyle w:val="Normal1"/>
               <w:rPr>
                 <w:rFonts w:ascii="Times New Roman" w:eastAsia="Times New Roman" w:hAnsi="Times New Roman" w:cs="Times New Roman"/>
                 <w:color w:val="000000"/>
@@ -10583,7 +12013,7 @@
           </w:tcPr>
           <w:p>
             <w:pPr>
-              <w:pStyle w:val="normal0"/>
+              <w:pStyle w:val="Normal1"/>
               <w:ind w:left="-288" w:firstLine="288"/>
               <w:jc w:val="right"/>
               <w:rPr>
@@ -10609,7 +12039,7 @@
           </w:tcPr>
           <w:p>
             <w:pPr>
-              <w:pStyle w:val="normal0"/>
+              <w:pStyle w:val="Normal1"/>
               <w:jc w:val="right"/>
               <w:rPr>
                 <w:rFonts w:ascii="Times New Roman" w:eastAsia="Times New Roman" w:hAnsi="Times New Roman" w:cs="Times New Roman"/>
@@ -10634,7 +12064,7 @@
           </w:tcPr>
           <w:p>
             <w:pPr>
-              <w:pStyle w:val="normal0"/>
+              <w:pStyle w:val="Normal1"/>
               <w:jc w:val="right"/>
               <w:rPr>
                 <w:rFonts w:ascii="Times New Roman" w:eastAsia="Times New Roman" w:hAnsi="Times New Roman" w:cs="Times New Roman"/>
@@ -10659,7 +12089,7 @@
           </w:tcPr>
           <w:p>
             <w:pPr>
-              <w:pStyle w:val="normal0"/>
+              <w:pStyle w:val="Normal1"/>
               <w:jc w:val="right"/>
               <w:rPr>
                 <w:rFonts w:ascii="Times New Roman" w:eastAsia="Times New Roman" w:hAnsi="Times New Roman" w:cs="Times New Roman"/>
@@ -10686,7 +12116,7 @@
           </w:tcPr>
           <w:p>
             <w:pPr>
-              <w:pStyle w:val="normal0"/>
+              <w:pStyle w:val="Normal1"/>
               <w:rPr>
                 <w:rFonts w:ascii="Times New Roman" w:eastAsia="Times New Roman" w:hAnsi="Times New Roman" w:cs="Times New Roman"/>
                 <w:color w:val="000000"/>
@@ -10718,7 +12148,7 @@
           </w:tcPr>
           <w:p>
             <w:pPr>
-              <w:pStyle w:val="normal0"/>
+              <w:pStyle w:val="Normal1"/>
               <w:rPr>
                 <w:rFonts w:ascii="Times New Roman" w:eastAsia="Times New Roman" w:hAnsi="Times New Roman" w:cs="Times New Roman"/>
                 <w:sz w:val="20"/>
@@ -10749,7 +12179,7 @@
           </w:tcPr>
           <w:p>
             <w:pPr>
-              <w:pStyle w:val="normal0"/>
+              <w:pStyle w:val="Normal1"/>
               <w:ind w:left="-288" w:firstLine="288"/>
               <w:jc w:val="right"/>
               <w:rPr>
@@ -10784,7 +12214,7 @@
           </w:tcPr>
           <w:p>
             <w:pPr>
-              <w:pStyle w:val="normal0"/>
+              <w:pStyle w:val="Normal1"/>
               <w:jc w:val="right"/>
               <w:rPr>
                 <w:rFonts w:ascii="Times New Roman" w:eastAsia="Times New Roman" w:hAnsi="Times New Roman" w:cs="Times New Roman"/>
@@ -10818,7 +12248,7 @@
           </w:tcPr>
           <w:p>
             <w:pPr>
-              <w:pStyle w:val="normal0"/>
+              <w:pStyle w:val="Normal1"/>
               <w:jc w:val="right"/>
               <w:rPr>
                 <w:rFonts w:ascii="Times New Roman" w:eastAsia="Times New Roman" w:hAnsi="Times New Roman" w:cs="Times New Roman"/>
@@ -10852,7 +12282,7 @@
           </w:tcPr>
           <w:p>
             <w:pPr>
-              <w:pStyle w:val="normal0"/>
+              <w:pStyle w:val="Normal1"/>
               <w:jc w:val="right"/>
               <w:rPr>
                 <w:rFonts w:ascii="Times New Roman" w:eastAsia="Times New Roman" w:hAnsi="Times New Roman" w:cs="Times New Roman"/>
@@ -10888,7 +12318,7 @@
           </w:tcPr>
           <w:p>
             <w:pPr>
-              <w:pStyle w:val="normal0"/>
+              <w:pStyle w:val="Normal1"/>
               <w:rPr>
                 <w:rFonts w:ascii="Times New Roman" w:eastAsia="Times New Roman" w:hAnsi="Times New Roman" w:cs="Times New Roman"/>
                 <w:color w:val="000000"/>
@@ -10920,7 +12350,7 @@
           </w:tcPr>
           <w:p>
             <w:pPr>
-              <w:pStyle w:val="normal0"/>
+              <w:pStyle w:val="Normal1"/>
               <w:rPr>
                 <w:rFonts w:ascii="Times New Roman" w:eastAsia="Times New Roman" w:hAnsi="Times New Roman" w:cs="Times New Roman"/>
                 <w:sz w:val="20"/>
@@ -10951,7 +12381,7 @@
           </w:tcPr>
           <w:p>
             <w:pPr>
-              <w:pStyle w:val="normal0"/>
+              <w:pStyle w:val="Normal1"/>
               <w:ind w:left="-288" w:firstLine="288"/>
               <w:jc w:val="right"/>
               <w:rPr>
@@ -10986,7 +12416,7 @@
           </w:tcPr>
           <w:p>
             <w:pPr>
-              <w:pStyle w:val="normal0"/>
+              <w:pStyle w:val="Normal1"/>
               <w:jc w:val="right"/>
               <w:rPr>
                 <w:rFonts w:ascii="Times New Roman" w:eastAsia="Times New Roman" w:hAnsi="Times New Roman" w:cs="Times New Roman"/>
@@ -11020,7 +12450,7 @@
           </w:tcPr>
           <w:p>
             <w:pPr>
-              <w:pStyle w:val="normal0"/>
+              <w:pStyle w:val="Normal1"/>
               <w:jc w:val="right"/>
               <w:rPr>
                 <w:rFonts w:ascii="Times New Roman" w:eastAsia="Times New Roman" w:hAnsi="Times New Roman" w:cs="Times New Roman"/>
@@ -11054,7 +12484,7 @@
           </w:tcPr>
           <w:p>
             <w:pPr>
-              <w:pStyle w:val="normal0"/>
+              <w:pStyle w:val="Normal1"/>
               <w:jc w:val="right"/>
               <w:rPr>
                 <w:rFonts w:ascii="Times New Roman" w:eastAsia="Times New Roman" w:hAnsi="Times New Roman" w:cs="Times New Roman"/>
@@ -11089,7 +12519,7 @@
           </w:tcPr>
           <w:p>
             <w:pPr>
-              <w:pStyle w:val="normal0"/>
+              <w:pStyle w:val="Normal1"/>
               <w:rPr>
                 <w:rFonts w:ascii="Times New Roman" w:eastAsia="Times New Roman" w:hAnsi="Times New Roman" w:cs="Times New Roman"/>
                 <w:color w:val="000000"/>
@@ -11112,7 +12542,7 @@
           </w:tcPr>
           <w:p>
             <w:pPr>
-              <w:pStyle w:val="normal0"/>
+              <w:pStyle w:val="Normal1"/>
               <w:rPr>
                 <w:rFonts w:ascii="Times New Roman" w:eastAsia="Times New Roman" w:hAnsi="Times New Roman" w:cs="Times New Roman"/>
                 <w:sz w:val="20"/>
@@ -11143,7 +12573,7 @@
           </w:tcPr>
           <w:p>
             <w:pPr>
-              <w:pStyle w:val="normal0"/>
+              <w:pStyle w:val="Normal1"/>
               <w:ind w:left="-288" w:firstLine="288"/>
               <w:jc w:val="right"/>
               <w:rPr>
@@ -11178,7 +12608,7 @@
           </w:tcPr>
           <w:p>
             <w:pPr>
-              <w:pStyle w:val="normal0"/>
+              <w:pStyle w:val="Normal1"/>
               <w:jc w:val="right"/>
               <w:rPr>
                 <w:rFonts w:ascii="Times New Roman" w:eastAsia="Times New Roman" w:hAnsi="Times New Roman" w:cs="Times New Roman"/>
@@ -11212,7 +12642,7 @@
           </w:tcPr>
           <w:p>
             <w:pPr>
-              <w:pStyle w:val="normal0"/>
+              <w:pStyle w:val="Normal1"/>
               <w:jc w:val="right"/>
               <w:rPr>
                 <w:rFonts w:ascii="Times New Roman" w:eastAsia="Times New Roman" w:hAnsi="Times New Roman" w:cs="Times New Roman"/>
@@ -11246,7 +12676,7 @@
           </w:tcPr>
           <w:p>
             <w:pPr>
-              <w:pStyle w:val="normal0"/>
+              <w:pStyle w:val="Normal1"/>
               <w:jc w:val="right"/>
               <w:rPr>
                 <w:rFonts w:ascii="Times New Roman" w:eastAsia="Times New Roman" w:hAnsi="Times New Roman" w:cs="Times New Roman"/>
@@ -11281,7 +12711,7 @@
           </w:tcPr>
           <w:p>
             <w:pPr>
-              <w:pStyle w:val="normal0"/>
+              <w:pStyle w:val="Normal1"/>
               <w:rPr>
                 <w:rFonts w:ascii="Times New Roman" w:eastAsia="Times New Roman" w:hAnsi="Times New Roman" w:cs="Times New Roman"/>
                 <w:color w:val="000000"/>
@@ -11304,7 +12734,7 @@
           </w:tcPr>
           <w:p>
             <w:pPr>
-              <w:pStyle w:val="normal0"/>
+              <w:pStyle w:val="Normal1"/>
               <w:rPr>
                 <w:rFonts w:ascii="Times New Roman" w:eastAsia="Times New Roman" w:hAnsi="Times New Roman" w:cs="Times New Roman"/>
                 <w:sz w:val="20"/>
@@ -11335,7 +12765,7 @@
           </w:tcPr>
           <w:p>
             <w:pPr>
-              <w:pStyle w:val="normal0"/>
+              <w:pStyle w:val="Normal1"/>
               <w:ind w:left="-288" w:firstLine="288"/>
               <w:jc w:val="right"/>
               <w:rPr>
@@ -11370,7 +12800,7 @@
           </w:tcPr>
           <w:p>
             <w:pPr>
-              <w:pStyle w:val="normal0"/>
+              <w:pStyle w:val="Normal1"/>
               <w:jc w:val="right"/>
               <w:rPr>
                 <w:rFonts w:ascii="Times New Roman" w:eastAsia="Times New Roman" w:hAnsi="Times New Roman" w:cs="Times New Roman"/>
@@ -11404,7 +12834,7 @@
           </w:tcPr>
           <w:p>
             <w:pPr>
-              <w:pStyle w:val="normal0"/>
+              <w:pStyle w:val="Normal1"/>
               <w:jc w:val="right"/>
               <w:rPr>
                 <w:rFonts w:ascii="Times New Roman" w:eastAsia="Times New Roman" w:hAnsi="Times New Roman" w:cs="Times New Roman"/>
@@ -11438,7 +12868,7 @@
           </w:tcPr>
           <w:p>
             <w:pPr>
-              <w:pStyle w:val="normal0"/>
+              <w:pStyle w:val="Normal1"/>
               <w:jc w:val="right"/>
               <w:rPr>
                 <w:rFonts w:ascii="Times New Roman" w:eastAsia="Times New Roman" w:hAnsi="Times New Roman" w:cs="Times New Roman"/>
@@ -11473,7 +12903,7 @@
           </w:tcPr>
           <w:p>
             <w:pPr>
-              <w:pStyle w:val="normal0"/>
+              <w:pStyle w:val="Normal1"/>
               <w:rPr>
                 <w:rFonts w:ascii="Times New Roman" w:eastAsia="Times New Roman" w:hAnsi="Times New Roman" w:cs="Times New Roman"/>
                 <w:color w:val="000000"/>
@@ -11496,7 +12926,7 @@
           </w:tcPr>
           <w:p>
             <w:pPr>
-              <w:pStyle w:val="normal0"/>
+              <w:pStyle w:val="Normal1"/>
               <w:rPr>
                 <w:rFonts w:ascii="Times New Roman" w:eastAsia="Times New Roman" w:hAnsi="Times New Roman" w:cs="Times New Roman"/>
                 <w:sz w:val="20"/>
@@ -11527,7 +12957,7 @@
           </w:tcPr>
           <w:p>
             <w:pPr>
-              <w:pStyle w:val="normal0"/>
+              <w:pStyle w:val="Normal1"/>
               <w:jc w:val="right"/>
               <w:rPr>
                 <w:rFonts w:ascii="Times New Roman" w:eastAsia="Times New Roman" w:hAnsi="Times New Roman" w:cs="Times New Roman"/>
@@ -11561,7 +12991,7 @@
           </w:tcPr>
           <w:p>
             <w:pPr>
-              <w:pStyle w:val="normal0"/>
+              <w:pStyle w:val="Normal1"/>
               <w:jc w:val="right"/>
               <w:rPr>
                 <w:rFonts w:ascii="Times New Roman" w:eastAsia="Times New Roman" w:hAnsi="Times New Roman" w:cs="Times New Roman"/>
@@ -11595,7 +13025,7 @@
           </w:tcPr>
           <w:p>
             <w:pPr>
-              <w:pStyle w:val="normal0"/>
+              <w:pStyle w:val="Normal1"/>
               <w:jc w:val="right"/>
               <w:rPr>
                 <w:rFonts w:ascii="Times New Roman" w:eastAsia="Times New Roman" w:hAnsi="Times New Roman" w:cs="Times New Roman"/>
@@ -11629,7 +13059,7 @@
           </w:tcPr>
           <w:p>
             <w:pPr>
-              <w:pStyle w:val="normal0"/>
+              <w:pStyle w:val="Normal1"/>
               <w:jc w:val="right"/>
               <w:rPr>
                 <w:rFonts w:ascii="Times New Roman" w:eastAsia="Times New Roman" w:hAnsi="Times New Roman" w:cs="Times New Roman"/>
@@ -11675,7 +13105,7 @@
           </w:tcPr>
           <w:p>
             <w:pPr>
-              <w:pStyle w:val="normal0"/>
+              <w:pStyle w:val="Normal1"/>
               <w:rPr>
                 <w:rFonts w:ascii="Times New Roman" w:eastAsia="Times New Roman" w:hAnsi="Times New Roman" w:cs="Times New Roman"/>
                 <w:color w:val="000000"/>
@@ -11698,7 +13128,7 @@
           </w:tcPr>
           <w:p>
             <w:pPr>
-              <w:pStyle w:val="normal0"/>
+              <w:pStyle w:val="Normal1"/>
               <w:rPr>
                 <w:rFonts w:ascii="Times New Roman" w:eastAsia="Times New Roman" w:hAnsi="Times New Roman" w:cs="Times New Roman"/>
                 <w:sz w:val="20"/>
@@ -11729,7 +13159,7 @@
           </w:tcPr>
           <w:p>
             <w:pPr>
-              <w:pStyle w:val="normal0"/>
+              <w:pStyle w:val="Normal1"/>
               <w:jc w:val="right"/>
               <w:rPr>
                 <w:rFonts w:ascii="Times New Roman" w:eastAsia="Times New Roman" w:hAnsi="Times New Roman" w:cs="Times New Roman"/>
@@ -11763,7 +13193,7 @@
           </w:tcPr>
           <w:p>
             <w:pPr>
-              <w:pStyle w:val="normal0"/>
+              <w:pStyle w:val="Normal1"/>
               <w:jc w:val="right"/>
               <w:rPr>
                 <w:rFonts w:ascii="Times New Roman" w:eastAsia="Times New Roman" w:hAnsi="Times New Roman" w:cs="Times New Roman"/>
@@ -11797,7 +13227,7 @@
           </w:tcPr>
           <w:p>
             <w:pPr>
-              <w:pStyle w:val="normal0"/>
+              <w:pStyle w:val="Normal1"/>
               <w:jc w:val="right"/>
               <w:rPr>
                 <w:rFonts w:ascii="Times New Roman" w:eastAsia="Times New Roman" w:hAnsi="Times New Roman" w:cs="Times New Roman"/>
@@ -11831,7 +13261,7 @@
           </w:tcPr>
           <w:p>
             <w:pPr>
-              <w:pStyle w:val="normal0"/>
+              <w:pStyle w:val="Normal1"/>
               <w:jc w:val="right"/>
               <w:rPr>
                 <w:rFonts w:ascii="Times New Roman" w:eastAsia="Times New Roman" w:hAnsi="Times New Roman" w:cs="Times New Roman"/>
@@ -11866,7 +13296,7 @@
           </w:tcPr>
           <w:p>
             <w:pPr>
-              <w:pStyle w:val="normal0"/>
+              <w:pStyle w:val="Normal1"/>
               <w:rPr>
                 <w:rFonts w:ascii="Times New Roman" w:eastAsia="Times New Roman" w:hAnsi="Times New Roman" w:cs="Times New Roman"/>
                 <w:color w:val="000000"/>
@@ -11889,7 +13319,7 @@
           </w:tcPr>
           <w:p>
             <w:pPr>
-              <w:pStyle w:val="normal0"/>
+              <w:pStyle w:val="Normal1"/>
               <w:rPr>
                 <w:rFonts w:ascii="Times New Roman" w:eastAsia="Times New Roman" w:hAnsi="Times New Roman" w:cs="Times New Roman"/>
                 <w:sz w:val="20"/>
@@ -11920,7 +13350,7 @@
           </w:tcPr>
           <w:p>
             <w:pPr>
-              <w:pStyle w:val="normal0"/>
+              <w:pStyle w:val="Normal1"/>
               <w:jc w:val="right"/>
               <w:rPr>
                 <w:rFonts w:ascii="Times New Roman" w:eastAsia="Times New Roman" w:hAnsi="Times New Roman" w:cs="Times New Roman"/>
@@ -11954,7 +13384,7 @@
           </w:tcPr>
           <w:p>
             <w:pPr>
-              <w:pStyle w:val="normal0"/>
+              <w:pStyle w:val="Normal1"/>
               <w:jc w:val="right"/>
               <w:rPr>
                 <w:rFonts w:ascii="Times New Roman" w:eastAsia="Times New Roman" w:hAnsi="Times New Roman" w:cs="Times New Roman"/>
@@ -11988,7 +13418,7 @@
           </w:tcPr>
           <w:p>
             <w:pPr>
-              <w:pStyle w:val="normal0"/>
+              <w:pStyle w:val="Normal1"/>
               <w:jc w:val="right"/>
               <w:rPr>
                 <w:rFonts w:ascii="Times New Roman" w:eastAsia="Times New Roman" w:hAnsi="Times New Roman" w:cs="Times New Roman"/>
@@ -12022,7 +13452,7 @@
           </w:tcPr>
           <w:p>
             <w:pPr>
-              <w:pStyle w:val="normal0"/>
+              <w:pStyle w:val="Normal1"/>
               <w:jc w:val="right"/>
               <w:rPr>
                 <w:rFonts w:ascii="Times New Roman" w:eastAsia="Times New Roman" w:hAnsi="Times New Roman" w:cs="Times New Roman"/>
@@ -12057,7 +13487,7 @@
           </w:tcPr>
           <w:p>
             <w:pPr>
-              <w:pStyle w:val="normal0"/>
+              <w:pStyle w:val="Normal1"/>
               <w:rPr>
                 <w:rFonts w:ascii="Times New Roman" w:eastAsia="Times New Roman" w:hAnsi="Times New Roman" w:cs="Times New Roman"/>
                 <w:color w:val="000000"/>
@@ -12080,7 +13510,7 @@
           </w:tcPr>
           <w:p>
             <w:pPr>
-              <w:pStyle w:val="normal0"/>
+              <w:pStyle w:val="Normal1"/>
               <w:rPr>
                 <w:rFonts w:ascii="Times New Roman" w:eastAsia="Times New Roman" w:hAnsi="Times New Roman" w:cs="Times New Roman"/>
                 <w:sz w:val="20"/>
@@ -12111,7 +13541,7 @@
           </w:tcPr>
           <w:p>
             <w:pPr>
-              <w:pStyle w:val="normal0"/>
+              <w:pStyle w:val="Normal1"/>
               <w:jc w:val="right"/>
               <w:rPr>
                 <w:rFonts w:ascii="Times New Roman" w:eastAsia="Times New Roman" w:hAnsi="Times New Roman" w:cs="Times New Roman"/>
@@ -12145,7 +13575,7 @@
           </w:tcPr>
           <w:p>
             <w:pPr>
-              <w:pStyle w:val="normal0"/>
+              <w:pStyle w:val="Normal1"/>
               <w:jc w:val="right"/>
               <w:rPr>
                 <w:rFonts w:ascii="Times New Roman" w:eastAsia="Times New Roman" w:hAnsi="Times New Roman" w:cs="Times New Roman"/>
@@ -12179,7 +13609,7 @@
           </w:tcPr>
           <w:p>
             <w:pPr>
-              <w:pStyle w:val="normal0"/>
+              <w:pStyle w:val="Normal1"/>
               <w:jc w:val="right"/>
               <w:rPr>
                 <w:rFonts w:ascii="Times New Roman" w:eastAsia="Times New Roman" w:hAnsi="Times New Roman" w:cs="Times New Roman"/>
@@ -12204,7 +13634,7 @@
           </w:tcPr>
           <w:p>
             <w:pPr>
-              <w:pStyle w:val="normal0"/>
+              <w:pStyle w:val="Normal1"/>
               <w:jc w:val="right"/>
               <w:rPr>
                 <w:rFonts w:ascii="Times New Roman" w:eastAsia="Times New Roman" w:hAnsi="Times New Roman" w:cs="Times New Roman"/>
@@ -12230,7 +13660,7 @@
           </w:tcPr>
           <w:p>
             <w:pPr>
-              <w:pStyle w:val="normal0"/>
+              <w:pStyle w:val="Normal1"/>
               <w:rPr>
                 <w:rFonts w:ascii="Times New Roman" w:eastAsia="Times New Roman" w:hAnsi="Times New Roman" w:cs="Times New Roman"/>
                 <w:color w:val="000000"/>
@@ -12253,7 +13683,7 @@
           </w:tcPr>
           <w:p>
             <w:pPr>
-              <w:pStyle w:val="normal0"/>
+              <w:pStyle w:val="Normal1"/>
               <w:rPr>
                 <w:rFonts w:ascii="Times New Roman" w:eastAsia="Times New Roman" w:hAnsi="Times New Roman" w:cs="Times New Roman"/>
                 <w:color w:val="000000"/>
@@ -12277,7 +13707,7 @@
           </w:tcPr>
           <w:p>
             <w:pPr>
-              <w:pStyle w:val="normal0"/>
+              <w:pStyle w:val="Normal1"/>
               <w:jc w:val="right"/>
               <w:rPr>
                 <w:rFonts w:ascii="Times New Roman" w:eastAsia="Times New Roman" w:hAnsi="Times New Roman" w:cs="Times New Roman"/>
@@ -12302,7 +13732,7 @@
           </w:tcPr>
           <w:p>
             <w:pPr>
-              <w:pStyle w:val="normal0"/>
+              <w:pStyle w:val="Normal1"/>
               <w:jc w:val="right"/>
               <w:rPr>
                 <w:rFonts w:ascii="Times New Roman" w:eastAsia="Times New Roman" w:hAnsi="Times New Roman" w:cs="Times New Roman"/>
@@ -12327,7 +13757,7 @@
           </w:tcPr>
           <w:p>
             <w:pPr>
-              <w:pStyle w:val="normal0"/>
+              <w:pStyle w:val="Normal1"/>
               <w:jc w:val="right"/>
               <w:rPr>
                 <w:rFonts w:ascii="Times New Roman" w:eastAsia="Times New Roman" w:hAnsi="Times New Roman" w:cs="Times New Roman"/>
@@ -12352,7 +13782,7 @@
           </w:tcPr>
           <w:p>
             <w:pPr>
-              <w:pStyle w:val="normal0"/>
+              <w:pStyle w:val="Normal1"/>
               <w:jc w:val="right"/>
               <w:rPr>
                 <w:rFonts w:ascii="Times New Roman" w:eastAsia="Times New Roman" w:hAnsi="Times New Roman" w:cs="Times New Roman"/>
@@ -12378,7 +13808,7 @@
           </w:tcPr>
           <w:p>
             <w:pPr>
-              <w:pStyle w:val="normal0"/>
+              <w:pStyle w:val="Normal1"/>
               <w:rPr>
                 <w:rFonts w:ascii="Times New Roman" w:eastAsia="Times New Roman" w:hAnsi="Times New Roman" w:cs="Times New Roman"/>
                 <w:color w:val="000000"/>
@@ -12410,7 +13840,7 @@
           </w:tcPr>
           <w:p>
             <w:pPr>
-              <w:pStyle w:val="normal0"/>
+              <w:pStyle w:val="Normal1"/>
               <w:rPr>
                 <w:rFonts w:ascii="Times New Roman" w:eastAsia="Times New Roman" w:hAnsi="Times New Roman" w:cs="Times New Roman"/>
                 <w:sz w:val="20"/>
@@ -12441,7 +13871,7 @@
           </w:tcPr>
           <w:p>
             <w:pPr>
-              <w:pStyle w:val="normal0"/>
+              <w:pStyle w:val="Normal1"/>
               <w:jc w:val="right"/>
               <w:rPr>
                 <w:rFonts w:ascii="Times New Roman" w:eastAsia="Times New Roman" w:hAnsi="Times New Roman" w:cs="Times New Roman"/>
@@ -12503,7 +13933,7 @@
           </w:tcPr>
           <w:p>
             <w:pPr>
-              <w:pStyle w:val="normal0"/>
+              <w:pStyle w:val="Normal1"/>
               <w:jc w:val="right"/>
               <w:rPr>
                 <w:rFonts w:ascii="Times New Roman" w:eastAsia="Times New Roman" w:hAnsi="Times New Roman" w:cs="Times New Roman"/>
@@ -12537,7 +13967,7 @@
           </w:tcPr>
           <w:p>
             <w:pPr>
-              <w:pStyle w:val="normal0"/>
+              <w:pStyle w:val="Normal1"/>
               <w:jc w:val="right"/>
               <w:rPr>
                 <w:rFonts w:ascii="Times New Roman" w:eastAsia="Times New Roman" w:hAnsi="Times New Roman" w:cs="Times New Roman"/>
@@ -12588,7 +14018,7 @@
           </w:tcPr>
           <w:p>
             <w:pPr>
-              <w:pStyle w:val="normal0"/>
+              <w:pStyle w:val="Normal1"/>
               <w:jc w:val="right"/>
               <w:rPr>
                 <w:rFonts w:ascii="Times New Roman" w:eastAsia="Times New Roman" w:hAnsi="Times New Roman" w:cs="Times New Roman"/>
@@ -12624,7 +14054,7 @@
           </w:tcPr>
           <w:p>
             <w:pPr>
-              <w:pStyle w:val="normal0"/>
+              <w:pStyle w:val="Normal1"/>
               <w:rPr>
                 <w:rFonts w:ascii="Times New Roman" w:eastAsia="Times New Roman" w:hAnsi="Times New Roman" w:cs="Times New Roman"/>
                 <w:color w:val="000000"/>
@@ -12656,7 +14086,7 @@
           </w:tcPr>
           <w:p>
             <w:pPr>
-              <w:pStyle w:val="normal0"/>
+              <w:pStyle w:val="Normal1"/>
               <w:rPr>
                 <w:rFonts w:ascii="Times New Roman" w:eastAsia="Times New Roman" w:hAnsi="Times New Roman" w:cs="Times New Roman"/>
                 <w:sz w:val="20"/>
@@ -12687,7 +14117,7 @@
           </w:tcPr>
           <w:p>
             <w:pPr>
-              <w:pStyle w:val="normal0"/>
+              <w:pStyle w:val="Normal1"/>
               <w:jc w:val="right"/>
               <w:rPr>
                 <w:rFonts w:ascii="Times New Roman" w:eastAsia="Times New Roman" w:hAnsi="Times New Roman" w:cs="Times New Roman"/>
@@ -12749,7 +14179,7 @@
           </w:tcPr>
           <w:p>
             <w:pPr>
-              <w:pStyle w:val="normal0"/>
+              <w:pStyle w:val="Normal1"/>
               <w:jc w:val="right"/>
               <w:rPr>
                 <w:rFonts w:ascii="Times New Roman" w:eastAsia="Times New Roman" w:hAnsi="Times New Roman" w:cs="Times New Roman"/>
@@ -12783,7 +14213,7 @@
           </w:tcPr>
           <w:p>
             <w:pPr>
-              <w:pStyle w:val="normal0"/>
+              <w:pStyle w:val="Normal1"/>
               <w:jc w:val="right"/>
               <w:rPr>
                 <w:rFonts w:ascii="Times New Roman" w:eastAsia="Times New Roman" w:hAnsi="Times New Roman" w:cs="Times New Roman"/>
@@ -12825,7 +14255,7 @@
           </w:tcPr>
           <w:p>
             <w:pPr>
-              <w:pStyle w:val="normal0"/>
+              <w:pStyle w:val="Normal1"/>
               <w:jc w:val="right"/>
               <w:rPr>
                 <w:rFonts w:ascii="Times New Roman" w:eastAsia="Times New Roman" w:hAnsi="Times New Roman" w:cs="Times New Roman"/>
@@ -12862,7 +14292,7 @@
           </w:tcPr>
           <w:p>
             <w:pPr>
-              <w:pStyle w:val="normal0"/>
+              <w:pStyle w:val="Normal1"/>
               <w:rPr>
                 <w:rFonts w:ascii="Times New Roman" w:eastAsia="Times New Roman" w:hAnsi="Times New Roman" w:cs="Times New Roman"/>
                 <w:color w:val="000000"/>
@@ -12885,7 +14315,7 @@
           </w:tcPr>
           <w:p>
             <w:pPr>
-              <w:pStyle w:val="normal0"/>
+              <w:pStyle w:val="Normal1"/>
               <w:rPr>
                 <w:rFonts w:ascii="Times New Roman" w:eastAsia="Times New Roman" w:hAnsi="Times New Roman" w:cs="Times New Roman"/>
                 <w:sz w:val="20"/>
@@ -12916,7 +14346,7 @@
           </w:tcPr>
           <w:p>
             <w:pPr>
-              <w:pStyle w:val="normal0"/>
+              <w:pStyle w:val="Normal1"/>
               <w:jc w:val="right"/>
               <w:rPr>
                 <w:rFonts w:ascii="Times New Roman" w:eastAsia="Times New Roman" w:hAnsi="Times New Roman" w:cs="Times New Roman"/>
@@ -12978,7 +14408,7 @@
           </w:tcPr>
           <w:p>
             <w:pPr>
-              <w:pStyle w:val="normal0"/>
+              <w:pStyle w:val="Normal1"/>
               <w:jc w:val="right"/>
               <w:rPr>
                 <w:rFonts w:ascii="Times New Roman" w:eastAsia="Times New Roman" w:hAnsi="Times New Roman" w:cs="Times New Roman"/>
@@ -13012,7 +14442,7 @@
           </w:tcPr>
           <w:p>
             <w:pPr>
-              <w:pStyle w:val="normal0"/>
+              <w:pStyle w:val="Normal1"/>
               <w:jc w:val="right"/>
               <w:rPr>
                 <w:rFonts w:ascii="Times New Roman" w:eastAsia="Times New Roman" w:hAnsi="Times New Roman" w:cs="Times New Roman"/>
@@ -13046,7 +14476,7 @@
           </w:tcPr>
           <w:p>
             <w:pPr>
-              <w:pStyle w:val="normal0"/>
+              <w:pStyle w:val="Normal1"/>
               <w:jc w:val="right"/>
               <w:rPr>
                 <w:rFonts w:ascii="Times New Roman" w:eastAsia="Times New Roman" w:hAnsi="Times New Roman" w:cs="Times New Roman"/>
@@ -13089,7 +14519,7 @@
           </w:tcPr>
           <w:p>
             <w:pPr>
-              <w:pStyle w:val="normal0"/>
+              <w:pStyle w:val="Normal1"/>
               <w:rPr>
                 <w:rFonts w:ascii="Times New Roman" w:eastAsia="Times New Roman" w:hAnsi="Times New Roman" w:cs="Times New Roman"/>
                 <w:color w:val="000000"/>
@@ -13112,7 +14542,7 @@
           </w:tcPr>
           <w:p>
             <w:pPr>
-              <w:pStyle w:val="normal0"/>
+              <w:pStyle w:val="Normal1"/>
               <w:rPr>
                 <w:rFonts w:ascii="Times New Roman" w:eastAsia="Times New Roman" w:hAnsi="Times New Roman" w:cs="Times New Roman"/>
                 <w:sz w:val="20"/>
@@ -13143,7 +14573,7 @@
           </w:tcPr>
           <w:p>
             <w:pPr>
-              <w:pStyle w:val="normal0"/>
+              <w:pStyle w:val="Normal1"/>
               <w:jc w:val="right"/>
               <w:rPr>
                 <w:rFonts w:ascii="Times New Roman" w:eastAsia="Times New Roman" w:hAnsi="Times New Roman" w:cs="Times New Roman"/>
@@ -13205,7 +14635,7 @@
           </w:tcPr>
           <w:p>
             <w:pPr>
-              <w:pStyle w:val="normal0"/>
+              <w:pStyle w:val="Normal1"/>
               <w:jc w:val="right"/>
               <w:rPr>
                 <w:rFonts w:ascii="Times New Roman" w:eastAsia="Times New Roman" w:hAnsi="Times New Roman" w:cs="Times New Roman"/>
@@ -13239,7 +14669,7 @@
           </w:tcPr>
           <w:p>
             <w:pPr>
-              <w:pStyle w:val="normal0"/>
+              <w:pStyle w:val="Normal1"/>
               <w:jc w:val="right"/>
               <w:rPr>
                 <w:rFonts w:ascii="Times New Roman" w:eastAsia="Times New Roman" w:hAnsi="Times New Roman" w:cs="Times New Roman"/>
@@ -13272,7 +14702,7 @@
           </w:tcPr>
           <w:p>
             <w:pPr>
-              <w:pStyle w:val="normal0"/>
+              <w:pStyle w:val="Normal1"/>
               <w:jc w:val="right"/>
               <w:rPr>
                 <w:rFonts w:ascii="Times New Roman" w:eastAsia="Times New Roman" w:hAnsi="Times New Roman" w:cs="Times New Roman"/>
@@ -13306,7 +14736,7 @@
           </w:tcPr>
           <w:p>
             <w:pPr>
-              <w:pStyle w:val="normal0"/>
+              <w:pStyle w:val="Normal1"/>
               <w:rPr>
                 <w:rFonts w:ascii="Times New Roman" w:eastAsia="Times New Roman" w:hAnsi="Times New Roman" w:cs="Times New Roman"/>
                 <w:color w:val="000000"/>
@@ -13329,7 +14759,7 @@
           </w:tcPr>
           <w:p>
             <w:pPr>
-              <w:pStyle w:val="normal0"/>
+              <w:pStyle w:val="Normal1"/>
               <w:rPr>
                 <w:rFonts w:ascii="Times New Roman" w:eastAsia="Times New Roman" w:hAnsi="Times New Roman" w:cs="Times New Roman"/>
                 <w:sz w:val="20"/>
@@ -13360,7 +14790,7 @@
           </w:tcPr>
           <w:p>
             <w:pPr>
-              <w:pStyle w:val="normal0"/>
+              <w:pStyle w:val="Normal1"/>
               <w:jc w:val="right"/>
               <w:rPr>
                 <w:rFonts w:ascii="Times New Roman" w:eastAsia="Times New Roman" w:hAnsi="Times New Roman" w:cs="Times New Roman"/>
@@ -13422,7 +14852,7 @@
           </w:tcPr>
           <w:p>
             <w:pPr>
-              <w:pStyle w:val="normal0"/>
+              <w:pStyle w:val="Normal1"/>
               <w:jc w:val="right"/>
               <w:rPr>
                 <w:rFonts w:ascii="Times New Roman" w:eastAsia="Times New Roman" w:hAnsi="Times New Roman" w:cs="Times New Roman"/>
@@ -13456,7 +14886,7 @@
           </w:tcPr>
           <w:p>
             <w:pPr>
-              <w:pStyle w:val="normal0"/>
+              <w:pStyle w:val="Normal1"/>
               <w:jc w:val="right"/>
               <w:rPr>
                 <w:rFonts w:ascii="Times New Roman" w:eastAsia="Times New Roman" w:hAnsi="Times New Roman" w:cs="Times New Roman"/>
@@ -13490,7 +14920,7 @@
           </w:tcPr>
           <w:p>
             <w:pPr>
-              <w:pStyle w:val="normal0"/>
+              <w:pStyle w:val="Normal1"/>
               <w:jc w:val="right"/>
               <w:rPr>
                 <w:rFonts w:ascii="Times New Roman" w:eastAsia="Times New Roman" w:hAnsi="Times New Roman" w:cs="Times New Roman"/>
@@ -13525,7 +14955,7 @@
           </w:tcPr>
           <w:p>
             <w:pPr>
-              <w:pStyle w:val="normal0"/>
+              <w:pStyle w:val="Normal1"/>
               <w:rPr>
                 <w:rFonts w:ascii="Times New Roman" w:eastAsia="Times New Roman" w:hAnsi="Times New Roman" w:cs="Times New Roman"/>
                 <w:color w:val="000000"/>
@@ -13548,7 +14978,7 @@
           </w:tcPr>
           <w:p>
             <w:pPr>
-              <w:pStyle w:val="normal0"/>
+              <w:pStyle w:val="Normal1"/>
               <w:rPr>
                 <w:rFonts w:ascii="Times New Roman" w:eastAsia="Times New Roman" w:hAnsi="Times New Roman" w:cs="Times New Roman"/>
                 <w:sz w:val="20"/>
@@ -13579,7 +15009,7 @@
           </w:tcPr>
           <w:p>
             <w:pPr>
-              <w:pStyle w:val="normal0"/>
+              <w:pStyle w:val="Normal1"/>
               <w:jc w:val="right"/>
               <w:rPr>
                 <w:rFonts w:ascii="Times New Roman" w:eastAsia="Times New Roman" w:hAnsi="Times New Roman" w:cs="Times New Roman"/>
@@ -13641,7 +15071,7 @@
           </w:tcPr>
           <w:p>
             <w:pPr>
-              <w:pStyle w:val="normal0"/>
+              <w:pStyle w:val="Normal1"/>
               <w:jc w:val="right"/>
               <w:rPr>
                 <w:rFonts w:ascii="Times New Roman" w:eastAsia="Times New Roman" w:hAnsi="Times New Roman" w:cs="Times New Roman"/>
@@ -13675,7 +15105,7 @@
           </w:tcPr>
           <w:p>
             <w:pPr>
-              <w:pStyle w:val="normal0"/>
+              <w:pStyle w:val="Normal1"/>
               <w:jc w:val="right"/>
               <w:rPr>
                 <w:rFonts w:ascii="Times New Roman" w:eastAsia="Times New Roman" w:hAnsi="Times New Roman" w:cs="Times New Roman"/>
@@ -13709,7 +15139,7 @@
           </w:tcPr>
           <w:p>
             <w:pPr>
-              <w:pStyle w:val="normal0"/>
+              <w:pStyle w:val="Normal1"/>
               <w:jc w:val="right"/>
               <w:rPr>
                 <w:rFonts w:ascii="Times New Roman" w:eastAsia="Times New Roman" w:hAnsi="Times New Roman" w:cs="Times New Roman"/>
@@ -13744,7 +15174,7 @@
           </w:tcPr>
           <w:p>
             <w:pPr>
-              <w:pStyle w:val="normal0"/>
+              <w:pStyle w:val="Normal1"/>
               <w:rPr>
                 <w:rFonts w:ascii="Times New Roman" w:eastAsia="Times New Roman" w:hAnsi="Times New Roman" w:cs="Times New Roman"/>
                 <w:color w:val="000000"/>
@@ -13767,7 +15197,7 @@
           </w:tcPr>
           <w:p>
             <w:pPr>
-              <w:pStyle w:val="normal0"/>
+              <w:pStyle w:val="Normal1"/>
               <w:rPr>
                 <w:rFonts w:ascii="Times New Roman" w:eastAsia="Times New Roman" w:hAnsi="Times New Roman" w:cs="Times New Roman"/>
                 <w:sz w:val="20"/>
@@ -13798,7 +15228,7 @@
           </w:tcPr>
           <w:p>
             <w:pPr>
-              <w:pStyle w:val="normal0"/>
+              <w:pStyle w:val="Normal1"/>
               <w:jc w:val="right"/>
               <w:rPr>
                 <w:rFonts w:ascii="Times New Roman" w:eastAsia="Times New Roman" w:hAnsi="Times New Roman" w:cs="Times New Roman"/>
@@ -13860,7 +15290,7 @@
           </w:tcPr>
           <w:p>
             <w:pPr>
-              <w:pStyle w:val="normal0"/>
+              <w:pStyle w:val="Normal1"/>
               <w:jc w:val="right"/>
               <w:rPr>
                 <w:rFonts w:ascii="Times New Roman" w:eastAsia="Times New Roman" w:hAnsi="Times New Roman" w:cs="Times New Roman"/>
@@ -13894,7 +15324,7 @@
           </w:tcPr>
           <w:p>
             <w:pPr>
-              <w:pStyle w:val="normal0"/>
+              <w:pStyle w:val="Normal1"/>
               <w:jc w:val="right"/>
               <w:rPr>
                 <w:rFonts w:ascii="Times New Roman" w:eastAsia="Times New Roman" w:hAnsi="Times New Roman" w:cs="Times New Roman"/>
@@ -13928,7 +15358,7 @@
           </w:tcPr>
           <w:p>
             <w:pPr>
-              <w:pStyle w:val="normal0"/>
+              <w:pStyle w:val="Normal1"/>
               <w:jc w:val="right"/>
               <w:rPr>
                 <w:rFonts w:ascii="Times New Roman" w:eastAsia="Times New Roman" w:hAnsi="Times New Roman" w:cs="Times New Roman"/>
@@ -13963,7 +15393,7 @@
           </w:tcPr>
           <w:p>
             <w:pPr>
-              <w:pStyle w:val="normal0"/>
+              <w:pStyle w:val="Normal1"/>
               <w:rPr>
                 <w:rFonts w:ascii="Times New Roman" w:eastAsia="Times New Roman" w:hAnsi="Times New Roman" w:cs="Times New Roman"/>
                 <w:color w:val="000000"/>
@@ -13986,7 +15416,7 @@
           </w:tcPr>
           <w:p>
             <w:pPr>
-              <w:pStyle w:val="normal0"/>
+              <w:pStyle w:val="Normal1"/>
               <w:rPr>
                 <w:rFonts w:ascii="Times New Roman" w:eastAsia="Times New Roman" w:hAnsi="Times New Roman" w:cs="Times New Roman"/>
                 <w:sz w:val="20"/>
@@ -14017,7 +15447,7 @@
           </w:tcPr>
           <w:p>
             <w:pPr>
-              <w:pStyle w:val="normal0"/>
+              <w:pStyle w:val="Normal1"/>
               <w:jc w:val="right"/>
               <w:rPr>
                 <w:rFonts w:ascii="Times New Roman" w:eastAsia="Times New Roman" w:hAnsi="Times New Roman" w:cs="Times New Roman"/>
@@ -14079,7 +15509,7 @@
           </w:tcPr>
           <w:p>
             <w:pPr>
-              <w:pStyle w:val="normal0"/>
+              <w:pStyle w:val="Normal1"/>
               <w:jc w:val="right"/>
               <w:rPr>
                 <w:rFonts w:ascii="Times New Roman" w:eastAsia="Times New Roman" w:hAnsi="Times New Roman" w:cs="Times New Roman"/>
@@ -14113,7 +15543,7 @@
           </w:tcPr>
           <w:p>
             <w:pPr>
-              <w:pStyle w:val="normal0"/>
+              <w:pStyle w:val="Normal1"/>
               <w:jc w:val="right"/>
               <w:rPr>
                 <w:rFonts w:ascii="Times New Roman" w:eastAsia="Times New Roman" w:hAnsi="Times New Roman" w:cs="Times New Roman"/>
@@ -14138,7 +15568,7 @@
           </w:tcPr>
           <w:p>
             <w:pPr>
-              <w:pStyle w:val="normal0"/>
+              <w:pStyle w:val="Normal1"/>
               <w:jc w:val="right"/>
               <w:rPr>
                 <w:rFonts w:ascii="Times New Roman" w:eastAsia="Times New Roman" w:hAnsi="Times New Roman" w:cs="Times New Roman"/>
@@ -14164,7 +15594,7 @@
           </w:tcPr>
           <w:p>
             <w:pPr>
-              <w:pStyle w:val="normal0"/>
+              <w:pStyle w:val="Normal1"/>
               <w:rPr>
                 <w:rFonts w:ascii="Times New Roman" w:eastAsia="Times New Roman" w:hAnsi="Times New Roman" w:cs="Times New Roman"/>
                 <w:color w:val="000000"/>
@@ -14187,7 +15617,7 @@
           </w:tcPr>
           <w:p>
             <w:pPr>
-              <w:pStyle w:val="normal0"/>
+              <w:pStyle w:val="Normal1"/>
               <w:rPr>
                 <w:rFonts w:ascii="Times New Roman" w:eastAsia="Times New Roman" w:hAnsi="Times New Roman" w:cs="Times New Roman"/>
                 <w:color w:val="000000"/>
@@ -14211,7 +15641,7 @@
           </w:tcPr>
           <w:p>
             <w:pPr>
-              <w:pStyle w:val="normal0"/>
+              <w:pStyle w:val="Normal1"/>
               <w:jc w:val="right"/>
               <w:rPr>
                 <w:rFonts w:ascii="Times New Roman" w:eastAsia="Times New Roman" w:hAnsi="Times New Roman" w:cs="Times New Roman"/>
@@ -14236,7 +15666,7 @@
           </w:tcPr>
           <w:p>
             <w:pPr>
-              <w:pStyle w:val="normal0"/>
+              <w:pStyle w:val="Normal1"/>
               <w:jc w:val="right"/>
               <w:rPr>
                 <w:rFonts w:ascii="Times New Roman" w:eastAsia="Times New Roman" w:hAnsi="Times New Roman" w:cs="Times New Roman"/>
@@ -14261,7 +15691,7 @@
           </w:tcPr>
           <w:p>
             <w:pPr>
-              <w:pStyle w:val="normal0"/>
+              <w:pStyle w:val="Normal1"/>
               <w:jc w:val="right"/>
               <w:rPr>
                 <w:rFonts w:ascii="Times New Roman" w:eastAsia="Times New Roman" w:hAnsi="Times New Roman" w:cs="Times New Roman"/>
@@ -14286,7 +15716,7 @@
           </w:tcPr>
           <w:p>
             <w:pPr>
-              <w:pStyle w:val="normal0"/>
+              <w:pStyle w:val="Normal1"/>
               <w:jc w:val="right"/>
               <w:rPr>
                 <w:rFonts w:ascii="Times New Roman" w:eastAsia="Times New Roman" w:hAnsi="Times New Roman" w:cs="Times New Roman"/>
@@ -14312,7 +15742,7 @@
           </w:tcPr>
           <w:p>
             <w:pPr>
-              <w:pStyle w:val="normal0"/>
+              <w:pStyle w:val="Normal1"/>
               <w:rPr>
                 <w:rFonts w:ascii="Times New Roman" w:eastAsia="Times New Roman" w:hAnsi="Times New Roman" w:cs="Times New Roman"/>
                 <w:color w:val="000000"/>
@@ -14355,7 +15785,7 @@
           </w:tcPr>
           <w:p>
             <w:pPr>
-              <w:pStyle w:val="normal0"/>
+              <w:pStyle w:val="Normal1"/>
               <w:rPr>
                 <w:rFonts w:ascii="Times New Roman" w:eastAsia="Times New Roman" w:hAnsi="Times New Roman" w:cs="Times New Roman"/>
                 <w:sz w:val="20"/>
@@ -14386,7 +15816,7 @@
           </w:tcPr>
           <w:p>
             <w:pPr>
-              <w:pStyle w:val="normal0"/>
+              <w:pStyle w:val="Normal1"/>
               <w:jc w:val="right"/>
               <w:rPr>
                 <w:rFonts w:ascii="Times New Roman" w:eastAsia="Times New Roman" w:hAnsi="Times New Roman" w:cs="Times New Roman"/>
@@ -14420,7 +15850,7 @@
           </w:tcPr>
           <w:p>
             <w:pPr>
-              <w:pStyle w:val="normal0"/>
+              <w:pStyle w:val="Normal1"/>
               <w:jc w:val="right"/>
               <w:rPr>
                 <w:rFonts w:ascii="Times New Roman" w:eastAsia="Times New Roman" w:hAnsi="Times New Roman" w:cs="Times New Roman"/>
@@ -14454,7 +15884,7 @@
           </w:tcPr>
           <w:p>
             <w:pPr>
-              <w:pStyle w:val="normal0"/>
+              <w:pStyle w:val="Normal1"/>
               <w:jc w:val="right"/>
               <w:rPr>
                 <w:rFonts w:ascii="Times New Roman" w:eastAsia="Times New Roman" w:hAnsi="Times New Roman" w:cs="Times New Roman"/>
@@ -14488,7 +15918,7 @@
           </w:tcPr>
           <w:p>
             <w:pPr>
-              <w:pStyle w:val="normal0"/>
+              <w:pStyle w:val="Normal1"/>
               <w:jc w:val="right"/>
               <w:rPr>
                 <w:rFonts w:ascii="Times New Roman" w:eastAsia="Times New Roman" w:hAnsi="Times New Roman" w:cs="Times New Roman"/>
@@ -14524,7 +15954,7 @@
           </w:tcPr>
           <w:p>
             <w:pPr>
-              <w:pStyle w:val="normal0"/>
+              <w:pStyle w:val="Normal1"/>
               <w:rPr>
                 <w:rFonts w:ascii="Times New Roman" w:eastAsia="Times New Roman" w:hAnsi="Times New Roman" w:cs="Times New Roman"/>
                 <w:color w:val="000000"/>
@@ -14573,7 +16003,7 @@
           </w:tcPr>
           <w:p>
             <w:pPr>
-              <w:pStyle w:val="normal0"/>
+              <w:pStyle w:val="Normal1"/>
               <w:rPr>
                 <w:rFonts w:ascii="Times New Roman" w:eastAsia="Times New Roman" w:hAnsi="Times New Roman" w:cs="Times New Roman"/>
                 <w:sz w:val="20"/>
@@ -14604,7 +16034,7 @@
           </w:tcPr>
           <w:p>
             <w:pPr>
-              <w:pStyle w:val="normal0"/>
+              <w:pStyle w:val="Normal1"/>
               <w:jc w:val="right"/>
               <w:rPr>
                 <w:rFonts w:ascii="Times New Roman" w:eastAsia="Times New Roman" w:hAnsi="Times New Roman" w:cs="Times New Roman"/>
@@ -14638,7 +16068,7 @@
           </w:tcPr>
           <w:p>
             <w:pPr>
-              <w:pStyle w:val="normal0"/>
+              <w:pStyle w:val="Normal1"/>
               <w:jc w:val="right"/>
               <w:rPr>
                 <w:rFonts w:ascii="Times New Roman" w:eastAsia="Times New Roman" w:hAnsi="Times New Roman" w:cs="Times New Roman"/>
@@ -14672,7 +16102,7 @@
           </w:tcPr>
           <w:p>
             <w:pPr>
-              <w:pStyle w:val="normal0"/>
+              <w:pStyle w:val="Normal1"/>
               <w:jc w:val="right"/>
               <w:rPr>
                 <w:rFonts w:ascii="Times New Roman" w:eastAsia="Times New Roman" w:hAnsi="Times New Roman" w:cs="Times New Roman"/>
@@ -14706,7 +16136,7 @@
           </w:tcPr>
           <w:p>
             <w:pPr>
-              <w:pStyle w:val="normal0"/>
+              <w:pStyle w:val="Normal1"/>
               <w:jc w:val="right"/>
               <w:rPr>
                 <w:rFonts w:ascii="Times New Roman" w:eastAsia="Times New Roman" w:hAnsi="Times New Roman" w:cs="Times New Roman"/>
@@ -14752,7 +16182,7 @@
           </w:tcPr>
           <w:p>
             <w:pPr>
-              <w:pStyle w:val="normal0"/>
+              <w:pStyle w:val="Normal1"/>
               <w:rPr>
                 <w:rFonts w:ascii="Times New Roman" w:eastAsia="Times New Roman" w:hAnsi="Times New Roman" w:cs="Times New Roman"/>
                 <w:color w:val="000000"/>
@@ -14775,7 +16205,7 @@
           </w:tcPr>
           <w:p>
             <w:pPr>
-              <w:pStyle w:val="normal0"/>
+              <w:pStyle w:val="Normal1"/>
               <w:rPr>
                 <w:rFonts w:ascii="Times New Roman" w:eastAsia="Times New Roman" w:hAnsi="Times New Roman" w:cs="Times New Roman"/>
                 <w:sz w:val="20"/>
@@ -14806,7 +16236,7 @@
           </w:tcPr>
           <w:p>
             <w:pPr>
-              <w:pStyle w:val="normal0"/>
+              <w:pStyle w:val="Normal1"/>
               <w:jc w:val="right"/>
               <w:rPr>
                 <w:rFonts w:ascii="Times New Roman" w:eastAsia="Times New Roman" w:hAnsi="Times New Roman" w:cs="Times New Roman"/>
@@ -14840,7 +16270,7 @@
           </w:tcPr>
           <w:p>
             <w:pPr>
-              <w:pStyle w:val="normal0"/>
+              <w:pStyle w:val="Normal1"/>
               <w:jc w:val="right"/>
               <w:rPr>
                 <w:rFonts w:ascii="Times New Roman" w:eastAsia="Times New Roman" w:hAnsi="Times New Roman" w:cs="Times New Roman"/>
@@ -14874,7 +16304,7 @@
           </w:tcPr>
           <w:p>
             <w:pPr>
-              <w:pStyle w:val="normal0"/>
+              <w:pStyle w:val="Normal1"/>
               <w:jc w:val="right"/>
               <w:rPr>
                 <w:rFonts w:ascii="Times New Roman" w:eastAsia="Times New Roman" w:hAnsi="Times New Roman" w:cs="Times New Roman"/>
@@ -14908,7 +16338,7 @@
           </w:tcPr>
           <w:p>
             <w:pPr>
-              <w:pStyle w:val="normal0"/>
+              <w:pStyle w:val="Normal1"/>
               <w:jc w:val="right"/>
               <w:rPr>
                 <w:rFonts w:ascii="Times New Roman" w:eastAsia="Times New Roman" w:hAnsi="Times New Roman" w:cs="Times New Roman"/>
@@ -14954,7 +16384,7 @@
           </w:tcPr>
           <w:p>
             <w:pPr>
-              <w:pStyle w:val="normal0"/>
+              <w:pStyle w:val="Normal1"/>
               <w:rPr>
                 <w:rFonts w:ascii="Times New Roman" w:eastAsia="Times New Roman" w:hAnsi="Times New Roman" w:cs="Times New Roman"/>
                 <w:color w:val="000000"/>
@@ -14977,7 +16407,7 @@
           </w:tcPr>
           <w:p>
             <w:pPr>
-              <w:pStyle w:val="normal0"/>
+              <w:pStyle w:val="Normal1"/>
               <w:rPr>
                 <w:rFonts w:ascii="Times New Roman" w:eastAsia="Times New Roman" w:hAnsi="Times New Roman" w:cs="Times New Roman"/>
                 <w:sz w:val="20"/>
@@ -15008,7 +16438,7 @@
           </w:tcPr>
           <w:p>
             <w:pPr>
-              <w:pStyle w:val="normal0"/>
+              <w:pStyle w:val="Normal1"/>
               <w:jc w:val="right"/>
               <w:rPr>
                 <w:rFonts w:ascii="Times New Roman" w:eastAsia="Times New Roman" w:hAnsi="Times New Roman" w:cs="Times New Roman"/>
@@ -15042,7 +16472,7 @@
           </w:tcPr>
           <w:p>
             <w:pPr>
-              <w:pStyle w:val="normal0"/>
+              <w:pStyle w:val="Normal1"/>
               <w:jc w:val="right"/>
               <w:rPr>
                 <w:rFonts w:ascii="Times New Roman" w:eastAsia="Times New Roman" w:hAnsi="Times New Roman" w:cs="Times New Roman"/>
@@ -15076,7 +16506,7 @@
           </w:tcPr>
           <w:p>
             <w:pPr>
-              <w:pStyle w:val="normal0"/>
+              <w:pStyle w:val="Normal1"/>
               <w:jc w:val="right"/>
               <w:rPr>
                 <w:rFonts w:ascii="Times New Roman" w:eastAsia="Times New Roman" w:hAnsi="Times New Roman" w:cs="Times New Roman"/>
@@ -15110,7 +16540,7 @@
           </w:tcPr>
           <w:p>
             <w:pPr>
-              <w:pStyle w:val="normal0"/>
+              <w:pStyle w:val="Normal1"/>
               <w:jc w:val="right"/>
               <w:rPr>
                 <w:rFonts w:ascii="Times New Roman" w:eastAsia="Times New Roman" w:hAnsi="Times New Roman" w:cs="Times New Roman"/>
@@ -15153,7 +16583,7 @@
           </w:tcPr>
           <w:p>
             <w:pPr>
-              <w:pStyle w:val="normal0"/>
+              <w:pStyle w:val="Normal1"/>
               <w:rPr>
                 <w:rFonts w:ascii="Times New Roman" w:eastAsia="Times New Roman" w:hAnsi="Times New Roman" w:cs="Times New Roman"/>
                 <w:color w:val="000000"/>
@@ -15176,7 +16606,7 @@
           </w:tcPr>
           <w:p>
             <w:pPr>
-              <w:pStyle w:val="normal0"/>
+              <w:pStyle w:val="Normal1"/>
               <w:rPr>
                 <w:rFonts w:ascii="Times New Roman" w:eastAsia="Times New Roman" w:hAnsi="Times New Roman" w:cs="Times New Roman"/>
                 <w:sz w:val="20"/>
@@ -15207,7 +16637,7 @@
           </w:tcPr>
           <w:p>
             <w:pPr>
-              <w:pStyle w:val="normal0"/>
+              <w:pStyle w:val="Normal1"/>
               <w:jc w:val="right"/>
               <w:rPr>
                 <w:rFonts w:ascii="Times New Roman" w:eastAsia="Times New Roman" w:hAnsi="Times New Roman" w:cs="Times New Roman"/>
@@ -15241,7 +16671,7 @@
           </w:tcPr>
           <w:p>
             <w:pPr>
-              <w:pStyle w:val="normal0"/>
+              <w:pStyle w:val="Normal1"/>
               <w:jc w:val="right"/>
               <w:rPr>
                 <w:rFonts w:ascii="Times New Roman" w:eastAsia="Times New Roman" w:hAnsi="Times New Roman" w:cs="Times New Roman"/>
@@ -15275,7 +16705,7 @@
           </w:tcPr>
           <w:p>
             <w:pPr>
-              <w:pStyle w:val="normal0"/>
+              <w:pStyle w:val="Normal1"/>
               <w:jc w:val="right"/>
               <w:rPr>
                 <w:rFonts w:ascii="Times New Roman" w:eastAsia="Times New Roman" w:hAnsi="Times New Roman" w:cs="Times New Roman"/>
@@ -15309,7 +16739,7 @@
           </w:tcPr>
           <w:p>
             <w:pPr>
-              <w:pStyle w:val="normal0"/>
+              <w:pStyle w:val="Normal1"/>
               <w:jc w:val="right"/>
               <w:rPr>
                 <w:rFonts w:ascii="Times New Roman" w:eastAsia="Times New Roman" w:hAnsi="Times New Roman" w:cs="Times New Roman"/>
@@ -15352,7 +16782,7 @@
           </w:tcPr>
           <w:p>
             <w:pPr>
-              <w:pStyle w:val="normal0"/>
+              <w:pStyle w:val="Normal1"/>
               <w:rPr>
                 <w:rFonts w:ascii="Times New Roman" w:eastAsia="Times New Roman" w:hAnsi="Times New Roman" w:cs="Times New Roman"/>
                 <w:color w:val="000000"/>
@@ -15375,7 +16805,7 @@
           </w:tcPr>
           <w:p>
             <w:pPr>
-              <w:pStyle w:val="normal0"/>
+              <w:pStyle w:val="Normal1"/>
               <w:rPr>
                 <w:rFonts w:ascii="Times New Roman" w:eastAsia="Times New Roman" w:hAnsi="Times New Roman" w:cs="Times New Roman"/>
                 <w:sz w:val="20"/>
@@ -15406,7 +16836,7 @@
           </w:tcPr>
           <w:p>
             <w:pPr>
-              <w:pStyle w:val="normal0"/>
+              <w:pStyle w:val="Normal1"/>
               <w:jc w:val="right"/>
               <w:rPr>
                 <w:rFonts w:ascii="Times New Roman" w:eastAsia="Times New Roman" w:hAnsi="Times New Roman" w:cs="Times New Roman"/>
@@ -15447,7 +16877,7 @@
           </w:tcPr>
           <w:p>
             <w:pPr>
-              <w:pStyle w:val="normal0"/>
+              <w:pStyle w:val="Normal1"/>
               <w:jc w:val="right"/>
               <w:rPr>
                 <w:rFonts w:ascii="Times New Roman" w:eastAsia="Times New Roman" w:hAnsi="Times New Roman" w:cs="Times New Roman"/>
@@ -15481,7 +16911,7 @@
           </w:tcPr>
           <w:p>
             <w:pPr>
-              <w:pStyle w:val="normal0"/>
+              <w:pStyle w:val="Normal1"/>
               <w:jc w:val="right"/>
               <w:rPr>
                 <w:rFonts w:ascii="Times New Roman" w:eastAsia="Times New Roman" w:hAnsi="Times New Roman" w:cs="Times New Roman"/>
@@ -15515,7 +16945,7 @@
           </w:tcPr>
           <w:p>
             <w:pPr>
-              <w:pStyle w:val="normal0"/>
+              <w:pStyle w:val="Normal1"/>
               <w:jc w:val="right"/>
               <w:rPr>
                 <w:rFonts w:ascii="Times New Roman" w:eastAsia="Times New Roman" w:hAnsi="Times New Roman" w:cs="Times New Roman"/>
@@ -15558,7 +16988,7 @@
           </w:tcPr>
           <w:p>
             <w:pPr>
-              <w:pStyle w:val="normal0"/>
+              <w:pStyle w:val="Normal1"/>
               <w:rPr>
                 <w:rFonts w:ascii="Times New Roman" w:eastAsia="Times New Roman" w:hAnsi="Times New Roman" w:cs="Times New Roman"/>
                 <w:color w:val="000000"/>
@@ -15581,7 +17011,7 @@
           </w:tcPr>
           <w:p>
             <w:pPr>
-              <w:pStyle w:val="normal0"/>
+              <w:pStyle w:val="Normal1"/>
               <w:rPr>
                 <w:rFonts w:ascii="Times New Roman" w:eastAsia="Times New Roman" w:hAnsi="Times New Roman" w:cs="Times New Roman"/>
                 <w:sz w:val="20"/>
@@ -15612,7 +17042,7 @@
           </w:tcPr>
           <w:p>
             <w:pPr>
-              <w:pStyle w:val="normal0"/>
+              <w:pStyle w:val="Normal1"/>
               <w:jc w:val="right"/>
               <w:rPr>
                 <w:rFonts w:ascii="Times New Roman" w:eastAsia="Times New Roman" w:hAnsi="Times New Roman" w:cs="Times New Roman"/>
@@ -15646,7 +17076,7 @@
           </w:tcPr>
           <w:p>
             <w:pPr>
-              <w:pStyle w:val="normal0"/>
+              <w:pStyle w:val="Normal1"/>
               <w:jc w:val="right"/>
               <w:rPr>
                 <w:rFonts w:ascii="Times New Roman" w:eastAsia="Times New Roman" w:hAnsi="Times New Roman" w:cs="Times New Roman"/>
@@ -15680,7 +17110,7 @@
           </w:tcPr>
           <w:p>
             <w:pPr>
-              <w:pStyle w:val="normal0"/>
+              <w:pStyle w:val="Normal1"/>
               <w:jc w:val="right"/>
               <w:rPr>
                 <w:rFonts w:ascii="Times New Roman" w:eastAsia="Times New Roman" w:hAnsi="Times New Roman" w:cs="Times New Roman"/>
@@ -15714,7 +17144,7 @@
           </w:tcPr>
           <w:p>
             <w:pPr>
-              <w:pStyle w:val="normal0"/>
+              <w:pStyle w:val="Normal1"/>
               <w:jc w:val="right"/>
               <w:rPr>
                 <w:rFonts w:ascii="Times New Roman" w:eastAsia="Times New Roman" w:hAnsi="Times New Roman" w:cs="Times New Roman"/>
@@ -15757,7 +17187,7 @@
           </w:tcPr>
           <w:p>
             <w:pPr>
-              <w:pStyle w:val="normal0"/>
+              <w:pStyle w:val="Normal1"/>
               <w:rPr>
                 <w:rFonts w:ascii="Times New Roman" w:eastAsia="Times New Roman" w:hAnsi="Times New Roman" w:cs="Times New Roman"/>
                 <w:color w:val="000000"/>
@@ -15780,7 +17210,7 @@
           </w:tcPr>
           <w:p>
             <w:pPr>
-              <w:pStyle w:val="normal0"/>
+              <w:pStyle w:val="Normal1"/>
               <w:rPr>
                 <w:rFonts w:ascii="Times New Roman" w:eastAsia="Times New Roman" w:hAnsi="Times New Roman" w:cs="Times New Roman"/>
                 <w:sz w:val="20"/>
@@ -15811,7 +17241,7 @@
           </w:tcPr>
           <w:p>
             <w:pPr>
-              <w:pStyle w:val="normal0"/>
+              <w:pStyle w:val="Normal1"/>
               <w:jc w:val="right"/>
               <w:rPr>
                 <w:rFonts w:ascii="Times New Roman" w:eastAsia="Times New Roman" w:hAnsi="Times New Roman" w:cs="Times New Roman"/>
@@ -15845,7 +17275,7 @@
           </w:tcPr>
           <w:p>
             <w:pPr>
-              <w:pStyle w:val="normal0"/>
+              <w:pStyle w:val="Normal1"/>
               <w:jc w:val="right"/>
               <w:rPr>
                 <w:rFonts w:ascii="Times New Roman" w:eastAsia="Times New Roman" w:hAnsi="Times New Roman" w:cs="Times New Roman"/>
@@ -15879,7 +17309,7 @@
           </w:tcPr>
           <w:p>
             <w:pPr>
-              <w:pStyle w:val="normal0"/>
+              <w:pStyle w:val="Normal1"/>
               <w:jc w:val="right"/>
               <w:rPr>
                 <w:rFonts w:ascii="Times New Roman" w:eastAsia="Times New Roman" w:hAnsi="Times New Roman" w:cs="Times New Roman"/>
@@ -15904,7 +17334,7 @@
           </w:tcPr>
           <w:p>
             <w:pPr>
-              <w:pStyle w:val="normal0"/>
+              <w:pStyle w:val="Normal1"/>
               <w:jc w:val="right"/>
               <w:rPr>
                 <w:rFonts w:ascii="Times New Roman" w:eastAsia="Times New Roman" w:hAnsi="Times New Roman" w:cs="Times New Roman"/>
@@ -15930,7 +17360,7 @@
           </w:tcPr>
           <w:p>
             <w:pPr>
-              <w:pStyle w:val="normal0"/>
+              <w:pStyle w:val="Normal1"/>
               <w:rPr>
                 <w:rFonts w:ascii="Times New Roman" w:eastAsia="Times New Roman" w:hAnsi="Times New Roman" w:cs="Times New Roman"/>
                 <w:color w:val="000000"/>
@@ -15953,7 +17383,7 @@
           </w:tcPr>
           <w:p>
             <w:pPr>
-              <w:pStyle w:val="normal0"/>
+              <w:pStyle w:val="Normal1"/>
               <w:rPr>
                 <w:rFonts w:ascii="Times New Roman" w:eastAsia="Times New Roman" w:hAnsi="Times New Roman" w:cs="Times New Roman"/>
                 <w:color w:val="000000"/>
@@ -15977,7 +17407,7 @@
           </w:tcPr>
           <w:p>
             <w:pPr>
-              <w:pStyle w:val="normal0"/>
+              <w:pStyle w:val="Normal1"/>
               <w:jc w:val="right"/>
               <w:rPr>
                 <w:rFonts w:ascii="Times New Roman" w:eastAsia="Times New Roman" w:hAnsi="Times New Roman" w:cs="Times New Roman"/>
@@ -16002,7 +17432,7 @@
           </w:tcPr>
           <w:p>
             <w:pPr>
-              <w:pStyle w:val="normal0"/>
+              <w:pStyle w:val="Normal1"/>
               <w:jc w:val="right"/>
               <w:rPr>
                 <w:rFonts w:ascii="Times New Roman" w:eastAsia="Times New Roman" w:hAnsi="Times New Roman" w:cs="Times New Roman"/>
@@ -16027,7 +17457,7 @@
           </w:tcPr>
           <w:p>
             <w:pPr>
-              <w:pStyle w:val="normal0"/>
+              <w:pStyle w:val="Normal1"/>
               <w:jc w:val="right"/>
               <w:rPr>
                 <w:rFonts w:ascii="Times New Roman" w:eastAsia="Times New Roman" w:hAnsi="Times New Roman" w:cs="Times New Roman"/>
@@ -16052,7 +17482,7 @@
           </w:tcPr>
           <w:p>
             <w:pPr>
-              <w:pStyle w:val="normal0"/>
+              <w:pStyle w:val="Normal1"/>
               <w:jc w:val="right"/>
               <w:rPr>
                 <w:rFonts w:ascii="Times New Roman" w:eastAsia="Times New Roman" w:hAnsi="Times New Roman" w:cs="Times New Roman"/>
@@ -16078,7 +17508,7 @@
           </w:tcPr>
           <w:p>
             <w:pPr>
-              <w:pStyle w:val="normal0"/>
+              <w:pStyle w:val="Normal1"/>
               <w:rPr>
                 <w:rFonts w:ascii="Times New Roman" w:eastAsia="Times New Roman" w:hAnsi="Times New Roman" w:cs="Times New Roman"/>
                 <w:color w:val="000000"/>
@@ -16110,7 +17540,7 @@
           </w:tcPr>
           <w:p>
             <w:pPr>
-              <w:pStyle w:val="normal0"/>
+              <w:pStyle w:val="Normal1"/>
               <w:rPr>
                 <w:rFonts w:ascii="Times New Roman" w:eastAsia="Times New Roman" w:hAnsi="Times New Roman" w:cs="Times New Roman"/>
                 <w:sz w:val="20"/>
@@ -16141,7 +17571,7 @@
           </w:tcPr>
           <w:p>
             <w:pPr>
-              <w:pStyle w:val="normal0"/>
+              <w:pStyle w:val="Normal1"/>
               <w:jc w:val="right"/>
               <w:rPr>
                 <w:rFonts w:ascii="Times New Roman" w:eastAsia="Times New Roman" w:hAnsi="Times New Roman" w:cs="Times New Roman"/>
@@ -16183,7 +17613,7 @@
           </w:tcPr>
           <w:p>
             <w:pPr>
-              <w:pStyle w:val="normal0"/>
+              <w:pStyle w:val="Normal1"/>
               <w:jc w:val="right"/>
               <w:rPr>
                 <w:rFonts w:ascii="Times New Roman" w:eastAsia="Times New Roman" w:hAnsi="Times New Roman" w:cs="Times New Roman"/>
@@ -16217,7 +17647,7 @@
           </w:tcPr>
           <w:p>
             <w:pPr>
-              <w:pStyle w:val="normal0"/>
+              <w:pStyle w:val="Normal1"/>
               <w:jc w:val="right"/>
               <w:rPr>
                 <w:rFonts w:ascii="Times New Roman" w:eastAsia="Times New Roman" w:hAnsi="Times New Roman" w:cs="Times New Roman"/>
@@ -16251,7 +17681,7 @@
           </w:tcPr>
           <w:p>
             <w:pPr>
-              <w:pStyle w:val="normal0"/>
+              <w:pStyle w:val="Normal1"/>
               <w:jc w:val="right"/>
               <w:rPr>
                 <w:rFonts w:ascii="Times New Roman" w:eastAsia="Times New Roman" w:hAnsi="Times New Roman" w:cs="Times New Roman"/>
@@ -16287,7 +17717,7 @@
           </w:tcPr>
           <w:p>
             <w:pPr>
-              <w:pStyle w:val="normal0"/>
+              <w:pStyle w:val="Normal1"/>
               <w:rPr>
                 <w:rFonts w:ascii="Times New Roman" w:eastAsia="Times New Roman" w:hAnsi="Times New Roman" w:cs="Times New Roman"/>
                 <w:color w:val="000000"/>
@@ -16319,7 +17749,7 @@
           </w:tcPr>
           <w:p>
             <w:pPr>
-              <w:pStyle w:val="normal0"/>
+              <w:pStyle w:val="Normal1"/>
               <w:rPr>
                 <w:rFonts w:ascii="Times New Roman" w:eastAsia="Times New Roman" w:hAnsi="Times New Roman" w:cs="Times New Roman"/>
                 <w:sz w:val="20"/>
@@ -16350,7 +17780,7 @@
           </w:tcPr>
           <w:p>
             <w:pPr>
-              <w:pStyle w:val="normal0"/>
+              <w:pStyle w:val="Normal1"/>
               <w:jc w:val="right"/>
               <w:rPr>
                 <w:rFonts w:ascii="Times New Roman" w:eastAsia="Times New Roman" w:hAnsi="Times New Roman" w:cs="Times New Roman"/>
@@ -16392,7 +17822,7 @@
           </w:tcPr>
           <w:p>
             <w:pPr>
-              <w:pStyle w:val="normal0"/>
+              <w:pStyle w:val="Normal1"/>
               <w:jc w:val="right"/>
               <w:rPr>
                 <w:rFonts w:ascii="Times New Roman" w:eastAsia="Times New Roman" w:hAnsi="Times New Roman" w:cs="Times New Roman"/>
@@ -16426,7 +17856,7 @@
           </w:tcPr>
           <w:p>
             <w:pPr>
-              <w:pStyle w:val="normal0"/>
+              <w:pStyle w:val="Normal1"/>
               <w:jc w:val="right"/>
               <w:rPr>
                 <w:rFonts w:ascii="Times New Roman" w:eastAsia="Times New Roman" w:hAnsi="Times New Roman" w:cs="Times New Roman"/>
@@ -16460,7 +17890,7 @@
           </w:tcPr>
           <w:p>
             <w:pPr>
-              <w:pStyle w:val="normal0"/>
+              <w:pStyle w:val="Normal1"/>
               <w:jc w:val="right"/>
               <w:rPr>
                 <w:rFonts w:ascii="Times New Roman" w:eastAsia="Times New Roman" w:hAnsi="Times New Roman" w:cs="Times New Roman"/>
@@ -16495,7 +17925,7 @@
           </w:tcPr>
           <w:p>
             <w:pPr>
-              <w:pStyle w:val="normal0"/>
+              <w:pStyle w:val="Normal1"/>
               <w:rPr>
                 <w:rFonts w:ascii="Times New Roman" w:eastAsia="Times New Roman" w:hAnsi="Times New Roman" w:cs="Times New Roman"/>
                 <w:color w:val="000000"/>
@@ -16518,7 +17948,7 @@
           </w:tcPr>
           <w:p>
             <w:pPr>
-              <w:pStyle w:val="normal0"/>
+              <w:pStyle w:val="Normal1"/>
               <w:rPr>
                 <w:rFonts w:ascii="Times New Roman" w:eastAsia="Times New Roman" w:hAnsi="Times New Roman" w:cs="Times New Roman"/>
                 <w:sz w:val="20"/>
@@ -16549,7 +17979,7 @@
           </w:tcPr>
           <w:p>
             <w:pPr>
-              <w:pStyle w:val="normal0"/>
+              <w:pStyle w:val="Normal1"/>
               <w:jc w:val="right"/>
               <w:rPr>
                 <w:rFonts w:ascii="Times New Roman" w:eastAsia="Times New Roman" w:hAnsi="Times New Roman" w:cs="Times New Roman"/>
@@ -16591,7 +18021,7 @@
           </w:tcPr>
           <w:p>
             <w:pPr>
-              <w:pStyle w:val="normal0"/>
+              <w:pStyle w:val="Normal1"/>
               <w:jc w:val="right"/>
               <w:rPr>
                 <w:rFonts w:ascii="Times New Roman" w:eastAsia="Times New Roman" w:hAnsi="Times New Roman" w:cs="Times New Roman"/>
@@ -16625,7 +18055,7 @@
           </w:tcPr>
           <w:p>
             <w:pPr>
-              <w:pStyle w:val="normal0"/>
+              <w:pStyle w:val="Normal1"/>
               <w:jc w:val="right"/>
               <w:rPr>
                 <w:rFonts w:ascii="Times New Roman" w:eastAsia="Times New Roman" w:hAnsi="Times New Roman" w:cs="Times New Roman"/>
@@ -16659,7 +18089,7 @@
           </w:tcPr>
           <w:p>
             <w:pPr>
-              <w:pStyle w:val="normal0"/>
+              <w:pStyle w:val="Normal1"/>
               <w:jc w:val="right"/>
               <w:rPr>
                 <w:rFonts w:ascii="Times New Roman" w:eastAsia="Times New Roman" w:hAnsi="Times New Roman" w:cs="Times New Roman"/>
@@ -16694,7 +18124,7 @@
           </w:tcPr>
           <w:p>
             <w:pPr>
-              <w:pStyle w:val="normal0"/>
+              <w:pStyle w:val="Normal1"/>
               <w:rPr>
                 <w:rFonts w:ascii="Times New Roman" w:eastAsia="Times New Roman" w:hAnsi="Times New Roman" w:cs="Times New Roman"/>
                 <w:color w:val="000000"/>
@@ -16717,7 +18147,7 @@
           </w:tcPr>
           <w:p>
             <w:pPr>
-              <w:pStyle w:val="normal0"/>
+              <w:pStyle w:val="Normal1"/>
               <w:rPr>
                 <w:rFonts w:ascii="Times New Roman" w:eastAsia="Times New Roman" w:hAnsi="Times New Roman" w:cs="Times New Roman"/>
                 <w:sz w:val="20"/>
@@ -16748,7 +18178,7 @@
           </w:tcPr>
           <w:p>
             <w:pPr>
-              <w:pStyle w:val="normal0"/>
+              <w:pStyle w:val="Normal1"/>
               <w:jc w:val="right"/>
               <w:rPr>
                 <w:rFonts w:ascii="Times New Roman" w:eastAsia="Times New Roman" w:hAnsi="Times New Roman" w:cs="Times New Roman"/>
@@ -16790,7 +18220,7 @@
           </w:tcPr>
           <w:p>
             <w:pPr>
-              <w:pStyle w:val="normal0"/>
+              <w:pStyle w:val="Normal1"/>
               <w:jc w:val="right"/>
               <w:rPr>
                 <w:rFonts w:ascii="Times New Roman" w:eastAsia="Times New Roman" w:hAnsi="Times New Roman" w:cs="Times New Roman"/>
@@ -16824,7 +18254,7 @@
           </w:tcPr>
           <w:p>
             <w:pPr>
-              <w:pStyle w:val="normal0"/>
+              <w:pStyle w:val="Normal1"/>
               <w:jc w:val="right"/>
               <w:rPr>
                 <w:rFonts w:ascii="Times New Roman" w:eastAsia="Times New Roman" w:hAnsi="Times New Roman" w:cs="Times New Roman"/>
@@ -16858,7 +18288,7 @@
           </w:tcPr>
           <w:p>
             <w:pPr>
-              <w:pStyle w:val="normal0"/>
+              <w:pStyle w:val="Normal1"/>
               <w:jc w:val="right"/>
               <w:rPr>
                 <w:rFonts w:ascii="Times New Roman" w:eastAsia="Times New Roman" w:hAnsi="Times New Roman" w:cs="Times New Roman"/>
@@ -16894,7 +18324,7 @@
           </w:tcPr>
           <w:p>
             <w:pPr>
-              <w:pStyle w:val="normal0"/>
+              <w:pStyle w:val="Normal1"/>
               <w:rPr>
                 <w:rFonts w:ascii="Times New Roman" w:eastAsia="Times New Roman" w:hAnsi="Times New Roman" w:cs="Times New Roman"/>
                 <w:color w:val="000000"/>
@@ -16917,7 +18347,7 @@
           </w:tcPr>
           <w:p>
             <w:pPr>
-              <w:pStyle w:val="normal0"/>
+              <w:pStyle w:val="Normal1"/>
               <w:rPr>
                 <w:rFonts w:ascii="Times New Roman" w:eastAsia="Times New Roman" w:hAnsi="Times New Roman" w:cs="Times New Roman"/>
                 <w:sz w:val="20"/>
@@ -16948,7 +18378,7 @@
           </w:tcPr>
           <w:p>
             <w:pPr>
-              <w:pStyle w:val="normal0"/>
+              <w:pStyle w:val="Normal1"/>
               <w:jc w:val="right"/>
               <w:rPr>
                 <w:rFonts w:ascii="Times New Roman" w:eastAsia="Times New Roman" w:hAnsi="Times New Roman" w:cs="Times New Roman"/>
@@ -16990,7 +18420,7 @@
           </w:tcPr>
           <w:p>
             <w:pPr>
-              <w:pStyle w:val="normal0"/>
+              <w:pStyle w:val="Normal1"/>
               <w:jc w:val="right"/>
               <w:rPr>
                 <w:rFonts w:ascii="Times New Roman" w:eastAsia="Times New Roman" w:hAnsi="Times New Roman" w:cs="Times New Roman"/>
@@ -17024,7 +18454,7 @@
           </w:tcPr>
           <w:p>
             <w:pPr>
-              <w:pStyle w:val="normal0"/>
+              <w:pStyle w:val="Normal1"/>
               <w:jc w:val="right"/>
               <w:rPr>
                 <w:rFonts w:ascii="Times New Roman" w:eastAsia="Times New Roman" w:hAnsi="Times New Roman" w:cs="Times New Roman"/>
@@ -17058,7 +18488,7 @@
           </w:tcPr>
           <w:p>
             <w:pPr>
-              <w:pStyle w:val="normal0"/>
+              <w:pStyle w:val="Normal1"/>
               <w:jc w:val="right"/>
               <w:rPr>
                 <w:rFonts w:ascii="Times New Roman" w:eastAsia="Times New Roman" w:hAnsi="Times New Roman" w:cs="Times New Roman"/>
@@ -17093,7 +18523,7 @@
           </w:tcPr>
           <w:p>
             <w:pPr>
-              <w:pStyle w:val="normal0"/>
+              <w:pStyle w:val="Normal1"/>
               <w:rPr>
                 <w:rFonts w:ascii="Times New Roman" w:eastAsia="Times New Roman" w:hAnsi="Times New Roman" w:cs="Times New Roman"/>
                 <w:color w:val="000000"/>
@@ -17116,7 +18546,7 @@
           </w:tcPr>
           <w:p>
             <w:pPr>
-              <w:pStyle w:val="normal0"/>
+              <w:pStyle w:val="Normal1"/>
               <w:rPr>
                 <w:rFonts w:ascii="Times New Roman" w:eastAsia="Times New Roman" w:hAnsi="Times New Roman" w:cs="Times New Roman"/>
                 <w:sz w:val="20"/>
@@ -17147,7 +18577,7 @@
           </w:tcPr>
           <w:p>
             <w:pPr>
-              <w:pStyle w:val="normal0"/>
+              <w:pStyle w:val="Normal1"/>
               <w:jc w:val="right"/>
               <w:rPr>
                 <w:rFonts w:ascii="Times New Roman" w:eastAsia="Times New Roman" w:hAnsi="Times New Roman" w:cs="Times New Roman"/>
@@ -17189,7 +18619,7 @@
           </w:tcPr>
           <w:p>
             <w:pPr>
-              <w:pStyle w:val="normal0"/>
+              <w:pStyle w:val="Normal1"/>
               <w:jc w:val="right"/>
               <w:rPr>
                 <w:rFonts w:ascii="Times New Roman" w:eastAsia="Times New Roman" w:hAnsi="Times New Roman" w:cs="Times New Roman"/>
@@ -17223,7 +18653,7 @@
           </w:tcPr>
           <w:p>
             <w:pPr>
-              <w:pStyle w:val="normal0"/>
+              <w:pStyle w:val="Normal1"/>
               <w:jc w:val="right"/>
               <w:rPr>
                 <w:rFonts w:ascii="Times New Roman" w:eastAsia="Times New Roman" w:hAnsi="Times New Roman" w:cs="Times New Roman"/>
@@ -17257,7 +18687,7 @@
           </w:tcPr>
           <w:p>
             <w:pPr>
-              <w:pStyle w:val="normal0"/>
+              <w:pStyle w:val="Normal1"/>
               <w:jc w:val="right"/>
               <w:rPr>
                 <w:rFonts w:ascii="Times New Roman" w:eastAsia="Times New Roman" w:hAnsi="Times New Roman" w:cs="Times New Roman"/>
@@ -17292,7 +18722,7 @@
           </w:tcPr>
           <w:p>
             <w:pPr>
-              <w:pStyle w:val="normal0"/>
+              <w:pStyle w:val="Normal1"/>
               <w:rPr>
                 <w:rFonts w:ascii="Times New Roman" w:eastAsia="Times New Roman" w:hAnsi="Times New Roman" w:cs="Times New Roman"/>
                 <w:color w:val="000000"/>
@@ -17315,7 +18745,7 @@
           </w:tcPr>
           <w:p>
             <w:pPr>
-              <w:pStyle w:val="normal0"/>
+              <w:pStyle w:val="Normal1"/>
               <w:rPr>
                 <w:rFonts w:ascii="Times New Roman" w:eastAsia="Times New Roman" w:hAnsi="Times New Roman" w:cs="Times New Roman"/>
                 <w:sz w:val="20"/>
@@ -17346,7 +18776,7 @@
           </w:tcPr>
           <w:p>
             <w:pPr>
-              <w:pStyle w:val="normal0"/>
+              <w:pStyle w:val="Normal1"/>
               <w:jc w:val="right"/>
               <w:rPr>
                 <w:rFonts w:ascii="Times New Roman" w:eastAsia="Times New Roman" w:hAnsi="Times New Roman" w:cs="Times New Roman"/>
@@ -17388,7 +18818,7 @@
           </w:tcPr>
           <w:p>
             <w:pPr>
-              <w:pStyle w:val="normal0"/>
+              <w:pStyle w:val="Normal1"/>
               <w:jc w:val="right"/>
               <w:rPr>
                 <w:rFonts w:ascii="Times New Roman" w:eastAsia="Times New Roman" w:hAnsi="Times New Roman" w:cs="Times New Roman"/>
@@ -17422,7 +18852,7 @@
           </w:tcPr>
           <w:p>
             <w:pPr>
-              <w:pStyle w:val="normal0"/>
+              <w:pStyle w:val="Normal1"/>
               <w:jc w:val="right"/>
               <w:rPr>
                 <w:rFonts w:ascii="Times New Roman" w:eastAsia="Times New Roman" w:hAnsi="Times New Roman" w:cs="Times New Roman"/>
@@ -17456,7 +18886,7 @@
           </w:tcPr>
           <w:p>
             <w:pPr>
-              <w:pStyle w:val="normal0"/>
+              <w:pStyle w:val="Normal1"/>
               <w:jc w:val="right"/>
               <w:rPr>
                 <w:rFonts w:ascii="Times New Roman" w:eastAsia="Times New Roman" w:hAnsi="Times New Roman" w:cs="Times New Roman"/>
@@ -17491,7 +18921,7 @@
           </w:tcPr>
           <w:p>
             <w:pPr>
-              <w:pStyle w:val="normal0"/>
+              <w:pStyle w:val="Normal1"/>
               <w:rPr>
                 <w:rFonts w:ascii="Times New Roman" w:eastAsia="Times New Roman" w:hAnsi="Times New Roman" w:cs="Times New Roman"/>
                 <w:color w:val="000000"/>
@@ -17514,7 +18944,7 @@
           </w:tcPr>
           <w:p>
             <w:pPr>
-              <w:pStyle w:val="normal0"/>
+              <w:pStyle w:val="Normal1"/>
               <w:rPr>
                 <w:rFonts w:ascii="Times New Roman" w:eastAsia="Times New Roman" w:hAnsi="Times New Roman" w:cs="Times New Roman"/>
                 <w:sz w:val="20"/>
@@ -17545,7 +18975,7 @@
           </w:tcPr>
           <w:p>
             <w:pPr>
-              <w:pStyle w:val="normal0"/>
+              <w:pStyle w:val="Normal1"/>
               <w:jc w:val="right"/>
               <w:rPr>
                 <w:rFonts w:ascii="Times New Roman" w:eastAsia="Times New Roman" w:hAnsi="Times New Roman" w:cs="Times New Roman"/>
@@ -17587,7 +19017,7 @@
           </w:tcPr>
           <w:p>
             <w:pPr>
-              <w:pStyle w:val="normal0"/>
+              <w:pStyle w:val="Normal1"/>
               <w:jc w:val="right"/>
               <w:rPr>
                 <w:rFonts w:ascii="Times New Roman" w:eastAsia="Times New Roman" w:hAnsi="Times New Roman" w:cs="Times New Roman"/>
@@ -17621,7 +19051,7 @@
           </w:tcPr>
           <w:p>
             <w:pPr>
-              <w:pStyle w:val="normal0"/>
+              <w:pStyle w:val="Normal1"/>
               <w:jc w:val="right"/>
               <w:rPr>
                 <w:rFonts w:ascii="Times New Roman" w:eastAsia="Times New Roman" w:hAnsi="Times New Roman" w:cs="Times New Roman"/>
@@ -17646,7 +19076,7 @@
           </w:tcPr>
           <w:p>
             <w:pPr>
-              <w:pStyle w:val="normal0"/>
+              <w:pStyle w:val="Normal1"/>
               <w:jc w:val="right"/>
               <w:rPr>
                 <w:rFonts w:ascii="Times New Roman" w:eastAsia="Times New Roman" w:hAnsi="Times New Roman" w:cs="Times New Roman"/>
@@ -17676,7 +19106,7 @@
           </w:tcPr>
           <w:p>
             <w:pPr>
-              <w:pStyle w:val="normal0"/>
+              <w:pStyle w:val="Normal1"/>
               <w:jc w:val="both"/>
               <w:rPr>
                 <w:rFonts w:ascii="Times New Roman" w:eastAsia="Times New Roman" w:hAnsi="Times New Roman" w:cs="Times New Roman"/>
@@ -18186,7 +19616,6 @@
               </w:rPr>
               <w:t xml:space="preserve">= sum of squares and </w:t>
             </w:r>
-            <w:proofErr w:type="spellStart"/>
             <w:r>
               <w:rPr>
                 <w:rFonts w:ascii="Times New Roman" w:eastAsia="Times New Roman" w:hAnsi="Times New Roman" w:cs="Times New Roman"/>
@@ -18194,17 +19623,7 @@
                 <w:sz w:val="20"/>
                 <w:szCs w:val="20"/>
               </w:rPr>
-              <w:t>df</w:t>
-            </w:r>
-            <w:proofErr w:type="spellEnd"/>
-            <w:r>
-              <w:rPr>
-                <w:rFonts w:ascii="Times New Roman" w:eastAsia="Times New Roman" w:hAnsi="Times New Roman" w:cs="Times New Roman"/>
-                <w:i/>
-                <w:sz w:val="20"/>
-                <w:szCs w:val="20"/>
-              </w:rPr>
-              <w:t xml:space="preserve"> </w:t>
+              <w:t xml:space="preserve">df </w:t>
             </w:r>
             <w:r>
               <w:rPr>
@@ -18231,12 +19650,20 @@
           <w:rFonts w:ascii="Times New Roman" w:eastAsia="Times New Roman" w:hAnsi="Times New Roman" w:cs="Times New Roman"/>
         </w:rPr>
       </w:pPr>
+    </w:p>
+    <w:p>
+      <w:pPr>
+        <w:rPr>
+          <w:rFonts w:ascii="Times New Roman" w:eastAsia="Times New Roman" w:hAnsi="Times New Roman" w:cs="Times New Roman"/>
+        </w:rPr>
+      </w:pPr>
+      <w:bookmarkStart w:id="1" w:name="_GoBack"/>
+      <w:bookmarkEnd w:id="1"/>
       <w:r>
         <w:rPr>
           <w:rFonts w:ascii="Times New Roman" w:hAnsi="Times New Roman" w:cs="Times New Roman"/>
           <w:noProof/>
         </w:rPr>
-        <w:lastRenderedPageBreak/>
         <w:drawing>
           <wp:anchor distT="0" distB="0" distL="114300" distR="114300" simplePos="0" relativeHeight="251671552" behindDoc="0" locked="0" layoutInCell="1" allowOverlap="1" wp14:anchorId="54E35E82" wp14:editId="31AD967E">
             <wp:simplePos x="0" y="0"/>
@@ -18426,7 +19853,6 @@
           <w:szCs w:val="20"/>
         </w:rPr>
       </w:pPr>
-      <w:proofErr w:type="gramStart"/>
       <w:r>
         <w:rPr>
           <w:rFonts w:ascii="Times New Roman" w:hAnsi="Times New Roman" w:cs="Times New Roman"/>
@@ -18434,33 +19860,14 @@
           <w:bCs/>
           <w:color w:val="000000"/>
         </w:rPr>
-        <w:t>Supplementary Figure 1.</w:t>
-      </w:r>
-      <w:proofErr w:type="gramEnd"/>
-      <w:r>
-        <w:rPr>
-          <w:rFonts w:ascii="Times New Roman" w:hAnsi="Times New Roman" w:cs="Times New Roman"/>
-          <w:b/>
-          <w:bCs/>
-          <w:color w:val="000000"/>
-        </w:rPr>
-        <w:t xml:space="preserve"> Light availability at two reefs in Kāne‘ohe Bay during repeated bleaching and recovery periods</w:t>
+        <w:t>Supplementary Figure 1. Light availability at two reefs in Kāne‘ohe Bay during repeated bleaching and recovery periods</w:t>
       </w:r>
       <w:r>
         <w:rPr>
           <w:rFonts w:ascii="Times New Roman" w:hAnsi="Times New Roman" w:cs="Times New Roman"/>
           <w:color w:val="000000"/>
         </w:rPr>
-        <w:t>. Photosynthetically ac</w:t>
-      </w:r>
-      <w:bookmarkStart w:id="1" w:name="_GoBack"/>
-      <w:bookmarkEnd w:id="1"/>
-      <w:r>
-        <w:rPr>
-          <w:rFonts w:ascii="Times New Roman" w:hAnsi="Times New Roman" w:cs="Times New Roman"/>
-          <w:color w:val="000000"/>
-        </w:rPr>
-        <w:t>tive irradiance integrated over a 24</w:t>
+        <w:t>. Photosynthetically active irradiance integrated over a 24</w:t>
       </w:r>
       <w:r>
         <w:rPr>
@@ -18699,7 +20106,6 @@
           <w:szCs w:val="20"/>
         </w:rPr>
       </w:pPr>
-      <w:proofErr w:type="gramStart"/>
       <w:r>
         <w:rPr>
           <w:rFonts w:ascii="Times New Roman" w:eastAsia="Times New Roman" w:hAnsi="Times New Roman" w:cs="Times New Roman"/>
@@ -18707,17 +20113,7 @@
           <w:bCs/>
           <w:color w:val="000000"/>
         </w:rPr>
-        <w:t>Supplementary Figure 2.</w:t>
-      </w:r>
-      <w:proofErr w:type="gramEnd"/>
-      <w:r>
-        <w:rPr>
-          <w:rFonts w:ascii="Times New Roman" w:eastAsia="Times New Roman" w:hAnsi="Times New Roman" w:cs="Times New Roman"/>
-          <w:b/>
-          <w:bCs/>
-          <w:color w:val="000000"/>
-        </w:rPr>
-        <w:t xml:space="preserve"> Physiological metrics for </w:t>
+        <w:t xml:space="preserve">Supplementary Figure 2. Physiological metrics for </w:t>
       </w:r>
       <w:r>
         <w:rPr>
@@ -19110,7 +20506,6 @@
           <w:szCs w:val="20"/>
         </w:rPr>
       </w:pPr>
-      <w:proofErr w:type="gramStart"/>
       <w:r>
         <w:rPr>
           <w:rFonts w:ascii="Times New Roman" w:eastAsia="Times New Roman" w:hAnsi="Times New Roman" w:cs="Times New Roman"/>
@@ -19118,17 +20513,7 @@
           <w:bCs/>
           <w:color w:val="000000"/>
         </w:rPr>
-        <w:t>Supplementary Figure 3.</w:t>
-      </w:r>
-      <w:proofErr w:type="gramEnd"/>
-      <w:r>
-        <w:rPr>
-          <w:rFonts w:ascii="Times New Roman" w:eastAsia="Times New Roman" w:hAnsi="Times New Roman" w:cs="Times New Roman"/>
-          <w:b/>
-          <w:bCs/>
-          <w:color w:val="000000"/>
-        </w:rPr>
-        <w:t xml:space="preserve"> Immunity metrics for </w:t>
+        <w:t xml:space="preserve">Supplementary Figure 3. Immunity metrics for </w:t>
       </w:r>
       <w:r>
         <w:rPr>
@@ -19208,19 +20593,8 @@
           <w:bCs/>
           <w:color w:val="000000"/>
         </w:rPr>
-        <w:t xml:space="preserve"> sp. symbionts (C or D) from two reefs in Kāne‘ohe Bay during repeated bleaching and recovery periods. </w:t>
+        <w:t xml:space="preserve"> sp. symbionts (C or D) from two reefs in Kāne‘ohe Bay during repeated bleaching and recovery periods. a</w:t>
       </w:r>
-      <w:proofErr w:type="gramStart"/>
-      <w:r>
-        <w:rPr>
-          <w:rFonts w:ascii="Times New Roman" w:eastAsia="Times New Roman" w:hAnsi="Times New Roman" w:cs="Times New Roman"/>
-          <w:b/>
-          <w:bCs/>
-          <w:color w:val="000000"/>
-        </w:rPr>
-        <w:t>a</w:t>
-      </w:r>
-      <w:proofErr w:type="gramEnd"/>
       <w:r>
         <w:rPr>
           <w:rFonts w:ascii="Times New Roman" w:eastAsia="Times New Roman" w:hAnsi="Times New Roman" w:cs="Times New Roman"/>
@@ -19392,7 +20766,7 @@
     </w:p>
     <w:p>
       <w:pPr>
-        <w:pStyle w:val="normal0"/>
+        <w:pStyle w:val="Normal1"/>
         <w:rPr>
           <w:rFonts w:ascii="Times New Roman" w:eastAsia="Times New Roman" w:hAnsi="Times New Roman" w:cs="Times New Roman"/>
         </w:rPr>
@@ -19401,7 +20775,7 @@
     <w:sectPr>
       <w:headerReference w:type="default" r:id="rId11"/>
       <w:pgSz w:w="12240" w:h="15840"/>
-      <w:pgMar w:top="1440" w:right="1440" w:bottom="1440" w:left="1440" w:header="720" w:footer="720" w:gutter="0"/>
+      <w:pgMar w:top="1008" w:right="1440" w:bottom="1440" w:left="1440" w:header="720" w:footer="720" w:gutter="0"/>
       <w:pgNumType w:start="1"/>
       <w:cols w:space="720"/>
     </w:sectPr>
@@ -19539,6 +20913,15 @@
     <w:lsdException w:name="Strong" w:semiHidden="0" w:uiPriority="22" w:unhideWhenUsed="0" w:qFormat="1"/>
     <w:lsdException w:name="Emphasis" w:semiHidden="0" w:uiPriority="20" w:unhideWhenUsed="0" w:qFormat="1"/>
     <w:lsdException w:name="Table Grid" w:semiHidden="0" w:uiPriority="59" w:unhideWhenUsed="0"/>
+    <w:lsdException w:name="Note Level 1" w:semiHidden="0" w:unhideWhenUsed="0"/>
+    <w:lsdException w:name="Note Level 2" w:semiHidden="0" w:unhideWhenUsed="0"/>
+    <w:lsdException w:name="Note Level 3" w:semiHidden="0" w:unhideWhenUsed="0"/>
+    <w:lsdException w:name="Note Level 4" w:semiHidden="0" w:unhideWhenUsed="0"/>
+    <w:lsdException w:name="Note Level 5" w:semiHidden="0" w:unhideWhenUsed="0"/>
+    <w:lsdException w:name="Note Level 6" w:semiHidden="0" w:unhideWhenUsed="0"/>
+    <w:lsdException w:name="Note Level 7" w:semiHidden="0" w:unhideWhenUsed="0"/>
+    <w:lsdException w:name="Note Level 8" w:semiHidden="0" w:unhideWhenUsed="0"/>
+    <w:lsdException w:name="Note Level 9" w:semiHidden="0" w:unhideWhenUsed="0"/>
     <w:lsdException w:name="Placeholder Text" w:unhideWhenUsed="0"/>
     <w:lsdException w:name="No Spacing" w:semiHidden="0" w:uiPriority="1" w:unhideWhenUsed="0" w:qFormat="1"/>
     <w:lsdException w:name="Light Shading" w:semiHidden="0" w:uiPriority="60" w:unhideWhenUsed="0"/>
@@ -19657,8 +21040,8 @@
   </w:style>
   <w:style w:type="paragraph" w:styleId="Heading1">
     <w:name w:val="heading 1"/>
-    <w:basedOn w:val="normal0"/>
-    <w:next w:val="normal0"/>
+    <w:basedOn w:val="Normal1"/>
+    <w:next w:val="Normal1"/>
     <w:pPr>
       <w:keepNext/>
       <w:keepLines/>
@@ -19673,8 +21056,8 @@
   </w:style>
   <w:style w:type="paragraph" w:styleId="Heading2">
     <w:name w:val="heading 2"/>
-    <w:basedOn w:val="normal0"/>
-    <w:next w:val="normal0"/>
+    <w:basedOn w:val="Normal1"/>
+    <w:next w:val="Normal1"/>
     <w:pPr>
       <w:keepNext/>
       <w:keepLines/>
@@ -19689,8 +21072,8 @@
   </w:style>
   <w:style w:type="paragraph" w:styleId="Heading3">
     <w:name w:val="heading 3"/>
-    <w:basedOn w:val="normal0"/>
-    <w:next w:val="normal0"/>
+    <w:basedOn w:val="Normal1"/>
+    <w:next w:val="Normal1"/>
     <w:pPr>
       <w:keepNext/>
       <w:keepLines/>
@@ -19705,8 +21088,8 @@
   </w:style>
   <w:style w:type="paragraph" w:styleId="Heading4">
     <w:name w:val="heading 4"/>
-    <w:basedOn w:val="normal0"/>
-    <w:next w:val="normal0"/>
+    <w:basedOn w:val="Normal1"/>
+    <w:next w:val="Normal1"/>
     <w:pPr>
       <w:keepNext/>
       <w:keepLines/>
@@ -19719,8 +21102,8 @@
   </w:style>
   <w:style w:type="paragraph" w:styleId="Heading5">
     <w:name w:val="heading 5"/>
-    <w:basedOn w:val="normal0"/>
-    <w:next w:val="normal0"/>
+    <w:basedOn w:val="Normal1"/>
+    <w:next w:val="Normal1"/>
     <w:pPr>
       <w:keepNext/>
       <w:keepLines/>
@@ -19735,8 +21118,8 @@
   </w:style>
   <w:style w:type="paragraph" w:styleId="Heading6">
     <w:name w:val="heading 6"/>
-    <w:basedOn w:val="normal0"/>
-    <w:next w:val="normal0"/>
+    <w:basedOn w:val="Normal1"/>
+    <w:next w:val="Normal1"/>
     <w:pPr>
       <w:keepNext/>
       <w:keepLines/>
@@ -19776,13 +21159,13 @@
     <w:semiHidden/>
     <w:unhideWhenUsed/>
   </w:style>
-  <w:style w:type="paragraph" w:customStyle="1" w:styleId="normal0">
-    <w:name w:val="normal"/>
+  <w:style w:type="paragraph" w:customStyle="1" w:styleId="Normal1">
+    <w:name w:val="Normal1"/>
   </w:style>
   <w:style w:type="paragraph" w:styleId="Title">
     <w:name w:val="Title"/>
-    <w:basedOn w:val="normal0"/>
-    <w:next w:val="normal0"/>
+    <w:basedOn w:val="Normal1"/>
+    <w:next w:val="Normal1"/>
     <w:pPr>
       <w:keepNext/>
       <w:keepLines/>
@@ -19796,8 +21179,8 @@
   </w:style>
   <w:style w:type="paragraph" w:styleId="Subtitle">
     <w:name w:val="Subtitle"/>
-    <w:basedOn w:val="normal0"/>
-    <w:next w:val="normal0"/>
+    <w:basedOn w:val="Normal1"/>
+    <w:next w:val="Normal1"/>
     <w:pPr>
       <w:keepNext/>
       <w:keepLines/>
@@ -19993,6 +21376,10 @@
     <w:uiPriority w:val="99"/>
     <w:rsid w:val="00BF5309"/>
   </w:style>
+  <w:style w:type="paragraph" w:customStyle="1" w:styleId="normal0">
+    <w:name w:val="normal"/>
+    <w:rsid w:val="0018351E"/>
+  </w:style>
 </w:styles>
 </file>
 
@@ -20040,6 +21427,15 @@
     <w:lsdException w:name="Strong" w:semiHidden="0" w:uiPriority="22" w:unhideWhenUsed="0" w:qFormat="1"/>
     <w:lsdException w:name="Emphasis" w:semiHidden="0" w:uiPriority="20" w:unhideWhenUsed="0" w:qFormat="1"/>
     <w:lsdException w:name="Table Grid" w:semiHidden="0" w:uiPriority="59" w:unhideWhenUsed="0"/>
+    <w:lsdException w:name="Note Level 1" w:semiHidden="0" w:unhideWhenUsed="0"/>
+    <w:lsdException w:name="Note Level 2" w:semiHidden="0" w:unhideWhenUsed="0"/>
+    <w:lsdException w:name="Note Level 3" w:semiHidden="0" w:unhideWhenUsed="0"/>
+    <w:lsdException w:name="Note Level 4" w:semiHidden="0" w:unhideWhenUsed="0"/>
+    <w:lsdException w:name="Note Level 5" w:semiHidden="0" w:unhideWhenUsed="0"/>
+    <w:lsdException w:name="Note Level 6" w:semiHidden="0" w:unhideWhenUsed="0"/>
+    <w:lsdException w:name="Note Level 7" w:semiHidden="0" w:unhideWhenUsed="0"/>
+    <w:lsdException w:name="Note Level 8" w:semiHidden="0" w:unhideWhenUsed="0"/>
+    <w:lsdException w:name="Note Level 9" w:semiHidden="0" w:unhideWhenUsed="0"/>
     <w:lsdException w:name="Placeholder Text" w:unhideWhenUsed="0"/>
     <w:lsdException w:name="No Spacing" w:semiHidden="0" w:uiPriority="1" w:unhideWhenUsed="0" w:qFormat="1"/>
     <w:lsdException w:name="Light Shading" w:semiHidden="0" w:uiPriority="60" w:unhideWhenUsed="0"/>
@@ -20158,8 +21554,8 @@
   </w:style>
   <w:style w:type="paragraph" w:styleId="Heading1">
     <w:name w:val="heading 1"/>
-    <w:basedOn w:val="normal0"/>
-    <w:next w:val="normal0"/>
+    <w:basedOn w:val="Normal1"/>
+    <w:next w:val="Normal1"/>
     <w:pPr>
       <w:keepNext/>
       <w:keepLines/>
@@ -20174,8 +21570,8 @@
   </w:style>
   <w:style w:type="paragraph" w:styleId="Heading2">
     <w:name w:val="heading 2"/>
-    <w:basedOn w:val="normal0"/>
-    <w:next w:val="normal0"/>
+    <w:basedOn w:val="Normal1"/>
+    <w:next w:val="Normal1"/>
     <w:pPr>
       <w:keepNext/>
       <w:keepLines/>
@@ -20190,8 +21586,8 @@
   </w:style>
   <w:style w:type="paragraph" w:styleId="Heading3">
     <w:name w:val="heading 3"/>
-    <w:basedOn w:val="normal0"/>
-    <w:next w:val="normal0"/>
+    <w:basedOn w:val="Normal1"/>
+    <w:next w:val="Normal1"/>
     <w:pPr>
       <w:keepNext/>
       <w:keepLines/>
@@ -20206,8 +21602,8 @@
   </w:style>
   <w:style w:type="paragraph" w:styleId="Heading4">
     <w:name w:val="heading 4"/>
-    <w:basedOn w:val="normal0"/>
-    <w:next w:val="normal0"/>
+    <w:basedOn w:val="Normal1"/>
+    <w:next w:val="Normal1"/>
     <w:pPr>
       <w:keepNext/>
       <w:keepLines/>
@@ -20220,8 +21616,8 @@
   </w:style>
   <w:style w:type="paragraph" w:styleId="Heading5">
     <w:name w:val="heading 5"/>
-    <w:basedOn w:val="normal0"/>
-    <w:next w:val="normal0"/>
+    <w:basedOn w:val="Normal1"/>
+    <w:next w:val="Normal1"/>
     <w:pPr>
       <w:keepNext/>
       <w:keepLines/>
@@ -20236,8 +21632,8 @@
   </w:style>
   <w:style w:type="paragraph" w:styleId="Heading6">
     <w:name w:val="heading 6"/>
-    <w:basedOn w:val="normal0"/>
-    <w:next w:val="normal0"/>
+    <w:basedOn w:val="Normal1"/>
+    <w:next w:val="Normal1"/>
     <w:pPr>
       <w:keepNext/>
       <w:keepLines/>
@@ -20277,13 +21673,13 @@
     <w:semiHidden/>
     <w:unhideWhenUsed/>
   </w:style>
-  <w:style w:type="paragraph" w:customStyle="1" w:styleId="normal0">
-    <w:name w:val="normal"/>
+  <w:style w:type="paragraph" w:customStyle="1" w:styleId="Normal1">
+    <w:name w:val="Normal1"/>
   </w:style>
   <w:style w:type="paragraph" w:styleId="Title">
     <w:name w:val="Title"/>
-    <w:basedOn w:val="normal0"/>
-    <w:next w:val="normal0"/>
+    <w:basedOn w:val="Normal1"/>
+    <w:next w:val="Normal1"/>
     <w:pPr>
       <w:keepNext/>
       <w:keepLines/>
@@ -20297,8 +21693,8 @@
   </w:style>
   <w:style w:type="paragraph" w:styleId="Subtitle">
     <w:name w:val="Subtitle"/>
-    <w:basedOn w:val="normal0"/>
-    <w:next w:val="normal0"/>
+    <w:basedOn w:val="Normal1"/>
+    <w:next w:val="Normal1"/>
     <w:pPr>
       <w:keepNext/>
       <w:keepLines/>
@@ -20493,6 +21889,10 @@
     <w:link w:val="Footer"/>
     <w:uiPriority w:val="99"/>
     <w:rsid w:val="00BF5309"/>
+  </w:style>
+  <w:style w:type="paragraph" w:customStyle="1" w:styleId="normal0">
+    <w:name w:val="normal"/>
+    <w:rsid w:val="0018351E"/>
   </w:style>
 </w:styles>
 </file>

--- a/manuscript/Online Supplement.docx
+++ b/manuscript/Online Supplement.docx
@@ -1,10 +1,20 @@
 
 <file path=word/document.xml><?xml version="1.0" encoding="utf-8"?>
-<w:document xmlns:wpc="http://schemas.microsoft.com/office/word/2010/wordprocessingCanvas" xmlns:mo="http://schemas.microsoft.com/office/mac/office/2008/main" xmlns:mc="http://schemas.openxmlformats.org/markup-compatibility/2006" xmlns:mv="urn:schemas-microsoft-com:mac:vml" xmlns:o="urn:schemas-microsoft-com:office:office" xmlns:r="http://schemas.openxmlformats.org/officeDocument/2006/relationships" xmlns:m="http://schemas.openxmlformats.org/officeDocument/2006/math" xmlns:v="urn:schemas-microsoft-com:vml" xmlns:wp14="http://schemas.microsoft.com/office/word/2010/wordprocessingDrawing" xmlns:wp="http://schemas.openxmlformats.org/drawingml/2006/wordprocessingDrawing" xmlns:w10="urn:schemas-microsoft-com:office:word" xmlns:w="http://schemas.openxmlformats.org/wordprocessingml/2006/main" xmlns:w14="http://schemas.microsoft.com/office/word/2010/wordml" xmlns:wpg="http://schemas.microsoft.com/office/word/2010/wordprocessingGroup" xmlns:wpi="http://schemas.microsoft.com/office/word/2010/wordprocessingInk" xmlns:wne="http://schemas.microsoft.com/office/word/2006/wordml" xmlns:wps="http://schemas.microsoft.com/office/word/2010/wordprocessingShape" mc:Ignorable="w14 wp14">
+<w:document xmlns:wpc="http://schemas.microsoft.com/office/word/2010/wordprocessingCanvas" xmlns:cx="http://schemas.microsoft.com/office/drawing/2014/chartex" xmlns:cx1="http://schemas.microsoft.com/office/drawing/2015/9/8/chartex" xmlns:cx2="http://schemas.microsoft.com/office/drawing/2015/10/21/chartex" xmlns:cx3="http://schemas.microsoft.com/office/drawing/2016/5/9/chartex" xmlns:cx4="http://schemas.microsoft.com/office/drawing/2016/5/10/chartex" xmlns:cx5="http://schemas.microsoft.com/office/drawing/2016/5/11/chartex" xmlns:cx6="http://schemas.microsoft.com/office/drawing/2016/5/12/chartex" xmlns:cx7="http://schemas.microsoft.com/office/drawing/2016/5/13/chartex" xmlns:cx8="http://schemas.microsoft.com/office/drawing/2016/5/14/chartex" xmlns:mc="http://schemas.openxmlformats.org/markup-compatibility/2006" xmlns:aink="http://schemas.microsoft.com/office/drawing/2016/ink" xmlns:am3d="http://schemas.microsoft.com/office/drawing/2017/model3d" xmlns:o="urn:schemas-microsoft-com:office:office" xmlns:r="http://schemas.openxmlformats.org/officeDocument/2006/relationships" xmlns:m="http://schemas.openxmlformats.org/officeDocument/2006/math" xmlns:v="urn:schemas-microsoft-com:vml" xmlns:wp14="http://schemas.microsoft.com/office/word/2010/wordprocessingDrawing" xmlns:wp="http://schemas.openxmlformats.org/drawingml/2006/wordprocessingDrawing" xmlns:w10="urn:schemas-microsoft-com:office:word" xmlns:w="http://schemas.openxmlformats.org/wordprocessingml/2006/main" xmlns:w14="http://schemas.microsoft.com/office/word/2010/wordml" xmlns:w15="http://schemas.microsoft.com/office/word/2012/wordml" xmlns:w16cid="http://schemas.microsoft.com/office/word/2016/wordml/cid" xmlns:w16se="http://schemas.microsoft.com/office/word/2015/wordml/symex" xmlns:wpg="http://schemas.microsoft.com/office/word/2010/wordprocessingGroup" xmlns:wpi="http://schemas.microsoft.com/office/word/2010/wordprocessingInk" xmlns:wne="http://schemas.microsoft.com/office/word/2006/wordml" xmlns:wps="http://schemas.microsoft.com/office/word/2010/wordprocessingShape" mc:Ignorable="w14 w15 w16se w16cid wp14">
   <w:body>
     <w:p>
       <w:pPr>
         <w:jc w:val="both"/>
+        <w:rPr>
+          <w:rFonts w:ascii="Times New Roman" w:eastAsia="Times New Roman" w:hAnsi="Times New Roman" w:cs="Times New Roman"/>
+          <w:b/>
+        </w:rPr>
+      </w:pPr>
+    </w:p>
+    <w:p>
+      <w:pPr>
+        <w:spacing w:after="0" w:line="480" w:lineRule="auto"/>
+        <w:jc w:val="center"/>
         <w:rPr>
           <w:rFonts w:ascii="Times New Roman" w:eastAsia="Times New Roman" w:hAnsi="Times New Roman" w:cs="Times New Roman"/>
           <w:b/>
@@ -15,7 +25,53 @@
           <w:rFonts w:ascii="Times New Roman" w:eastAsia="Times New Roman" w:hAnsi="Times New Roman" w:cs="Times New Roman"/>
           <w:b/>
         </w:rPr>
-        <w:t>Environmental history and endosymbionts shape coral performance in repeat bleaching events</w:t>
+        <w:t xml:space="preserve">Repeat bleaching </w:t>
+      </w:r>
+      <w:r>
+        <w:rPr>
+          <w:rFonts w:ascii="Times New Roman" w:eastAsia="Times New Roman" w:hAnsi="Times New Roman" w:cs="Times New Roman"/>
+          <w:b/>
+        </w:rPr>
+        <w:t>drives</w:t>
+      </w:r>
+      <w:r>
+        <w:rPr>
+          <w:rFonts w:ascii="Times New Roman" w:eastAsia="Times New Roman" w:hAnsi="Times New Roman" w:cs="Times New Roman"/>
+          <w:b/>
+        </w:rPr>
+        <w:t xml:space="preserve"> coral </w:t>
+      </w:r>
+      <w:proofErr w:type="spellStart"/>
+      <w:r>
+        <w:rPr>
+          <w:rFonts w:ascii="Times New Roman" w:eastAsia="Times New Roman" w:hAnsi="Times New Roman" w:cs="Times New Roman"/>
+          <w:b/>
+        </w:rPr>
+        <w:t>physiotypes</w:t>
+      </w:r>
+      <w:proofErr w:type="spellEnd"/>
+      <w:r>
+        <w:rPr>
+          <w:rFonts w:ascii="Times New Roman" w:eastAsia="Times New Roman" w:hAnsi="Times New Roman" w:cs="Times New Roman"/>
+          <w:b/>
+        </w:rPr>
+        <w:t xml:space="preserve"> </w:t>
+      </w:r>
+      <w:r>
+        <w:rPr>
+          <w:rFonts w:ascii="Times New Roman" w:eastAsia="Times New Roman" w:hAnsi="Times New Roman" w:cs="Times New Roman"/>
+          <w:b/>
+        </w:rPr>
+        <w:t>by</w:t>
+      </w:r>
+      <w:bookmarkStart w:id="0" w:name="_GoBack"/>
+      <w:bookmarkEnd w:id="0"/>
+      <w:r>
+        <w:rPr>
+          <w:rFonts w:ascii="Times New Roman" w:eastAsia="Times New Roman" w:hAnsi="Times New Roman" w:cs="Times New Roman"/>
+          <w:b/>
+        </w:rPr>
+        <w:t xml:space="preserve"> environmental legacies and cellular memory</w:t>
       </w:r>
     </w:p>
     <w:p>
@@ -24,38 +80,26 @@
         <w:jc w:val="center"/>
         <w:rPr>
           <w:rFonts w:ascii="Times New Roman" w:eastAsia="Times New Roman" w:hAnsi="Times New Roman" w:cs="Times New Roman"/>
-          <w:sz w:val="20"/>
-          <w:szCs w:val="20"/>
+          <w:sz w:val="22"/>
+          <w:szCs w:val="22"/>
         </w:rPr>
       </w:pPr>
       <w:r>
         <w:rPr>
           <w:rFonts w:ascii="Times New Roman" w:eastAsia="Times New Roman" w:hAnsi="Times New Roman" w:cs="Times New Roman"/>
           <w:color w:val="000000"/>
+          <w:sz w:val="22"/>
+          <w:szCs w:val="22"/>
         </w:rPr>
-        <w:t>Christopher B. Wall</w:t>
-      </w:r>
-      <w:r>
-        <w:rPr>
-          <w:rFonts w:ascii="Times New Roman" w:eastAsia="Times New Roman" w:hAnsi="Times New Roman" w:cs="Times New Roman"/>
-          <w:color w:val="000000"/>
-          <w:sz w:val="20"/>
-          <w:szCs w:val="20"/>
-        </w:rPr>
-        <w:t>*</w:t>
-      </w:r>
-      <w:r>
-        <w:rPr>
-          <w:rFonts w:ascii="Times New Roman" w:eastAsia="Times New Roman" w:hAnsi="Times New Roman" w:cs="Times New Roman"/>
-          <w:color w:val="000000"/>
-        </w:rPr>
-        <w:t xml:space="preserve">, Contessa A. Ricci, Alexandra D. Wen, Bren E. Ledbetter, </w:t>
+        <w:t xml:space="preserve">Christopher B. Wall*, Contessa A. Ricci, Alexandra D. Wen, Bren E. Ledbetter, </w:t>
       </w:r>
       <w:proofErr w:type="spellStart"/>
       <w:r>
         <w:rPr>
           <w:rFonts w:ascii="Times New Roman" w:eastAsia="Times New Roman" w:hAnsi="Times New Roman" w:cs="Times New Roman"/>
           <w:color w:val="000000"/>
+          <w:sz w:val="22"/>
+          <w:szCs w:val="22"/>
         </w:rPr>
         <w:t>Delania</w:t>
       </w:r>
@@ -64,6 +108,8 @@
         <w:rPr>
           <w:rFonts w:ascii="Times New Roman" w:eastAsia="Times New Roman" w:hAnsi="Times New Roman" w:cs="Times New Roman"/>
           <w:color w:val="000000"/>
+          <w:sz w:val="22"/>
+          <w:szCs w:val="22"/>
         </w:rPr>
         <w:t xml:space="preserve"> E. Klinger, Laura D. </w:t>
       </w:r>
@@ -72,6 +118,8 @@
         <w:rPr>
           <w:rFonts w:ascii="Times New Roman" w:eastAsia="Times New Roman" w:hAnsi="Times New Roman" w:cs="Times New Roman"/>
           <w:color w:val="000000"/>
+          <w:sz w:val="22"/>
+          <w:szCs w:val="22"/>
         </w:rPr>
         <w:t>Mydlarz</w:t>
       </w:r>
@@ -80,6 +128,8 @@
         <w:rPr>
           <w:rFonts w:ascii="Times New Roman" w:eastAsia="Times New Roman" w:hAnsi="Times New Roman" w:cs="Times New Roman"/>
           <w:color w:val="000000"/>
+          <w:sz w:val="22"/>
+          <w:szCs w:val="22"/>
         </w:rPr>
         <w:t>, Ruth D. Gates, Hollie M. Putnam</w:t>
       </w:r>
@@ -163,7 +213,7 @@
               </wp:anchor>
             </w:drawing>
           </mc:Choice>
-          <mc:Fallback xmlns:w16se="http://schemas.microsoft.com/office/word/2015/wordml/symex" xmlns:w16cid="http://schemas.microsoft.com/office/word/2016/wordml/cid" xmlns:w15="http://schemas.microsoft.com/office/word/2012/wordml" xmlns:am3d="http://schemas.microsoft.com/office/drawing/2017/model3d" xmlns:aink="http://schemas.microsoft.com/office/drawing/2016/ink" xmlns:cx8="http://schemas.microsoft.com/office/drawing/2016/5/14/chartex" xmlns:cx7="http://schemas.microsoft.com/office/drawing/2016/5/13/chartex" xmlns:cx6="http://schemas.microsoft.com/office/drawing/2016/5/12/chartex" xmlns:cx5="http://schemas.microsoft.com/office/drawing/2016/5/11/chartex" xmlns:cx4="http://schemas.microsoft.com/office/drawing/2016/5/10/chartex" xmlns:cx3="http://schemas.microsoft.com/office/drawing/2016/5/9/chartex" xmlns:cx2="http://schemas.microsoft.com/office/drawing/2015/10/21/chartex" xmlns:cx1="http://schemas.microsoft.com/office/drawing/2015/9/8/chartex" xmlns:cx="http://schemas.microsoft.com/office/drawing/2014/chartex">
+          <mc:Fallback xmlns:mo="http://schemas.microsoft.com/office/mac/office/2008/main" xmlns:mv="urn:schemas-microsoft-com:mac:vml">
             <w:pict>
               <v:shapetype id="_x0000_t32" coordsize="21600,21600" o:spt="32" o:oned="t" path="m0,0l21600,21600e" filled="f">
                 <v:path arrowok="t" fillok="f" o:connecttype="none"/>
@@ -176,14 +226,6 @@
           </mc:Fallback>
         </mc:AlternateContent>
       </w:r>
-    </w:p>
-    <w:p>
-      <w:pPr>
-        <w:spacing w:line="480" w:lineRule="auto"/>
-        <w:rPr>
-          <w:rFonts w:ascii="Times New Roman" w:hAnsi="Times New Roman" w:cs="Times New Roman"/>
-        </w:rPr>
-      </w:pPr>
     </w:p>
     <w:p>
       <w:pPr>
@@ -426,8 +468,8 @@
                 <w:rFonts w:ascii="Times New Roman" w:eastAsia="Times New Roman" w:hAnsi="Times New Roman" w:cs="Times New Roman"/>
               </w:rPr>
             </w:pPr>
-            <w:bookmarkStart w:id="0" w:name="_gjdgxs" w:colFirst="0" w:colLast="0"/>
-            <w:bookmarkEnd w:id="0"/>
+            <w:bookmarkStart w:id="1" w:name="_gjdgxs" w:colFirst="0" w:colLast="0"/>
+            <w:bookmarkEnd w:id="1"/>
             <w:r>
               <w:rPr>
                 <w:rFonts w:ascii="Times New Roman" w:eastAsia="Times New Roman" w:hAnsi="Times New Roman" w:cs="Times New Roman"/>
@@ -701,7 +743,6 @@
                 <w:szCs w:val="20"/>
               </w:rPr>
             </w:pPr>
-            <w:proofErr w:type="gramStart"/>
             <w:r>
               <w:rPr>
                 <w:rFonts w:ascii="Times New Roman" w:eastAsia="Times New Roman" w:hAnsi="Times New Roman" w:cs="Times New Roman"/>
@@ -711,7 +752,6 @@
               </w:rPr>
               <w:t>symbionts</w:t>
             </w:r>
-            <w:proofErr w:type="gramEnd"/>
             <w:r>
               <w:rPr>
                 <w:rFonts w:ascii="Times New Roman" w:eastAsia="Times New Roman" w:hAnsi="Times New Roman" w:cs="Times New Roman"/>
@@ -2654,7 +2694,6 @@
                 <w:vertAlign w:val="superscript"/>
               </w:rPr>
             </w:pPr>
-            <w:proofErr w:type="gramStart"/>
             <w:r>
               <w:rPr>
                 <w:rFonts w:ascii="Times New Roman" w:eastAsia="Times New Roman" w:hAnsi="Times New Roman" w:cs="Times New Roman"/>
@@ -2664,7 +2703,6 @@
               </w:rPr>
               <w:t>chlorophyll</w:t>
             </w:r>
-            <w:proofErr w:type="gramEnd"/>
             <w:r>
               <w:rPr>
                 <w:rFonts w:ascii="Times New Roman" w:eastAsia="Times New Roman" w:hAnsi="Times New Roman" w:cs="Times New Roman"/>
@@ -4456,25 +4494,14 @@
                 <w:szCs w:val="20"/>
               </w:rPr>
             </w:pPr>
-            <w:proofErr w:type="gramStart"/>
-            <w:r>
-              <w:rPr>
-                <w:rFonts w:ascii="Times New Roman" w:eastAsia="Times New Roman" w:hAnsi="Times New Roman" w:cs="Times New Roman"/>
-                <w:color w:val="000000"/>
-                <w:sz w:val="20"/>
-                <w:szCs w:val="20"/>
-              </w:rPr>
-              <w:t>chlorophyll</w:t>
-            </w:r>
-            <w:proofErr w:type="gramEnd"/>
-            <w:r>
-              <w:rPr>
-                <w:rFonts w:ascii="Times New Roman" w:eastAsia="Times New Roman" w:hAnsi="Times New Roman" w:cs="Times New Roman"/>
-                <w:color w:val="000000"/>
-                <w:sz w:val="20"/>
-                <w:szCs w:val="20"/>
-              </w:rPr>
-              <w:t xml:space="preserve"> </w:t>
+            <w:r>
+              <w:rPr>
+                <w:rFonts w:ascii="Times New Roman" w:eastAsia="Times New Roman" w:hAnsi="Times New Roman" w:cs="Times New Roman"/>
+                <w:color w:val="000000"/>
+                <w:sz w:val="20"/>
+                <w:szCs w:val="20"/>
+              </w:rPr>
+              <w:t xml:space="preserve">chlorophyll </w:t>
             </w:r>
             <w:r>
               <w:rPr>
@@ -6241,25 +6268,14 @@
                 <w:szCs w:val="20"/>
               </w:rPr>
             </w:pPr>
-            <w:proofErr w:type="gramStart"/>
-            <w:r>
-              <w:rPr>
-                <w:rFonts w:ascii="Times New Roman" w:eastAsia="Times New Roman" w:hAnsi="Times New Roman" w:cs="Times New Roman"/>
-                <w:color w:val="000000"/>
-                <w:sz w:val="20"/>
-                <w:szCs w:val="20"/>
-              </w:rPr>
-              <w:t>protein</w:t>
-            </w:r>
-            <w:proofErr w:type="gramEnd"/>
-            <w:r>
-              <w:rPr>
-                <w:rFonts w:ascii="Times New Roman" w:eastAsia="Times New Roman" w:hAnsi="Times New Roman" w:cs="Times New Roman"/>
-                <w:color w:val="000000"/>
-                <w:sz w:val="20"/>
-                <w:szCs w:val="20"/>
-              </w:rPr>
-              <w:t xml:space="preserve"> cm</w:t>
+            <w:r>
+              <w:rPr>
+                <w:rFonts w:ascii="Times New Roman" w:eastAsia="Times New Roman" w:hAnsi="Times New Roman" w:cs="Times New Roman"/>
+                <w:color w:val="000000"/>
+                <w:sz w:val="20"/>
+                <w:szCs w:val="20"/>
+              </w:rPr>
+              <w:t>protein cm</w:t>
             </w:r>
             <w:r>
               <w:rPr>
@@ -7965,25 +7981,14 @@
                 <w:szCs w:val="20"/>
               </w:rPr>
             </w:pPr>
-            <w:proofErr w:type="gramStart"/>
-            <w:r>
-              <w:rPr>
-                <w:rFonts w:ascii="Times New Roman" w:eastAsia="Times New Roman" w:hAnsi="Times New Roman" w:cs="Times New Roman"/>
-                <w:color w:val="000000"/>
-                <w:sz w:val="20"/>
-                <w:szCs w:val="20"/>
-              </w:rPr>
-              <w:t>total</w:t>
-            </w:r>
-            <w:proofErr w:type="gramEnd"/>
-            <w:r>
-              <w:rPr>
-                <w:rFonts w:ascii="Times New Roman" w:eastAsia="Times New Roman" w:hAnsi="Times New Roman" w:cs="Times New Roman"/>
-                <w:color w:val="000000"/>
-                <w:sz w:val="20"/>
-                <w:szCs w:val="20"/>
-              </w:rPr>
-              <w:t xml:space="preserve"> biomass cm</w:t>
+            <w:r>
+              <w:rPr>
+                <w:rFonts w:ascii="Times New Roman" w:eastAsia="Times New Roman" w:hAnsi="Times New Roman" w:cs="Times New Roman"/>
+                <w:color w:val="000000"/>
+                <w:sz w:val="20"/>
+                <w:szCs w:val="20"/>
+              </w:rPr>
+              <w:t>total biomass cm</w:t>
             </w:r>
             <w:r>
               <w:rPr>
@@ -19657,8 +19662,6 @@
           <w:rFonts w:ascii="Times New Roman" w:eastAsia="Times New Roman" w:hAnsi="Times New Roman" w:cs="Times New Roman"/>
         </w:rPr>
       </w:pPr>
-      <w:bookmarkStart w:id="1" w:name="_GoBack"/>
-      <w:bookmarkEnd w:id="1"/>
       <w:r>
         <w:rPr>
           <w:rFonts w:ascii="Times New Roman" w:hAnsi="Times New Roman" w:cs="Times New Roman"/>
@@ -19712,7 +19715,7 @@
                     </pic:cNvPicPr>
                   </pic:nvPicPr>
                   <pic:blipFill>
-                    <a:blip r:embed="rId7">
+                    <a:blip r:embed="rId6">
                       <a:extLst>
                         <a:ext uri="{28A0092B-C50C-407E-A947-70E740481C1C}">
                           <a14:useLocalDpi xmlns:a14="http://schemas.microsoft.com/office/drawing/2010/main" val="0"/>
@@ -19994,7 +19997,7 @@
                     </pic:cNvPicPr>
                   </pic:nvPicPr>
                   <pic:blipFill>
-                    <a:blip r:embed="rId8">
+                    <a:blip r:embed="rId7">
                       <a:extLst>
                         <a:ext uri="{28A0092B-C50C-407E-A947-70E740481C1C}">
                           <a14:useLocalDpi xmlns:a14="http://schemas.microsoft.com/office/drawing/2010/main" val="0"/>
@@ -20314,7 +20317,7 @@
         </w:rPr>
         <w:t xml:space="preserve">, total biomass represented as ash-free dry weight. Gray points (Pre) from Feb 2014 are from ambient laboratory conditions </w:t>
       </w:r>
-      <w:hyperlink r:id="rId9" w:history="1">
+      <w:hyperlink r:id="rId8" w:history="1">
         <w:r>
           <w:rPr>
             <w:rFonts w:ascii="Times New Roman" w:eastAsia="Times New Roman" w:hAnsi="Times New Roman" w:cs="Times New Roman"/>
@@ -20442,7 +20445,7 @@
                     </pic:cNvPicPr>
                   </pic:nvPicPr>
                   <pic:blipFill>
-                    <a:blip r:embed="rId10">
+                    <a:blip r:embed="rId9">
                       <a:extLst>
                         <a:ext uri="{28A0092B-C50C-407E-A947-70E740481C1C}">
                           <a14:useLocalDpi xmlns:a14="http://schemas.microsoft.com/office/drawing/2010/main" val="0"/>
@@ -20773,7 +20776,7 @@
       </w:pPr>
     </w:p>
     <w:sectPr>
-      <w:headerReference w:type="default" r:id="rId11"/>
+      <w:headerReference w:type="default" r:id="rId10"/>
       <w:pgSz w:w="12240" w:h="15840"/>
       <w:pgMar w:top="1008" w:right="1440" w:bottom="1440" w:left="1440" w:header="720" w:footer="720" w:gutter="0"/>
       <w:pgNumType w:start="1"/>
@@ -20784,7 +20787,7 @@
 </file>
 
 <file path=word/endnotes.xml><?xml version="1.0" encoding="utf-8"?>
-<w:endnotes xmlns:wpc="http://schemas.microsoft.com/office/word/2010/wordprocessingCanvas" xmlns:mo="http://schemas.microsoft.com/office/mac/office/2008/main" xmlns:mc="http://schemas.openxmlformats.org/markup-compatibility/2006" xmlns:mv="urn:schemas-microsoft-com:mac:vml" xmlns:o="urn:schemas-microsoft-com:office:office" xmlns:r="http://schemas.openxmlformats.org/officeDocument/2006/relationships" xmlns:m="http://schemas.openxmlformats.org/officeDocument/2006/math" xmlns:v="urn:schemas-microsoft-com:vml" xmlns:wp14="http://schemas.microsoft.com/office/word/2010/wordprocessingDrawing" xmlns:wp="http://schemas.openxmlformats.org/drawingml/2006/wordprocessingDrawing" xmlns:w10="urn:schemas-microsoft-com:office:word" xmlns:w="http://schemas.openxmlformats.org/wordprocessingml/2006/main" xmlns:w14="http://schemas.microsoft.com/office/word/2010/wordml" xmlns:wpg="http://schemas.microsoft.com/office/word/2010/wordprocessingGroup" xmlns:wpi="http://schemas.microsoft.com/office/word/2010/wordprocessingInk" xmlns:wne="http://schemas.microsoft.com/office/word/2006/wordml" xmlns:wps="http://schemas.microsoft.com/office/word/2010/wordprocessingShape" mc:Ignorable="w14 wp14">
+<w:endnotes xmlns:wpc="http://schemas.microsoft.com/office/word/2010/wordprocessingCanvas" xmlns:cx="http://schemas.microsoft.com/office/drawing/2014/chartex" xmlns:cx1="http://schemas.microsoft.com/office/drawing/2015/9/8/chartex" xmlns:cx2="http://schemas.microsoft.com/office/drawing/2015/10/21/chartex" xmlns:cx3="http://schemas.microsoft.com/office/drawing/2016/5/9/chartex" xmlns:cx4="http://schemas.microsoft.com/office/drawing/2016/5/10/chartex" xmlns:cx5="http://schemas.microsoft.com/office/drawing/2016/5/11/chartex" xmlns:cx6="http://schemas.microsoft.com/office/drawing/2016/5/12/chartex" xmlns:cx7="http://schemas.microsoft.com/office/drawing/2016/5/13/chartex" xmlns:cx8="http://schemas.microsoft.com/office/drawing/2016/5/14/chartex" xmlns:mc="http://schemas.openxmlformats.org/markup-compatibility/2006" xmlns:aink="http://schemas.microsoft.com/office/drawing/2016/ink" xmlns:am3d="http://schemas.microsoft.com/office/drawing/2017/model3d" xmlns:o="urn:schemas-microsoft-com:office:office" xmlns:r="http://schemas.openxmlformats.org/officeDocument/2006/relationships" xmlns:m="http://schemas.openxmlformats.org/officeDocument/2006/math" xmlns:v="urn:schemas-microsoft-com:vml" xmlns:wp14="http://schemas.microsoft.com/office/word/2010/wordprocessingDrawing" xmlns:wp="http://schemas.openxmlformats.org/drawingml/2006/wordprocessingDrawing" xmlns:w10="urn:schemas-microsoft-com:office:word" xmlns:w="http://schemas.openxmlformats.org/wordprocessingml/2006/main" xmlns:w14="http://schemas.microsoft.com/office/word/2010/wordml" xmlns:w15="http://schemas.microsoft.com/office/word/2012/wordml" xmlns:w16cid="http://schemas.microsoft.com/office/word/2016/wordml/cid" xmlns:w16se="http://schemas.microsoft.com/office/word/2015/wordml/symex" xmlns:wpg="http://schemas.microsoft.com/office/word/2010/wordprocessingGroup" xmlns:wpi="http://schemas.microsoft.com/office/word/2010/wordprocessingInk" xmlns:wne="http://schemas.microsoft.com/office/word/2006/wordml" xmlns:wps="http://schemas.microsoft.com/office/word/2010/wordprocessingShape" mc:Ignorable="w14 w15 w16se w16cid wp14">
   <w:endnote w:type="separator" w:id="-1">
     <w:p>
       <w:pPr>
@@ -20809,7 +20812,7 @@
 </file>
 
 <file path=word/footnotes.xml><?xml version="1.0" encoding="utf-8"?>
-<w:footnotes xmlns:wpc="http://schemas.microsoft.com/office/word/2010/wordprocessingCanvas" xmlns:mo="http://schemas.microsoft.com/office/mac/office/2008/main" xmlns:mc="http://schemas.openxmlformats.org/markup-compatibility/2006" xmlns:mv="urn:schemas-microsoft-com:mac:vml" xmlns:o="urn:schemas-microsoft-com:office:office" xmlns:r="http://schemas.openxmlformats.org/officeDocument/2006/relationships" xmlns:m="http://schemas.openxmlformats.org/officeDocument/2006/math" xmlns:v="urn:schemas-microsoft-com:vml" xmlns:wp14="http://schemas.microsoft.com/office/word/2010/wordprocessingDrawing" xmlns:wp="http://schemas.openxmlformats.org/drawingml/2006/wordprocessingDrawing" xmlns:w10="urn:schemas-microsoft-com:office:word" xmlns:w="http://schemas.openxmlformats.org/wordprocessingml/2006/main" xmlns:w14="http://schemas.microsoft.com/office/word/2010/wordml" xmlns:wpg="http://schemas.microsoft.com/office/word/2010/wordprocessingGroup" xmlns:wpi="http://schemas.microsoft.com/office/word/2010/wordprocessingInk" xmlns:wne="http://schemas.microsoft.com/office/word/2006/wordml" xmlns:wps="http://schemas.microsoft.com/office/word/2010/wordprocessingShape" mc:Ignorable="w14 wp14">
+<w:footnotes xmlns:wpc="http://schemas.microsoft.com/office/word/2010/wordprocessingCanvas" xmlns:cx="http://schemas.microsoft.com/office/drawing/2014/chartex" xmlns:cx1="http://schemas.microsoft.com/office/drawing/2015/9/8/chartex" xmlns:cx2="http://schemas.microsoft.com/office/drawing/2015/10/21/chartex" xmlns:cx3="http://schemas.microsoft.com/office/drawing/2016/5/9/chartex" xmlns:cx4="http://schemas.microsoft.com/office/drawing/2016/5/10/chartex" xmlns:cx5="http://schemas.microsoft.com/office/drawing/2016/5/11/chartex" xmlns:cx6="http://schemas.microsoft.com/office/drawing/2016/5/12/chartex" xmlns:cx7="http://schemas.microsoft.com/office/drawing/2016/5/13/chartex" xmlns:cx8="http://schemas.microsoft.com/office/drawing/2016/5/14/chartex" xmlns:mc="http://schemas.openxmlformats.org/markup-compatibility/2006" xmlns:aink="http://schemas.microsoft.com/office/drawing/2016/ink" xmlns:am3d="http://schemas.microsoft.com/office/drawing/2017/model3d" xmlns:o="urn:schemas-microsoft-com:office:office" xmlns:r="http://schemas.openxmlformats.org/officeDocument/2006/relationships" xmlns:m="http://schemas.openxmlformats.org/officeDocument/2006/math" xmlns:v="urn:schemas-microsoft-com:vml" xmlns:wp14="http://schemas.microsoft.com/office/word/2010/wordprocessingDrawing" xmlns:wp="http://schemas.openxmlformats.org/drawingml/2006/wordprocessingDrawing" xmlns:w10="urn:schemas-microsoft-com:office:word" xmlns:w="http://schemas.openxmlformats.org/wordprocessingml/2006/main" xmlns:w14="http://schemas.microsoft.com/office/word/2010/wordml" xmlns:w15="http://schemas.microsoft.com/office/word/2012/wordml" xmlns:w16cid="http://schemas.microsoft.com/office/word/2016/wordml/cid" xmlns:w16se="http://schemas.microsoft.com/office/word/2015/wordml/symex" xmlns:wpg="http://schemas.microsoft.com/office/word/2010/wordprocessingGroup" xmlns:wpi="http://schemas.microsoft.com/office/word/2010/wordprocessingInk" xmlns:wne="http://schemas.microsoft.com/office/word/2006/wordml" xmlns:wps="http://schemas.microsoft.com/office/word/2010/wordprocessingShape" mc:Ignorable="w14 w15 w16se w16cid wp14">
   <w:footnote w:type="separator" w:id="-1">
     <w:p>
       <w:pPr>
@@ -20834,7 +20837,7 @@
 </file>
 
 <file path=word/header1.xml><?xml version="1.0" encoding="utf-8"?>
-<w:hdr xmlns:wpc="http://schemas.microsoft.com/office/word/2010/wordprocessingCanvas" xmlns:mo="http://schemas.microsoft.com/office/mac/office/2008/main" xmlns:mc="http://schemas.openxmlformats.org/markup-compatibility/2006" xmlns:mv="urn:schemas-microsoft-com:mac:vml" xmlns:o="urn:schemas-microsoft-com:office:office" xmlns:r="http://schemas.openxmlformats.org/officeDocument/2006/relationships" xmlns:m="http://schemas.openxmlformats.org/officeDocument/2006/math" xmlns:v="urn:schemas-microsoft-com:vml" xmlns:wp14="http://schemas.microsoft.com/office/word/2010/wordprocessingDrawing" xmlns:wp="http://schemas.openxmlformats.org/drawingml/2006/wordprocessingDrawing" xmlns:w10="urn:schemas-microsoft-com:office:word" xmlns:w="http://schemas.openxmlformats.org/wordprocessingml/2006/main" xmlns:w14="http://schemas.microsoft.com/office/word/2010/wordml" xmlns:wpg="http://schemas.microsoft.com/office/word/2010/wordprocessingGroup" xmlns:wpi="http://schemas.microsoft.com/office/word/2010/wordprocessingInk" xmlns:wne="http://schemas.microsoft.com/office/word/2006/wordml" xmlns:wps="http://schemas.microsoft.com/office/word/2010/wordprocessingShape" mc:Ignorable="w14 wp14">
+<w:hdr xmlns:wpc="http://schemas.microsoft.com/office/word/2010/wordprocessingCanvas" xmlns:cx="http://schemas.microsoft.com/office/drawing/2014/chartex" xmlns:cx1="http://schemas.microsoft.com/office/drawing/2015/9/8/chartex" xmlns:cx2="http://schemas.microsoft.com/office/drawing/2015/10/21/chartex" xmlns:cx3="http://schemas.microsoft.com/office/drawing/2016/5/9/chartex" xmlns:cx4="http://schemas.microsoft.com/office/drawing/2016/5/10/chartex" xmlns:cx5="http://schemas.microsoft.com/office/drawing/2016/5/11/chartex" xmlns:cx6="http://schemas.microsoft.com/office/drawing/2016/5/12/chartex" xmlns:cx7="http://schemas.microsoft.com/office/drawing/2016/5/13/chartex" xmlns:cx8="http://schemas.microsoft.com/office/drawing/2016/5/14/chartex" xmlns:mc="http://schemas.openxmlformats.org/markup-compatibility/2006" xmlns:aink="http://schemas.microsoft.com/office/drawing/2016/ink" xmlns:am3d="http://schemas.microsoft.com/office/drawing/2017/model3d" xmlns:o="urn:schemas-microsoft-com:office:office" xmlns:r="http://schemas.openxmlformats.org/officeDocument/2006/relationships" xmlns:m="http://schemas.openxmlformats.org/officeDocument/2006/math" xmlns:v="urn:schemas-microsoft-com:vml" xmlns:wp14="http://schemas.microsoft.com/office/word/2010/wordprocessingDrawing" xmlns:wp="http://schemas.openxmlformats.org/drawingml/2006/wordprocessingDrawing" xmlns:w10="urn:schemas-microsoft-com:office:word" xmlns:w="http://schemas.openxmlformats.org/wordprocessingml/2006/main" xmlns:w14="http://schemas.microsoft.com/office/word/2010/wordml" xmlns:w15="http://schemas.microsoft.com/office/word/2012/wordml" xmlns:w16cid="http://schemas.microsoft.com/office/word/2016/wordml/cid" xmlns:w16se="http://schemas.microsoft.com/office/word/2015/wordml/symex" xmlns:wpg="http://schemas.microsoft.com/office/word/2010/wordprocessingGroup" xmlns:wpi="http://schemas.microsoft.com/office/word/2010/wordprocessingInk" xmlns:wne="http://schemas.microsoft.com/office/word/2006/wordml" xmlns:wps="http://schemas.microsoft.com/office/word/2010/wordprocessingShape" mc:Ignorable="w14 w15 w16se w16cid wp14">
   <w:p>
     <w:pPr>
       <w:pStyle w:val="Header"/>
@@ -20870,7 +20873,7 @@
 </file>
 
 <file path=word/styles.xml><?xml version="1.0" encoding="utf-8"?>
-<w:styles xmlns:mc="http://schemas.openxmlformats.org/markup-compatibility/2006" xmlns:r="http://schemas.openxmlformats.org/officeDocument/2006/relationships" xmlns:w="http://schemas.openxmlformats.org/wordprocessingml/2006/main" xmlns:w14="http://schemas.microsoft.com/office/word/2010/wordml" mc:Ignorable="w14">
+<w:styles xmlns:mc="http://schemas.openxmlformats.org/markup-compatibility/2006" xmlns:r="http://schemas.openxmlformats.org/officeDocument/2006/relationships" xmlns:w="http://schemas.openxmlformats.org/wordprocessingml/2006/main" xmlns:w14="http://schemas.microsoft.com/office/word/2010/wordml" xmlns:w15="http://schemas.microsoft.com/office/word/2012/wordml" xmlns:w16cid="http://schemas.microsoft.com/office/word/2016/wordml/cid" xmlns:w16se="http://schemas.microsoft.com/office/word/2015/wordml/symex" mc:Ignorable="w14 w15 w16se w16cid">
   <w:docDefaults>
     <w:rPrDefault>
       <w:rPr>
@@ -20886,153 +20889,374 @@
       </w:pPr>
     </w:pPrDefault>
   </w:docDefaults>
-  <w:latentStyles w:defLockedState="0" w:defUIPriority="99" w:defSemiHidden="1" w:defUnhideWhenUsed="1" w:defQFormat="0" w:count="276">
-    <w:lsdException w:name="Normal" w:semiHidden="0" w:uiPriority="0" w:unhideWhenUsed="0" w:qFormat="1"/>
-    <w:lsdException w:name="heading 1" w:semiHidden="0" w:uiPriority="9" w:unhideWhenUsed="0" w:qFormat="1"/>
-    <w:lsdException w:name="heading 2" w:uiPriority="9" w:qFormat="1"/>
-    <w:lsdException w:name="heading 3" w:uiPriority="9" w:qFormat="1"/>
-    <w:lsdException w:name="heading 4" w:uiPriority="9" w:qFormat="1"/>
-    <w:lsdException w:name="heading 5" w:uiPriority="9" w:qFormat="1"/>
-    <w:lsdException w:name="heading 6" w:uiPriority="9" w:qFormat="1"/>
-    <w:lsdException w:name="heading 7" w:uiPriority="9" w:qFormat="1"/>
-    <w:lsdException w:name="heading 8" w:uiPriority="9" w:qFormat="1"/>
-    <w:lsdException w:name="heading 9" w:uiPriority="9" w:qFormat="1"/>
-    <w:lsdException w:name="toc 1" w:uiPriority="39"/>
-    <w:lsdException w:name="toc 2" w:uiPriority="39"/>
-    <w:lsdException w:name="toc 3" w:uiPriority="39"/>
-    <w:lsdException w:name="toc 4" w:uiPriority="39"/>
-    <w:lsdException w:name="toc 5" w:uiPriority="39"/>
-    <w:lsdException w:name="toc 6" w:uiPriority="39"/>
-    <w:lsdException w:name="toc 7" w:uiPriority="39"/>
-    <w:lsdException w:name="toc 8" w:uiPriority="39"/>
-    <w:lsdException w:name="toc 9" w:uiPriority="39"/>
-    <w:lsdException w:name="caption" w:uiPriority="35" w:qFormat="1"/>
-    <w:lsdException w:name="Title" w:semiHidden="0" w:uiPriority="10" w:unhideWhenUsed="0" w:qFormat="1"/>
-    <w:lsdException w:name="Default Paragraph Font" w:uiPriority="1"/>
-    <w:lsdException w:name="Subtitle" w:semiHidden="0" w:uiPriority="11" w:unhideWhenUsed="0" w:qFormat="1"/>
-    <w:lsdException w:name="Strong" w:semiHidden="0" w:uiPriority="22" w:unhideWhenUsed="0" w:qFormat="1"/>
-    <w:lsdException w:name="Emphasis" w:semiHidden="0" w:uiPriority="20" w:unhideWhenUsed="0" w:qFormat="1"/>
-    <w:lsdException w:name="Table Grid" w:semiHidden="0" w:uiPriority="59" w:unhideWhenUsed="0"/>
-    <w:lsdException w:name="Note Level 1" w:semiHidden="0" w:unhideWhenUsed="0"/>
-    <w:lsdException w:name="Note Level 2" w:semiHidden="0" w:unhideWhenUsed="0"/>
-    <w:lsdException w:name="Note Level 3" w:semiHidden="0" w:unhideWhenUsed="0"/>
-    <w:lsdException w:name="Note Level 4" w:semiHidden="0" w:unhideWhenUsed="0"/>
-    <w:lsdException w:name="Note Level 5" w:semiHidden="0" w:unhideWhenUsed="0"/>
-    <w:lsdException w:name="Note Level 6" w:semiHidden="0" w:unhideWhenUsed="0"/>
-    <w:lsdException w:name="Note Level 7" w:semiHidden="0" w:unhideWhenUsed="0"/>
-    <w:lsdException w:name="Note Level 8" w:semiHidden="0" w:unhideWhenUsed="0"/>
-    <w:lsdException w:name="Note Level 9" w:semiHidden="0" w:unhideWhenUsed="0"/>
-    <w:lsdException w:name="Placeholder Text" w:unhideWhenUsed="0"/>
-    <w:lsdException w:name="No Spacing" w:semiHidden="0" w:uiPriority="1" w:unhideWhenUsed="0" w:qFormat="1"/>
-    <w:lsdException w:name="Light Shading" w:semiHidden="0" w:uiPriority="60" w:unhideWhenUsed="0"/>
-    <w:lsdException w:name="Light List" w:semiHidden="0" w:uiPriority="61" w:unhideWhenUsed="0"/>
-    <w:lsdException w:name="Light Grid" w:semiHidden="0" w:uiPriority="62" w:unhideWhenUsed="0"/>
-    <w:lsdException w:name="Medium Shading 1" w:semiHidden="0" w:uiPriority="63" w:unhideWhenUsed="0"/>
-    <w:lsdException w:name="Medium Shading 2" w:semiHidden="0" w:uiPriority="64" w:unhideWhenUsed="0"/>
-    <w:lsdException w:name="Medium List 1" w:semiHidden="0" w:uiPriority="65" w:unhideWhenUsed="0"/>
-    <w:lsdException w:name="Medium List 2" w:semiHidden="0" w:uiPriority="66" w:unhideWhenUsed="0"/>
-    <w:lsdException w:name="Medium Grid 1" w:semiHidden="0" w:uiPriority="67" w:unhideWhenUsed="0"/>
-    <w:lsdException w:name="Medium Grid 2" w:semiHidden="0" w:uiPriority="68" w:unhideWhenUsed="0"/>
-    <w:lsdException w:name="Medium Grid 3" w:semiHidden="0" w:uiPriority="69" w:unhideWhenUsed="0"/>
-    <w:lsdException w:name="Dark List" w:semiHidden="0" w:uiPriority="70" w:unhideWhenUsed="0"/>
-    <w:lsdException w:name="Colorful Shading" w:semiHidden="0" w:uiPriority="71" w:unhideWhenUsed="0"/>
-    <w:lsdException w:name="Colorful List" w:semiHidden="0" w:uiPriority="72" w:unhideWhenUsed="0"/>
-    <w:lsdException w:name="Colorful Grid" w:semiHidden="0" w:uiPriority="73" w:unhideWhenUsed="0"/>
-    <w:lsdException w:name="Light Shading Accent 1" w:semiHidden="0" w:uiPriority="60" w:unhideWhenUsed="0"/>
-    <w:lsdException w:name="Light List Accent 1" w:semiHidden="0" w:uiPriority="61" w:unhideWhenUsed="0"/>
-    <w:lsdException w:name="Light Grid Accent 1" w:semiHidden="0" w:uiPriority="62" w:unhideWhenUsed="0"/>
-    <w:lsdException w:name="Medium Shading 1 Accent 1" w:semiHidden="0" w:uiPriority="63" w:unhideWhenUsed="0"/>
-    <w:lsdException w:name="Medium Shading 2 Accent 1" w:semiHidden="0" w:uiPriority="64" w:unhideWhenUsed="0"/>
-    <w:lsdException w:name="Medium List 1 Accent 1" w:semiHidden="0" w:uiPriority="65" w:unhideWhenUsed="0"/>
-    <w:lsdException w:name="Revision" w:unhideWhenUsed="0"/>
-    <w:lsdException w:name="List Paragraph" w:semiHidden="0" w:uiPriority="34" w:unhideWhenUsed="0" w:qFormat="1"/>
-    <w:lsdException w:name="Quote" w:semiHidden="0" w:uiPriority="29" w:unhideWhenUsed="0" w:qFormat="1"/>
-    <w:lsdException w:name="Intense Quote" w:semiHidden="0" w:uiPriority="30" w:unhideWhenUsed="0" w:qFormat="1"/>
-    <w:lsdException w:name="Medium List 2 Accent 1" w:semiHidden="0" w:uiPriority="66" w:unhideWhenUsed="0"/>
-    <w:lsdException w:name="Medium Grid 1 Accent 1" w:semiHidden="0" w:uiPriority="67" w:unhideWhenUsed="0"/>
-    <w:lsdException w:name="Medium Grid 2 Accent 1" w:semiHidden="0" w:uiPriority="68" w:unhideWhenUsed="0"/>
-    <w:lsdException w:name="Medium Grid 3 Accent 1" w:semiHidden="0" w:uiPriority="69" w:unhideWhenUsed="0"/>
-    <w:lsdException w:name="Dark List Accent 1" w:semiHidden="0" w:uiPriority="70" w:unhideWhenUsed="0"/>
-    <w:lsdException w:name="Colorful Shading Accent 1" w:semiHidden="0" w:uiPriority="71" w:unhideWhenUsed="0"/>
-    <w:lsdException w:name="Colorful List Accent 1" w:semiHidden="0" w:uiPriority="72" w:unhideWhenUsed="0"/>
-    <w:lsdException w:name="Colorful Grid Accent 1" w:semiHidden="0" w:uiPriority="73" w:unhideWhenUsed="0"/>
-    <w:lsdException w:name="Light Shading Accent 2" w:semiHidden="0" w:uiPriority="60" w:unhideWhenUsed="0"/>
-    <w:lsdException w:name="Light List Accent 2" w:semiHidden="0" w:uiPriority="61" w:unhideWhenUsed="0"/>
-    <w:lsdException w:name="Light Grid Accent 2" w:semiHidden="0" w:uiPriority="62" w:unhideWhenUsed="0"/>
-    <w:lsdException w:name="Medium Shading 1 Accent 2" w:semiHidden="0" w:uiPriority="63" w:unhideWhenUsed="0"/>
-    <w:lsdException w:name="Medium Shading 2 Accent 2" w:semiHidden="0" w:uiPriority="64" w:unhideWhenUsed="0"/>
-    <w:lsdException w:name="Medium List 1 Accent 2" w:semiHidden="0" w:uiPriority="65" w:unhideWhenUsed="0"/>
-    <w:lsdException w:name="Medium List 2 Accent 2" w:semiHidden="0" w:uiPriority="66" w:unhideWhenUsed="0"/>
-    <w:lsdException w:name="Medium Grid 1 Accent 2" w:semiHidden="0" w:uiPriority="67" w:unhideWhenUsed="0"/>
-    <w:lsdException w:name="Medium Grid 2 Accent 2" w:semiHidden="0" w:uiPriority="68" w:unhideWhenUsed="0"/>
-    <w:lsdException w:name="Medium Grid 3 Accent 2" w:semiHidden="0" w:uiPriority="69" w:unhideWhenUsed="0"/>
-    <w:lsdException w:name="Dark List Accent 2" w:semiHidden="0" w:uiPriority="70" w:unhideWhenUsed="0"/>
-    <w:lsdException w:name="Colorful Shading Accent 2" w:semiHidden="0" w:uiPriority="71" w:unhideWhenUsed="0"/>
-    <w:lsdException w:name="Colorful List Accent 2" w:semiHidden="0" w:uiPriority="72" w:unhideWhenUsed="0"/>
-    <w:lsdException w:name="Colorful Grid Accent 2" w:semiHidden="0" w:uiPriority="73" w:unhideWhenUsed="0"/>
-    <w:lsdException w:name="Light Shading Accent 3" w:semiHidden="0" w:uiPriority="60" w:unhideWhenUsed="0"/>
-    <w:lsdException w:name="Light List Accent 3" w:semiHidden="0" w:uiPriority="61" w:unhideWhenUsed="0"/>
-    <w:lsdException w:name="Light Grid Accent 3" w:semiHidden="0" w:uiPriority="62" w:unhideWhenUsed="0"/>
-    <w:lsdException w:name="Medium Shading 1 Accent 3" w:semiHidden="0" w:uiPriority="63" w:unhideWhenUsed="0"/>
-    <w:lsdException w:name="Medium Shading 2 Accent 3" w:semiHidden="0" w:uiPriority="64" w:unhideWhenUsed="0"/>
-    <w:lsdException w:name="Medium List 1 Accent 3" w:semiHidden="0" w:uiPriority="65" w:unhideWhenUsed="0"/>
-    <w:lsdException w:name="Medium List 2 Accent 3" w:semiHidden="0" w:uiPriority="66" w:unhideWhenUsed="0"/>
-    <w:lsdException w:name="Medium Grid 1 Accent 3" w:semiHidden="0" w:uiPriority="67" w:unhideWhenUsed="0"/>
-    <w:lsdException w:name="Medium Grid 2 Accent 3" w:semiHidden="0" w:uiPriority="68" w:unhideWhenUsed="0"/>
-    <w:lsdException w:name="Medium Grid 3 Accent 3" w:semiHidden="0" w:uiPriority="69" w:unhideWhenUsed="0"/>
-    <w:lsdException w:name="Dark List Accent 3" w:semiHidden="0" w:uiPriority="70" w:unhideWhenUsed="0"/>
-    <w:lsdException w:name="Colorful Shading Accent 3" w:semiHidden="0" w:uiPriority="71" w:unhideWhenUsed="0"/>
-    <w:lsdException w:name="Colorful List Accent 3" w:semiHidden="0" w:uiPriority="72" w:unhideWhenUsed="0"/>
-    <w:lsdException w:name="Colorful Grid Accent 3" w:semiHidden="0" w:uiPriority="73" w:unhideWhenUsed="0"/>
-    <w:lsdException w:name="Light Shading Accent 4" w:semiHidden="0" w:uiPriority="60" w:unhideWhenUsed="0"/>
-    <w:lsdException w:name="Light List Accent 4" w:semiHidden="0" w:uiPriority="61" w:unhideWhenUsed="0"/>
-    <w:lsdException w:name="Light Grid Accent 4" w:semiHidden="0" w:uiPriority="62" w:unhideWhenUsed="0"/>
-    <w:lsdException w:name="Medium Shading 1 Accent 4" w:semiHidden="0" w:uiPriority="63" w:unhideWhenUsed="0"/>
-    <w:lsdException w:name="Medium Shading 2 Accent 4" w:semiHidden="0" w:uiPriority="64" w:unhideWhenUsed="0"/>
-    <w:lsdException w:name="Medium List 1 Accent 4" w:semiHidden="0" w:uiPriority="65" w:unhideWhenUsed="0"/>
-    <w:lsdException w:name="Medium List 2 Accent 4" w:semiHidden="0" w:uiPriority="66" w:unhideWhenUsed="0"/>
-    <w:lsdException w:name="Medium Grid 1 Accent 4" w:semiHidden="0" w:uiPriority="67" w:unhideWhenUsed="0"/>
-    <w:lsdException w:name="Medium Grid 2 Accent 4" w:semiHidden="0" w:uiPriority="68" w:unhideWhenUsed="0"/>
-    <w:lsdException w:name="Medium Grid 3 Accent 4" w:semiHidden="0" w:uiPriority="69" w:unhideWhenUsed="0"/>
-    <w:lsdException w:name="Dark List Accent 4" w:semiHidden="0" w:uiPriority="70" w:unhideWhenUsed="0"/>
-    <w:lsdException w:name="Colorful Shading Accent 4" w:semiHidden="0" w:uiPriority="71" w:unhideWhenUsed="0"/>
-    <w:lsdException w:name="Colorful List Accent 4" w:semiHidden="0" w:uiPriority="72" w:unhideWhenUsed="0"/>
-    <w:lsdException w:name="Colorful Grid Accent 4" w:semiHidden="0" w:uiPriority="73" w:unhideWhenUsed="0"/>
-    <w:lsdException w:name="Light Shading Accent 5" w:semiHidden="0" w:uiPriority="60" w:unhideWhenUsed="0"/>
-    <w:lsdException w:name="Light List Accent 5" w:semiHidden="0" w:uiPriority="61" w:unhideWhenUsed="0"/>
-    <w:lsdException w:name="Light Grid Accent 5" w:semiHidden="0" w:uiPriority="62" w:unhideWhenUsed="0"/>
-    <w:lsdException w:name="Medium Shading 1 Accent 5" w:semiHidden="0" w:uiPriority="63" w:unhideWhenUsed="0"/>
-    <w:lsdException w:name="Medium Shading 2 Accent 5" w:semiHidden="0" w:uiPriority="64" w:unhideWhenUsed="0"/>
-    <w:lsdException w:name="Medium List 1 Accent 5" w:semiHidden="0" w:uiPriority="65" w:unhideWhenUsed="0"/>
-    <w:lsdException w:name="Medium List 2 Accent 5" w:semiHidden="0" w:uiPriority="66" w:unhideWhenUsed="0"/>
-    <w:lsdException w:name="Medium Grid 1 Accent 5" w:semiHidden="0" w:uiPriority="67" w:unhideWhenUsed="0"/>
-    <w:lsdException w:name="Medium Grid 2 Accent 5" w:semiHidden="0" w:uiPriority="68" w:unhideWhenUsed="0"/>
-    <w:lsdException w:name="Medium Grid 3 Accent 5" w:semiHidden="0" w:uiPriority="69" w:unhideWhenUsed="0"/>
-    <w:lsdException w:name="Dark List Accent 5" w:semiHidden="0" w:uiPriority="70" w:unhideWhenUsed="0"/>
-    <w:lsdException w:name="Colorful Shading Accent 5" w:semiHidden="0" w:uiPriority="71" w:unhideWhenUsed="0"/>
-    <w:lsdException w:name="Colorful List Accent 5" w:semiHidden="0" w:uiPriority="72" w:unhideWhenUsed="0"/>
-    <w:lsdException w:name="Colorful Grid Accent 5" w:semiHidden="0" w:uiPriority="73" w:unhideWhenUsed="0"/>
-    <w:lsdException w:name="Light Shading Accent 6" w:semiHidden="0" w:uiPriority="60" w:unhideWhenUsed="0"/>
-    <w:lsdException w:name="Light List Accent 6" w:semiHidden="0" w:uiPriority="61" w:unhideWhenUsed="0"/>
-    <w:lsdException w:name="Light Grid Accent 6" w:semiHidden="0" w:uiPriority="62" w:unhideWhenUsed="0"/>
-    <w:lsdException w:name="Medium Shading 1 Accent 6" w:semiHidden="0" w:uiPriority="63" w:unhideWhenUsed="0"/>
-    <w:lsdException w:name="Medium Shading 2 Accent 6" w:semiHidden="0" w:uiPriority="64" w:unhideWhenUsed="0"/>
-    <w:lsdException w:name="Medium List 1 Accent 6" w:semiHidden="0" w:uiPriority="65" w:unhideWhenUsed="0"/>
-    <w:lsdException w:name="Medium List 2 Accent 6" w:semiHidden="0" w:uiPriority="66" w:unhideWhenUsed="0"/>
-    <w:lsdException w:name="Medium Grid 1 Accent 6" w:semiHidden="0" w:uiPriority="67" w:unhideWhenUsed="0"/>
-    <w:lsdException w:name="Medium Grid 2 Accent 6" w:semiHidden="0" w:uiPriority="68" w:unhideWhenUsed="0"/>
-    <w:lsdException w:name="Medium Grid 3 Accent 6" w:semiHidden="0" w:uiPriority="69" w:unhideWhenUsed="0"/>
-    <w:lsdException w:name="Dark List Accent 6" w:semiHidden="0" w:uiPriority="70" w:unhideWhenUsed="0"/>
-    <w:lsdException w:name="Colorful Shading Accent 6" w:semiHidden="0" w:uiPriority="71" w:unhideWhenUsed="0"/>
-    <w:lsdException w:name="Colorful List Accent 6" w:semiHidden="0" w:uiPriority="72" w:unhideWhenUsed="0"/>
-    <w:lsdException w:name="Colorful Grid Accent 6" w:semiHidden="0" w:uiPriority="73" w:unhideWhenUsed="0"/>
-    <w:lsdException w:name="Subtle Emphasis" w:semiHidden="0" w:uiPriority="19" w:unhideWhenUsed="0" w:qFormat="1"/>
-    <w:lsdException w:name="Intense Emphasis" w:semiHidden="0" w:uiPriority="21" w:unhideWhenUsed="0" w:qFormat="1"/>
-    <w:lsdException w:name="Subtle Reference" w:semiHidden="0" w:uiPriority="31" w:unhideWhenUsed="0" w:qFormat="1"/>
-    <w:lsdException w:name="Intense Reference" w:semiHidden="0" w:uiPriority="32" w:unhideWhenUsed="0" w:qFormat="1"/>
-    <w:lsdException w:name="Book Title" w:semiHidden="0" w:uiPriority="33" w:unhideWhenUsed="0" w:qFormat="1"/>
-    <w:lsdException w:name="Bibliography" w:uiPriority="37"/>
-    <w:lsdException w:name="TOC Heading" w:uiPriority="39" w:qFormat="1"/>
+  <w:latentStyles w:defLockedState="0" w:defUIPriority="99" w:defSemiHidden="0" w:defUnhideWhenUsed="0" w:defQFormat="0" w:count="376">
+    <w:lsdException w:name="Normal" w:uiPriority="0" w:qFormat="1"/>
+    <w:lsdException w:name="heading 1" w:uiPriority="9" w:qFormat="1"/>
+    <w:lsdException w:name="heading 2" w:semiHidden="1" w:uiPriority="9" w:unhideWhenUsed="1" w:qFormat="1"/>
+    <w:lsdException w:name="heading 3" w:semiHidden="1" w:uiPriority="9" w:unhideWhenUsed="1" w:qFormat="1"/>
+    <w:lsdException w:name="heading 4" w:semiHidden="1" w:uiPriority="9" w:unhideWhenUsed="1" w:qFormat="1"/>
+    <w:lsdException w:name="heading 5" w:semiHidden="1" w:uiPriority="9" w:unhideWhenUsed="1" w:qFormat="1"/>
+    <w:lsdException w:name="heading 6" w:semiHidden="1" w:uiPriority="9" w:unhideWhenUsed="1" w:qFormat="1"/>
+    <w:lsdException w:name="heading 7" w:semiHidden="1" w:uiPriority="9" w:unhideWhenUsed="1" w:qFormat="1"/>
+    <w:lsdException w:name="heading 8" w:semiHidden="1" w:uiPriority="9" w:unhideWhenUsed="1" w:qFormat="1"/>
+    <w:lsdException w:name="heading 9" w:semiHidden="1" w:uiPriority="9" w:unhideWhenUsed="1" w:qFormat="1"/>
+    <w:lsdException w:name="index 1" w:semiHidden="1" w:unhideWhenUsed="1"/>
+    <w:lsdException w:name="index 2" w:semiHidden="1" w:unhideWhenUsed="1"/>
+    <w:lsdException w:name="index 3" w:semiHidden="1" w:unhideWhenUsed="1"/>
+    <w:lsdException w:name="index 4" w:semiHidden="1" w:unhideWhenUsed="1"/>
+    <w:lsdException w:name="index 5" w:semiHidden="1" w:unhideWhenUsed="1"/>
+    <w:lsdException w:name="index 6" w:semiHidden="1" w:unhideWhenUsed="1"/>
+    <w:lsdException w:name="index 7" w:semiHidden="1" w:unhideWhenUsed="1"/>
+    <w:lsdException w:name="index 8" w:semiHidden="1" w:unhideWhenUsed="1"/>
+    <w:lsdException w:name="index 9" w:semiHidden="1" w:unhideWhenUsed="1"/>
+    <w:lsdException w:name="toc 1" w:semiHidden="1" w:uiPriority="39" w:unhideWhenUsed="1"/>
+    <w:lsdException w:name="toc 2" w:semiHidden="1" w:uiPriority="39" w:unhideWhenUsed="1"/>
+    <w:lsdException w:name="toc 3" w:semiHidden="1" w:uiPriority="39" w:unhideWhenUsed="1"/>
+    <w:lsdException w:name="toc 4" w:semiHidden="1" w:uiPriority="39" w:unhideWhenUsed="1"/>
+    <w:lsdException w:name="toc 5" w:semiHidden="1" w:uiPriority="39" w:unhideWhenUsed="1"/>
+    <w:lsdException w:name="toc 6" w:semiHidden="1" w:uiPriority="39" w:unhideWhenUsed="1"/>
+    <w:lsdException w:name="toc 7" w:semiHidden="1" w:uiPriority="39" w:unhideWhenUsed="1"/>
+    <w:lsdException w:name="toc 8" w:semiHidden="1" w:uiPriority="39" w:unhideWhenUsed="1"/>
+    <w:lsdException w:name="toc 9" w:semiHidden="1" w:uiPriority="39" w:unhideWhenUsed="1"/>
+    <w:lsdException w:name="Normal Indent" w:semiHidden="1" w:unhideWhenUsed="1"/>
+    <w:lsdException w:name="footnote text" w:semiHidden="1" w:unhideWhenUsed="1"/>
+    <w:lsdException w:name="annotation text" w:semiHidden="1" w:unhideWhenUsed="1"/>
+    <w:lsdException w:name="header" w:semiHidden="1" w:unhideWhenUsed="1"/>
+    <w:lsdException w:name="footer" w:semiHidden="1" w:unhideWhenUsed="1"/>
+    <w:lsdException w:name="index heading" w:semiHidden="1" w:unhideWhenUsed="1"/>
+    <w:lsdException w:name="caption" w:semiHidden="1" w:uiPriority="35" w:unhideWhenUsed="1" w:qFormat="1"/>
+    <w:lsdException w:name="table of figures" w:semiHidden="1" w:unhideWhenUsed="1"/>
+    <w:lsdException w:name="envelope address" w:semiHidden="1" w:unhideWhenUsed="1"/>
+    <w:lsdException w:name="envelope return" w:semiHidden="1" w:unhideWhenUsed="1"/>
+    <w:lsdException w:name="footnote reference" w:semiHidden="1" w:unhideWhenUsed="1"/>
+    <w:lsdException w:name="annotation reference" w:semiHidden="1" w:unhideWhenUsed="1"/>
+    <w:lsdException w:name="line number" w:semiHidden="1" w:unhideWhenUsed="1"/>
+    <w:lsdException w:name="page number" w:semiHidden="1" w:unhideWhenUsed="1"/>
+    <w:lsdException w:name="endnote reference" w:semiHidden="1" w:unhideWhenUsed="1"/>
+    <w:lsdException w:name="endnote text" w:semiHidden="1" w:unhideWhenUsed="1"/>
+    <w:lsdException w:name="table of authorities" w:semiHidden="1" w:unhideWhenUsed="1"/>
+    <w:lsdException w:name="macro" w:semiHidden="1" w:unhideWhenUsed="1"/>
+    <w:lsdException w:name="toa heading" w:semiHidden="1" w:unhideWhenUsed="1"/>
+    <w:lsdException w:name="List" w:semiHidden="1" w:unhideWhenUsed="1"/>
+    <w:lsdException w:name="List Bullet" w:semiHidden="1" w:unhideWhenUsed="1"/>
+    <w:lsdException w:name="List Number" w:semiHidden="1" w:unhideWhenUsed="1"/>
+    <w:lsdException w:name="List 2" w:semiHidden="1" w:unhideWhenUsed="1"/>
+    <w:lsdException w:name="List 3" w:semiHidden="1" w:unhideWhenUsed="1"/>
+    <w:lsdException w:name="List 4" w:semiHidden="1" w:unhideWhenUsed="1"/>
+    <w:lsdException w:name="List 5" w:semiHidden="1" w:unhideWhenUsed="1"/>
+    <w:lsdException w:name="List Bullet 2" w:semiHidden="1" w:unhideWhenUsed="1"/>
+    <w:lsdException w:name="List Bullet 3" w:semiHidden="1" w:unhideWhenUsed="1"/>
+    <w:lsdException w:name="List Bullet 4" w:semiHidden="1" w:unhideWhenUsed="1"/>
+    <w:lsdException w:name="List Bullet 5" w:semiHidden="1" w:unhideWhenUsed="1"/>
+    <w:lsdException w:name="List Number 2" w:semiHidden="1" w:unhideWhenUsed="1"/>
+    <w:lsdException w:name="List Number 3" w:semiHidden="1" w:unhideWhenUsed="1"/>
+    <w:lsdException w:name="List Number 4" w:semiHidden="1" w:unhideWhenUsed="1"/>
+    <w:lsdException w:name="List Number 5" w:semiHidden="1" w:unhideWhenUsed="1"/>
+    <w:lsdException w:name="Title" w:uiPriority="10" w:qFormat="1"/>
+    <w:lsdException w:name="Closing" w:semiHidden="1" w:unhideWhenUsed="1"/>
+    <w:lsdException w:name="Signature" w:semiHidden="1" w:unhideWhenUsed="1"/>
+    <w:lsdException w:name="Default Paragraph Font" w:semiHidden="1" w:uiPriority="1" w:unhideWhenUsed="1"/>
+    <w:lsdException w:name="Body Text" w:semiHidden="1" w:unhideWhenUsed="1"/>
+    <w:lsdException w:name="Body Text Indent" w:semiHidden="1" w:unhideWhenUsed="1"/>
+    <w:lsdException w:name="List Continue" w:semiHidden="1" w:unhideWhenUsed="1"/>
+    <w:lsdException w:name="List Continue 2" w:semiHidden="1" w:unhideWhenUsed="1"/>
+    <w:lsdException w:name="List Continue 3" w:semiHidden="1" w:unhideWhenUsed="1"/>
+    <w:lsdException w:name="List Continue 4" w:semiHidden="1" w:unhideWhenUsed="1"/>
+    <w:lsdException w:name="List Continue 5" w:semiHidden="1" w:unhideWhenUsed="1"/>
+    <w:lsdException w:name="Message Header" w:semiHidden="1" w:unhideWhenUsed="1"/>
+    <w:lsdException w:name="Subtitle" w:uiPriority="11" w:qFormat="1"/>
+    <w:lsdException w:name="Salutation" w:semiHidden="1" w:unhideWhenUsed="1"/>
+    <w:lsdException w:name="Date" w:semiHidden="1" w:unhideWhenUsed="1"/>
+    <w:lsdException w:name="Body Text First Indent" w:semiHidden="1" w:unhideWhenUsed="1"/>
+    <w:lsdException w:name="Body Text First Indent 2" w:semiHidden="1" w:unhideWhenUsed="1"/>
+    <w:lsdException w:name="Note Heading" w:semiHidden="1" w:unhideWhenUsed="1"/>
+    <w:lsdException w:name="Body Text 2" w:semiHidden="1" w:unhideWhenUsed="1"/>
+    <w:lsdException w:name="Body Text 3" w:semiHidden="1" w:unhideWhenUsed="1"/>
+    <w:lsdException w:name="Body Text Indent 2" w:semiHidden="1" w:unhideWhenUsed="1"/>
+    <w:lsdException w:name="Body Text Indent 3" w:semiHidden="1" w:unhideWhenUsed="1"/>
+    <w:lsdException w:name="Block Text" w:semiHidden="1" w:unhideWhenUsed="1"/>
+    <w:lsdException w:name="Hyperlink" w:semiHidden="1" w:unhideWhenUsed="1"/>
+    <w:lsdException w:name="FollowedHyperlink" w:semiHidden="1" w:unhideWhenUsed="1"/>
+    <w:lsdException w:name="Strong" w:uiPriority="22" w:qFormat="1"/>
+    <w:lsdException w:name="Emphasis" w:uiPriority="20" w:qFormat="1"/>
+    <w:lsdException w:name="Document Map" w:semiHidden="1" w:unhideWhenUsed="1"/>
+    <w:lsdException w:name="Plain Text" w:semiHidden="1" w:unhideWhenUsed="1"/>
+    <w:lsdException w:name="E-mail Signature" w:semiHidden="1" w:unhideWhenUsed="1"/>
+    <w:lsdException w:name="HTML Top of Form" w:semiHidden="1" w:unhideWhenUsed="1"/>
+    <w:lsdException w:name="HTML Bottom of Form" w:semiHidden="1" w:unhideWhenUsed="1"/>
+    <w:lsdException w:name="Normal (Web)" w:semiHidden="1" w:unhideWhenUsed="1"/>
+    <w:lsdException w:name="HTML Acronym" w:semiHidden="1" w:unhideWhenUsed="1"/>
+    <w:lsdException w:name="HTML Address" w:semiHidden="1" w:unhideWhenUsed="1"/>
+    <w:lsdException w:name="HTML Cite" w:semiHidden="1" w:unhideWhenUsed="1"/>
+    <w:lsdException w:name="HTML Code" w:semiHidden="1" w:unhideWhenUsed="1"/>
+    <w:lsdException w:name="HTML Definition" w:semiHidden="1" w:unhideWhenUsed="1"/>
+    <w:lsdException w:name="HTML Keyboard" w:semiHidden="1" w:unhideWhenUsed="1"/>
+    <w:lsdException w:name="HTML Preformatted" w:semiHidden="1" w:unhideWhenUsed="1"/>
+    <w:lsdException w:name="HTML Sample" w:semiHidden="1" w:unhideWhenUsed="1"/>
+    <w:lsdException w:name="HTML Typewriter" w:semiHidden="1" w:unhideWhenUsed="1"/>
+    <w:lsdException w:name="HTML Variable" w:semiHidden="1" w:unhideWhenUsed="1"/>
+    <w:lsdException w:name="Normal Table" w:semiHidden="1" w:unhideWhenUsed="1"/>
+    <w:lsdException w:name="annotation subject" w:semiHidden="1" w:unhideWhenUsed="1"/>
+    <w:lsdException w:name="No List" w:semiHidden="1" w:unhideWhenUsed="1"/>
+    <w:lsdException w:name="Outline List 1" w:semiHidden="1" w:unhideWhenUsed="1"/>
+    <w:lsdException w:name="Outline List 2" w:semiHidden="1" w:unhideWhenUsed="1"/>
+    <w:lsdException w:name="Outline List 3" w:semiHidden="1" w:unhideWhenUsed="1"/>
+    <w:lsdException w:name="Table Simple 1" w:semiHidden="1" w:unhideWhenUsed="1"/>
+    <w:lsdException w:name="Table Simple 2" w:semiHidden="1" w:unhideWhenUsed="1"/>
+    <w:lsdException w:name="Table Simple 3" w:semiHidden="1" w:unhideWhenUsed="1"/>
+    <w:lsdException w:name="Table Classic 1" w:semiHidden="1" w:unhideWhenUsed="1"/>
+    <w:lsdException w:name="Table Classic 2" w:semiHidden="1" w:unhideWhenUsed="1"/>
+    <w:lsdException w:name="Table Classic 3" w:semiHidden="1" w:unhideWhenUsed="1"/>
+    <w:lsdException w:name="Table Classic 4" w:semiHidden="1" w:unhideWhenUsed="1"/>
+    <w:lsdException w:name="Table Colorful 1" w:semiHidden="1" w:unhideWhenUsed="1"/>
+    <w:lsdException w:name="Table Colorful 2" w:semiHidden="1" w:unhideWhenUsed="1"/>
+    <w:lsdException w:name="Table Colorful 3" w:semiHidden="1" w:unhideWhenUsed="1"/>
+    <w:lsdException w:name="Table Columns 1" w:semiHidden="1" w:unhideWhenUsed="1"/>
+    <w:lsdException w:name="Table Columns 2" w:semiHidden="1" w:unhideWhenUsed="1"/>
+    <w:lsdException w:name="Table Columns 3" w:semiHidden="1" w:unhideWhenUsed="1"/>
+    <w:lsdException w:name="Table Columns 4" w:semiHidden="1" w:unhideWhenUsed="1"/>
+    <w:lsdException w:name="Table Columns 5" w:semiHidden="1" w:unhideWhenUsed="1"/>
+    <w:lsdException w:name="Table Grid 1" w:semiHidden="1" w:unhideWhenUsed="1"/>
+    <w:lsdException w:name="Table Grid 2" w:semiHidden="1" w:unhideWhenUsed="1"/>
+    <w:lsdException w:name="Table Grid 3" w:semiHidden="1" w:unhideWhenUsed="1"/>
+    <w:lsdException w:name="Table Grid 4" w:semiHidden="1" w:unhideWhenUsed="1"/>
+    <w:lsdException w:name="Table Grid 5" w:semiHidden="1" w:unhideWhenUsed="1"/>
+    <w:lsdException w:name="Table Grid 6" w:semiHidden="1" w:unhideWhenUsed="1"/>
+    <w:lsdException w:name="Table Grid 7" w:semiHidden="1" w:unhideWhenUsed="1"/>
+    <w:lsdException w:name="Table Grid 8" w:semiHidden="1" w:unhideWhenUsed="1"/>
+    <w:lsdException w:name="Table List 1" w:semiHidden="1" w:unhideWhenUsed="1"/>
+    <w:lsdException w:name="Table List 2" w:semiHidden="1" w:unhideWhenUsed="1"/>
+    <w:lsdException w:name="Table List 3" w:semiHidden="1" w:unhideWhenUsed="1"/>
+    <w:lsdException w:name="Table List 4" w:semiHidden="1" w:unhideWhenUsed="1"/>
+    <w:lsdException w:name="Table List 5" w:semiHidden="1" w:unhideWhenUsed="1"/>
+    <w:lsdException w:name="Table List 6" w:semiHidden="1" w:unhideWhenUsed="1"/>
+    <w:lsdException w:name="Table List 7" w:semiHidden="1" w:unhideWhenUsed="1"/>
+    <w:lsdException w:name="Table List 8" w:semiHidden="1" w:unhideWhenUsed="1"/>
+    <w:lsdException w:name="Table 3D effects 1" w:semiHidden="1" w:unhideWhenUsed="1"/>
+    <w:lsdException w:name="Table 3D effects 2" w:semiHidden="1" w:unhideWhenUsed="1"/>
+    <w:lsdException w:name="Table 3D effects 3" w:semiHidden="1" w:unhideWhenUsed="1"/>
+    <w:lsdException w:name="Table Contemporary" w:semiHidden="1" w:unhideWhenUsed="1"/>
+    <w:lsdException w:name="Table Elegant" w:semiHidden="1" w:unhideWhenUsed="1"/>
+    <w:lsdException w:name="Table Professional" w:semiHidden="1" w:unhideWhenUsed="1"/>
+    <w:lsdException w:name="Table Subtle 1" w:semiHidden="1" w:unhideWhenUsed="1"/>
+    <w:lsdException w:name="Table Subtle 2" w:semiHidden="1" w:unhideWhenUsed="1"/>
+    <w:lsdException w:name="Table Web 1" w:semiHidden="1" w:unhideWhenUsed="1"/>
+    <w:lsdException w:name="Table Web 2" w:semiHidden="1" w:unhideWhenUsed="1"/>
+    <w:lsdException w:name="Table Web 3" w:semiHidden="1" w:unhideWhenUsed="1"/>
+    <w:lsdException w:name="Balloon Text" w:semiHidden="1" w:unhideWhenUsed="1"/>
+    <w:lsdException w:name="Table Grid" w:uiPriority="59"/>
+    <w:lsdException w:name="Table Theme" w:semiHidden="1" w:unhideWhenUsed="1"/>
+    <w:lsdException w:name="Placeholder Text" w:semiHidden="1"/>
+    <w:lsdException w:name="No Spacing" w:uiPriority="1" w:qFormat="1"/>
+    <w:lsdException w:name="Light Shading" w:uiPriority="60"/>
+    <w:lsdException w:name="Light List" w:uiPriority="61"/>
+    <w:lsdException w:name="Light Grid" w:uiPriority="62"/>
+    <w:lsdException w:name="Medium Shading 1" w:uiPriority="63"/>
+    <w:lsdException w:name="Medium Shading 2" w:uiPriority="64"/>
+    <w:lsdException w:name="Medium List 1" w:uiPriority="65"/>
+    <w:lsdException w:name="Medium List 2" w:uiPriority="66"/>
+    <w:lsdException w:name="Medium Grid 1" w:uiPriority="67"/>
+    <w:lsdException w:name="Medium Grid 2" w:uiPriority="68"/>
+    <w:lsdException w:name="Medium Grid 3" w:uiPriority="69"/>
+    <w:lsdException w:name="Dark List" w:uiPriority="70"/>
+    <w:lsdException w:name="Colorful Shading" w:uiPriority="71"/>
+    <w:lsdException w:name="Colorful List" w:uiPriority="72"/>
+    <w:lsdException w:name="Colorful Grid" w:uiPriority="73"/>
+    <w:lsdException w:name="Light Shading Accent 1" w:uiPriority="60"/>
+    <w:lsdException w:name="Light List Accent 1" w:uiPriority="61"/>
+    <w:lsdException w:name="Light Grid Accent 1" w:uiPriority="62"/>
+    <w:lsdException w:name="Medium Shading 1 Accent 1" w:uiPriority="63"/>
+    <w:lsdException w:name="Medium Shading 2 Accent 1" w:uiPriority="64"/>
+    <w:lsdException w:name="Medium List 1 Accent 1" w:uiPriority="65"/>
+    <w:lsdException w:name="Revision" w:semiHidden="1"/>
+    <w:lsdException w:name="List Paragraph" w:uiPriority="34" w:qFormat="1"/>
+    <w:lsdException w:name="Quote" w:uiPriority="29" w:qFormat="1"/>
+    <w:lsdException w:name="Intense Quote" w:uiPriority="30" w:qFormat="1"/>
+    <w:lsdException w:name="Medium List 2 Accent 1" w:uiPriority="66"/>
+    <w:lsdException w:name="Medium Grid 1 Accent 1" w:uiPriority="67"/>
+    <w:lsdException w:name="Medium Grid 2 Accent 1" w:uiPriority="68"/>
+    <w:lsdException w:name="Medium Grid 3 Accent 1" w:uiPriority="69"/>
+    <w:lsdException w:name="Dark List Accent 1" w:uiPriority="70"/>
+    <w:lsdException w:name="Colorful Shading Accent 1" w:uiPriority="71"/>
+    <w:lsdException w:name="Colorful List Accent 1" w:uiPriority="72"/>
+    <w:lsdException w:name="Colorful Grid Accent 1" w:uiPriority="73"/>
+    <w:lsdException w:name="Light Shading Accent 2" w:uiPriority="60"/>
+    <w:lsdException w:name="Light List Accent 2" w:uiPriority="61"/>
+    <w:lsdException w:name="Light Grid Accent 2" w:uiPriority="62"/>
+    <w:lsdException w:name="Medium Shading 1 Accent 2" w:uiPriority="63"/>
+    <w:lsdException w:name="Medium Shading 2 Accent 2" w:uiPriority="64"/>
+    <w:lsdException w:name="Medium List 1 Accent 2" w:uiPriority="65"/>
+    <w:lsdException w:name="Medium List 2 Accent 2" w:uiPriority="66"/>
+    <w:lsdException w:name="Medium Grid 1 Accent 2" w:uiPriority="67"/>
+    <w:lsdException w:name="Medium Grid 2 Accent 2" w:uiPriority="68"/>
+    <w:lsdException w:name="Medium Grid 3 Accent 2" w:uiPriority="69"/>
+    <w:lsdException w:name="Dark List Accent 2" w:uiPriority="70"/>
+    <w:lsdException w:name="Colorful Shading Accent 2" w:uiPriority="71"/>
+    <w:lsdException w:name="Colorful List Accent 2" w:uiPriority="72"/>
+    <w:lsdException w:name="Colorful Grid Accent 2" w:uiPriority="73"/>
+    <w:lsdException w:name="Light Shading Accent 3" w:uiPriority="60"/>
+    <w:lsdException w:name="Light List Accent 3" w:uiPriority="61"/>
+    <w:lsdException w:name="Light Grid Accent 3" w:uiPriority="62"/>
+    <w:lsdException w:name="Medium Shading 1 Accent 3" w:uiPriority="63"/>
+    <w:lsdException w:name="Medium Shading 2 Accent 3" w:uiPriority="64"/>
+    <w:lsdException w:name="Medium List 1 Accent 3" w:uiPriority="65"/>
+    <w:lsdException w:name="Medium List 2 Accent 3" w:uiPriority="66"/>
+    <w:lsdException w:name="Medium Grid 1 Accent 3" w:uiPriority="67"/>
+    <w:lsdException w:name="Medium Grid 2 Accent 3" w:uiPriority="68"/>
+    <w:lsdException w:name="Medium Grid 3 Accent 3" w:uiPriority="69"/>
+    <w:lsdException w:name="Dark List Accent 3" w:uiPriority="70"/>
+    <w:lsdException w:name="Colorful Shading Accent 3" w:uiPriority="71"/>
+    <w:lsdException w:name="Colorful List Accent 3" w:uiPriority="72"/>
+    <w:lsdException w:name="Colorful Grid Accent 3" w:uiPriority="73"/>
+    <w:lsdException w:name="Light Shading Accent 4" w:uiPriority="60"/>
+    <w:lsdException w:name="Light List Accent 4" w:uiPriority="61"/>
+    <w:lsdException w:name="Light Grid Accent 4" w:uiPriority="62"/>
+    <w:lsdException w:name="Medium Shading 1 Accent 4" w:uiPriority="63"/>
+    <w:lsdException w:name="Medium Shading 2 Accent 4" w:uiPriority="64"/>
+    <w:lsdException w:name="Medium List 1 Accent 4" w:uiPriority="65"/>
+    <w:lsdException w:name="Medium List 2 Accent 4" w:uiPriority="66"/>
+    <w:lsdException w:name="Medium Grid 1 Accent 4" w:uiPriority="67"/>
+    <w:lsdException w:name="Medium Grid 2 Accent 4" w:uiPriority="68"/>
+    <w:lsdException w:name="Medium Grid 3 Accent 4" w:uiPriority="69"/>
+    <w:lsdException w:name="Dark List Accent 4" w:uiPriority="70"/>
+    <w:lsdException w:name="Colorful Shading Accent 4" w:uiPriority="71"/>
+    <w:lsdException w:name="Colorful List Accent 4" w:uiPriority="72"/>
+    <w:lsdException w:name="Colorful Grid Accent 4" w:uiPriority="73"/>
+    <w:lsdException w:name="Light Shading Accent 5" w:uiPriority="60"/>
+    <w:lsdException w:name="Light List Accent 5" w:uiPriority="61"/>
+    <w:lsdException w:name="Light Grid Accent 5" w:uiPriority="62"/>
+    <w:lsdException w:name="Medium Shading 1 Accent 5" w:uiPriority="63"/>
+    <w:lsdException w:name="Medium Shading 2 Accent 5" w:uiPriority="64"/>
+    <w:lsdException w:name="Medium List 1 Accent 5" w:uiPriority="65"/>
+    <w:lsdException w:name="Medium List 2 Accent 5" w:uiPriority="66"/>
+    <w:lsdException w:name="Medium Grid 1 Accent 5" w:uiPriority="67"/>
+    <w:lsdException w:name="Medium Grid 2 Accent 5" w:uiPriority="68"/>
+    <w:lsdException w:name="Medium Grid 3 Accent 5" w:uiPriority="69"/>
+    <w:lsdException w:name="Dark List Accent 5" w:uiPriority="70"/>
+    <w:lsdException w:name="Colorful Shading Accent 5" w:uiPriority="71"/>
+    <w:lsdException w:name="Colorful List Accent 5" w:uiPriority="72"/>
+    <w:lsdException w:name="Colorful Grid Accent 5" w:uiPriority="73"/>
+    <w:lsdException w:name="Light Shading Accent 6" w:uiPriority="60"/>
+    <w:lsdException w:name="Light List Accent 6" w:uiPriority="61"/>
+    <w:lsdException w:name="Light Grid Accent 6" w:uiPriority="62"/>
+    <w:lsdException w:name="Medium Shading 1 Accent 6" w:uiPriority="63"/>
+    <w:lsdException w:name="Medium Shading 2 Accent 6" w:uiPriority="64"/>
+    <w:lsdException w:name="Medium List 1 Accent 6" w:uiPriority="65"/>
+    <w:lsdException w:name="Medium List 2 Accent 6" w:uiPriority="66"/>
+    <w:lsdException w:name="Medium Grid 1 Accent 6" w:uiPriority="67"/>
+    <w:lsdException w:name="Medium Grid 2 Accent 6" w:uiPriority="68"/>
+    <w:lsdException w:name="Medium Grid 3 Accent 6" w:uiPriority="69"/>
+    <w:lsdException w:name="Dark List Accent 6" w:uiPriority="70"/>
+    <w:lsdException w:name="Colorful Shading Accent 6" w:uiPriority="71"/>
+    <w:lsdException w:name="Colorful List Accent 6" w:uiPriority="72"/>
+    <w:lsdException w:name="Colorful Grid Accent 6" w:uiPriority="73"/>
+    <w:lsdException w:name="Subtle Emphasis" w:uiPriority="19" w:qFormat="1"/>
+    <w:lsdException w:name="Intense Emphasis" w:uiPriority="21" w:qFormat="1"/>
+    <w:lsdException w:name="Subtle Reference" w:uiPriority="31" w:qFormat="1"/>
+    <w:lsdException w:name="Intense Reference" w:uiPriority="32" w:qFormat="1"/>
+    <w:lsdException w:name="Book Title" w:uiPriority="33" w:qFormat="1"/>
+    <w:lsdException w:name="Bibliography" w:semiHidden="1" w:uiPriority="37" w:unhideWhenUsed="1"/>
+    <w:lsdException w:name="TOC Heading" w:semiHidden="1" w:uiPriority="39" w:unhideWhenUsed="1" w:qFormat="1"/>
+    <w:lsdException w:name="Grid Table 4" w:uiPriority="49"/>
+    <w:lsdException w:name="Grid Table 5 Dark" w:uiPriority="50"/>
+    <w:lsdException w:name="Grid Table 6 Colorful" w:uiPriority="51"/>
+    <w:lsdException w:name="Grid Table 7 Colorful" w:uiPriority="52"/>
+    <w:lsdException w:name="Grid Table 1 Light Accent 1" w:uiPriority="46"/>
+    <w:lsdException w:name="Grid Table 2 Accent 1" w:uiPriority="47"/>
+    <w:lsdException w:name="Grid Table 3 Accent 1" w:uiPriority="48"/>
+    <w:lsdException w:name="Grid Table 4 Accent 1" w:uiPriority="49"/>
+    <w:lsdException w:name="Grid Table 5 Dark Accent 1" w:uiPriority="50"/>
+    <w:lsdException w:name="Grid Table 6 Colorful Accent 1" w:uiPriority="51"/>
+    <w:lsdException w:name="Grid Table 7 Colorful Accent 1" w:uiPriority="52"/>
+    <w:lsdException w:name="Grid Table 1 Light Accent 2" w:uiPriority="46"/>
+    <w:lsdException w:name="Grid Table 2 Accent 2" w:uiPriority="47"/>
+    <w:lsdException w:name="Grid Table 3 Accent 2" w:uiPriority="48"/>
+    <w:lsdException w:name="Grid Table 4 Accent 2" w:uiPriority="49"/>
+    <w:lsdException w:name="Grid Table 5 Dark Accent 2" w:uiPriority="50"/>
+    <w:lsdException w:name="Grid Table 6 Colorful Accent 2" w:uiPriority="51"/>
+    <w:lsdException w:name="Grid Table 7 Colorful Accent 2" w:uiPriority="52"/>
+    <w:lsdException w:name="Grid Table 1 Light Accent 3" w:uiPriority="46"/>
+    <w:lsdException w:name="Grid Table 2 Accent 3" w:uiPriority="47"/>
+    <w:lsdException w:name="Grid Table 3 Accent 3" w:uiPriority="48"/>
+    <w:lsdException w:name="Grid Table 4 Accent 3" w:uiPriority="49"/>
+    <w:lsdException w:name="Grid Table 5 Dark Accent 3" w:uiPriority="50"/>
+    <w:lsdException w:name="Grid Table 6 Colorful Accent 3" w:uiPriority="51"/>
+    <w:lsdException w:name="Grid Table 7 Colorful Accent 3" w:uiPriority="52"/>
+    <w:lsdException w:name="Grid Table 1 Light Accent 4" w:uiPriority="46"/>
+    <w:lsdException w:name="Grid Table 2 Accent 4" w:uiPriority="47"/>
+    <w:lsdException w:name="Grid Table 3 Accent 4" w:uiPriority="48"/>
+    <w:lsdException w:name="Grid Table 4 Accent 4" w:uiPriority="49"/>
+    <w:lsdException w:name="Grid Table 5 Dark Accent 4" w:uiPriority="50"/>
+    <w:lsdException w:name="Grid Table 6 Colorful Accent 4" w:uiPriority="51"/>
+    <w:lsdException w:name="Grid Table 7 Colorful Accent 4" w:uiPriority="52"/>
+    <w:lsdException w:name="Grid Table 1 Light Accent 5" w:uiPriority="46"/>
+    <w:lsdException w:name="Grid Table 2 Accent 5" w:uiPriority="47"/>
+    <w:lsdException w:name="Grid Table 3 Accent 5" w:uiPriority="48"/>
+    <w:lsdException w:name="Grid Table 4 Accent 5" w:uiPriority="49"/>
+    <w:lsdException w:name="Grid Table 5 Dark Accent 5" w:uiPriority="50"/>
+    <w:lsdException w:name="Grid Table 6 Colorful Accent 5" w:uiPriority="51"/>
+    <w:lsdException w:name="Grid Table 7 Colorful Accent 5" w:uiPriority="52"/>
+    <w:lsdException w:name="Grid Table 1 Light Accent 6" w:uiPriority="46"/>
+    <w:lsdException w:name="Grid Table 2 Accent 6" w:uiPriority="47"/>
+    <w:lsdException w:name="Grid Table 3 Accent 6" w:uiPriority="48"/>
+    <w:lsdException w:name="Grid Table 4 Accent 6" w:uiPriority="49"/>
+    <w:lsdException w:name="Grid Table 5 Dark Accent 6" w:uiPriority="50"/>
+    <w:lsdException w:name="Grid Table 6 Colorful Accent 6" w:uiPriority="51"/>
+    <w:lsdException w:name="Grid Table 7 Colorful Accent 6" w:uiPriority="52"/>
+    <w:lsdException w:name="List Table 1 Light" w:uiPriority="46"/>
+    <w:lsdException w:name="List Table 2" w:uiPriority="47"/>
+    <w:lsdException w:name="List Table 3" w:uiPriority="48"/>
+    <w:lsdException w:name="List Table 4" w:uiPriority="49"/>
+    <w:lsdException w:name="List Table 5 Dark" w:uiPriority="50"/>
+    <w:lsdException w:name="List Table 6 Colorful" w:uiPriority="51"/>
+    <w:lsdException w:name="List Table 7 Colorful" w:uiPriority="52"/>
+    <w:lsdException w:name="List Table 1 Light Accent 1" w:uiPriority="46"/>
+    <w:lsdException w:name="List Table 2 Accent 1" w:uiPriority="47"/>
+    <w:lsdException w:name="List Table 3 Accent 1" w:uiPriority="48"/>
+    <w:lsdException w:name="List Table 4 Accent 1" w:uiPriority="49"/>
+    <w:lsdException w:name="List Table 5 Dark Accent 1" w:uiPriority="50"/>
+    <w:lsdException w:name="List Table 6 Colorful Accent 1" w:uiPriority="51"/>
+    <w:lsdException w:name="List Table 7 Colorful Accent 1" w:uiPriority="52"/>
+    <w:lsdException w:name="List Table 1 Light Accent 2" w:uiPriority="46"/>
+    <w:lsdException w:name="List Table 2 Accent 2" w:uiPriority="47"/>
+    <w:lsdException w:name="List Table 3 Accent 2" w:uiPriority="48"/>
+    <w:lsdException w:name="List Table 4 Accent 2" w:uiPriority="49"/>
+    <w:lsdException w:name="List Table 5 Dark Accent 2" w:uiPriority="50"/>
+    <w:lsdException w:name="List Table 6 Colorful Accent 2" w:uiPriority="51"/>
+    <w:lsdException w:name="List Table 7 Colorful Accent 2" w:uiPriority="52"/>
+    <w:lsdException w:name="List Table 1 Light Accent 3" w:uiPriority="46"/>
+    <w:lsdException w:name="List Table 2 Accent 3" w:uiPriority="47"/>
+    <w:lsdException w:name="List Table 3 Accent 3" w:uiPriority="48"/>
+    <w:lsdException w:name="List Table 4 Accent 3" w:uiPriority="49"/>
+    <w:lsdException w:name="List Table 5 Dark Accent 3" w:uiPriority="50"/>
+    <w:lsdException w:name="List Table 6 Colorful Accent 3" w:uiPriority="51"/>
+    <w:lsdException w:name="List Table 7 Colorful Accent 3" w:uiPriority="52"/>
+    <w:lsdException w:name="List Table 1 Light Accent 4" w:uiPriority="46"/>
+    <w:lsdException w:name="List Table 2 Accent 4" w:uiPriority="47"/>
+    <w:lsdException w:name="List Table 3 Accent 4" w:uiPriority="48"/>
+    <w:lsdException w:name="List Table 4 Accent 4" w:uiPriority="49"/>
+    <w:lsdException w:name="List Table 5 Dark Accent 4" w:uiPriority="50"/>
+    <w:lsdException w:name="List Table 6 Colorful Accent 4" w:uiPriority="51"/>
+    <w:lsdException w:name="List Table 7 Colorful Accent 4" w:uiPriority="52"/>
+    <w:lsdException w:name="List Table 1 Light Accent 5" w:uiPriority="46"/>
+    <w:lsdException w:name="List Table 2 Accent 5" w:uiPriority="47"/>
+    <w:lsdException w:name="List Table 3 Accent 5" w:uiPriority="48"/>
+    <w:lsdException w:name="List Table 4 Accent 5" w:uiPriority="49"/>
+    <w:lsdException w:name="List Table 5 Dark Accent 5" w:uiPriority="50"/>
+    <w:lsdException w:name="List Table 6 Colorful Accent 5" w:uiPriority="51"/>
+    <w:lsdException w:name="List Table 7 Colorful Accent 5" w:uiPriority="52"/>
+    <w:lsdException w:name="List Table 1 Light Accent 6" w:uiPriority="46"/>
+    <w:lsdException w:name="List Table 2 Accent 6" w:uiPriority="47"/>
+    <w:lsdException w:name="List Table 3 Accent 6" w:uiPriority="48"/>
+    <w:lsdException w:name="List Table 4 Accent 6" w:uiPriority="49"/>
+    <w:lsdException w:name="List Table 5 Dark Accent 6" w:uiPriority="50"/>
+    <w:lsdException w:name="List Table 6 Colorful Accent 6" w:uiPriority="51"/>
+    <w:lsdException w:name="List Table 7 Colorful Accent 6" w:uiPriority="52"/>
+    <w:lsdException w:name="Mention" w:semiHidden="1" w:unhideWhenUsed="1"/>
+    <w:lsdException w:name="Smart Hyperlink" w:semiHidden="1" w:unhideWhenUsed="1"/>
+    <w:lsdException w:name="Hashtag" w:semiHidden="1" w:unhideWhenUsed="1"/>
+    <w:lsdException w:name="Unresolved Mention" w:semiHidden="1" w:unhideWhenUsed="1"/>
+    <w:lsdException w:name="Smart Link" w:semiHidden="1" w:unhideWhenUsed="1"/>
   </w:latentStyles>
   <w:style w:type="paragraph" w:default="1" w:styleId="Normal">
     <w:name w:val="Normal"/>
@@ -21202,13 +21426,6 @@
     <w:tblPr>
       <w:tblStyleRowBandSize w:val="1"/>
       <w:tblStyleColBandSize w:val="1"/>
-      <w:tblInd w:w="0" w:type="dxa"/>
-      <w:tblCellMar>
-        <w:top w:w="0" w:type="dxa"/>
-        <w:left w:w="108" w:type="dxa"/>
-        <w:bottom w:w="0" w:type="dxa"/>
-        <w:right w:w="108" w:type="dxa"/>
-      </w:tblCellMar>
     </w:tblPr>
   </w:style>
   <w:style w:type="paragraph" w:styleId="BalloonText">
@@ -21315,7 +21532,6 @@
       <w:lang w:eastAsia="ja-JP"/>
     </w:rPr>
     <w:tblPr>
-      <w:tblInd w:w="0" w:type="dxa"/>
       <w:tblBorders>
         <w:top w:val="single" w:sz="4" w:space="0" w:color="auto"/>
         <w:left w:val="single" w:sz="4" w:space="0" w:color="auto"/>
@@ -21324,12 +21540,6 @@
         <w:insideH w:val="single" w:sz="4" w:space="0" w:color="auto"/>
         <w:insideV w:val="single" w:sz="4" w:space="0" w:color="auto"/>
       </w:tblBorders>
-      <w:tblCellMar>
-        <w:top w:w="0" w:type="dxa"/>
-        <w:left w:w="108" w:type="dxa"/>
-        <w:bottom w:w="0" w:type="dxa"/>
-        <w:right w:w="108" w:type="dxa"/>
-      </w:tblCellMar>
     </w:tblPr>
   </w:style>
   <w:style w:type="paragraph" w:styleId="Header">
@@ -21376,522 +21586,8 @@
     <w:uiPriority w:val="99"/>
     <w:rsid w:val="00BF5309"/>
   </w:style>
-  <w:style w:type="paragraph" w:customStyle="1" w:styleId="normal0">
-    <w:name w:val="normal"/>
-    <w:rsid w:val="0018351E"/>
-  </w:style>
-</w:styles>
-</file>
-
-<file path=word/stylesWithEffects.xml><?xml version="1.0" encoding="utf-8"?>
-<w:styles xmlns:wpc="http://schemas.microsoft.com/office/word/2010/wordprocessingCanvas" xmlns:mo="http://schemas.microsoft.com/office/mac/office/2008/main" xmlns:mc="http://schemas.openxmlformats.org/markup-compatibility/2006" xmlns:mv="urn:schemas-microsoft-com:mac:vml" xmlns:o="urn:schemas-microsoft-com:office:office" xmlns:r="http://schemas.openxmlformats.org/officeDocument/2006/relationships" xmlns:m="http://schemas.openxmlformats.org/officeDocument/2006/math" xmlns:v="urn:schemas-microsoft-com:vml" xmlns:wp14="http://schemas.microsoft.com/office/word/2010/wordprocessingDrawing" xmlns:wp="http://schemas.openxmlformats.org/drawingml/2006/wordprocessingDrawing" xmlns:w10="urn:schemas-microsoft-com:office:word" xmlns:w="http://schemas.openxmlformats.org/wordprocessingml/2006/main" xmlns:w14="http://schemas.microsoft.com/office/word/2010/wordml" xmlns:wpg="http://schemas.microsoft.com/office/word/2010/wordprocessingGroup" xmlns:wpi="http://schemas.microsoft.com/office/word/2010/wordprocessingInk" xmlns:wne="http://schemas.microsoft.com/office/word/2006/wordml" xmlns:wps="http://schemas.microsoft.com/office/word/2010/wordprocessingShape" mc:Ignorable="w14 wp14">
-  <w:docDefaults>
-    <w:rPrDefault>
-      <w:rPr>
-        <w:rFonts w:ascii="Cambria" w:eastAsia="Cambria" w:hAnsi="Cambria" w:cs="Cambria"/>
-        <w:sz w:val="24"/>
-        <w:szCs w:val="24"/>
-        <w:lang w:val="en-US" w:eastAsia="en-US" w:bidi="ar-SA"/>
-      </w:rPr>
-    </w:rPrDefault>
-    <w:pPrDefault>
-      <w:pPr>
-        <w:spacing w:after="200"/>
-      </w:pPr>
-    </w:pPrDefault>
-  </w:docDefaults>
-  <w:latentStyles w:defLockedState="0" w:defUIPriority="99" w:defSemiHidden="1" w:defUnhideWhenUsed="1" w:defQFormat="0" w:count="276">
-    <w:lsdException w:name="Normal" w:semiHidden="0" w:uiPriority="0" w:unhideWhenUsed="0" w:qFormat="1"/>
-    <w:lsdException w:name="heading 1" w:semiHidden="0" w:uiPriority="9" w:unhideWhenUsed="0" w:qFormat="1"/>
-    <w:lsdException w:name="heading 2" w:uiPriority="9" w:qFormat="1"/>
-    <w:lsdException w:name="heading 3" w:uiPriority="9" w:qFormat="1"/>
-    <w:lsdException w:name="heading 4" w:uiPriority="9" w:qFormat="1"/>
-    <w:lsdException w:name="heading 5" w:uiPriority="9" w:qFormat="1"/>
-    <w:lsdException w:name="heading 6" w:uiPriority="9" w:qFormat="1"/>
-    <w:lsdException w:name="heading 7" w:uiPriority="9" w:qFormat="1"/>
-    <w:lsdException w:name="heading 8" w:uiPriority="9" w:qFormat="1"/>
-    <w:lsdException w:name="heading 9" w:uiPriority="9" w:qFormat="1"/>
-    <w:lsdException w:name="toc 1" w:uiPriority="39"/>
-    <w:lsdException w:name="toc 2" w:uiPriority="39"/>
-    <w:lsdException w:name="toc 3" w:uiPriority="39"/>
-    <w:lsdException w:name="toc 4" w:uiPriority="39"/>
-    <w:lsdException w:name="toc 5" w:uiPriority="39"/>
-    <w:lsdException w:name="toc 6" w:uiPriority="39"/>
-    <w:lsdException w:name="toc 7" w:uiPriority="39"/>
-    <w:lsdException w:name="toc 8" w:uiPriority="39"/>
-    <w:lsdException w:name="toc 9" w:uiPriority="39"/>
-    <w:lsdException w:name="caption" w:uiPriority="35" w:qFormat="1"/>
-    <w:lsdException w:name="Title" w:semiHidden="0" w:uiPriority="10" w:unhideWhenUsed="0" w:qFormat="1"/>
-    <w:lsdException w:name="Default Paragraph Font" w:uiPriority="1"/>
-    <w:lsdException w:name="Subtitle" w:semiHidden="0" w:uiPriority="11" w:unhideWhenUsed="0" w:qFormat="1"/>
-    <w:lsdException w:name="Strong" w:semiHidden="0" w:uiPriority="22" w:unhideWhenUsed="0" w:qFormat="1"/>
-    <w:lsdException w:name="Emphasis" w:semiHidden="0" w:uiPriority="20" w:unhideWhenUsed="0" w:qFormat="1"/>
-    <w:lsdException w:name="Table Grid" w:semiHidden="0" w:uiPriority="59" w:unhideWhenUsed="0"/>
-    <w:lsdException w:name="Note Level 1" w:semiHidden="0" w:unhideWhenUsed="0"/>
-    <w:lsdException w:name="Note Level 2" w:semiHidden="0" w:unhideWhenUsed="0"/>
-    <w:lsdException w:name="Note Level 3" w:semiHidden="0" w:unhideWhenUsed="0"/>
-    <w:lsdException w:name="Note Level 4" w:semiHidden="0" w:unhideWhenUsed="0"/>
-    <w:lsdException w:name="Note Level 5" w:semiHidden="0" w:unhideWhenUsed="0"/>
-    <w:lsdException w:name="Note Level 6" w:semiHidden="0" w:unhideWhenUsed="0"/>
-    <w:lsdException w:name="Note Level 7" w:semiHidden="0" w:unhideWhenUsed="0"/>
-    <w:lsdException w:name="Note Level 8" w:semiHidden="0" w:unhideWhenUsed="0"/>
-    <w:lsdException w:name="Note Level 9" w:semiHidden="0" w:unhideWhenUsed="0"/>
-    <w:lsdException w:name="Placeholder Text" w:unhideWhenUsed="0"/>
-    <w:lsdException w:name="No Spacing" w:semiHidden="0" w:uiPriority="1" w:unhideWhenUsed="0" w:qFormat="1"/>
-    <w:lsdException w:name="Light Shading" w:semiHidden="0" w:uiPriority="60" w:unhideWhenUsed="0"/>
-    <w:lsdException w:name="Light List" w:semiHidden="0" w:uiPriority="61" w:unhideWhenUsed="0"/>
-    <w:lsdException w:name="Light Grid" w:semiHidden="0" w:uiPriority="62" w:unhideWhenUsed="0"/>
-    <w:lsdException w:name="Medium Shading 1" w:semiHidden="0" w:uiPriority="63" w:unhideWhenUsed="0"/>
-    <w:lsdException w:name="Medium Shading 2" w:semiHidden="0" w:uiPriority="64" w:unhideWhenUsed="0"/>
-    <w:lsdException w:name="Medium List 1" w:semiHidden="0" w:uiPriority="65" w:unhideWhenUsed="0"/>
-    <w:lsdException w:name="Medium List 2" w:semiHidden="0" w:uiPriority="66" w:unhideWhenUsed="0"/>
-    <w:lsdException w:name="Medium Grid 1" w:semiHidden="0" w:uiPriority="67" w:unhideWhenUsed="0"/>
-    <w:lsdException w:name="Medium Grid 2" w:semiHidden="0" w:uiPriority="68" w:unhideWhenUsed="0"/>
-    <w:lsdException w:name="Medium Grid 3" w:semiHidden="0" w:uiPriority="69" w:unhideWhenUsed="0"/>
-    <w:lsdException w:name="Dark List" w:semiHidden="0" w:uiPriority="70" w:unhideWhenUsed="0"/>
-    <w:lsdException w:name="Colorful Shading" w:semiHidden="0" w:uiPriority="71" w:unhideWhenUsed="0"/>
-    <w:lsdException w:name="Colorful List" w:semiHidden="0" w:uiPriority="72" w:unhideWhenUsed="0"/>
-    <w:lsdException w:name="Colorful Grid" w:semiHidden="0" w:uiPriority="73" w:unhideWhenUsed="0"/>
-    <w:lsdException w:name="Light Shading Accent 1" w:semiHidden="0" w:uiPriority="60" w:unhideWhenUsed="0"/>
-    <w:lsdException w:name="Light List Accent 1" w:semiHidden="0" w:uiPriority="61" w:unhideWhenUsed="0"/>
-    <w:lsdException w:name="Light Grid Accent 1" w:semiHidden="0" w:uiPriority="62" w:unhideWhenUsed="0"/>
-    <w:lsdException w:name="Medium Shading 1 Accent 1" w:semiHidden="0" w:uiPriority="63" w:unhideWhenUsed="0"/>
-    <w:lsdException w:name="Medium Shading 2 Accent 1" w:semiHidden="0" w:uiPriority="64" w:unhideWhenUsed="0"/>
-    <w:lsdException w:name="Medium List 1 Accent 1" w:semiHidden="0" w:uiPriority="65" w:unhideWhenUsed="0"/>
-    <w:lsdException w:name="Revision" w:unhideWhenUsed="0"/>
-    <w:lsdException w:name="List Paragraph" w:semiHidden="0" w:uiPriority="34" w:unhideWhenUsed="0" w:qFormat="1"/>
-    <w:lsdException w:name="Quote" w:semiHidden="0" w:uiPriority="29" w:unhideWhenUsed="0" w:qFormat="1"/>
-    <w:lsdException w:name="Intense Quote" w:semiHidden="0" w:uiPriority="30" w:unhideWhenUsed="0" w:qFormat="1"/>
-    <w:lsdException w:name="Medium List 2 Accent 1" w:semiHidden="0" w:uiPriority="66" w:unhideWhenUsed="0"/>
-    <w:lsdException w:name="Medium Grid 1 Accent 1" w:semiHidden="0" w:uiPriority="67" w:unhideWhenUsed="0"/>
-    <w:lsdException w:name="Medium Grid 2 Accent 1" w:semiHidden="0" w:uiPriority="68" w:unhideWhenUsed="0"/>
-    <w:lsdException w:name="Medium Grid 3 Accent 1" w:semiHidden="0" w:uiPriority="69" w:unhideWhenUsed="0"/>
-    <w:lsdException w:name="Dark List Accent 1" w:semiHidden="0" w:uiPriority="70" w:unhideWhenUsed="0"/>
-    <w:lsdException w:name="Colorful Shading Accent 1" w:semiHidden="0" w:uiPriority="71" w:unhideWhenUsed="0"/>
-    <w:lsdException w:name="Colorful List Accent 1" w:semiHidden="0" w:uiPriority="72" w:unhideWhenUsed="0"/>
-    <w:lsdException w:name="Colorful Grid Accent 1" w:semiHidden="0" w:uiPriority="73" w:unhideWhenUsed="0"/>
-    <w:lsdException w:name="Light Shading Accent 2" w:semiHidden="0" w:uiPriority="60" w:unhideWhenUsed="0"/>
-    <w:lsdException w:name="Light List Accent 2" w:semiHidden="0" w:uiPriority="61" w:unhideWhenUsed="0"/>
-    <w:lsdException w:name="Light Grid Accent 2" w:semiHidden="0" w:uiPriority="62" w:unhideWhenUsed="0"/>
-    <w:lsdException w:name="Medium Shading 1 Accent 2" w:semiHidden="0" w:uiPriority="63" w:unhideWhenUsed="0"/>
-    <w:lsdException w:name="Medium Shading 2 Accent 2" w:semiHidden="0" w:uiPriority="64" w:unhideWhenUsed="0"/>
-    <w:lsdException w:name="Medium List 1 Accent 2" w:semiHidden="0" w:uiPriority="65" w:unhideWhenUsed="0"/>
-    <w:lsdException w:name="Medium List 2 Accent 2" w:semiHidden="0" w:uiPriority="66" w:unhideWhenUsed="0"/>
-    <w:lsdException w:name="Medium Grid 1 Accent 2" w:semiHidden="0" w:uiPriority="67" w:unhideWhenUsed="0"/>
-    <w:lsdException w:name="Medium Grid 2 Accent 2" w:semiHidden="0" w:uiPriority="68" w:unhideWhenUsed="0"/>
-    <w:lsdException w:name="Medium Grid 3 Accent 2" w:semiHidden="0" w:uiPriority="69" w:unhideWhenUsed="0"/>
-    <w:lsdException w:name="Dark List Accent 2" w:semiHidden="0" w:uiPriority="70" w:unhideWhenUsed="0"/>
-    <w:lsdException w:name="Colorful Shading Accent 2" w:semiHidden="0" w:uiPriority="71" w:unhideWhenUsed="0"/>
-    <w:lsdException w:name="Colorful List Accent 2" w:semiHidden="0" w:uiPriority="72" w:unhideWhenUsed="0"/>
-    <w:lsdException w:name="Colorful Grid Accent 2" w:semiHidden="0" w:uiPriority="73" w:unhideWhenUsed="0"/>
-    <w:lsdException w:name="Light Shading Accent 3" w:semiHidden="0" w:uiPriority="60" w:unhideWhenUsed="0"/>
-    <w:lsdException w:name="Light List Accent 3" w:semiHidden="0" w:uiPriority="61" w:unhideWhenUsed="0"/>
-    <w:lsdException w:name="Light Grid Accent 3" w:semiHidden="0" w:uiPriority="62" w:unhideWhenUsed="0"/>
-    <w:lsdException w:name="Medium Shading 1 Accent 3" w:semiHidden="0" w:uiPriority="63" w:unhideWhenUsed="0"/>
-    <w:lsdException w:name="Medium Shading 2 Accent 3" w:semiHidden="0" w:uiPriority="64" w:unhideWhenUsed="0"/>
-    <w:lsdException w:name="Medium List 1 Accent 3" w:semiHidden="0" w:uiPriority="65" w:unhideWhenUsed="0"/>
-    <w:lsdException w:name="Medium List 2 Accent 3" w:semiHidden="0" w:uiPriority="66" w:unhideWhenUsed="0"/>
-    <w:lsdException w:name="Medium Grid 1 Accent 3" w:semiHidden="0" w:uiPriority="67" w:unhideWhenUsed="0"/>
-    <w:lsdException w:name="Medium Grid 2 Accent 3" w:semiHidden="0" w:uiPriority="68" w:unhideWhenUsed="0"/>
-    <w:lsdException w:name="Medium Grid 3 Accent 3" w:semiHidden="0" w:uiPriority="69" w:unhideWhenUsed="0"/>
-    <w:lsdException w:name="Dark List Accent 3" w:semiHidden="0" w:uiPriority="70" w:unhideWhenUsed="0"/>
-    <w:lsdException w:name="Colorful Shading Accent 3" w:semiHidden="0" w:uiPriority="71" w:unhideWhenUsed="0"/>
-    <w:lsdException w:name="Colorful List Accent 3" w:semiHidden="0" w:uiPriority="72" w:unhideWhenUsed="0"/>
-    <w:lsdException w:name="Colorful Grid Accent 3" w:semiHidden="0" w:uiPriority="73" w:unhideWhenUsed="0"/>
-    <w:lsdException w:name="Light Shading Accent 4" w:semiHidden="0" w:uiPriority="60" w:unhideWhenUsed="0"/>
-    <w:lsdException w:name="Light List Accent 4" w:semiHidden="0" w:uiPriority="61" w:unhideWhenUsed="0"/>
-    <w:lsdException w:name="Light Grid Accent 4" w:semiHidden="0" w:uiPriority="62" w:unhideWhenUsed="0"/>
-    <w:lsdException w:name="Medium Shading 1 Accent 4" w:semiHidden="0" w:uiPriority="63" w:unhideWhenUsed="0"/>
-    <w:lsdException w:name="Medium Shading 2 Accent 4" w:semiHidden="0" w:uiPriority="64" w:unhideWhenUsed="0"/>
-    <w:lsdException w:name="Medium List 1 Accent 4" w:semiHidden="0" w:uiPriority="65" w:unhideWhenUsed="0"/>
-    <w:lsdException w:name="Medium List 2 Accent 4" w:semiHidden="0" w:uiPriority="66" w:unhideWhenUsed="0"/>
-    <w:lsdException w:name="Medium Grid 1 Accent 4" w:semiHidden="0" w:uiPriority="67" w:unhideWhenUsed="0"/>
-    <w:lsdException w:name="Medium Grid 2 Accent 4" w:semiHidden="0" w:uiPriority="68" w:unhideWhenUsed="0"/>
-    <w:lsdException w:name="Medium Grid 3 Accent 4" w:semiHidden="0" w:uiPriority="69" w:unhideWhenUsed="0"/>
-    <w:lsdException w:name="Dark List Accent 4" w:semiHidden="0" w:uiPriority="70" w:unhideWhenUsed="0"/>
-    <w:lsdException w:name="Colorful Shading Accent 4" w:semiHidden="0" w:uiPriority="71" w:unhideWhenUsed="0"/>
-    <w:lsdException w:name="Colorful List Accent 4" w:semiHidden="0" w:uiPriority="72" w:unhideWhenUsed="0"/>
-    <w:lsdException w:name="Colorful Grid Accent 4" w:semiHidden="0" w:uiPriority="73" w:unhideWhenUsed="0"/>
-    <w:lsdException w:name="Light Shading Accent 5" w:semiHidden="0" w:uiPriority="60" w:unhideWhenUsed="0"/>
-    <w:lsdException w:name="Light List Accent 5" w:semiHidden="0" w:uiPriority="61" w:unhideWhenUsed="0"/>
-    <w:lsdException w:name="Light Grid Accent 5" w:semiHidden="0" w:uiPriority="62" w:unhideWhenUsed="0"/>
-    <w:lsdException w:name="Medium Shading 1 Accent 5" w:semiHidden="0" w:uiPriority="63" w:unhideWhenUsed="0"/>
-    <w:lsdException w:name="Medium Shading 2 Accent 5" w:semiHidden="0" w:uiPriority="64" w:unhideWhenUsed="0"/>
-    <w:lsdException w:name="Medium List 1 Accent 5" w:semiHidden="0" w:uiPriority="65" w:unhideWhenUsed="0"/>
-    <w:lsdException w:name="Medium List 2 Accent 5" w:semiHidden="0" w:uiPriority="66" w:unhideWhenUsed="0"/>
-    <w:lsdException w:name="Medium Grid 1 Accent 5" w:semiHidden="0" w:uiPriority="67" w:unhideWhenUsed="0"/>
-    <w:lsdException w:name="Medium Grid 2 Accent 5" w:semiHidden="0" w:uiPriority="68" w:unhideWhenUsed="0"/>
-    <w:lsdException w:name="Medium Grid 3 Accent 5" w:semiHidden="0" w:uiPriority="69" w:unhideWhenUsed="0"/>
-    <w:lsdException w:name="Dark List Accent 5" w:semiHidden="0" w:uiPriority="70" w:unhideWhenUsed="0"/>
-    <w:lsdException w:name="Colorful Shading Accent 5" w:semiHidden="0" w:uiPriority="71" w:unhideWhenUsed="0"/>
-    <w:lsdException w:name="Colorful List Accent 5" w:semiHidden="0" w:uiPriority="72" w:unhideWhenUsed="0"/>
-    <w:lsdException w:name="Colorful Grid Accent 5" w:semiHidden="0" w:uiPriority="73" w:unhideWhenUsed="0"/>
-    <w:lsdException w:name="Light Shading Accent 6" w:semiHidden="0" w:uiPriority="60" w:unhideWhenUsed="0"/>
-    <w:lsdException w:name="Light List Accent 6" w:semiHidden="0" w:uiPriority="61" w:unhideWhenUsed="0"/>
-    <w:lsdException w:name="Light Grid Accent 6" w:semiHidden="0" w:uiPriority="62" w:unhideWhenUsed="0"/>
-    <w:lsdException w:name="Medium Shading 1 Accent 6" w:semiHidden="0" w:uiPriority="63" w:unhideWhenUsed="0"/>
-    <w:lsdException w:name="Medium Shading 2 Accent 6" w:semiHidden="0" w:uiPriority="64" w:unhideWhenUsed="0"/>
-    <w:lsdException w:name="Medium List 1 Accent 6" w:semiHidden="0" w:uiPriority="65" w:unhideWhenUsed="0"/>
-    <w:lsdException w:name="Medium List 2 Accent 6" w:semiHidden="0" w:uiPriority="66" w:unhideWhenUsed="0"/>
-    <w:lsdException w:name="Medium Grid 1 Accent 6" w:semiHidden="0" w:uiPriority="67" w:unhideWhenUsed="0"/>
-    <w:lsdException w:name="Medium Grid 2 Accent 6" w:semiHidden="0" w:uiPriority="68" w:unhideWhenUsed="0"/>
-    <w:lsdException w:name="Medium Grid 3 Accent 6" w:semiHidden="0" w:uiPriority="69" w:unhideWhenUsed="0"/>
-    <w:lsdException w:name="Dark List Accent 6" w:semiHidden="0" w:uiPriority="70" w:unhideWhenUsed="0"/>
-    <w:lsdException w:name="Colorful Shading Accent 6" w:semiHidden="0" w:uiPriority="71" w:unhideWhenUsed="0"/>
-    <w:lsdException w:name="Colorful List Accent 6" w:semiHidden="0" w:uiPriority="72" w:unhideWhenUsed="0"/>
-    <w:lsdException w:name="Colorful Grid Accent 6" w:semiHidden="0" w:uiPriority="73" w:unhideWhenUsed="0"/>
-    <w:lsdException w:name="Subtle Emphasis" w:semiHidden="0" w:uiPriority="19" w:unhideWhenUsed="0" w:qFormat="1"/>
-    <w:lsdException w:name="Intense Emphasis" w:semiHidden="0" w:uiPriority="21" w:unhideWhenUsed="0" w:qFormat="1"/>
-    <w:lsdException w:name="Subtle Reference" w:semiHidden="0" w:uiPriority="31" w:unhideWhenUsed="0" w:qFormat="1"/>
-    <w:lsdException w:name="Intense Reference" w:semiHidden="0" w:uiPriority="32" w:unhideWhenUsed="0" w:qFormat="1"/>
-    <w:lsdException w:name="Book Title" w:semiHidden="0" w:uiPriority="33" w:unhideWhenUsed="0" w:qFormat="1"/>
-    <w:lsdException w:name="Bibliography" w:uiPriority="37"/>
-    <w:lsdException w:name="TOC Heading" w:uiPriority="39" w:qFormat="1"/>
-  </w:latentStyles>
-  <w:style w:type="paragraph" w:default="1" w:styleId="Normal">
-    <w:name w:val="Normal"/>
-    <w:qFormat/>
-  </w:style>
-  <w:style w:type="paragraph" w:styleId="Heading1">
-    <w:name w:val="heading 1"/>
-    <w:basedOn w:val="Normal1"/>
-    <w:next w:val="Normal1"/>
-    <w:pPr>
-      <w:keepNext/>
-      <w:keepLines/>
-      <w:spacing w:before="480" w:after="120"/>
-      <w:outlineLvl w:val="0"/>
-    </w:pPr>
-    <w:rPr>
-      <w:b/>
-      <w:sz w:val="48"/>
-      <w:szCs w:val="48"/>
-    </w:rPr>
-  </w:style>
-  <w:style w:type="paragraph" w:styleId="Heading2">
-    <w:name w:val="heading 2"/>
-    <w:basedOn w:val="Normal1"/>
-    <w:next w:val="Normal1"/>
-    <w:pPr>
-      <w:keepNext/>
-      <w:keepLines/>
-      <w:spacing w:before="360" w:after="80"/>
-      <w:outlineLvl w:val="1"/>
-    </w:pPr>
-    <w:rPr>
-      <w:b/>
-      <w:sz w:val="36"/>
-      <w:szCs w:val="36"/>
-    </w:rPr>
-  </w:style>
-  <w:style w:type="paragraph" w:styleId="Heading3">
-    <w:name w:val="heading 3"/>
-    <w:basedOn w:val="Normal1"/>
-    <w:next w:val="Normal1"/>
-    <w:pPr>
-      <w:keepNext/>
-      <w:keepLines/>
-      <w:spacing w:before="280" w:after="80"/>
-      <w:outlineLvl w:val="2"/>
-    </w:pPr>
-    <w:rPr>
-      <w:b/>
-      <w:sz w:val="28"/>
-      <w:szCs w:val="28"/>
-    </w:rPr>
-  </w:style>
-  <w:style w:type="paragraph" w:styleId="Heading4">
-    <w:name w:val="heading 4"/>
-    <w:basedOn w:val="Normal1"/>
-    <w:next w:val="Normal1"/>
-    <w:pPr>
-      <w:keepNext/>
-      <w:keepLines/>
-      <w:spacing w:before="240" w:after="40"/>
-      <w:outlineLvl w:val="3"/>
-    </w:pPr>
-    <w:rPr>
-      <w:b/>
-    </w:rPr>
-  </w:style>
-  <w:style w:type="paragraph" w:styleId="Heading5">
-    <w:name w:val="heading 5"/>
-    <w:basedOn w:val="Normal1"/>
-    <w:next w:val="Normal1"/>
-    <w:pPr>
-      <w:keepNext/>
-      <w:keepLines/>
-      <w:spacing w:before="220" w:after="40"/>
-      <w:outlineLvl w:val="4"/>
-    </w:pPr>
-    <w:rPr>
-      <w:b/>
-      <w:sz w:val="22"/>
-      <w:szCs w:val="22"/>
-    </w:rPr>
-  </w:style>
-  <w:style w:type="paragraph" w:styleId="Heading6">
-    <w:name w:val="heading 6"/>
-    <w:basedOn w:val="Normal1"/>
-    <w:next w:val="Normal1"/>
-    <w:pPr>
-      <w:keepNext/>
-      <w:keepLines/>
-      <w:spacing w:before="200" w:after="40"/>
-      <w:outlineLvl w:val="5"/>
-    </w:pPr>
-    <w:rPr>
-      <w:b/>
-      <w:sz w:val="20"/>
-      <w:szCs w:val="20"/>
-    </w:rPr>
-  </w:style>
-  <w:style w:type="character" w:default="1" w:styleId="DefaultParagraphFont">
-    <w:name w:val="Default Paragraph Font"/>
-    <w:uiPriority w:val="1"/>
-    <w:semiHidden/>
-    <w:unhideWhenUsed/>
-  </w:style>
-  <w:style w:type="table" w:default="1" w:styleId="TableNormal">
-    <w:name w:val="Normal Table"/>
-    <w:uiPriority w:val="99"/>
-    <w:semiHidden/>
-    <w:unhideWhenUsed/>
-    <w:tblPr>
-      <w:tblInd w:w="0" w:type="dxa"/>
-      <w:tblCellMar>
-        <w:top w:w="0" w:type="dxa"/>
-        <w:left w:w="108" w:type="dxa"/>
-        <w:bottom w:w="0" w:type="dxa"/>
-        <w:right w:w="108" w:type="dxa"/>
-      </w:tblCellMar>
-    </w:tblPr>
-  </w:style>
-  <w:style w:type="numbering" w:default="1" w:styleId="NoList">
-    <w:name w:val="No List"/>
-    <w:uiPriority w:val="99"/>
-    <w:semiHidden/>
-    <w:unhideWhenUsed/>
-  </w:style>
-  <w:style w:type="paragraph" w:customStyle="1" w:styleId="Normal1">
-    <w:name w:val="Normal1"/>
-  </w:style>
-  <w:style w:type="paragraph" w:styleId="Title">
-    <w:name w:val="Title"/>
-    <w:basedOn w:val="Normal1"/>
-    <w:next w:val="Normal1"/>
-    <w:pPr>
-      <w:keepNext/>
-      <w:keepLines/>
-      <w:spacing w:before="480" w:after="120"/>
-    </w:pPr>
-    <w:rPr>
-      <w:b/>
-      <w:sz w:val="72"/>
-      <w:szCs w:val="72"/>
-    </w:rPr>
-  </w:style>
-  <w:style w:type="paragraph" w:styleId="Subtitle">
-    <w:name w:val="Subtitle"/>
-    <w:basedOn w:val="Normal1"/>
-    <w:next w:val="Normal1"/>
-    <w:pPr>
-      <w:keepNext/>
-      <w:keepLines/>
-      <w:spacing w:before="360" w:after="80"/>
-    </w:pPr>
-    <w:rPr>
-      <w:rFonts w:ascii="Georgia" w:eastAsia="Georgia" w:hAnsi="Georgia" w:cs="Georgia"/>
-      <w:i/>
-      <w:color w:val="666666"/>
-      <w:sz w:val="48"/>
-      <w:szCs w:val="48"/>
-    </w:rPr>
-  </w:style>
-  <w:style w:type="table" w:customStyle="1" w:styleId="a">
-    <w:basedOn w:val="TableNormal"/>
-    <w:pPr>
-      <w:spacing w:after="0"/>
-    </w:pPr>
-    <w:tblPr>
-      <w:tblStyleRowBandSize w:val="1"/>
-      <w:tblStyleColBandSize w:val="1"/>
-      <w:tblInd w:w="0" w:type="dxa"/>
-      <w:tblCellMar>
-        <w:top w:w="0" w:type="dxa"/>
-        <w:left w:w="108" w:type="dxa"/>
-        <w:bottom w:w="0" w:type="dxa"/>
-        <w:right w:w="108" w:type="dxa"/>
-      </w:tblCellMar>
-    </w:tblPr>
-  </w:style>
-  <w:style w:type="paragraph" w:styleId="BalloonText">
-    <w:name w:val="Balloon Text"/>
-    <w:basedOn w:val="Normal"/>
-    <w:link w:val="BalloonTextChar"/>
-    <w:uiPriority w:val="99"/>
-    <w:semiHidden/>
-    <w:unhideWhenUsed/>
-    <w:rsid w:val="009E27C5"/>
-    <w:pPr>
-      <w:spacing w:after="0"/>
-    </w:pPr>
-    <w:rPr>
-      <w:rFonts w:ascii="Lucida Grande" w:hAnsi="Lucida Grande" w:cs="Lucida Grande"/>
-      <w:sz w:val="18"/>
-      <w:szCs w:val="18"/>
-    </w:rPr>
-  </w:style>
-  <w:style w:type="character" w:customStyle="1" w:styleId="BalloonTextChar">
-    <w:name w:val="Balloon Text Char"/>
-    <w:basedOn w:val="DefaultParagraphFont"/>
-    <w:link w:val="BalloonText"/>
-    <w:uiPriority w:val="99"/>
-    <w:semiHidden/>
-    <w:rsid w:val="009E27C5"/>
-    <w:rPr>
-      <w:rFonts w:ascii="Lucida Grande" w:hAnsi="Lucida Grande" w:cs="Lucida Grande"/>
-      <w:sz w:val="18"/>
-      <w:szCs w:val="18"/>
-    </w:rPr>
-  </w:style>
-  <w:style w:type="character" w:styleId="CommentReference">
-    <w:name w:val="annotation reference"/>
-    <w:basedOn w:val="DefaultParagraphFont"/>
-    <w:uiPriority w:val="99"/>
-    <w:semiHidden/>
-    <w:unhideWhenUsed/>
-    <w:rsid w:val="00F41595"/>
-    <w:rPr>
-      <w:sz w:val="18"/>
-      <w:szCs w:val="18"/>
-    </w:rPr>
-  </w:style>
-  <w:style w:type="paragraph" w:styleId="CommentText">
-    <w:name w:val="annotation text"/>
-    <w:basedOn w:val="Normal"/>
-    <w:link w:val="CommentTextChar"/>
-    <w:uiPriority w:val="99"/>
-    <w:semiHidden/>
-    <w:unhideWhenUsed/>
-    <w:rsid w:val="00F41595"/>
-  </w:style>
-  <w:style w:type="character" w:customStyle="1" w:styleId="CommentTextChar">
-    <w:name w:val="Comment Text Char"/>
-    <w:basedOn w:val="DefaultParagraphFont"/>
-    <w:link w:val="CommentText"/>
-    <w:uiPriority w:val="99"/>
-    <w:semiHidden/>
-    <w:rsid w:val="00F41595"/>
-  </w:style>
-  <w:style w:type="paragraph" w:styleId="CommentSubject">
-    <w:name w:val="annotation subject"/>
-    <w:basedOn w:val="CommentText"/>
-    <w:next w:val="CommentText"/>
-    <w:link w:val="CommentSubjectChar"/>
-    <w:uiPriority w:val="99"/>
-    <w:semiHidden/>
-    <w:unhideWhenUsed/>
-    <w:rsid w:val="00F41595"/>
-    <w:rPr>
-      <w:b/>
-      <w:bCs/>
-      <w:sz w:val="20"/>
-      <w:szCs w:val="20"/>
-    </w:rPr>
-  </w:style>
-  <w:style w:type="character" w:customStyle="1" w:styleId="CommentSubjectChar">
-    <w:name w:val="Comment Subject Char"/>
-    <w:basedOn w:val="CommentTextChar"/>
-    <w:link w:val="CommentSubject"/>
-    <w:uiPriority w:val="99"/>
-    <w:semiHidden/>
-    <w:rsid w:val="00F41595"/>
-    <w:rPr>
-      <w:b/>
-      <w:bCs/>
-      <w:sz w:val="20"/>
-      <w:szCs w:val="20"/>
-    </w:rPr>
-  </w:style>
-  <w:style w:type="table" w:styleId="TableGrid">
-    <w:name w:val="Table Grid"/>
-    <w:basedOn w:val="TableNormal"/>
-    <w:uiPriority w:val="59"/>
-    <w:rsid w:val="007E1EBB"/>
-    <w:pPr>
-      <w:spacing w:after="0"/>
-    </w:pPr>
-    <w:rPr>
-      <w:rFonts w:asciiTheme="minorHAnsi" w:eastAsiaTheme="minorEastAsia" w:hAnsiTheme="minorHAnsi" w:cstheme="minorBidi"/>
-      <w:sz w:val="20"/>
-      <w:szCs w:val="20"/>
-      <w:lang w:eastAsia="ja-JP"/>
-    </w:rPr>
-    <w:tblPr>
-      <w:tblInd w:w="0" w:type="dxa"/>
-      <w:tblBorders>
-        <w:top w:val="single" w:sz="4" w:space="0" w:color="auto"/>
-        <w:left w:val="single" w:sz="4" w:space="0" w:color="auto"/>
-        <w:bottom w:val="single" w:sz="4" w:space="0" w:color="auto"/>
-        <w:right w:val="single" w:sz="4" w:space="0" w:color="auto"/>
-        <w:insideH w:val="single" w:sz="4" w:space="0" w:color="auto"/>
-        <w:insideV w:val="single" w:sz="4" w:space="0" w:color="auto"/>
-      </w:tblBorders>
-      <w:tblCellMar>
-        <w:top w:w="0" w:type="dxa"/>
-        <w:left w:w="108" w:type="dxa"/>
-        <w:bottom w:w="0" w:type="dxa"/>
-        <w:right w:w="108" w:type="dxa"/>
-      </w:tblCellMar>
-    </w:tblPr>
-  </w:style>
-  <w:style w:type="paragraph" w:styleId="Header">
-    <w:name w:val="header"/>
-    <w:basedOn w:val="Normal"/>
-    <w:link w:val="HeaderChar"/>
-    <w:uiPriority w:val="99"/>
-    <w:unhideWhenUsed/>
-    <w:rsid w:val="00BF5309"/>
-    <w:pPr>
-      <w:tabs>
-        <w:tab w:val="center" w:pos="4320"/>
-        <w:tab w:val="right" w:pos="8640"/>
-      </w:tabs>
-      <w:spacing w:after="0"/>
-    </w:pPr>
-  </w:style>
-  <w:style w:type="character" w:customStyle="1" w:styleId="HeaderChar">
-    <w:name w:val="Header Char"/>
-    <w:basedOn w:val="DefaultParagraphFont"/>
-    <w:link w:val="Header"/>
-    <w:uiPriority w:val="99"/>
-    <w:rsid w:val="00BF5309"/>
-  </w:style>
-  <w:style w:type="paragraph" w:styleId="Footer">
-    <w:name w:val="footer"/>
-    <w:basedOn w:val="Normal"/>
-    <w:link w:val="FooterChar"/>
-    <w:uiPriority w:val="99"/>
-    <w:unhideWhenUsed/>
-    <w:rsid w:val="00BF5309"/>
-    <w:pPr>
-      <w:tabs>
-        <w:tab w:val="center" w:pos="4320"/>
-        <w:tab w:val="right" w:pos="8640"/>
-      </w:tabs>
-      <w:spacing w:after="0"/>
-    </w:pPr>
-  </w:style>
-  <w:style w:type="character" w:customStyle="1" w:styleId="FooterChar">
-    <w:name w:val="Footer Char"/>
-    <w:basedOn w:val="DefaultParagraphFont"/>
-    <w:link w:val="Footer"/>
-    <w:uiPriority w:val="99"/>
-    <w:rsid w:val="00BF5309"/>
-  </w:style>
-  <w:style w:type="paragraph" w:customStyle="1" w:styleId="normal0">
-    <w:name w:val="normal"/>
+  <w:style w:type="paragraph" w:customStyle="1" w:styleId="Normal2">
+    <w:name w:val="Normal2"/>
     <w:rsid w:val="0018351E"/>
   </w:style>
 </w:styles>
